--- a/doc/蒋礼奎_毕业设计论文.docx
+++ b/doc/蒋礼奎_毕业设计论文.docx
@@ -26,7 +26,7 @@
                     </pic:cNvPicPr>
                   </pic:nvPicPr>
                   <pic:blipFill>
-                    <a:blip r:embed="rId28" cstate="print">
+                    <a:blip r:embed="rId26" cstate="print">
                       <a:extLst>
                         <a:ext uri="{28A0092B-C50C-407E-A947-70E740481C1C}">
                           <a14:useLocalDpi xmlns:a14="http://schemas.microsoft.com/office/drawing/2010/main" val="0"/>
@@ -429,7 +429,16 @@
           <w:sz w:val="28"/>
           <w:u w:val="single"/>
         </w:rPr>
-        <w:t xml:space="preserve">   </w:t>
+        <w:t xml:space="preserve">  </w:t>
+      </w:r>
+      <w:bookmarkStart w:id="125" w:name="_GoBack"/>
+      <w:bookmarkEnd w:id="125"/>
+      <w:r>
+        <w:rPr>
+          <w:sz w:val="28"/>
+          <w:u w:val="single"/>
+        </w:rPr>
+        <w:t xml:space="preserve"> </w:t>
       </w:r>
       <w:r>
         <w:rPr>
@@ -1183,8 +1192,6 @@
           <w:b w:val="0"/>
         </w:rPr>
       </w:pPr>
-      <w:bookmarkStart w:id="125" w:name="_GoBack"/>
-      <w:bookmarkEnd w:id="125"/>
       <w:bookmarkStart w:id="6" w:name="_Toc716802758"/>
       <w:bookmarkStart w:id="7" w:name="_Toc512507144"/>
       <w:bookmarkStart w:id="8" w:name="_Toc1034722608"/>
@@ -6598,7 +6605,7 @@
                     </pic:cNvPicPr>
                   </pic:nvPicPr>
                   <pic:blipFill>
-                    <a:blip r:embed="rId29" cstate="print"/>
+                    <a:blip r:embed="rId27" cstate="print"/>
                     <a:srcRect/>
                     <a:stretch>
                       <a:fillRect/>
@@ -6767,7 +6774,7 @@
                     </pic:cNvPicPr>
                   </pic:nvPicPr>
                   <pic:blipFill>
-                    <a:blip r:embed="rId30" cstate="print"/>
+                    <a:blip r:embed="rId28" cstate="print"/>
                     <a:srcRect/>
                     <a:stretch>
                       <a:fillRect/>
@@ -7648,10 +7655,17 @@
             </w:pPr>
             <w:r>
               <w:rPr>
+                <w:rFonts w:hint="default" w:asciiTheme="minorEastAsia" w:hAnsiTheme="minorEastAsia"/>
+                <w:szCs w:val="21"/>
+              </w:rPr>
+              <w:t>教师</w:t>
+            </w:r>
+            <w:r>
+              <w:rPr>
                 <w:rFonts w:hint="eastAsia" w:asciiTheme="minorEastAsia" w:hAnsiTheme="minorEastAsia"/>
                 <w:szCs w:val="21"/>
               </w:rPr>
-              <w:t>员工编号</w:t>
+              <w:t>编号</w:t>
             </w:r>
           </w:p>
         </w:tc>
@@ -8751,7 +8765,7 @@
                     </pic:cNvPicPr>
                   </pic:nvPicPr>
                   <pic:blipFill>
-                    <a:blip r:embed="rId31" cstate="print"/>
+                    <a:blip r:embed="rId29" cstate="print"/>
                     <a:srcRect/>
                     <a:stretch>
                       <a:fillRect/>
@@ -9092,7 +9106,7 @@
                     </pic:cNvPicPr>
                   </pic:nvPicPr>
                   <pic:blipFill>
-                    <a:blip r:embed="rId32" cstate="print"/>
+                    <a:blip r:embed="rId30" cstate="print"/>
                     <a:srcRect/>
                     <a:stretch>
                       <a:fillRect/>
@@ -9807,7 +9821,7 @@
                     </pic:cNvPicPr>
                   </pic:nvPicPr>
                   <pic:blipFill>
-                    <a:blip r:embed="rId33" cstate="print"/>
+                    <a:blip r:embed="rId31" cstate="print"/>
                     <a:srcRect/>
                     <a:stretch>
                       <a:fillRect/>
@@ -10440,7 +10454,7 @@
                     </pic:cNvPicPr>
                   </pic:nvPicPr>
                   <pic:blipFill>
-                    <a:blip r:embed="rId34" cstate="print"/>
+                    <a:blip r:embed="rId32" cstate="print"/>
                     <a:srcRect/>
                     <a:stretch>
                       <a:fillRect/>
@@ -11827,7 +11841,7 @@
                     </pic:cNvPicPr>
                   </pic:nvPicPr>
                   <pic:blipFill>
-                    <a:blip r:embed="rId35"/>
+                    <a:blip r:embed="rId33"/>
                     <a:stretch>
                       <a:fillRect/>
                     </a:stretch>
@@ -12672,7 +12686,7 @@
                     </pic:cNvPicPr>
                   </pic:nvPicPr>
                   <pic:blipFill>
-                    <a:blip r:embed="rId36"/>
+                    <a:blip r:embed="rId34"/>
                     <a:stretch>
                       <a:fillRect/>
                     </a:stretch>
@@ -13197,7 +13211,7 @@
                     </pic:cNvPicPr>
                   </pic:nvPicPr>
                   <pic:blipFill>
-                    <a:blip r:embed="rId37"/>
+                    <a:blip r:embed="rId35"/>
                     <a:stretch>
                       <a:fillRect/>
                     </a:stretch>
@@ -13413,7 +13427,7 @@
                     </pic:cNvPicPr>
                   </pic:nvPicPr>
                   <pic:blipFill>
-                    <a:blip r:embed="rId38" cstate="print"/>
+                    <a:blip r:embed="rId36" cstate="print"/>
                     <a:srcRect/>
                     <a:stretch>
                       <a:fillRect/>
@@ -13540,7 +13554,7 @@
                     </pic:cNvPicPr>
                   </pic:nvPicPr>
                   <pic:blipFill>
-                    <a:blip r:embed="rId39"/>
+                    <a:blip r:embed="rId37"/>
                     <a:stretch>
                       <a:fillRect/>
                     </a:stretch>
@@ -13661,7 +13675,7 @@
                     </pic:cNvPicPr>
                   </pic:nvPicPr>
                   <pic:blipFill>
-                    <a:blip r:embed="rId40" cstate="print"/>
+                    <a:blip r:embed="rId38" cstate="print"/>
                     <a:srcRect/>
                     <a:stretch>
                       <a:fillRect/>
@@ -13796,7 +13810,7 @@
                     </pic:cNvPicPr>
                   </pic:nvPicPr>
                   <pic:blipFill>
-                    <a:blip r:embed="rId41"/>
+                    <a:blip r:embed="rId39"/>
                     <a:stretch>
                       <a:fillRect/>
                     </a:stretch>
@@ -13827,28 +13841,17 @@
         <w:ind w:firstLine="420" w:firstLineChars="200"/>
         <w:jc w:val="center"/>
         <w:rPr>
-          <w:rFonts w:asciiTheme="minorEastAsia" w:hAnsiTheme="minorEastAsia"/>
-          <w:szCs w:val="21"/>
-        </w:rPr>
-      </w:pPr>
-      <w:r>
-        <w:rPr>
-          <w:rFonts w:hint="eastAsia" w:asciiTheme="minorEastAsia" w:hAnsiTheme="minorEastAsia"/>
-          <w:szCs w:val="21"/>
-        </w:rPr>
-        <w:t>图4-10微课作品上传的对象属性</w:t>
-      </w:r>
-    </w:p>
-    <w:p>
-      <w:pPr>
-        <w:pStyle w:val="5"/>
-        <w:spacing w:before="0" w:after="0" w:line="400" w:lineRule="exact"/>
-        <w:ind w:right="420" w:rightChars="200"/>
-        <w:rPr>
           <w:rFonts w:hint="eastAsia" w:ascii="黑体" w:hAnsi="黑体" w:eastAsia="黑体"/>
           <w:b w:val="0"/>
         </w:rPr>
       </w:pPr>
+      <w:r>
+        <w:rPr>
+          <w:rFonts w:hint="eastAsia" w:asciiTheme="minorEastAsia" w:hAnsiTheme="minorEastAsia"/>
+          <w:szCs w:val="21"/>
+        </w:rPr>
+        <w:t>图4-10微课作品上传的对象属性</w:t>
+      </w:r>
     </w:p>
     <w:p>
       <w:pPr>
@@ -13929,7 +13932,7 @@
                     </pic:cNvPicPr>
                   </pic:nvPicPr>
                   <pic:blipFill>
-                    <a:blip r:embed="rId42" cstate="print"/>
+                    <a:blip r:embed="rId40" cstate="print"/>
                     <a:srcRect/>
                     <a:stretch>
                       <a:fillRect/>
@@ -14047,7 +14050,7 @@
                     </pic:cNvPicPr>
                   </pic:nvPicPr>
                   <pic:blipFill>
-                    <a:blip r:embed="rId43"/>
+                    <a:blip r:embed="rId41"/>
                     <a:stretch>
                       <a:fillRect/>
                     </a:stretch>
@@ -14122,7 +14125,7 @@
         <w:spacing w:line="400" w:lineRule="exact"/>
         <w:ind w:firstLine="480" w:firstLineChars="200"/>
         <w:rPr>
-          <w:rFonts w:asciiTheme="minorEastAsia" w:hAnsiTheme="minorEastAsia"/>
+          <w:rFonts w:hint="eastAsia" w:asciiTheme="minorEastAsia" w:hAnsiTheme="minorEastAsia"/>
           <w:sz w:val="24"/>
           <w:szCs w:val="24"/>
         </w:rPr>
@@ -14151,46 +14154,51 @@
         </w:rPr>
         <w:t>系统的领域模型，完成了系统的架构设计，最后得到了分析模型，设计了实体类及服务接口</w:t>
       </w:r>
-    </w:p>
-    <w:p>
-      <w:pPr>
-        <w:rPr>
-          <w:rFonts w:asciiTheme="minorEastAsia" w:hAnsiTheme="minorEastAsia"/>
-          <w:sz w:val="24"/>
-          <w:szCs w:val="24"/>
-        </w:rPr>
-      </w:pPr>
-    </w:p>
-    <w:p>
-      <w:pPr>
-        <w:rPr>
-          <w:rFonts w:asciiTheme="minorEastAsia" w:hAnsiTheme="minorEastAsia"/>
-          <w:sz w:val="24"/>
-          <w:szCs w:val="24"/>
-        </w:rPr>
-      </w:pPr>
-    </w:p>
-    <w:p>
-      <w:pPr>
-        <w:rPr>
-          <w:rFonts w:asciiTheme="minorEastAsia" w:hAnsiTheme="minorEastAsia"/>
-          <w:sz w:val="24"/>
-          <w:szCs w:val="24"/>
-        </w:rPr>
-      </w:pPr>
-    </w:p>
-    <w:p>
-      <w:pPr>
-        <w:pStyle w:val="3"/>
-        <w:spacing w:line="400" w:lineRule="exact"/>
-        <w:jc w:val="center"/>
-        <w:rPr>
-          <w:rFonts w:hint="eastAsia" w:ascii="黑体" w:hAnsi="黑体" w:eastAsia="黑体"/>
-          <w:b w:val="0"/>
-        </w:rPr>
-      </w:pPr>
       <w:bookmarkStart w:id="91" w:name="_Toc511765456"/>
       <w:bookmarkStart w:id="92" w:name="_Toc512507171"/>
+    </w:p>
+    <w:p>
+      <w:pPr>
+        <w:spacing w:line="400" w:lineRule="exact"/>
+        <w:ind w:firstLine="480" w:firstLineChars="200"/>
+        <w:rPr>
+          <w:rFonts w:hint="eastAsia" w:asciiTheme="minorEastAsia" w:hAnsiTheme="minorEastAsia"/>
+          <w:sz w:val="24"/>
+          <w:szCs w:val="24"/>
+        </w:rPr>
+      </w:pPr>
+    </w:p>
+    <w:p>
+      <w:pPr>
+        <w:spacing w:line="400" w:lineRule="exact"/>
+        <w:ind w:firstLine="480" w:firstLineChars="200"/>
+        <w:rPr>
+          <w:rFonts w:hint="eastAsia" w:asciiTheme="minorEastAsia" w:hAnsiTheme="minorEastAsia"/>
+          <w:sz w:val="24"/>
+          <w:szCs w:val="24"/>
+        </w:rPr>
+      </w:pPr>
+    </w:p>
+    <w:p>
+      <w:pPr>
+        <w:spacing w:line="400" w:lineRule="exact"/>
+        <w:ind w:firstLine="480" w:firstLineChars="200"/>
+        <w:rPr>
+          <w:rFonts w:hint="eastAsia" w:asciiTheme="minorEastAsia" w:hAnsiTheme="minorEastAsia"/>
+          <w:sz w:val="24"/>
+          <w:szCs w:val="24"/>
+        </w:rPr>
+      </w:pPr>
+    </w:p>
+    <w:p>
+      <w:pPr>
+        <w:spacing w:line="400" w:lineRule="exact"/>
+        <w:rPr>
+          <w:rFonts w:hint="eastAsia" w:asciiTheme="minorEastAsia" w:hAnsiTheme="minorEastAsia"/>
+          <w:sz w:val="24"/>
+          <w:szCs w:val="24"/>
+        </w:rPr>
+      </w:pPr>
     </w:p>
     <w:p>
       <w:pPr>
@@ -14560,25 +14568,17 @@
     <w:p>
       <w:pPr>
         <w:spacing w:line="400" w:lineRule="exact"/>
-        <w:ind w:firstLine="420" w:firstLineChars="200"/>
-      </w:pPr>
-    </w:p>
-    <w:p>
-      <w:pPr>
-        <w:spacing w:line="400" w:lineRule="exact"/>
-        <w:ind w:firstLine="420" w:firstLineChars="200"/>
-      </w:pPr>
-    </w:p>
-    <w:p>
-      <w:pPr>
-        <w:spacing w:line="400" w:lineRule="exact"/>
-        <w:ind w:firstLine="420" w:firstLineChars="200"/>
-      </w:pPr>
-    </w:p>
-    <w:p>
-      <w:pPr>
-        <w:spacing w:line="400" w:lineRule="exact"/>
-        <w:ind w:firstLine="420" w:firstLineChars="200"/>
+        <w:ind w:firstLine="480" w:firstLineChars="200"/>
+        <w:rPr>
+          <w:rFonts w:hint="eastAsia" w:asciiTheme="minorEastAsia" w:hAnsiTheme="minorEastAsia"/>
+          <w:sz w:val="24"/>
+          <w:szCs w:val="24"/>
+        </w:rPr>
+      </w:pPr>
+    </w:p>
+    <w:p>
+      <w:pPr>
+        <w:spacing w:line="400" w:lineRule="exact"/>
       </w:pPr>
     </w:p>
     <w:p>
@@ -14586,24 +14586,65 @@
         <w:pStyle w:val="5"/>
         <w:spacing w:before="0" w:after="0" w:line="400" w:lineRule="exact"/>
         <w:ind w:right="420" w:rightChars="200"/>
-        <w:rPr>
-          <w:rFonts w:ascii="黑体" w:hAnsi="黑体" w:eastAsia="黑体"/>
+      </w:pPr>
+      <w:r>
+        <w:rPr>
+          <w:rFonts w:hint="eastAsia" w:ascii="黑体" w:hAnsi="黑体" w:eastAsia="黑体"/>
           <w:b w:val="0"/>
         </w:rPr>
+        <w:t>5.1.</w:t>
+      </w:r>
+      <w:r>
+        <w:rPr>
+          <w:rFonts w:hint="default" w:ascii="黑体" w:hAnsi="黑体" w:eastAsia="黑体"/>
+          <w:b w:val="0"/>
+        </w:rPr>
+        <w:t>3</w:t>
+      </w:r>
+      <w:r>
+        <w:rPr>
+          <w:rFonts w:hint="eastAsia" w:ascii="黑体" w:hAnsi="黑体" w:eastAsia="黑体"/>
+          <w:b w:val="0"/>
+        </w:rPr>
+        <w:t xml:space="preserve"> </w:t>
+      </w:r>
+      <w:r>
+        <w:rPr>
+          <w:rFonts w:hint="default" w:ascii="黑体" w:hAnsi="黑体" w:eastAsia="黑体"/>
+          <w:b w:val="0"/>
+        </w:rPr>
+        <w:t>实体-联系图</w:t>
+      </w:r>
+    </w:p>
+    <w:p>
+      <w:pPr>
+        <w:spacing w:line="400" w:lineRule="exact"/>
+        <w:rPr>
+          <w:rFonts w:hint="eastAsia" w:ascii="黑体" w:hAnsi="黑体" w:eastAsia="黑体"/>
+          <w:b w:val="0"/>
+        </w:rPr>
       </w:pPr>
       <w:r>
         <w:drawing>
-          <wp:anchor distT="0" distB="0" distL="114300" distR="114300" simplePos="0" relativeHeight="251658240" behindDoc="0" locked="0" layoutInCell="1" allowOverlap="1">
+          <wp:anchor distT="0" distB="0" distL="114300" distR="114300" simplePos="0" relativeHeight="251658240" behindDoc="1" locked="0" layoutInCell="1" allowOverlap="1">
             <wp:simplePos x="0" y="0"/>
             <wp:positionH relativeFrom="column">
-              <wp:posOffset>130810</wp:posOffset>
+              <wp:posOffset>91440</wp:posOffset>
             </wp:positionH>
             <wp:positionV relativeFrom="paragraph">
-              <wp:posOffset>718185</wp:posOffset>
+              <wp:posOffset>210185</wp:posOffset>
             </wp:positionV>
             <wp:extent cx="5264785" cy="3376295"/>
             <wp:effectExtent l="0" t="0" r="18415" b="1905"/>
-            <wp:wrapSquare wrapText="bothSides"/>
+            <wp:wrapTight wrapText="bothSides">
+              <wp:wrapPolygon>
+                <wp:start x="0" y="0"/>
+                <wp:lineTo x="0" y="21450"/>
+                <wp:lineTo x="21467" y="21450"/>
+                <wp:lineTo x="21467" y="0"/>
+                <wp:lineTo x="0" y="0"/>
+              </wp:wrapPolygon>
+            </wp:wrapTight>
             <wp:docPr id="24" name="图片 8"/>
             <wp:cNvGraphicFramePr>
               <a:graphicFrameLocks xmlns:a="http://schemas.openxmlformats.org/drawingml/2006/main" noChangeAspect="1"/>
@@ -14618,7 +14659,7 @@
                     </pic:cNvPicPr>
                   </pic:nvPicPr>
                   <pic:blipFill>
-                    <a:blip r:embed="rId44"/>
+                    <a:blip r:embed="rId42"/>
                     <a:stretch>
                       <a:fillRect/>
                     </a:stretch>
@@ -14642,69 +14683,6 @@
           </wp:anchor>
         </w:drawing>
       </w:r>
-      <w:r>
-        <w:rPr>
-          <w:rFonts w:hint="eastAsia" w:ascii="黑体" w:hAnsi="黑体" w:eastAsia="黑体"/>
-          <w:b w:val="0"/>
-        </w:rPr>
-        <w:t>5.1.</w:t>
-      </w:r>
-      <w:r>
-        <w:rPr>
-          <w:rFonts w:hint="default" w:ascii="黑体" w:hAnsi="黑体" w:eastAsia="黑体"/>
-          <w:b w:val="0"/>
-        </w:rPr>
-        <w:t>3</w:t>
-      </w:r>
-      <w:r>
-        <w:rPr>
-          <w:rFonts w:hint="eastAsia" w:ascii="黑体" w:hAnsi="黑体" w:eastAsia="黑体"/>
-          <w:b w:val="0"/>
-        </w:rPr>
-        <w:t xml:space="preserve"> </w:t>
-      </w:r>
-      <w:r>
-        <w:rPr>
-          <w:rFonts w:hint="default" w:ascii="黑体" w:hAnsi="黑体" w:eastAsia="黑体"/>
-          <w:b w:val="0"/>
-        </w:rPr>
-        <w:t>实体-联系图</w:t>
-      </w:r>
-    </w:p>
-    <w:p>
-      <w:pPr>
-        <w:spacing w:line="400" w:lineRule="exact"/>
-        <w:ind w:firstLine="480" w:firstLineChars="200"/>
-        <w:rPr>
-          <w:rFonts w:hint="eastAsia" w:asciiTheme="minorEastAsia" w:hAnsiTheme="minorEastAsia"/>
-          <w:b/>
-          <w:bCs/>
-          <w:sz w:val="24"/>
-          <w:szCs w:val="24"/>
-        </w:rPr>
-      </w:pPr>
-    </w:p>
-    <w:p>
-      <w:pPr>
-        <w:pStyle w:val="5"/>
-        <w:spacing w:before="0" w:after="0" w:line="400" w:lineRule="exact"/>
-        <w:ind w:right="420" w:rightChars="200"/>
-        <w:rPr>
-          <w:rFonts w:hint="eastAsia" w:ascii="黑体" w:hAnsi="黑体" w:eastAsia="黑体"/>
-          <w:b w:val="0"/>
-        </w:rPr>
-      </w:pPr>
-    </w:p>
-    <w:p>
-      <w:pPr>
-        <w:pStyle w:val="5"/>
-        <w:spacing w:before="0" w:after="0" w:line="400" w:lineRule="exact"/>
-        <w:ind w:right="420" w:rightChars="200"/>
-        <w:rPr>
-          <w:rFonts w:hint="eastAsia" w:ascii="黑体" w:hAnsi="黑体" w:eastAsia="黑体"/>
-          <w:b w:val="0"/>
-        </w:rPr>
-      </w:pPr>
     </w:p>
     <w:p>
       <w:pPr>
@@ -14791,7 +14769,7 @@
                     </pic:cNvPicPr>
                   </pic:nvPicPr>
                   <pic:blipFill>
-                    <a:blip r:embed="rId45"/>
+                    <a:blip r:embed="rId43"/>
                     <a:stretch>
                       <a:fillRect/>
                     </a:stretch>
@@ -14860,50 +14838,74 @@
         <w:spacing w:line="400" w:lineRule="exact"/>
         <w:ind w:firstLine="480" w:firstLineChars="200"/>
         <w:rPr>
-          <w:rFonts w:asciiTheme="minorEastAsia" w:hAnsiTheme="minorEastAsia"/>
-          <w:sz w:val="24"/>
-          <w:szCs w:val="24"/>
-        </w:rPr>
-      </w:pPr>
-      <w:r>
-        <w:rPr>
-          <w:rFonts w:hint="eastAsia" w:asciiTheme="minorEastAsia" w:hAnsiTheme="minorEastAsia"/>
-          <w:sz w:val="24"/>
-          <w:szCs w:val="24"/>
-        </w:rPr>
-        <w:t>具体描述如表5-1所示：</w:t>
-      </w:r>
-    </w:p>
-    <w:p>
-      <w:pPr>
-        <w:spacing w:line="400" w:lineRule="exact"/>
-        <w:ind w:firstLine="420" w:firstLineChars="200"/>
-        <w:jc w:val="center"/>
-        <w:rPr>
-          <w:rFonts w:asciiTheme="minorEastAsia" w:hAnsiTheme="minorEastAsia"/>
-          <w:szCs w:val="21"/>
-        </w:rPr>
-      </w:pPr>
-      <w:r>
-        <w:rPr>
-          <w:rFonts w:hint="eastAsia" w:asciiTheme="minorEastAsia" w:hAnsiTheme="minorEastAsia"/>
-          <w:szCs w:val="21"/>
-        </w:rPr>
-        <w:t>表5-1</w:t>
+          <w:rFonts w:hint="eastAsia" w:asciiTheme="minorEastAsia" w:hAnsiTheme="minorEastAsia"/>
+          <w:sz w:val="24"/>
+          <w:szCs w:val="24"/>
+        </w:rPr>
+      </w:pPr>
+    </w:p>
+    <w:p>
+      <w:pPr>
+        <w:spacing w:line="400" w:lineRule="exact"/>
+        <w:ind w:firstLine="480" w:firstLineChars="200"/>
+        <w:rPr>
+          <w:rFonts w:hint="eastAsia" w:asciiTheme="minorEastAsia" w:hAnsiTheme="minorEastAsia"/>
+          <w:sz w:val="24"/>
+          <w:szCs w:val="24"/>
+        </w:rPr>
+      </w:pPr>
+    </w:p>
+    <w:p>
+      <w:pPr>
+        <w:spacing w:line="400" w:lineRule="exact"/>
+        <w:ind w:firstLine="480" w:firstLineChars="200"/>
+        <w:rPr>
+          <w:rFonts w:hint="eastAsia" w:asciiTheme="minorEastAsia" w:hAnsiTheme="minorEastAsia"/>
+          <w:sz w:val="24"/>
+          <w:szCs w:val="24"/>
+        </w:rPr>
+      </w:pPr>
+      <w:r>
+        <w:rPr>
+          <w:rFonts w:hint="eastAsia" w:asciiTheme="minorEastAsia" w:hAnsiTheme="minorEastAsia"/>
+          <w:sz w:val="24"/>
+          <w:szCs w:val="24"/>
+        </w:rPr>
+        <w:t>具体描述如</w:t>
       </w:r>
       <w:r>
         <w:rPr>
           <w:rFonts w:hint="default" w:asciiTheme="minorEastAsia" w:hAnsiTheme="minorEastAsia"/>
-          <w:szCs w:val="21"/>
-        </w:rPr>
-        <w:t>微课比赛</w:t>
-      </w:r>
-      <w:r>
-        <w:rPr>
-          <w:rFonts w:hint="eastAsia" w:asciiTheme="minorEastAsia" w:hAnsiTheme="minorEastAsia"/>
-          <w:szCs w:val="21"/>
-        </w:rPr>
-        <w:t>系统功能描述表</w:t>
+          <w:sz w:val="24"/>
+          <w:szCs w:val="24"/>
+        </w:rPr>
+        <w:t>下</w:t>
+      </w:r>
+      <w:r>
+        <w:rPr>
+          <w:rFonts w:hint="eastAsia" w:asciiTheme="minorEastAsia" w:hAnsiTheme="minorEastAsia"/>
+          <w:sz w:val="24"/>
+          <w:szCs w:val="24"/>
+        </w:rPr>
+        <w:t>所示：</w:t>
+      </w:r>
+    </w:p>
+    <w:p>
+      <w:pPr>
+        <w:spacing w:before="20" w:after="20"/>
+        <w:jc w:val="both"/>
+        <w:rPr>
+          <w:rFonts w:hint="eastAsia" w:asciiTheme="minorEastAsia" w:hAnsiTheme="minorEastAsia"/>
+          <w:sz w:val="24"/>
+          <w:szCs w:val="24"/>
+        </w:rPr>
+      </w:pPr>
+      <w:r>
+        <w:rPr>
+          <w:rFonts w:hint="default" w:ascii="宋体" w:hAnsi="宋体"/>
+          <w:sz w:val="18"/>
+        </w:rPr>
+        <w:t>表总汇</w:t>
       </w:r>
     </w:p>
     <w:tbl>
@@ -15984,14 +15986,6 @@
       </w:tblGrid>
       <w:tr>
         <w:tblPrEx>
-          <w:tblBorders>
-            <w:top w:val="single" w:color="auto" w:sz="4" w:space="0"/>
-            <w:left w:val="single" w:color="auto" w:sz="4" w:space="0"/>
-            <w:bottom w:val="single" w:color="auto" w:sz="4" w:space="0"/>
-            <w:right w:val="single" w:color="auto" w:sz="4" w:space="0"/>
-            <w:insideH w:val="single" w:color="auto" w:sz="4" w:space="0"/>
-            <w:insideV w:val="single" w:color="auto" w:sz="4" w:space="0"/>
-          </w:tblBorders>
           <w:tblLayout w:type="fixed"/>
         </w:tblPrEx>
         <w:trPr>
@@ -20767,6 +20761,24 @@
       <w:pPr>
         <w:spacing w:before="20" w:after="20"/>
         <w:jc w:val="both"/>
+        <w:rPr>
+          <w:rFonts w:hint="default"/>
+        </w:rPr>
+      </w:pPr>
+    </w:p>
+    <w:p>
+      <w:pPr>
+        <w:spacing w:before="20" w:after="20"/>
+        <w:jc w:val="both"/>
+        <w:rPr>
+          <w:rFonts w:hint="default"/>
+        </w:rPr>
+      </w:pPr>
+    </w:p>
+    <w:p>
+      <w:pPr>
+        <w:spacing w:before="20" w:after="20"/>
+        <w:jc w:val="both"/>
       </w:pPr>
       <w:r>
         <w:rPr>
@@ -25417,26 +25429,6 @@
         </w:tc>
       </w:tr>
     </w:tbl>
-    <w:p>
-      <w:pPr>
-        <w:spacing w:before="20" w:after="20"/>
-        <w:jc w:val="both"/>
-        <w:rPr>
-          <w:rFonts w:hint="default" w:ascii="宋体" w:hAnsi="宋体"/>
-          <w:sz w:val="18"/>
-        </w:rPr>
-      </w:pPr>
-    </w:p>
-    <w:p>
-      <w:pPr>
-        <w:spacing w:before="20" w:after="20"/>
-        <w:jc w:val="both"/>
-        <w:rPr>
-          <w:rFonts w:hint="default" w:ascii="宋体" w:hAnsi="宋体"/>
-          <w:sz w:val="18"/>
-        </w:rPr>
-      </w:pPr>
-    </w:p>
     <w:p>
       <w:pPr>
         <w:spacing w:before="20" w:after="20"/>
@@ -27286,51 +27278,90 @@
         </w:tc>
       </w:tr>
     </w:tbl>
-    <w:p/>
-    <w:p/>
+    <w:p>
+      <w:pPr>
+        <w:spacing w:line="400" w:lineRule="exact"/>
+        <w:ind w:firstLine="480" w:firstLineChars="200"/>
+        <w:rPr>
+          <w:rFonts w:hint="eastAsia" w:asciiTheme="minorEastAsia" w:hAnsiTheme="minorEastAsia"/>
+          <w:sz w:val="24"/>
+          <w:szCs w:val="24"/>
+        </w:rPr>
+      </w:pPr>
+      <w:bookmarkStart w:id="100" w:name="_Toc1806001655"/>
+    </w:p>
+    <w:p>
+      <w:pPr>
+        <w:spacing w:line="400" w:lineRule="exact"/>
+        <w:ind w:firstLine="480" w:firstLineChars="200"/>
+        <w:rPr>
+          <w:rFonts w:hint="eastAsia" w:asciiTheme="minorEastAsia" w:hAnsiTheme="minorEastAsia"/>
+          <w:sz w:val="24"/>
+          <w:szCs w:val="24"/>
+        </w:rPr>
+      </w:pPr>
+    </w:p>
+    <w:p>
+      <w:pPr>
+        <w:spacing w:line="400" w:lineRule="exact"/>
+        <w:ind w:firstLine="480" w:firstLineChars="200"/>
+        <w:rPr>
+          <w:rFonts w:hint="eastAsia" w:asciiTheme="minorEastAsia" w:hAnsiTheme="minorEastAsia"/>
+          <w:sz w:val="24"/>
+          <w:szCs w:val="24"/>
+        </w:rPr>
+      </w:pPr>
+    </w:p>
+    <w:p>
+      <w:pPr>
+        <w:spacing w:line="400" w:lineRule="exact"/>
+        <w:rPr>
+          <w:rFonts w:hint="eastAsia" w:asciiTheme="minorEastAsia" w:hAnsiTheme="minorEastAsia"/>
+          <w:sz w:val="24"/>
+          <w:szCs w:val="24"/>
+        </w:rPr>
+      </w:pPr>
+    </w:p>
+    <w:p>
+      <w:pPr>
+        <w:spacing w:line="400" w:lineRule="exact"/>
+        <w:ind w:firstLine="480" w:firstLineChars="200"/>
+        <w:rPr>
+          <w:rFonts w:hint="eastAsia" w:asciiTheme="minorEastAsia" w:hAnsiTheme="minorEastAsia"/>
+          <w:sz w:val="24"/>
+          <w:szCs w:val="24"/>
+        </w:rPr>
+      </w:pPr>
+    </w:p>
+    <w:p>
+      <w:pPr>
+        <w:spacing w:line="400" w:lineRule="exact"/>
+        <w:ind w:firstLine="480" w:firstLineChars="200"/>
+        <w:rPr>
+          <w:rFonts w:hint="eastAsia" w:asciiTheme="minorEastAsia" w:hAnsiTheme="minorEastAsia"/>
+          <w:sz w:val="24"/>
+          <w:szCs w:val="24"/>
+        </w:rPr>
+      </w:pPr>
+    </w:p>
     <w:p>
       <w:pPr>
         <w:pStyle w:val="4"/>
         <w:spacing w:line="400" w:lineRule="exact"/>
+        <w:rPr>
+          <w:rFonts w:ascii="黑体" w:hAnsi="黑体" w:eastAsia="黑体"/>
+          <w:b w:val="0"/>
+          <w:sz w:val="30"/>
+          <w:szCs w:val="30"/>
+        </w:rPr>
+      </w:pPr>
+      <w:r>
         <w:rPr>
           <w:rFonts w:hint="eastAsia" w:ascii="黑体" w:hAnsi="黑体" w:eastAsia="黑体"/>
           <w:b w:val="0"/>
           <w:sz w:val="30"/>
           <w:szCs w:val="30"/>
         </w:rPr>
-      </w:pPr>
-    </w:p>
-    <w:p>
-      <w:pPr>
-        <w:pStyle w:val="4"/>
-        <w:spacing w:line="400" w:lineRule="exact"/>
-        <w:rPr>
-          <w:rFonts w:hint="eastAsia" w:ascii="黑体" w:hAnsi="黑体" w:eastAsia="黑体"/>
-          <w:b w:val="0"/>
-          <w:sz w:val="30"/>
-          <w:szCs w:val="30"/>
-        </w:rPr>
-      </w:pPr>
-    </w:p>
-    <w:p>
-      <w:pPr>
-        <w:pStyle w:val="4"/>
-        <w:spacing w:line="400" w:lineRule="exact"/>
-        <w:rPr>
-          <w:rFonts w:ascii="黑体" w:hAnsi="黑体" w:eastAsia="黑体"/>
-          <w:b w:val="0"/>
-          <w:sz w:val="30"/>
-          <w:szCs w:val="30"/>
-        </w:rPr>
-      </w:pPr>
-      <w:bookmarkStart w:id="100" w:name="_Toc1806001655"/>
-      <w:r>
-        <w:rPr>
-          <w:rFonts w:hint="eastAsia" w:ascii="黑体" w:hAnsi="黑体" w:eastAsia="黑体"/>
-          <w:b w:val="0"/>
-          <w:sz w:val="30"/>
-          <w:szCs w:val="30"/>
-        </w:rPr>
         <w:t>5.2系统界面原型</w:t>
       </w:r>
       <w:bookmarkEnd w:id="98"/>
@@ -27342,7 +27373,7 @@
         <w:spacing w:line="400" w:lineRule="exact"/>
         <w:ind w:firstLine="480" w:firstLineChars="200"/>
         <w:rPr>
-          <w:rFonts w:asciiTheme="minorEastAsia" w:hAnsiTheme="minorEastAsia"/>
+          <w:rFonts w:hint="eastAsia" w:asciiTheme="minorEastAsia" w:hAnsiTheme="minorEastAsia"/>
           <w:sz w:val="24"/>
           <w:szCs w:val="24"/>
         </w:rPr>
@@ -27403,7 +27434,15 @@
           <w:sz w:val="24"/>
           <w:szCs w:val="24"/>
         </w:rPr>
-        <w:t>如图5-2和</w:t>
+        <w:t>如图5-2</w:t>
+      </w:r>
+      <w:r>
+        <w:rPr>
+          <w:rFonts w:hint="default" w:asciiTheme="minorEastAsia" w:hAnsiTheme="minorEastAsia"/>
+          <w:sz w:val="24"/>
+          <w:szCs w:val="24"/>
+        </w:rPr>
+        <w:t>，</w:t>
       </w:r>
       <w:r>
         <w:rPr>
@@ -27449,7 +27488,7 @@
                     </pic:cNvPicPr>
                   </pic:nvPicPr>
                   <pic:blipFill>
-                    <a:blip r:embed="rId46"/>
+                    <a:blip r:embed="rId44"/>
                     <a:stretch>
                       <a:fillRect/>
                     </a:stretch>
@@ -27539,7 +27578,7 @@
                     </pic:cNvPicPr>
                   </pic:nvPicPr>
                   <pic:blipFill>
-                    <a:blip r:embed="rId47"/>
+                    <a:blip r:embed="rId45"/>
                     <a:stretch>
                       <a:fillRect/>
                     </a:stretch>
@@ -27570,7 +27609,7 @@
         <w:ind w:firstLine="420" w:firstLineChars="200"/>
         <w:jc w:val="center"/>
         <w:rPr>
-          <w:rFonts w:asciiTheme="minorEastAsia" w:hAnsiTheme="minorEastAsia"/>
+          <w:rFonts w:hint="eastAsia" w:asciiTheme="minorEastAsia" w:hAnsiTheme="minorEastAsia"/>
           <w:szCs w:val="21"/>
         </w:rPr>
       </w:pPr>
@@ -27581,6 +27620,16 @@
         </w:rPr>
         <w:t>图5-3系统主界面原型</w:t>
       </w:r>
+    </w:p>
+    <w:p>
+      <w:pPr>
+        <w:spacing w:line="400" w:lineRule="exact"/>
+        <w:jc w:val="both"/>
+        <w:rPr>
+          <w:rFonts w:hint="eastAsia" w:asciiTheme="minorEastAsia" w:hAnsiTheme="minorEastAsia"/>
+          <w:szCs w:val="21"/>
+        </w:rPr>
+      </w:pPr>
     </w:p>
     <w:p>
       <w:pPr>
@@ -27738,7 +27787,7 @@
                     </pic:cNvPicPr>
                   </pic:nvPicPr>
                   <pic:blipFill>
-                    <a:blip r:embed="rId48"/>
+                    <a:blip r:embed="rId46"/>
                     <a:stretch>
                       <a:fillRect/>
                     </a:stretch>
@@ -27786,7 +27835,7 @@
         <w:spacing w:line="400" w:lineRule="exact"/>
         <w:ind w:firstLine="480" w:firstLineChars="200"/>
         <w:rPr>
-          <w:rFonts w:asciiTheme="minorEastAsia" w:hAnsiTheme="minorEastAsia"/>
+          <w:rFonts w:hint="eastAsia" w:asciiTheme="minorEastAsia" w:hAnsiTheme="minorEastAsia"/>
           <w:sz w:val="24"/>
           <w:szCs w:val="24"/>
         </w:rPr>
@@ -27815,6 +27864,17 @@
         </w:rPr>
         <w:t>姓名、用户性别、联系电话。可以根据用户姓名查询具体的用户，新增加用户，对用户信息编辑和删除。</w:t>
       </w:r>
+    </w:p>
+    <w:p>
+      <w:pPr>
+        <w:spacing w:line="400" w:lineRule="exact"/>
+        <w:ind w:firstLine="480" w:firstLineChars="200"/>
+        <w:rPr>
+          <w:rFonts w:hint="eastAsia" w:asciiTheme="minorEastAsia" w:hAnsiTheme="minorEastAsia"/>
+          <w:sz w:val="24"/>
+          <w:szCs w:val="24"/>
+        </w:rPr>
+      </w:pPr>
     </w:p>
     <w:p>
       <w:pPr>
@@ -27839,7 +27899,7 @@
         <w:spacing w:line="400" w:lineRule="exact"/>
         <w:ind w:firstLine="480" w:firstLineChars="200"/>
         <w:rPr>
-          <w:rFonts w:asciiTheme="minorEastAsia" w:hAnsiTheme="minorEastAsia"/>
+          <w:rFonts w:hint="eastAsia" w:asciiTheme="minorEastAsia" w:hAnsiTheme="minorEastAsia"/>
           <w:sz w:val="24"/>
           <w:szCs w:val="24"/>
         </w:rPr>
@@ -27948,6 +28008,17 @@
         </w:rPr>
         <w:t>信息资料，点击保存后提示保存成功，然后返回员工列表页面；提供增加员工按钮，进入添加员工页面，包括账号密码等个人信息。</w:t>
       </w:r>
+    </w:p>
+    <w:p>
+      <w:pPr>
+        <w:spacing w:line="400" w:lineRule="exact"/>
+        <w:ind w:firstLine="480" w:firstLineChars="200"/>
+        <w:rPr>
+          <w:rFonts w:hint="eastAsia" w:asciiTheme="minorEastAsia" w:hAnsiTheme="minorEastAsia"/>
+          <w:sz w:val="24"/>
+          <w:szCs w:val="24"/>
+        </w:rPr>
+      </w:pPr>
     </w:p>
     <w:p>
       <w:pPr>
@@ -28267,17 +28338,17 @@
       <w:pPr>
         <w:spacing w:line="400" w:lineRule="exact"/>
         <w:rPr>
-          <w:rFonts w:ascii="Times New Roman" w:hAnsi="Times New Roman" w:cs="Times New Roman"/>
-          <w:sz w:val="24"/>
-          <w:szCs w:val="24"/>
-        </w:rPr>
-      </w:pPr>
-      <w:r>
-        <w:rPr>
           <w:rFonts w:hint="default" w:ascii="Times New Roman" w:hAnsi="Times New Roman" w:cs="Times New Roman"/>
           <w:sz w:val="24"/>
           <w:szCs w:val="24"/>
         </w:rPr>
+      </w:pPr>
+      <w:r>
+        <w:rPr>
+          <w:rFonts w:hint="default" w:ascii="Times New Roman" w:hAnsi="Times New Roman" w:cs="Times New Roman"/>
+          <w:sz w:val="24"/>
+          <w:szCs w:val="24"/>
+        </w:rPr>
         <w:t>@Select("&lt;script&gt;select user_id,type,account,user_name,sex,tel,email" +</w:t>
       </w:r>
       <w:r>
@@ -28571,44 +28642,42 @@
     </w:p>
     <w:p>
       <w:pPr>
+        <w:spacing w:line="400" w:lineRule="exact"/>
+        <w:rPr>
+          <w:rFonts w:hint="default" w:ascii="Times New Roman" w:hAnsi="Times New Roman" w:cs="Times New Roman"/>
+          <w:sz w:val="24"/>
+          <w:szCs w:val="24"/>
+        </w:rPr>
+      </w:pPr>
+    </w:p>
+    <w:p>
+      <w:pPr>
+        <w:rPr>
+          <w:rFonts w:hint="eastAsia"/>
+        </w:rPr>
+      </w:pPr>
+      <w:bookmarkStart w:id="104" w:name="_Toc511765460"/>
+      <w:bookmarkStart w:id="105" w:name="_Toc512507175"/>
+    </w:p>
+    <w:p>
+      <w:pPr>
         <w:pStyle w:val="4"/>
         <w:spacing w:line="400" w:lineRule="exact"/>
+        <w:rPr>
+          <w:rFonts w:ascii="黑体" w:hAnsi="黑体" w:eastAsia="黑体"/>
+          <w:b w:val="0"/>
+          <w:sz w:val="30"/>
+          <w:szCs w:val="30"/>
+        </w:rPr>
+      </w:pPr>
+      <w:bookmarkStart w:id="106" w:name="_Toc175229534"/>
+      <w:r>
         <w:rPr>
           <w:rFonts w:hint="eastAsia" w:ascii="黑体" w:hAnsi="黑体" w:eastAsia="黑体"/>
           <w:b w:val="0"/>
           <w:sz w:val="30"/>
           <w:szCs w:val="30"/>
         </w:rPr>
-      </w:pPr>
-      <w:bookmarkStart w:id="104" w:name="_Toc511765460"/>
-      <w:bookmarkStart w:id="105" w:name="_Toc512507175"/>
-    </w:p>
-    <w:p>
-      <w:pPr>
-        <w:rPr>
-          <w:rFonts w:hint="eastAsia"/>
-        </w:rPr>
-      </w:pPr>
-    </w:p>
-    <w:p>
-      <w:pPr>
-        <w:pStyle w:val="4"/>
-        <w:spacing w:line="400" w:lineRule="exact"/>
-        <w:rPr>
-          <w:rFonts w:ascii="黑体" w:hAnsi="黑体" w:eastAsia="黑体"/>
-          <w:b w:val="0"/>
-          <w:sz w:val="30"/>
-          <w:szCs w:val="30"/>
-        </w:rPr>
-      </w:pPr>
-      <w:bookmarkStart w:id="106" w:name="_Toc175229534"/>
-      <w:r>
-        <w:rPr>
-          <w:rFonts w:hint="eastAsia" w:ascii="黑体" w:hAnsi="黑体" w:eastAsia="黑体"/>
-          <w:b w:val="0"/>
-          <w:sz w:val="30"/>
-          <w:szCs w:val="30"/>
-        </w:rPr>
         <w:t>5.4 微课作品上传用例</w:t>
       </w:r>
       <w:bookmarkEnd w:id="104"/>
@@ -28626,54 +28695,26 @@
         </w:rPr>
       </w:pPr>
       <w:r>
-        <w:rPr>
-          <w:rFonts w:hint="eastAsia" w:ascii="黑体" w:hAnsi="黑体" w:eastAsia="黑体"/>
-          <w:b w:val="0"/>
-        </w:rPr>
-        <w:t>5.4.1 界面原型</w:t>
-      </w:r>
-    </w:p>
-    <w:p>
-      <w:pPr>
-        <w:spacing w:line="400" w:lineRule="exact"/>
-        <w:ind w:firstLine="480" w:firstLineChars="200"/>
-        <w:rPr>
-          <w:rFonts w:hint="eastAsia" w:asciiTheme="minorEastAsia" w:hAnsiTheme="minorEastAsia"/>
-          <w:sz w:val="24"/>
-          <w:szCs w:val="24"/>
-        </w:rPr>
-      </w:pPr>
-      <w:r>
-        <w:rPr>
-          <w:rFonts w:hint="eastAsia" w:asciiTheme="minorEastAsia" w:hAnsiTheme="minorEastAsia"/>
-          <w:sz w:val="24"/>
-          <w:szCs w:val="24"/>
-        </w:rPr>
-        <w:t>界面原型如图5-5：</w:t>
-      </w:r>
-    </w:p>
-    <w:p>
-      <w:pPr>
-        <w:spacing w:line="400" w:lineRule="exact"/>
-        <w:ind w:firstLine="420" w:firstLineChars="200"/>
-        <w:rPr>
-          <w:rFonts w:hint="eastAsia" w:asciiTheme="minorEastAsia" w:hAnsiTheme="minorEastAsia"/>
-          <w:szCs w:val="21"/>
-        </w:rPr>
-      </w:pPr>
-      <w:r>
         <w:drawing>
-          <wp:anchor distT="0" distB="0" distL="114300" distR="114300" simplePos="0" relativeHeight="251661312" behindDoc="0" locked="0" layoutInCell="1" allowOverlap="1">
+          <wp:anchor distT="0" distB="0" distL="114300" distR="114300" simplePos="0" relativeHeight="251661312" behindDoc="1" locked="0" layoutInCell="1" allowOverlap="1">
             <wp:simplePos x="0" y="0"/>
             <wp:positionH relativeFrom="column">
-              <wp:posOffset>85725</wp:posOffset>
+              <wp:posOffset>133350</wp:posOffset>
             </wp:positionH>
             <wp:positionV relativeFrom="page">
-              <wp:posOffset>1871980</wp:posOffset>
+              <wp:posOffset>2492375</wp:posOffset>
             </wp:positionV>
             <wp:extent cx="5264150" cy="2959735"/>
             <wp:effectExtent l="0" t="0" r="19050" b="12065"/>
-            <wp:wrapTopAndBottom/>
+            <wp:wrapTight wrapText="bothSides">
+              <wp:wrapPolygon>
+                <wp:start x="0" y="0"/>
+                <wp:lineTo x="0" y="21503"/>
+                <wp:lineTo x="21470" y="21503"/>
+                <wp:lineTo x="21470" y="0"/>
+                <wp:lineTo x="0" y="0"/>
+              </wp:wrapPolygon>
+            </wp:wrapTight>
             <wp:docPr id="6" name="图片 1"/>
             <wp:cNvGraphicFramePr>
               <a:graphicFrameLocks xmlns:a="http://schemas.openxmlformats.org/drawingml/2006/main" noChangeAspect="1"/>
@@ -28688,7 +28729,7 @@
                     </pic:cNvPicPr>
                   </pic:nvPicPr>
                   <pic:blipFill>
-                    <a:blip r:embed="rId49"/>
+                    <a:blip r:embed="rId47"/>
                     <a:stretch>
                       <a:fillRect/>
                     </a:stretch>
@@ -28708,6 +28749,42 @@
           </wp:anchor>
         </w:drawing>
       </w:r>
+      <w:r>
+        <w:rPr>
+          <w:rFonts w:hint="eastAsia" w:ascii="黑体" w:hAnsi="黑体" w:eastAsia="黑体"/>
+          <w:b w:val="0"/>
+        </w:rPr>
+        <w:t>5.4.1 界面原型</w:t>
+      </w:r>
+    </w:p>
+    <w:p>
+      <w:pPr>
+        <w:spacing w:line="400" w:lineRule="exact"/>
+        <w:ind w:firstLine="480" w:firstLineChars="200"/>
+        <w:rPr>
+          <w:rFonts w:hint="eastAsia" w:asciiTheme="minorEastAsia" w:hAnsiTheme="minorEastAsia"/>
+          <w:sz w:val="24"/>
+          <w:szCs w:val="24"/>
+        </w:rPr>
+      </w:pPr>
+      <w:r>
+        <w:rPr>
+          <w:rFonts w:hint="eastAsia" w:asciiTheme="minorEastAsia" w:hAnsiTheme="minorEastAsia"/>
+          <w:sz w:val="24"/>
+          <w:szCs w:val="24"/>
+        </w:rPr>
+        <w:t>界面原型如图5-5：</w:t>
+      </w:r>
+    </w:p>
+    <w:p>
+      <w:pPr>
+        <w:spacing w:line="400" w:lineRule="exact"/>
+        <w:ind w:firstLine="420" w:firstLineChars="200"/>
+        <w:rPr>
+          <w:rFonts w:hint="eastAsia" w:asciiTheme="minorEastAsia" w:hAnsiTheme="minorEastAsia"/>
+          <w:szCs w:val="21"/>
+        </w:rPr>
+      </w:pPr>
     </w:p>
     <w:p>
       <w:pPr>
@@ -30021,146 +30098,6 @@
         </w:rPr>
         <w:t>}</w:t>
       </w:r>
-    </w:p>
-    <w:p>
-      <w:pPr>
-        <w:rPr>
-          <w:rFonts w:hint="eastAsia"/>
-        </w:rPr>
-      </w:pPr>
-    </w:p>
-    <w:p>
-      <w:pPr>
-        <w:rPr>
-          <w:rFonts w:hint="eastAsia"/>
-        </w:rPr>
-      </w:pPr>
-    </w:p>
-    <w:p>
-      <w:pPr>
-        <w:rPr>
-          <w:rFonts w:hint="eastAsia"/>
-        </w:rPr>
-      </w:pPr>
-    </w:p>
-    <w:p>
-      <w:pPr>
-        <w:rPr>
-          <w:rFonts w:hint="eastAsia"/>
-        </w:rPr>
-      </w:pPr>
-    </w:p>
-    <w:p>
-      <w:pPr>
-        <w:rPr>
-          <w:rFonts w:hint="eastAsia"/>
-        </w:rPr>
-      </w:pPr>
-    </w:p>
-    <w:p>
-      <w:pPr>
-        <w:rPr>
-          <w:rFonts w:hint="eastAsia"/>
-        </w:rPr>
-      </w:pPr>
-    </w:p>
-    <w:p>
-      <w:pPr>
-        <w:rPr>
-          <w:rFonts w:hint="eastAsia"/>
-        </w:rPr>
-      </w:pPr>
-    </w:p>
-    <w:p>
-      <w:pPr>
-        <w:rPr>
-          <w:rFonts w:hint="eastAsia"/>
-        </w:rPr>
-      </w:pPr>
-    </w:p>
-    <w:p>
-      <w:pPr>
-        <w:rPr>
-          <w:rFonts w:hint="eastAsia"/>
-        </w:rPr>
-      </w:pPr>
-    </w:p>
-    <w:p>
-      <w:pPr>
-        <w:rPr>
-          <w:rFonts w:hint="eastAsia"/>
-        </w:rPr>
-      </w:pPr>
-    </w:p>
-    <w:p>
-      <w:pPr>
-        <w:rPr>
-          <w:rFonts w:hint="eastAsia"/>
-        </w:rPr>
-      </w:pPr>
-    </w:p>
-    <w:p>
-      <w:pPr>
-        <w:rPr>
-          <w:rFonts w:hint="eastAsia"/>
-        </w:rPr>
-      </w:pPr>
-    </w:p>
-    <w:p>
-      <w:pPr>
-        <w:rPr>
-          <w:rFonts w:hint="eastAsia"/>
-        </w:rPr>
-      </w:pPr>
-    </w:p>
-    <w:p>
-      <w:pPr>
-        <w:rPr>
-          <w:rFonts w:hint="eastAsia"/>
-        </w:rPr>
-      </w:pPr>
-    </w:p>
-    <w:p>
-      <w:pPr>
-        <w:rPr>
-          <w:rFonts w:hint="eastAsia"/>
-        </w:rPr>
-      </w:pPr>
-    </w:p>
-    <w:p>
-      <w:pPr>
-        <w:rPr>
-          <w:rFonts w:hint="eastAsia"/>
-        </w:rPr>
-      </w:pPr>
-    </w:p>
-    <w:p>
-      <w:pPr>
-        <w:rPr>
-          <w:rFonts w:hint="eastAsia"/>
-        </w:rPr>
-      </w:pPr>
-    </w:p>
-    <w:p>
-      <w:pPr>
-        <w:rPr>
-          <w:rFonts w:hint="eastAsia"/>
-        </w:rPr>
-      </w:pPr>
-    </w:p>
-    <w:p>
-      <w:pPr>
-        <w:rPr>
-          <w:rFonts w:hint="eastAsia"/>
-        </w:rPr>
-      </w:pPr>
-    </w:p>
-    <w:p>
-      <w:pPr>
-        <w:rPr>
-          <w:rFonts w:hint="eastAsia"/>
-        </w:rPr>
-      </w:pPr>
     </w:p>
     <w:p>
       <w:pPr>
@@ -30262,7 +30199,7 @@
                     </pic:cNvPicPr>
                   </pic:nvPicPr>
                   <pic:blipFill>
-                    <a:blip r:embed="rId50"/>
+                    <a:blip r:embed="rId48"/>
                     <a:stretch>
                       <a:fillRect/>
                     </a:stretch>
@@ -31222,7 +31159,7 @@
         <w:spacing w:line="400" w:lineRule="exact"/>
         <w:ind w:firstLine="480" w:firstLineChars="200"/>
         <w:rPr>
-          <w:rFonts w:asciiTheme="minorEastAsia" w:hAnsiTheme="minorEastAsia"/>
+          <w:rFonts w:hint="eastAsia" w:asciiTheme="minorEastAsia" w:hAnsiTheme="minorEastAsia"/>
           <w:sz w:val="24"/>
           <w:szCs w:val="24"/>
         </w:rPr>
@@ -31255,7 +31192,17 @@
     <w:p>
       <w:pPr>
         <w:spacing w:line="400" w:lineRule="exact"/>
-        <w:ind w:firstLine="420" w:firstLineChars="200"/>
+        <w:ind w:firstLine="480" w:firstLineChars="200"/>
+        <w:rPr>
+          <w:rFonts w:hint="eastAsia" w:asciiTheme="minorEastAsia" w:hAnsiTheme="minorEastAsia"/>
+          <w:sz w:val="24"/>
+          <w:szCs w:val="24"/>
+        </w:rPr>
+      </w:pPr>
+    </w:p>
+    <w:p>
+      <w:pPr>
+        <w:spacing w:line="400" w:lineRule="exact"/>
         <w:jc w:val="center"/>
         <w:rPr>
           <w:rFonts w:asciiTheme="minorEastAsia" w:hAnsiTheme="minorEastAsia"/>
@@ -31273,7 +31220,7 @@
     <w:tbl>
       <w:tblPr>
         <w:tblStyle w:val="18"/>
-        <w:tblW w:w="8522" w:type="dxa"/>
+        <w:tblW w:w="8260" w:type="dxa"/>
         <w:jc w:val="center"/>
         <w:tblInd w:w="0" w:type="dxa"/>
         <w:tblBorders>
@@ -31293,8 +31240,8 @@
         </w:tblCellMar>
       </w:tblPr>
       <w:tblGrid>
-        <w:gridCol w:w="4261"/>
-        <w:gridCol w:w="4261"/>
+        <w:gridCol w:w="4130"/>
+        <w:gridCol w:w="4130"/>
       </w:tblGrid>
       <w:tr>
         <w:tblPrEx>
@@ -31309,12 +31256,12 @@
           <w:tblLayout w:type="fixed"/>
         </w:tblPrEx>
         <w:trPr>
-          <w:trHeight w:val="483" w:hRule="atLeast"/>
+          <w:trHeight w:val="435" w:hRule="atLeast"/>
           <w:jc w:val="center"/>
         </w:trPr>
         <w:tc>
           <w:tcPr>
-            <w:tcW w:w="8522" w:type="dxa"/>
+            <w:tcW w:w="8260" w:type="dxa"/>
             <w:gridSpan w:val="2"/>
             <w:tcBorders>
               <w:top w:val="single" w:color="auto" w:sz="4" w:space="0"/>
@@ -31351,11 +31298,12 @@
           <w:tblLayout w:type="fixed"/>
         </w:tblPrEx>
         <w:trPr>
+          <w:trHeight w:val="555" w:hRule="atLeast"/>
           <w:jc w:val="center"/>
         </w:trPr>
         <w:tc>
           <w:tcPr>
-            <w:tcW w:w="4261" w:type="dxa"/>
+            <w:tcW w:w="4130" w:type="dxa"/>
             <w:tcBorders>
               <w:top w:val="single" w:color="auto" w:sz="4" w:space="0"/>
               <w:left w:val="single" w:color="auto" w:sz="4" w:space="0"/>
@@ -31423,7 +31371,7 @@
         </w:tc>
         <w:tc>
           <w:tcPr>
-            <w:tcW w:w="4261" w:type="dxa"/>
+            <w:tcW w:w="4130" w:type="dxa"/>
             <w:tcBorders>
               <w:top w:val="single" w:color="auto" w:sz="4" w:space="0"/>
               <w:left w:val="single" w:color="auto" w:sz="4" w:space="0"/>
@@ -31517,11 +31465,12 @@
           <w:tblLayout w:type="fixed"/>
         </w:tblPrEx>
         <w:trPr>
+          <w:trHeight w:val="290" w:hRule="atLeast"/>
           <w:jc w:val="center"/>
         </w:trPr>
         <w:tc>
           <w:tcPr>
-            <w:tcW w:w="8522" w:type="dxa"/>
+            <w:tcW w:w="8260" w:type="dxa"/>
             <w:gridSpan w:val="2"/>
             <w:tcBorders>
               <w:top w:val="single" w:color="auto" w:sz="4" w:space="0"/>
@@ -31554,11 +31503,12 @@
           <w:tblLayout w:type="fixed"/>
         </w:tblPrEx>
         <w:trPr>
+          <w:trHeight w:val="579" w:hRule="atLeast"/>
           <w:jc w:val="center"/>
         </w:trPr>
         <w:tc>
           <w:tcPr>
-            <w:tcW w:w="8522" w:type="dxa"/>
+            <w:tcW w:w="8260" w:type="dxa"/>
             <w:gridSpan w:val="2"/>
             <w:tcBorders>
               <w:top w:val="single" w:color="auto" w:sz="4" w:space="0"/>
@@ -31607,6 +31557,17 @@
         </w:tc>
       </w:tr>
     </w:tbl>
+    <w:p>
+      <w:pPr>
+        <w:spacing w:line="400" w:lineRule="exact"/>
+        <w:ind w:firstLine="480" w:firstLineChars="200"/>
+        <w:rPr>
+          <w:rFonts w:hint="eastAsia" w:asciiTheme="minorEastAsia" w:hAnsiTheme="minorEastAsia"/>
+          <w:sz w:val="24"/>
+          <w:szCs w:val="24"/>
+        </w:rPr>
+      </w:pPr>
+    </w:p>
     <w:p>
       <w:pPr>
         <w:pStyle w:val="5"/>
@@ -31644,7 +31605,7 @@
         <w:spacing w:line="400" w:lineRule="exact"/>
         <w:ind w:firstLine="480" w:firstLineChars="200"/>
         <w:rPr>
-          <w:rFonts w:asciiTheme="minorEastAsia" w:hAnsiTheme="minorEastAsia"/>
+          <w:rFonts w:hint="eastAsia" w:asciiTheme="minorEastAsia" w:hAnsiTheme="minorEastAsia"/>
           <w:sz w:val="24"/>
           <w:szCs w:val="24"/>
         </w:rPr>
@@ -31807,7 +31768,26 @@
           <w:sz w:val="24"/>
           <w:szCs w:val="24"/>
         </w:rPr>
-        <w:t>原则：第一，</w:t>
+        <w:t>原则：</w:t>
+      </w:r>
+    </w:p>
+    <w:p>
+      <w:pPr>
+        <w:spacing w:line="400" w:lineRule="exact"/>
+        <w:ind w:firstLine="480" w:firstLineChars="200"/>
+        <w:rPr>
+          <w:rFonts w:hint="eastAsia" w:asciiTheme="minorEastAsia" w:hAnsiTheme="minorEastAsia"/>
+          <w:sz w:val="24"/>
+          <w:szCs w:val="24"/>
+        </w:rPr>
+      </w:pPr>
+      <w:r>
+        <w:rPr>
+          <w:rFonts w:hint="eastAsia" w:asciiTheme="minorEastAsia" w:hAnsiTheme="minorEastAsia"/>
+          <w:sz w:val="24"/>
+          <w:szCs w:val="24"/>
+        </w:rPr>
+        <w:t>第一，</w:t>
       </w:r>
       <w:r>
         <w:rPr>
@@ -31823,7 +31803,26 @@
           <w:sz w:val="24"/>
           <w:szCs w:val="24"/>
         </w:rPr>
-        <w:t>；第二，</w:t>
+        <w:t>；</w:t>
+      </w:r>
+    </w:p>
+    <w:p>
+      <w:pPr>
+        <w:spacing w:line="400" w:lineRule="exact"/>
+        <w:ind w:firstLine="480" w:firstLineChars="200"/>
+        <w:rPr>
+          <w:rFonts w:hint="eastAsia" w:asciiTheme="minorEastAsia" w:hAnsiTheme="minorEastAsia"/>
+          <w:sz w:val="24"/>
+          <w:szCs w:val="24"/>
+        </w:rPr>
+      </w:pPr>
+      <w:r>
+        <w:rPr>
+          <w:rFonts w:hint="eastAsia" w:asciiTheme="minorEastAsia" w:hAnsiTheme="minorEastAsia"/>
+          <w:sz w:val="24"/>
+          <w:szCs w:val="24"/>
+        </w:rPr>
+        <w:t>第二，</w:t>
       </w:r>
       <w:r>
         <w:rPr>
@@ -31839,7 +31838,26 @@
           <w:sz w:val="24"/>
           <w:szCs w:val="24"/>
         </w:rPr>
-        <w:t>；第三，</w:t>
+        <w:t>；</w:t>
+      </w:r>
+    </w:p>
+    <w:p>
+      <w:pPr>
+        <w:spacing w:line="400" w:lineRule="exact"/>
+        <w:ind w:firstLine="480" w:firstLineChars="200"/>
+        <w:rPr>
+          <w:rFonts w:hint="eastAsia" w:asciiTheme="minorEastAsia" w:hAnsiTheme="minorEastAsia"/>
+          <w:sz w:val="24"/>
+          <w:szCs w:val="24"/>
+        </w:rPr>
+      </w:pPr>
+      <w:r>
+        <w:rPr>
+          <w:rFonts w:hint="eastAsia" w:asciiTheme="minorEastAsia" w:hAnsiTheme="minorEastAsia"/>
+          <w:sz w:val="24"/>
+          <w:szCs w:val="24"/>
+        </w:rPr>
+        <w:t>第三，</w:t>
       </w:r>
       <w:r>
         <w:rPr>
@@ -31855,7 +31873,26 @@
           <w:sz w:val="24"/>
           <w:szCs w:val="24"/>
         </w:rPr>
-        <w:t>；第四，</w:t>
+        <w:t>；</w:t>
+      </w:r>
+    </w:p>
+    <w:p>
+      <w:pPr>
+        <w:spacing w:line="400" w:lineRule="exact"/>
+        <w:ind w:firstLine="480" w:firstLineChars="200"/>
+        <w:rPr>
+          <w:rFonts w:hint="eastAsia" w:asciiTheme="minorEastAsia" w:hAnsiTheme="minorEastAsia"/>
+          <w:sz w:val="24"/>
+          <w:szCs w:val="24"/>
+        </w:rPr>
+      </w:pPr>
+      <w:r>
+        <w:rPr>
+          <w:rFonts w:hint="eastAsia" w:asciiTheme="minorEastAsia" w:hAnsiTheme="minorEastAsia"/>
+          <w:sz w:val="24"/>
+          <w:szCs w:val="24"/>
+        </w:rPr>
+        <w:t>第四，</w:t>
       </w:r>
       <w:r>
         <w:rPr>
@@ -31871,7 +31908,26 @@
           <w:sz w:val="24"/>
           <w:szCs w:val="24"/>
         </w:rPr>
-        <w:t>；第五，</w:t>
+        <w:t>；</w:t>
+      </w:r>
+    </w:p>
+    <w:p>
+      <w:pPr>
+        <w:spacing w:line="400" w:lineRule="exact"/>
+        <w:ind w:firstLine="480" w:firstLineChars="200"/>
+        <w:rPr>
+          <w:rFonts w:hint="eastAsia" w:asciiTheme="minorEastAsia" w:hAnsiTheme="minorEastAsia"/>
+          <w:sz w:val="24"/>
+          <w:szCs w:val="24"/>
+        </w:rPr>
+      </w:pPr>
+      <w:r>
+        <w:rPr>
+          <w:rFonts w:hint="eastAsia" w:asciiTheme="minorEastAsia" w:hAnsiTheme="minorEastAsia"/>
+          <w:sz w:val="24"/>
+          <w:szCs w:val="24"/>
+        </w:rPr>
+        <w:t>第五，</w:t>
       </w:r>
       <w:r>
         <w:rPr>
@@ -31887,7 +31943,26 @@
           <w:sz w:val="24"/>
           <w:szCs w:val="24"/>
         </w:rPr>
-        <w:t>；第六，</w:t>
+        <w:t>；</w:t>
+      </w:r>
+    </w:p>
+    <w:p>
+      <w:pPr>
+        <w:spacing w:line="400" w:lineRule="exact"/>
+        <w:ind w:firstLine="480" w:firstLineChars="200"/>
+        <w:rPr>
+          <w:rFonts w:hint="eastAsia" w:asciiTheme="minorEastAsia" w:hAnsiTheme="minorEastAsia"/>
+          <w:sz w:val="24"/>
+          <w:szCs w:val="24"/>
+        </w:rPr>
+      </w:pPr>
+      <w:r>
+        <w:rPr>
+          <w:rFonts w:hint="eastAsia" w:asciiTheme="minorEastAsia" w:hAnsiTheme="minorEastAsia"/>
+          <w:sz w:val="24"/>
+          <w:szCs w:val="24"/>
+        </w:rPr>
+        <w:t>第六，</w:t>
       </w:r>
       <w:r>
         <w:rPr>
@@ -31903,7 +31978,26 @@
           <w:sz w:val="24"/>
           <w:szCs w:val="24"/>
         </w:rPr>
-        <w:t>；第七，</w:t>
+        <w:t>；</w:t>
+      </w:r>
+    </w:p>
+    <w:p>
+      <w:pPr>
+        <w:spacing w:line="400" w:lineRule="exact"/>
+        <w:ind w:firstLine="480" w:firstLineChars="200"/>
+        <w:rPr>
+          <w:rFonts w:hint="eastAsia" w:asciiTheme="minorEastAsia" w:hAnsiTheme="minorEastAsia"/>
+          <w:sz w:val="24"/>
+          <w:szCs w:val="24"/>
+        </w:rPr>
+      </w:pPr>
+      <w:r>
+        <w:rPr>
+          <w:rFonts w:hint="eastAsia" w:asciiTheme="minorEastAsia" w:hAnsiTheme="minorEastAsia"/>
+          <w:sz w:val="24"/>
+          <w:szCs w:val="24"/>
+        </w:rPr>
+        <w:t>第七，</w:t>
       </w:r>
       <w:r>
         <w:rPr>
@@ -31919,7 +32013,26 @@
           <w:sz w:val="24"/>
           <w:szCs w:val="24"/>
         </w:rPr>
-        <w:t>；第八，</w:t>
+        <w:t>；</w:t>
+      </w:r>
+    </w:p>
+    <w:p>
+      <w:pPr>
+        <w:spacing w:line="400" w:lineRule="exact"/>
+        <w:ind w:firstLine="480" w:firstLineChars="200"/>
+        <w:rPr>
+          <w:rFonts w:hint="eastAsia" w:asciiTheme="minorEastAsia" w:hAnsiTheme="minorEastAsia"/>
+          <w:sz w:val="24"/>
+          <w:szCs w:val="24"/>
+        </w:rPr>
+      </w:pPr>
+      <w:r>
+        <w:rPr>
+          <w:rFonts w:hint="eastAsia" w:asciiTheme="minorEastAsia" w:hAnsiTheme="minorEastAsia"/>
+          <w:sz w:val="24"/>
+          <w:szCs w:val="24"/>
+        </w:rPr>
+        <w:t>第八，</w:t>
       </w:r>
       <w:r>
         <w:rPr>
@@ -31943,6 +32056,17 @@
         <w:spacing w:line="400" w:lineRule="exact"/>
         <w:ind w:firstLine="480" w:firstLineChars="200"/>
         <w:rPr>
+          <w:rFonts w:hint="eastAsia" w:asciiTheme="minorEastAsia" w:hAnsiTheme="minorEastAsia"/>
+          <w:sz w:val="24"/>
+          <w:szCs w:val="24"/>
+        </w:rPr>
+      </w:pPr>
+    </w:p>
+    <w:p>
+      <w:pPr>
+        <w:spacing w:line="400" w:lineRule="exact"/>
+        <w:ind w:firstLine="480" w:firstLineChars="200"/>
+        <w:rPr>
           <w:rFonts w:asciiTheme="minorEastAsia" w:hAnsiTheme="minorEastAsia"/>
           <w:sz w:val="24"/>
           <w:szCs w:val="24"/>
@@ -32034,7 +32158,7 @@
         <w:spacing w:line="400" w:lineRule="exact"/>
         <w:ind w:firstLine="480" w:firstLineChars="200"/>
         <w:rPr>
-          <w:rFonts w:asciiTheme="minorEastAsia" w:hAnsiTheme="minorEastAsia"/>
+          <w:rFonts w:hint="eastAsia" w:asciiTheme="minorEastAsia" w:hAnsiTheme="minorEastAsia"/>
           <w:sz w:val="24"/>
           <w:szCs w:val="24"/>
         </w:rPr>
@@ -32183,6 +32307,94 @@
         </w:rPr>
         <w:t>。</w:t>
       </w:r>
+    </w:p>
+    <w:p>
+      <w:pPr>
+        <w:spacing w:line="400" w:lineRule="exact"/>
+        <w:ind w:firstLine="480" w:firstLineChars="200"/>
+        <w:rPr>
+          <w:rFonts w:hint="eastAsia" w:asciiTheme="minorEastAsia" w:hAnsiTheme="minorEastAsia"/>
+          <w:sz w:val="24"/>
+          <w:szCs w:val="24"/>
+        </w:rPr>
+      </w:pPr>
+    </w:p>
+    <w:p>
+      <w:pPr>
+        <w:spacing w:line="400" w:lineRule="exact"/>
+        <w:ind w:firstLine="480" w:firstLineChars="200"/>
+        <w:rPr>
+          <w:rFonts w:hint="eastAsia" w:asciiTheme="minorEastAsia" w:hAnsiTheme="minorEastAsia"/>
+          <w:sz w:val="24"/>
+          <w:szCs w:val="24"/>
+        </w:rPr>
+      </w:pPr>
+    </w:p>
+    <w:p>
+      <w:pPr>
+        <w:spacing w:line="400" w:lineRule="exact"/>
+        <w:ind w:firstLine="480" w:firstLineChars="200"/>
+        <w:rPr>
+          <w:rFonts w:hint="eastAsia" w:asciiTheme="minorEastAsia" w:hAnsiTheme="minorEastAsia"/>
+          <w:sz w:val="24"/>
+          <w:szCs w:val="24"/>
+        </w:rPr>
+      </w:pPr>
+    </w:p>
+    <w:p>
+      <w:pPr>
+        <w:spacing w:line="400" w:lineRule="exact"/>
+        <w:ind w:firstLine="480" w:firstLineChars="200"/>
+        <w:rPr>
+          <w:rFonts w:hint="eastAsia" w:asciiTheme="minorEastAsia" w:hAnsiTheme="minorEastAsia"/>
+          <w:sz w:val="24"/>
+          <w:szCs w:val="24"/>
+        </w:rPr>
+      </w:pPr>
+    </w:p>
+    <w:p>
+      <w:pPr>
+        <w:spacing w:line="400" w:lineRule="exact"/>
+        <w:ind w:firstLine="480" w:firstLineChars="200"/>
+        <w:rPr>
+          <w:rFonts w:hint="eastAsia" w:asciiTheme="minorEastAsia" w:hAnsiTheme="minorEastAsia"/>
+          <w:sz w:val="24"/>
+          <w:szCs w:val="24"/>
+        </w:rPr>
+      </w:pPr>
+    </w:p>
+    <w:p>
+      <w:pPr>
+        <w:spacing w:line="400" w:lineRule="exact"/>
+        <w:ind w:firstLine="480" w:firstLineChars="200"/>
+        <w:rPr>
+          <w:rFonts w:hint="eastAsia" w:asciiTheme="minorEastAsia" w:hAnsiTheme="minorEastAsia"/>
+          <w:sz w:val="24"/>
+          <w:szCs w:val="24"/>
+        </w:rPr>
+      </w:pPr>
+    </w:p>
+    <w:p>
+      <w:pPr>
+        <w:spacing w:line="400" w:lineRule="exact"/>
+        <w:ind w:firstLine="480" w:firstLineChars="200"/>
+        <w:rPr>
+          <w:rFonts w:hint="eastAsia" w:asciiTheme="minorEastAsia" w:hAnsiTheme="minorEastAsia"/>
+          <w:sz w:val="24"/>
+          <w:szCs w:val="24"/>
+        </w:rPr>
+      </w:pPr>
+    </w:p>
+    <w:p>
+      <w:pPr>
+        <w:spacing w:line="400" w:lineRule="exact"/>
+        <w:ind w:firstLine="480" w:firstLineChars="200"/>
+        <w:rPr>
+          <w:rFonts w:hint="eastAsia" w:asciiTheme="minorEastAsia" w:hAnsiTheme="minorEastAsia"/>
+          <w:sz w:val="24"/>
+          <w:szCs w:val="24"/>
+        </w:rPr>
+      </w:pPr>
     </w:p>
     <w:p>
       <w:pPr>
@@ -33603,7 +33815,7 @@
         <w:spacing w:line="400" w:lineRule="exact"/>
         <w:ind w:firstLine="480" w:firstLineChars="200"/>
         <w:rPr>
-          <w:rFonts w:asciiTheme="minorEastAsia" w:hAnsiTheme="minorEastAsia"/>
+          <w:rFonts w:hint="eastAsia" w:asciiTheme="minorEastAsia" w:hAnsiTheme="minorEastAsia"/>
           <w:sz w:val="24"/>
           <w:szCs w:val="24"/>
         </w:rPr>
@@ -33616,88 +33828,221 @@
         </w:rPr>
         <w:t>本章首先根据分析模型设计了数据库，然后分别从界面原型，实现原理和关键代码实现了项目管理系统中的关键用例，最后介绍部分测试用例及测试结果。</w:t>
       </w:r>
-    </w:p>
-    <w:p>
-      <w:pPr>
-        <w:rPr>
-          <w:rFonts w:asciiTheme="minorEastAsia" w:hAnsiTheme="minorEastAsia"/>
-          <w:sz w:val="24"/>
-          <w:szCs w:val="24"/>
-        </w:rPr>
-      </w:pPr>
-    </w:p>
-    <w:p>
-      <w:pPr>
-        <w:pStyle w:val="3"/>
-        <w:spacing w:line="400" w:lineRule="exact"/>
-        <w:jc w:val="center"/>
-        <w:rPr>
-          <w:rFonts w:hint="eastAsia" w:ascii="黑体" w:hAnsi="黑体" w:eastAsia="黑体"/>
-          <w:b w:val="0"/>
-        </w:rPr>
-      </w:pPr>
       <w:bookmarkStart w:id="116" w:name="_Toc512507179"/>
       <w:bookmarkStart w:id="117" w:name="_Toc511765464"/>
     </w:p>
     <w:p>
       <w:pPr>
-        <w:pStyle w:val="3"/>
-        <w:spacing w:line="400" w:lineRule="exact"/>
-        <w:jc w:val="center"/>
-        <w:rPr>
-          <w:rFonts w:hint="eastAsia" w:ascii="黑体" w:hAnsi="黑体" w:eastAsia="黑体"/>
-          <w:b w:val="0"/>
-        </w:rPr>
-      </w:pPr>
-    </w:p>
-    <w:p>
-      <w:pPr>
-        <w:pStyle w:val="3"/>
-        <w:spacing w:line="400" w:lineRule="exact"/>
-        <w:jc w:val="center"/>
-        <w:rPr>
-          <w:rFonts w:hint="eastAsia" w:ascii="黑体" w:hAnsi="黑体" w:eastAsia="黑体"/>
-          <w:b w:val="0"/>
-        </w:rPr>
-      </w:pPr>
-    </w:p>
-    <w:p>
-      <w:pPr>
-        <w:pStyle w:val="3"/>
-        <w:spacing w:line="400" w:lineRule="exact"/>
-        <w:jc w:val="both"/>
-        <w:rPr>
-          <w:rFonts w:hint="eastAsia" w:ascii="黑体" w:hAnsi="黑体" w:eastAsia="黑体"/>
-          <w:b w:val="0"/>
-        </w:rPr>
-      </w:pPr>
-    </w:p>
-    <w:p>
-      <w:pPr>
-        <w:rPr>
-          <w:rFonts w:hint="eastAsia"/>
-        </w:rPr>
-      </w:pPr>
-    </w:p>
-    <w:p>
-      <w:pPr>
-        <w:pStyle w:val="3"/>
-        <w:spacing w:line="400" w:lineRule="exact"/>
-        <w:jc w:val="center"/>
-        <w:rPr>
-          <w:rFonts w:hint="eastAsia" w:ascii="黑体" w:hAnsi="黑体" w:eastAsia="黑体"/>
-          <w:b w:val="0"/>
-        </w:rPr>
-      </w:pPr>
-    </w:p>
-    <w:p>
-      <w:pPr>
-        <w:pStyle w:val="3"/>
-        <w:spacing w:line="400" w:lineRule="exact"/>
-        <w:jc w:val="center"/>
-        <w:rPr>
-          <w:rFonts w:hint="eastAsia" w:ascii="黑体" w:hAnsi="黑体" w:eastAsia="黑体"/>
-          <w:b w:val="0"/>
+        <w:spacing w:line="400" w:lineRule="exact"/>
+        <w:ind w:firstLine="480" w:firstLineChars="200"/>
+        <w:rPr>
+          <w:rFonts w:hint="eastAsia" w:asciiTheme="minorEastAsia" w:hAnsiTheme="minorEastAsia"/>
+          <w:sz w:val="24"/>
+          <w:szCs w:val="24"/>
+        </w:rPr>
+      </w:pPr>
+    </w:p>
+    <w:p>
+      <w:pPr>
+        <w:spacing w:line="400" w:lineRule="exact"/>
+        <w:ind w:firstLine="480" w:firstLineChars="200"/>
+        <w:rPr>
+          <w:rFonts w:hint="eastAsia" w:asciiTheme="minorEastAsia" w:hAnsiTheme="minorEastAsia"/>
+          <w:sz w:val="24"/>
+          <w:szCs w:val="24"/>
+        </w:rPr>
+      </w:pPr>
+    </w:p>
+    <w:p>
+      <w:pPr>
+        <w:spacing w:line="400" w:lineRule="exact"/>
+        <w:ind w:firstLine="480" w:firstLineChars="200"/>
+        <w:rPr>
+          <w:rFonts w:hint="eastAsia" w:asciiTheme="minorEastAsia" w:hAnsiTheme="minorEastAsia"/>
+          <w:sz w:val="24"/>
+          <w:szCs w:val="24"/>
+        </w:rPr>
+      </w:pPr>
+    </w:p>
+    <w:p>
+      <w:pPr>
+        <w:spacing w:line="400" w:lineRule="exact"/>
+        <w:ind w:firstLine="480" w:firstLineChars="200"/>
+        <w:rPr>
+          <w:rFonts w:hint="eastAsia" w:asciiTheme="minorEastAsia" w:hAnsiTheme="minorEastAsia"/>
+          <w:sz w:val="24"/>
+          <w:szCs w:val="24"/>
+        </w:rPr>
+      </w:pPr>
+    </w:p>
+    <w:p>
+      <w:pPr>
+        <w:spacing w:line="400" w:lineRule="exact"/>
+        <w:ind w:firstLine="480" w:firstLineChars="200"/>
+        <w:rPr>
+          <w:rFonts w:hint="eastAsia" w:asciiTheme="minorEastAsia" w:hAnsiTheme="minorEastAsia"/>
+          <w:sz w:val="24"/>
+          <w:szCs w:val="24"/>
+        </w:rPr>
+      </w:pPr>
+    </w:p>
+    <w:p>
+      <w:pPr>
+        <w:spacing w:line="400" w:lineRule="exact"/>
+        <w:ind w:firstLine="480" w:firstLineChars="200"/>
+        <w:rPr>
+          <w:rFonts w:hint="eastAsia" w:asciiTheme="minorEastAsia" w:hAnsiTheme="minorEastAsia"/>
+          <w:sz w:val="24"/>
+          <w:szCs w:val="24"/>
+        </w:rPr>
+      </w:pPr>
+    </w:p>
+    <w:p>
+      <w:pPr>
+        <w:spacing w:line="400" w:lineRule="exact"/>
+        <w:ind w:firstLine="480" w:firstLineChars="200"/>
+        <w:rPr>
+          <w:rFonts w:hint="eastAsia" w:asciiTheme="minorEastAsia" w:hAnsiTheme="minorEastAsia"/>
+          <w:sz w:val="24"/>
+          <w:szCs w:val="24"/>
+        </w:rPr>
+      </w:pPr>
+    </w:p>
+    <w:p>
+      <w:pPr>
+        <w:spacing w:line="400" w:lineRule="exact"/>
+        <w:ind w:firstLine="480" w:firstLineChars="200"/>
+        <w:rPr>
+          <w:rFonts w:hint="eastAsia" w:asciiTheme="minorEastAsia" w:hAnsiTheme="minorEastAsia"/>
+          <w:sz w:val="24"/>
+          <w:szCs w:val="24"/>
+        </w:rPr>
+      </w:pPr>
+    </w:p>
+    <w:p>
+      <w:pPr>
+        <w:spacing w:line="400" w:lineRule="exact"/>
+        <w:ind w:firstLine="480" w:firstLineChars="200"/>
+        <w:rPr>
+          <w:rFonts w:hint="eastAsia" w:asciiTheme="minorEastAsia" w:hAnsiTheme="minorEastAsia"/>
+          <w:sz w:val="24"/>
+          <w:szCs w:val="24"/>
+        </w:rPr>
+      </w:pPr>
+    </w:p>
+    <w:p>
+      <w:pPr>
+        <w:spacing w:line="400" w:lineRule="exact"/>
+        <w:ind w:firstLine="480" w:firstLineChars="200"/>
+        <w:rPr>
+          <w:rFonts w:hint="eastAsia" w:asciiTheme="minorEastAsia" w:hAnsiTheme="minorEastAsia"/>
+          <w:sz w:val="24"/>
+          <w:szCs w:val="24"/>
+        </w:rPr>
+      </w:pPr>
+    </w:p>
+    <w:p>
+      <w:pPr>
+        <w:spacing w:line="400" w:lineRule="exact"/>
+        <w:ind w:firstLine="480" w:firstLineChars="200"/>
+        <w:rPr>
+          <w:rFonts w:hint="eastAsia" w:asciiTheme="minorEastAsia" w:hAnsiTheme="minorEastAsia"/>
+          <w:sz w:val="24"/>
+          <w:szCs w:val="24"/>
+        </w:rPr>
+      </w:pPr>
+    </w:p>
+    <w:p>
+      <w:pPr>
+        <w:spacing w:line="400" w:lineRule="exact"/>
+        <w:ind w:firstLine="480" w:firstLineChars="200"/>
+        <w:rPr>
+          <w:rFonts w:hint="eastAsia" w:asciiTheme="minorEastAsia" w:hAnsiTheme="minorEastAsia"/>
+          <w:sz w:val="24"/>
+          <w:szCs w:val="24"/>
+        </w:rPr>
+      </w:pPr>
+    </w:p>
+    <w:p>
+      <w:pPr>
+        <w:spacing w:line="400" w:lineRule="exact"/>
+        <w:ind w:firstLine="480" w:firstLineChars="200"/>
+        <w:rPr>
+          <w:rFonts w:hint="eastAsia" w:asciiTheme="minorEastAsia" w:hAnsiTheme="minorEastAsia"/>
+          <w:sz w:val="24"/>
+          <w:szCs w:val="24"/>
+        </w:rPr>
+      </w:pPr>
+    </w:p>
+    <w:p>
+      <w:pPr>
+        <w:spacing w:line="400" w:lineRule="exact"/>
+        <w:ind w:firstLine="480" w:firstLineChars="200"/>
+        <w:rPr>
+          <w:rFonts w:hint="eastAsia" w:asciiTheme="minorEastAsia" w:hAnsiTheme="minorEastAsia"/>
+          <w:sz w:val="24"/>
+          <w:szCs w:val="24"/>
+        </w:rPr>
+      </w:pPr>
+    </w:p>
+    <w:p>
+      <w:pPr>
+        <w:spacing w:line="400" w:lineRule="exact"/>
+        <w:rPr>
+          <w:rFonts w:hint="eastAsia" w:asciiTheme="minorEastAsia" w:hAnsiTheme="minorEastAsia"/>
+          <w:sz w:val="24"/>
+          <w:szCs w:val="24"/>
+        </w:rPr>
+      </w:pPr>
+    </w:p>
+    <w:p>
+      <w:pPr>
+        <w:spacing w:line="400" w:lineRule="exact"/>
+        <w:ind w:firstLine="480" w:firstLineChars="200"/>
+        <w:rPr>
+          <w:rFonts w:hint="eastAsia" w:asciiTheme="minorEastAsia" w:hAnsiTheme="minorEastAsia"/>
+          <w:sz w:val="24"/>
+          <w:szCs w:val="24"/>
+        </w:rPr>
+      </w:pPr>
+    </w:p>
+    <w:p>
+      <w:pPr>
+        <w:spacing w:line="400" w:lineRule="exact"/>
+        <w:rPr>
+          <w:rFonts w:hint="eastAsia" w:asciiTheme="minorEastAsia" w:hAnsiTheme="minorEastAsia"/>
+          <w:sz w:val="24"/>
+          <w:szCs w:val="24"/>
+        </w:rPr>
+      </w:pPr>
+    </w:p>
+    <w:p>
+      <w:pPr>
+        <w:spacing w:line="400" w:lineRule="exact"/>
+        <w:rPr>
+          <w:rFonts w:hint="eastAsia" w:asciiTheme="minorEastAsia" w:hAnsiTheme="minorEastAsia"/>
+          <w:sz w:val="24"/>
+          <w:szCs w:val="24"/>
+        </w:rPr>
+      </w:pPr>
+    </w:p>
+    <w:p>
+      <w:pPr>
+        <w:spacing w:line="400" w:lineRule="exact"/>
+        <w:rPr>
+          <w:rFonts w:hint="eastAsia" w:asciiTheme="minorEastAsia" w:hAnsiTheme="minorEastAsia"/>
+          <w:sz w:val="24"/>
+          <w:szCs w:val="24"/>
+        </w:rPr>
+      </w:pPr>
+    </w:p>
+    <w:p>
+      <w:pPr>
+        <w:spacing w:line="400" w:lineRule="exact"/>
+        <w:rPr>
+          <w:rFonts w:hint="eastAsia" w:asciiTheme="minorEastAsia" w:hAnsiTheme="minorEastAsia"/>
+          <w:sz w:val="24"/>
+          <w:szCs w:val="24"/>
         </w:rPr>
       </w:pPr>
     </w:p>
@@ -33844,81 +34189,126 @@
         </w:rPr>
         <w:t>虽然此次项目有遇到不少问题，但也觉得受益匪浅，看到了许多我自己的不足之处，我对未来的方向也更加清晰，一个好的软件，从外到内，都应该具有设计感，我们的手指，就像刻刀一样，在键盘上跳动，雕刻出无暇的软件艺术品。</w:t>
       </w:r>
-    </w:p>
-    <w:p>
-      <w:pPr>
-        <w:rPr>
-          <w:rFonts w:asciiTheme="minorEastAsia" w:hAnsiTheme="minorEastAsia"/>
-          <w:sz w:val="24"/>
-          <w:szCs w:val="24"/>
-        </w:rPr>
-      </w:pPr>
-    </w:p>
-    <w:p>
-      <w:pPr>
-        <w:rPr>
-          <w:rFonts w:asciiTheme="minorEastAsia" w:hAnsiTheme="minorEastAsia"/>
-          <w:sz w:val="24"/>
-          <w:szCs w:val="24"/>
-        </w:rPr>
-      </w:pPr>
-    </w:p>
-    <w:p>
-      <w:pPr>
-        <w:rPr>
-          <w:rFonts w:asciiTheme="minorEastAsia" w:hAnsiTheme="minorEastAsia"/>
-          <w:sz w:val="24"/>
-          <w:szCs w:val="24"/>
-        </w:rPr>
-      </w:pPr>
-    </w:p>
-    <w:p>
-      <w:pPr>
-        <w:rPr>
-          <w:rFonts w:asciiTheme="minorEastAsia" w:hAnsiTheme="minorEastAsia"/>
-          <w:sz w:val="24"/>
-          <w:szCs w:val="24"/>
-        </w:rPr>
-        <w:sectPr>
-          <w:headerReference r:id="rId24" w:type="default"/>
-          <w:type w:val="continuous"/>
-          <w:pgSz w:w="11906" w:h="16838"/>
-          <w:pgMar w:top="1440" w:right="1800" w:bottom="1440" w:left="1800" w:header="851" w:footer="992" w:gutter="0"/>
-          <w:cols w:space="425" w:num="1"/>
-          <w:docGrid w:type="lines" w:linePitch="312" w:charSpace="0"/>
-        </w:sectPr>
-      </w:pPr>
-    </w:p>
-    <w:p>
-      <w:pPr>
-        <w:rPr>
-          <w:rFonts w:asciiTheme="minorEastAsia" w:hAnsiTheme="minorEastAsia"/>
-          <w:sz w:val="24"/>
-          <w:szCs w:val="24"/>
-        </w:rPr>
-      </w:pPr>
-    </w:p>
-    <w:p>
-      <w:pPr>
-        <w:pStyle w:val="3"/>
-        <w:spacing w:line="400" w:lineRule="exact"/>
-        <w:jc w:val="center"/>
-        <w:rPr>
-          <w:rFonts w:hint="eastAsia" w:ascii="黑体" w:hAnsi="黑体" w:eastAsia="黑体"/>
-          <w:b w:val="0"/>
-        </w:rPr>
-      </w:pPr>
       <w:bookmarkStart w:id="119" w:name="_Toc511765465"/>
       <w:bookmarkStart w:id="120" w:name="_Toc512507180"/>
     </w:p>
     <w:p>
       <w:pPr>
-        <w:pStyle w:val="3"/>
-        <w:spacing w:line="400" w:lineRule="exact"/>
-        <w:jc w:val="center"/>
-        <w:rPr>
-          <w:rFonts w:hint="eastAsia" w:ascii="黑体" w:hAnsi="黑体" w:eastAsia="黑体"/>
-          <w:b w:val="0"/>
+        <w:spacing w:line="400" w:lineRule="exact"/>
+        <w:ind w:firstLine="480" w:firstLineChars="200"/>
+        <w:rPr>
+          <w:rFonts w:asciiTheme="minorEastAsia" w:hAnsiTheme="minorEastAsia"/>
+          <w:color w:val="auto"/>
+          <w:sz w:val="24"/>
+          <w:szCs w:val="24"/>
+        </w:rPr>
+      </w:pPr>
+    </w:p>
+    <w:p>
+      <w:pPr>
+        <w:spacing w:line="400" w:lineRule="exact"/>
+        <w:ind w:firstLine="480" w:firstLineChars="200"/>
+        <w:rPr>
+          <w:rFonts w:asciiTheme="minorEastAsia" w:hAnsiTheme="minorEastAsia"/>
+          <w:color w:val="auto"/>
+          <w:sz w:val="24"/>
+          <w:szCs w:val="24"/>
+        </w:rPr>
+      </w:pPr>
+    </w:p>
+    <w:p>
+      <w:pPr>
+        <w:spacing w:line="400" w:lineRule="exact"/>
+        <w:ind w:firstLine="480" w:firstLineChars="200"/>
+        <w:rPr>
+          <w:rFonts w:asciiTheme="minorEastAsia" w:hAnsiTheme="minorEastAsia"/>
+          <w:color w:val="auto"/>
+          <w:sz w:val="24"/>
+          <w:szCs w:val="24"/>
+        </w:rPr>
+      </w:pPr>
+    </w:p>
+    <w:p>
+      <w:pPr>
+        <w:spacing w:line="400" w:lineRule="exact"/>
+        <w:ind w:firstLine="480" w:firstLineChars="200"/>
+        <w:rPr>
+          <w:rFonts w:asciiTheme="minorEastAsia" w:hAnsiTheme="minorEastAsia"/>
+          <w:color w:val="auto"/>
+          <w:sz w:val="24"/>
+          <w:szCs w:val="24"/>
+        </w:rPr>
+      </w:pPr>
+    </w:p>
+    <w:p>
+      <w:pPr>
+        <w:spacing w:line="400" w:lineRule="exact"/>
+        <w:ind w:firstLine="480" w:firstLineChars="200"/>
+        <w:rPr>
+          <w:rFonts w:asciiTheme="minorEastAsia" w:hAnsiTheme="minorEastAsia"/>
+          <w:color w:val="auto"/>
+          <w:sz w:val="24"/>
+          <w:szCs w:val="24"/>
+        </w:rPr>
+      </w:pPr>
+    </w:p>
+    <w:p>
+      <w:pPr>
+        <w:spacing w:line="400" w:lineRule="exact"/>
+        <w:ind w:firstLine="480" w:firstLineChars="200"/>
+        <w:rPr>
+          <w:rFonts w:asciiTheme="minorEastAsia" w:hAnsiTheme="minorEastAsia"/>
+          <w:color w:val="auto"/>
+          <w:sz w:val="24"/>
+          <w:szCs w:val="24"/>
+        </w:rPr>
+      </w:pPr>
+    </w:p>
+    <w:p>
+      <w:pPr>
+        <w:spacing w:line="400" w:lineRule="exact"/>
+        <w:ind w:firstLine="480" w:firstLineChars="200"/>
+        <w:rPr>
+          <w:rFonts w:asciiTheme="minorEastAsia" w:hAnsiTheme="minorEastAsia"/>
+          <w:color w:val="auto"/>
+          <w:sz w:val="24"/>
+          <w:szCs w:val="24"/>
+        </w:rPr>
+      </w:pPr>
+    </w:p>
+    <w:p>
+      <w:pPr>
+        <w:spacing w:line="400" w:lineRule="exact"/>
+        <w:ind w:firstLine="480" w:firstLineChars="200"/>
+        <w:rPr>
+          <w:rFonts w:asciiTheme="minorEastAsia" w:hAnsiTheme="minorEastAsia"/>
+          <w:color w:val="auto"/>
+          <w:sz w:val="24"/>
+          <w:szCs w:val="24"/>
+        </w:rPr>
+      </w:pPr>
+    </w:p>
+    <w:p>
+      <w:pPr>
+        <w:spacing w:line="400" w:lineRule="exact"/>
+        <w:ind w:firstLine="480" w:firstLineChars="200"/>
+        <w:rPr>
+          <w:rFonts w:asciiTheme="minorEastAsia" w:hAnsiTheme="minorEastAsia"/>
+          <w:color w:val="auto"/>
+          <w:sz w:val="24"/>
+          <w:szCs w:val="24"/>
+        </w:rPr>
+      </w:pPr>
+    </w:p>
+    <w:p>
+      <w:pPr>
+        <w:spacing w:line="400" w:lineRule="exact"/>
+        <w:ind w:firstLine="480" w:firstLineChars="200"/>
+        <w:rPr>
+          <w:rFonts w:hint="eastAsia" w:asciiTheme="minorEastAsia" w:hAnsiTheme="minorEastAsia"/>
+          <w:color w:val="auto"/>
+          <w:sz w:val="24"/>
+          <w:szCs w:val="24"/>
         </w:rPr>
       </w:pPr>
     </w:p>
@@ -34075,7 +34465,7 @@
         <w:spacing w:line="400" w:lineRule="exact"/>
         <w:ind w:firstLine="480" w:firstLineChars="200"/>
         <w:rPr>
-          <w:rFonts w:asciiTheme="minorEastAsia" w:hAnsiTheme="minorEastAsia"/>
+          <w:rFonts w:hint="eastAsia" w:asciiTheme="minorEastAsia" w:hAnsiTheme="minorEastAsia"/>
           <w:color w:val="auto"/>
           <w:sz w:val="24"/>
           <w:szCs w:val="24"/>
@@ -34144,191 +34534,222 @@
         </w:rPr>
         <w:t>和答辩！</w:t>
       </w:r>
-    </w:p>
-    <w:p>
-      <w:pPr>
-        <w:spacing w:line="400" w:lineRule="exact"/>
-        <w:ind w:firstLine="480" w:firstLineChars="200"/>
-        <w:rPr>
-          <w:rFonts w:asciiTheme="minorEastAsia" w:hAnsiTheme="minorEastAsia"/>
-          <w:sz w:val="24"/>
-          <w:szCs w:val="24"/>
-        </w:rPr>
-      </w:pPr>
-    </w:p>
-    <w:p>
-      <w:pPr>
-        <w:rPr>
-          <w:rFonts w:asciiTheme="minorEastAsia" w:hAnsiTheme="minorEastAsia"/>
-          <w:sz w:val="24"/>
-          <w:szCs w:val="24"/>
-        </w:rPr>
-      </w:pPr>
-    </w:p>
-    <w:p>
-      <w:pPr>
-        <w:rPr>
-          <w:rFonts w:asciiTheme="minorEastAsia" w:hAnsiTheme="minorEastAsia"/>
-          <w:sz w:val="24"/>
-          <w:szCs w:val="24"/>
-        </w:rPr>
-      </w:pPr>
-    </w:p>
-    <w:p>
-      <w:pPr>
-        <w:rPr>
-          <w:rFonts w:asciiTheme="minorEastAsia" w:hAnsiTheme="minorEastAsia"/>
-          <w:sz w:val="24"/>
-          <w:szCs w:val="24"/>
-        </w:rPr>
-      </w:pPr>
-    </w:p>
-    <w:p>
-      <w:pPr>
-        <w:rPr>
-          <w:rFonts w:asciiTheme="minorEastAsia" w:hAnsiTheme="minorEastAsia"/>
-          <w:sz w:val="24"/>
-          <w:szCs w:val="24"/>
-        </w:rPr>
-      </w:pPr>
-    </w:p>
-    <w:p>
-      <w:pPr>
-        <w:rPr>
-          <w:rFonts w:asciiTheme="minorEastAsia" w:hAnsiTheme="minorEastAsia"/>
-          <w:sz w:val="24"/>
-          <w:szCs w:val="24"/>
-        </w:rPr>
-      </w:pPr>
-    </w:p>
-    <w:p>
-      <w:pPr>
-        <w:rPr>
-          <w:rFonts w:asciiTheme="minorEastAsia" w:hAnsiTheme="minorEastAsia"/>
-          <w:sz w:val="24"/>
-          <w:szCs w:val="24"/>
-        </w:rPr>
-      </w:pPr>
-    </w:p>
-    <w:p>
-      <w:pPr>
-        <w:rPr>
-          <w:rFonts w:asciiTheme="minorEastAsia" w:hAnsiTheme="minorEastAsia"/>
-          <w:sz w:val="24"/>
-          <w:szCs w:val="24"/>
-        </w:rPr>
-      </w:pPr>
-    </w:p>
-    <w:p>
-      <w:pPr>
-        <w:rPr>
-          <w:rFonts w:asciiTheme="minorEastAsia" w:hAnsiTheme="minorEastAsia"/>
-          <w:sz w:val="24"/>
-          <w:szCs w:val="24"/>
-        </w:rPr>
-      </w:pPr>
-    </w:p>
-    <w:p>
-      <w:pPr>
-        <w:rPr>
-          <w:rFonts w:asciiTheme="minorEastAsia" w:hAnsiTheme="minorEastAsia"/>
-          <w:sz w:val="24"/>
-          <w:szCs w:val="24"/>
-        </w:rPr>
-      </w:pPr>
-    </w:p>
-    <w:p>
-      <w:pPr>
-        <w:rPr>
-          <w:rFonts w:asciiTheme="minorEastAsia" w:hAnsiTheme="minorEastAsia"/>
-          <w:sz w:val="24"/>
-          <w:szCs w:val="24"/>
-        </w:rPr>
-      </w:pPr>
-    </w:p>
-    <w:p>
-      <w:pPr>
-        <w:rPr>
-          <w:rFonts w:asciiTheme="minorEastAsia" w:hAnsiTheme="minorEastAsia"/>
-          <w:sz w:val="24"/>
-          <w:szCs w:val="24"/>
-        </w:rPr>
-      </w:pPr>
-    </w:p>
-    <w:p>
-      <w:pPr>
-        <w:rPr>
-          <w:rFonts w:asciiTheme="minorEastAsia" w:hAnsiTheme="minorEastAsia"/>
-          <w:sz w:val="24"/>
-          <w:szCs w:val="24"/>
-        </w:rPr>
-      </w:pPr>
-    </w:p>
-    <w:p>
-      <w:pPr>
-        <w:rPr>
-          <w:rFonts w:asciiTheme="minorEastAsia" w:hAnsiTheme="minorEastAsia"/>
-          <w:sz w:val="24"/>
-          <w:szCs w:val="24"/>
-        </w:rPr>
-      </w:pPr>
-    </w:p>
-    <w:p>
-      <w:pPr>
-        <w:rPr>
-          <w:rFonts w:asciiTheme="minorEastAsia" w:hAnsiTheme="minorEastAsia"/>
-          <w:sz w:val="24"/>
-          <w:szCs w:val="24"/>
-        </w:rPr>
-      </w:pPr>
-    </w:p>
-    <w:p>
-      <w:pPr>
-        <w:rPr>
-          <w:rFonts w:asciiTheme="minorEastAsia" w:hAnsiTheme="minorEastAsia"/>
-          <w:sz w:val="24"/>
-          <w:szCs w:val="24"/>
-        </w:rPr>
-        <w:sectPr>
-          <w:headerReference r:id="rId25" w:type="default"/>
-          <w:type w:val="continuous"/>
-          <w:pgSz w:w="11906" w:h="16838"/>
-          <w:pgMar w:top="1440" w:right="1800" w:bottom="1440" w:left="1800" w:header="851" w:footer="992" w:gutter="0"/>
-          <w:cols w:space="425" w:num="1"/>
-          <w:docGrid w:type="lines" w:linePitch="312" w:charSpace="0"/>
-        </w:sectPr>
-      </w:pPr>
-    </w:p>
-    <w:p>
-      <w:pPr>
-        <w:rPr>
-          <w:rFonts w:asciiTheme="minorEastAsia" w:hAnsiTheme="minorEastAsia"/>
-          <w:sz w:val="24"/>
-          <w:szCs w:val="24"/>
-        </w:rPr>
-      </w:pPr>
-    </w:p>
-    <w:p>
-      <w:pPr>
-        <w:pStyle w:val="3"/>
-        <w:spacing w:line="400" w:lineRule="exact"/>
-        <w:jc w:val="center"/>
-        <w:rPr>
-          <w:rFonts w:hint="eastAsia" w:ascii="黑体" w:hAnsi="黑体" w:eastAsia="黑体"/>
-          <w:b w:val="0"/>
-        </w:rPr>
-      </w:pPr>
       <w:bookmarkStart w:id="122" w:name="_Toc512507181"/>
       <w:bookmarkStart w:id="123" w:name="_Toc511765466"/>
     </w:p>
     <w:p>
       <w:pPr>
-        <w:pStyle w:val="3"/>
-        <w:spacing w:line="400" w:lineRule="exact"/>
-        <w:jc w:val="center"/>
-        <w:rPr>
-          <w:rFonts w:hint="eastAsia" w:ascii="黑体" w:hAnsi="黑体" w:eastAsia="黑体"/>
-          <w:b w:val="0"/>
+        <w:spacing w:line="400" w:lineRule="exact"/>
+        <w:ind w:firstLine="480" w:firstLineChars="200"/>
+        <w:rPr>
+          <w:rFonts w:hint="eastAsia" w:asciiTheme="minorEastAsia" w:hAnsiTheme="minorEastAsia"/>
+          <w:color w:val="auto"/>
+          <w:sz w:val="24"/>
+          <w:szCs w:val="24"/>
+        </w:rPr>
+      </w:pPr>
+    </w:p>
+    <w:p>
+      <w:pPr>
+        <w:spacing w:line="400" w:lineRule="exact"/>
+        <w:ind w:firstLine="480" w:firstLineChars="200"/>
+        <w:rPr>
+          <w:rFonts w:hint="eastAsia" w:asciiTheme="minorEastAsia" w:hAnsiTheme="minorEastAsia"/>
+          <w:color w:val="auto"/>
+          <w:sz w:val="24"/>
+          <w:szCs w:val="24"/>
+        </w:rPr>
+      </w:pPr>
+    </w:p>
+    <w:p>
+      <w:pPr>
+        <w:spacing w:line="400" w:lineRule="exact"/>
+        <w:ind w:firstLine="480" w:firstLineChars="200"/>
+        <w:rPr>
+          <w:rFonts w:hint="eastAsia" w:asciiTheme="minorEastAsia" w:hAnsiTheme="minorEastAsia"/>
+          <w:color w:val="auto"/>
+          <w:sz w:val="24"/>
+          <w:szCs w:val="24"/>
+        </w:rPr>
+      </w:pPr>
+    </w:p>
+    <w:p>
+      <w:pPr>
+        <w:spacing w:line="400" w:lineRule="exact"/>
+        <w:ind w:firstLine="480" w:firstLineChars="200"/>
+        <w:rPr>
+          <w:rFonts w:hint="eastAsia" w:asciiTheme="minorEastAsia" w:hAnsiTheme="minorEastAsia"/>
+          <w:color w:val="auto"/>
+          <w:sz w:val="24"/>
+          <w:szCs w:val="24"/>
+        </w:rPr>
+      </w:pPr>
+    </w:p>
+    <w:p>
+      <w:pPr>
+        <w:spacing w:line="400" w:lineRule="exact"/>
+        <w:ind w:firstLine="480" w:firstLineChars="200"/>
+        <w:rPr>
+          <w:rFonts w:hint="eastAsia" w:asciiTheme="minorEastAsia" w:hAnsiTheme="minorEastAsia"/>
+          <w:color w:val="auto"/>
+          <w:sz w:val="24"/>
+          <w:szCs w:val="24"/>
+        </w:rPr>
+      </w:pPr>
+    </w:p>
+    <w:p>
+      <w:pPr>
+        <w:spacing w:line="400" w:lineRule="exact"/>
+        <w:ind w:firstLine="480" w:firstLineChars="200"/>
+        <w:rPr>
+          <w:rFonts w:hint="eastAsia" w:asciiTheme="minorEastAsia" w:hAnsiTheme="minorEastAsia"/>
+          <w:color w:val="auto"/>
+          <w:sz w:val="24"/>
+          <w:szCs w:val="24"/>
+        </w:rPr>
+      </w:pPr>
+    </w:p>
+    <w:p>
+      <w:pPr>
+        <w:spacing w:line="400" w:lineRule="exact"/>
+        <w:ind w:firstLine="480" w:firstLineChars="200"/>
+        <w:rPr>
+          <w:rFonts w:hint="eastAsia" w:asciiTheme="minorEastAsia" w:hAnsiTheme="minorEastAsia"/>
+          <w:color w:val="auto"/>
+          <w:sz w:val="24"/>
+          <w:szCs w:val="24"/>
+        </w:rPr>
+      </w:pPr>
+    </w:p>
+    <w:p>
+      <w:pPr>
+        <w:spacing w:line="400" w:lineRule="exact"/>
+        <w:ind w:firstLine="480" w:firstLineChars="200"/>
+        <w:rPr>
+          <w:rFonts w:hint="eastAsia" w:asciiTheme="minorEastAsia" w:hAnsiTheme="minorEastAsia"/>
+          <w:color w:val="auto"/>
+          <w:sz w:val="24"/>
+          <w:szCs w:val="24"/>
+        </w:rPr>
+      </w:pPr>
+    </w:p>
+    <w:p>
+      <w:pPr>
+        <w:spacing w:line="400" w:lineRule="exact"/>
+        <w:ind w:firstLine="480" w:firstLineChars="200"/>
+        <w:rPr>
+          <w:rFonts w:hint="eastAsia" w:asciiTheme="minorEastAsia" w:hAnsiTheme="minorEastAsia"/>
+          <w:color w:val="auto"/>
+          <w:sz w:val="24"/>
+          <w:szCs w:val="24"/>
+        </w:rPr>
+      </w:pPr>
+    </w:p>
+    <w:p>
+      <w:pPr>
+        <w:spacing w:line="400" w:lineRule="exact"/>
+        <w:ind w:firstLine="480" w:firstLineChars="200"/>
+        <w:rPr>
+          <w:rFonts w:hint="eastAsia" w:asciiTheme="minorEastAsia" w:hAnsiTheme="minorEastAsia"/>
+          <w:color w:val="auto"/>
+          <w:sz w:val="24"/>
+          <w:szCs w:val="24"/>
+        </w:rPr>
+      </w:pPr>
+    </w:p>
+    <w:p>
+      <w:pPr>
+        <w:spacing w:line="400" w:lineRule="exact"/>
+        <w:ind w:firstLine="480" w:firstLineChars="200"/>
+        <w:rPr>
+          <w:rFonts w:hint="eastAsia" w:asciiTheme="minorEastAsia" w:hAnsiTheme="minorEastAsia"/>
+          <w:color w:val="auto"/>
+          <w:sz w:val="24"/>
+          <w:szCs w:val="24"/>
+        </w:rPr>
+      </w:pPr>
+    </w:p>
+    <w:p>
+      <w:pPr>
+        <w:spacing w:line="400" w:lineRule="exact"/>
+        <w:ind w:firstLine="480" w:firstLineChars="200"/>
+        <w:rPr>
+          <w:rFonts w:hint="eastAsia" w:asciiTheme="minorEastAsia" w:hAnsiTheme="minorEastAsia"/>
+          <w:color w:val="auto"/>
+          <w:sz w:val="24"/>
+          <w:szCs w:val="24"/>
+        </w:rPr>
+      </w:pPr>
+    </w:p>
+    <w:p>
+      <w:pPr>
+        <w:spacing w:line="400" w:lineRule="exact"/>
+        <w:ind w:firstLine="480" w:firstLineChars="200"/>
+        <w:rPr>
+          <w:rFonts w:hint="eastAsia" w:asciiTheme="minorEastAsia" w:hAnsiTheme="minorEastAsia"/>
+          <w:color w:val="auto"/>
+          <w:sz w:val="24"/>
+          <w:szCs w:val="24"/>
+        </w:rPr>
+      </w:pPr>
+    </w:p>
+    <w:p>
+      <w:pPr>
+        <w:spacing w:line="400" w:lineRule="exact"/>
+        <w:ind w:firstLine="480" w:firstLineChars="200"/>
+        <w:rPr>
+          <w:rFonts w:hint="eastAsia" w:asciiTheme="minorEastAsia" w:hAnsiTheme="minorEastAsia"/>
+          <w:color w:val="auto"/>
+          <w:sz w:val="24"/>
+          <w:szCs w:val="24"/>
+        </w:rPr>
+      </w:pPr>
+    </w:p>
+    <w:p>
+      <w:pPr>
+        <w:spacing w:line="400" w:lineRule="exact"/>
+        <w:ind w:firstLine="480" w:firstLineChars="200"/>
+        <w:rPr>
+          <w:rFonts w:hint="eastAsia" w:asciiTheme="minorEastAsia" w:hAnsiTheme="minorEastAsia"/>
+          <w:color w:val="auto"/>
+          <w:sz w:val="24"/>
+          <w:szCs w:val="24"/>
+        </w:rPr>
+      </w:pPr>
+    </w:p>
+    <w:p>
+      <w:pPr>
+        <w:spacing w:line="400" w:lineRule="exact"/>
+        <w:ind w:firstLine="480" w:firstLineChars="200"/>
+        <w:rPr>
+          <w:rFonts w:hint="eastAsia" w:asciiTheme="minorEastAsia" w:hAnsiTheme="minorEastAsia"/>
+          <w:color w:val="auto"/>
+          <w:sz w:val="24"/>
+          <w:szCs w:val="24"/>
+        </w:rPr>
+      </w:pPr>
+    </w:p>
+    <w:p>
+      <w:pPr>
+        <w:spacing w:line="400" w:lineRule="exact"/>
+        <w:ind w:firstLine="480" w:firstLineChars="200"/>
+        <w:rPr>
+          <w:rFonts w:hint="eastAsia" w:asciiTheme="minorEastAsia" w:hAnsiTheme="minorEastAsia"/>
+          <w:color w:val="auto"/>
+          <w:sz w:val="24"/>
+          <w:szCs w:val="24"/>
+        </w:rPr>
+      </w:pPr>
+    </w:p>
+    <w:p>
+      <w:pPr>
+        <w:spacing w:line="400" w:lineRule="exact"/>
+        <w:ind w:firstLine="480" w:firstLineChars="200"/>
+        <w:rPr>
+          <w:rFonts w:hint="eastAsia" w:asciiTheme="minorEastAsia" w:hAnsiTheme="minorEastAsia"/>
+          <w:color w:val="auto"/>
+          <w:sz w:val="24"/>
+          <w:szCs w:val="24"/>
         </w:rPr>
       </w:pPr>
     </w:p>
@@ -34555,7 +34976,7 @@
       </w:pPr>
     </w:p>
     <w:sectPr>
-      <w:headerReference r:id="rId26" w:type="default"/>
+      <w:headerReference r:id="rId24" w:type="default"/>
       <w:type w:val="continuous"/>
       <w:pgSz w:w="11906" w:h="16838"/>
       <w:pgMar w:top="1440" w:right="1800" w:bottom="1440" w:left="1800" w:header="851" w:footer="992" w:gutter="0"/>
@@ -34883,54 +35304,6 @@
 </file>
 
 <file path=word/header13.xml><?xml version="1.0" encoding="utf-8"?>
-<w:hdr xmlns:wpc="http://schemas.microsoft.com/office/word/2010/wordprocessingCanvas" xmlns:mc="http://schemas.openxmlformats.org/markup-compatibility/2006" xmlns:o="urn:schemas-microsoft-com:office:office" xmlns:r="http://schemas.openxmlformats.org/officeDocument/2006/relationships" xmlns:m="http://schemas.openxmlformats.org/officeDocument/2006/math" xmlns:v="urn:schemas-microsoft-com:vml" xmlns:wp14="http://schemas.microsoft.com/office/word/2010/wordprocessingDrawing" xmlns:wp="http://schemas.openxmlformats.org/drawingml/2006/wordprocessingDrawing" xmlns:w10="urn:schemas-microsoft-com:office:word" xmlns:w="http://schemas.openxmlformats.org/wordprocessingml/2006/main" xmlns:w14="http://schemas.microsoft.com/office/word/2010/wordml" xmlns:w15="http://schemas.microsoft.com/office/word/2012/wordml" xmlns:wpg="http://schemas.microsoft.com/office/word/2010/wordprocessingGroup" xmlns:wpi="http://schemas.microsoft.com/office/word/2010/wordprocessingInk" xmlns:wne="http://schemas.microsoft.com/office/word/2006/wordml" xmlns:wps="http://schemas.microsoft.com/office/word/2010/wordprocessingShape" xmlns:wpsCustomData="http://www.wps.cn/officeDocument/2013/wpsCustomData" mc:Ignorable="w14 w15 wp14">
-  <w:p>
-    <w:pPr>
-      <w:pStyle w:val="10"/>
-      <w:jc w:val="left"/>
-      <w:rPr>
-        <w:sz w:val="21"/>
-        <w:szCs w:val="21"/>
-      </w:rPr>
-    </w:pPr>
-    <w:r>
-      <w:rPr>
-        <w:rFonts w:hint="eastAsia" w:ascii="宋体" w:hAnsi="宋体"/>
-        <w:kern w:val="0"/>
-        <w:sz w:val="21"/>
-        <w:szCs w:val="21"/>
-      </w:rPr>
-      <w:t>重庆工程学院本科生毕业设计                                       工作总结与展望</w:t>
-    </w:r>
-  </w:p>
-</w:hdr>
-</file>
-
-<file path=word/header14.xml><?xml version="1.0" encoding="utf-8"?>
-<w:hdr xmlns:wpc="http://schemas.microsoft.com/office/word/2010/wordprocessingCanvas" xmlns:mc="http://schemas.openxmlformats.org/markup-compatibility/2006" xmlns:o="urn:schemas-microsoft-com:office:office" xmlns:r="http://schemas.openxmlformats.org/officeDocument/2006/relationships" xmlns:m="http://schemas.openxmlformats.org/officeDocument/2006/math" xmlns:v="urn:schemas-microsoft-com:vml" xmlns:wp14="http://schemas.microsoft.com/office/word/2010/wordprocessingDrawing" xmlns:wp="http://schemas.openxmlformats.org/drawingml/2006/wordprocessingDrawing" xmlns:w10="urn:schemas-microsoft-com:office:word" xmlns:w="http://schemas.openxmlformats.org/wordprocessingml/2006/main" xmlns:w14="http://schemas.microsoft.com/office/word/2010/wordml" xmlns:w15="http://schemas.microsoft.com/office/word/2012/wordml" xmlns:wpg="http://schemas.microsoft.com/office/word/2010/wordprocessingGroup" xmlns:wpi="http://schemas.microsoft.com/office/word/2010/wordprocessingInk" xmlns:wne="http://schemas.microsoft.com/office/word/2006/wordml" xmlns:wps="http://schemas.microsoft.com/office/word/2010/wordprocessingShape" xmlns:wpsCustomData="http://www.wps.cn/officeDocument/2013/wpsCustomData" mc:Ignorable="w14 w15 wp14">
-  <w:p>
-    <w:pPr>
-      <w:pStyle w:val="10"/>
-      <w:jc w:val="left"/>
-      <w:rPr>
-        <w:sz w:val="21"/>
-        <w:szCs w:val="21"/>
-      </w:rPr>
-    </w:pPr>
-    <w:r>
-      <w:rPr>
-        <w:rFonts w:hint="eastAsia" w:ascii="宋体" w:hAnsi="宋体"/>
-        <w:kern w:val="0"/>
-        <w:sz w:val="21"/>
-        <w:szCs w:val="21"/>
-      </w:rPr>
-      <w:t>重庆工程学院本科生毕业设计                                                 致谢</w:t>
-    </w:r>
-  </w:p>
-</w:hdr>
-</file>
-
-<file path=word/header15.xml><?xml version="1.0" encoding="utf-8"?>
 <w:hdr xmlns:wpc="http://schemas.microsoft.com/office/word/2010/wordprocessingCanvas" xmlns:mc="http://schemas.openxmlformats.org/markup-compatibility/2006" xmlns:o="urn:schemas-microsoft-com:office:office" xmlns:r="http://schemas.openxmlformats.org/officeDocument/2006/relationships" xmlns:m="http://schemas.openxmlformats.org/officeDocument/2006/math" xmlns:v="urn:schemas-microsoft-com:vml" xmlns:wp14="http://schemas.microsoft.com/office/word/2010/wordprocessingDrawing" xmlns:wp="http://schemas.openxmlformats.org/drawingml/2006/wordprocessingDrawing" xmlns:w10="urn:schemas-microsoft-com:office:word" xmlns:w="http://schemas.openxmlformats.org/wordprocessingml/2006/main" xmlns:w14="http://schemas.microsoft.com/office/word/2010/wordml" xmlns:w15="http://schemas.microsoft.com/office/word/2012/wordml" xmlns:wpg="http://schemas.microsoft.com/office/word/2010/wordprocessingGroup" xmlns:wpi="http://schemas.microsoft.com/office/word/2010/wordprocessingInk" xmlns:wne="http://schemas.microsoft.com/office/word/2006/wordml" xmlns:wps="http://schemas.microsoft.com/office/word/2010/wordprocessingShape" xmlns:wpsCustomData="http://www.wps.cn/officeDocument/2013/wpsCustomData" mc:Ignorable="w14 w15 wp14">
   <w:p>
     <w:pPr>
@@ -36199,8 +36572,6 @@
     <customSectPr/>
     <customSectPr/>
     <customSectPr/>
-    <customSectPr/>
-    <customSectPr/>
   </customSectProps>
 </s:customData>
 </file>

--- a/doc/蒋礼奎_毕业设计论文.docx
+++ b/doc/蒋礼奎_毕业设计论文.docx
@@ -2,6 +2,29 @@
 <file path=word/document.xml><?xml version="1.0" encoding="utf-8"?>
 <w:document xmlns:wpc="http://schemas.microsoft.com/office/word/2010/wordprocessingCanvas" xmlns:mc="http://schemas.openxmlformats.org/markup-compatibility/2006" xmlns:o="urn:schemas-microsoft-com:office:office" xmlns:r="http://schemas.openxmlformats.org/officeDocument/2006/relationships" xmlns:m="http://schemas.openxmlformats.org/officeDocument/2006/math" xmlns:v="urn:schemas-microsoft-com:vml" xmlns:wp14="http://schemas.microsoft.com/office/word/2010/wordprocessingDrawing" xmlns:wp="http://schemas.openxmlformats.org/drawingml/2006/wordprocessingDrawing" xmlns:w="http://schemas.openxmlformats.org/wordprocessingml/2006/main" xmlns:w14="http://schemas.microsoft.com/office/word/2010/wordml" xmlns:w10="urn:schemas-microsoft-com:office:word" xmlns:w15="http://schemas.microsoft.com/office/word/2012/wordml" xmlns:wpg="http://schemas.microsoft.com/office/word/2010/wordprocessingGroup" xmlns:wpi="http://schemas.microsoft.com/office/word/2010/wordprocessingInk" xmlns:wne="http://schemas.microsoft.com/office/word/2006/wordml" xmlns:wps="http://schemas.microsoft.com/office/word/2010/wordprocessingShape" xmlns:wpsCustomData="http://www.wps.cn/officeDocument/2013/wpsCustomData" mc:Ignorable="w14 w15 wp14">
   <w:body>
+    <w:p>
+      <w:pPr>
+        <w:rPr>
+          <w:rFonts w:ascii="黑体" w:hAnsi="黑体" w:eastAsia="黑体"/>
+          <w:sz w:val="32"/>
+          <w:szCs w:val="32"/>
+        </w:rPr>
+      </w:pPr>
+    </w:p>
+    <w:p>
+      <w:pPr>
+        <w:rPr>
+          <w:rFonts w:hint="eastAsia"/>
+        </w:rPr>
+      </w:pPr>
+    </w:p>
+    <w:p>
+      <w:pPr>
+        <w:rPr>
+          <w:rFonts w:hint="eastAsia"/>
+        </w:rPr>
+      </w:pPr>
+    </w:p>
     <w:p/>
     <w:p>
       <w:pPr>
@@ -9,10 +32,10 @@
       </w:pPr>
       <w:r>
         <w:drawing>
-          <wp:inline distT="0" distB="0" distL="0" distR="0">
-            <wp:extent cx="4848225" cy="1619250"/>
+          <wp:inline distT="0" distB="0" distL="114300" distR="114300">
+            <wp:extent cx="4845685" cy="1619250"/>
             <wp:effectExtent l="0" t="0" r="0" b="0"/>
-            <wp:docPr id="7" name="图片 7" descr="说明: E:\Work\教务处\校徽加校名黑白.png"/>
+            <wp:docPr id="27" name="图片 4" descr="E:\Work\教务处\校徽加校名黑白.png"/>
             <wp:cNvGraphicFramePr>
               <a:graphicFrameLocks xmlns:a="http://schemas.openxmlformats.org/drawingml/2006/main" noChangeAspect="1"/>
             </wp:cNvGraphicFramePr>
@@ -20,20 +43,13 @@
               <a:graphicData uri="http://schemas.openxmlformats.org/drawingml/2006/picture">
                 <pic:pic xmlns:pic="http://schemas.openxmlformats.org/drawingml/2006/picture">
                   <pic:nvPicPr>
-                    <pic:cNvPr id="7" name="图片 7" descr="说明: E:\Work\教务处\校徽加校名黑白.png"/>
+                    <pic:cNvPr id="27" name="图片 4" descr="E:\Work\教务处\校徽加校名黑白.png"/>
                     <pic:cNvPicPr>
-                      <a:picLocks noChangeAspect="1" noChangeArrowheads="1"/>
+                      <a:picLocks noChangeAspect="1"/>
                     </pic:cNvPicPr>
                   </pic:nvPicPr>
                   <pic:blipFill>
-                    <a:blip r:embed="rId26" cstate="print">
-                      <a:extLst>
-                        <a:ext uri="{28A0092B-C50C-407E-A947-70E740481C1C}">
-                          <a14:useLocalDpi xmlns:a14="http://schemas.microsoft.com/office/drawing/2010/main" val="0"/>
-                        </a:ext>
-                      </a:extLst>
-                    </a:blip>
-                    <a:srcRect/>
+                    <a:blip r:embed="rId22"/>
                     <a:stretch>
                       <a:fillRect/>
                     </a:stretch>
@@ -41,13 +57,13 @@
                   <pic:spPr>
                     <a:xfrm>
                       <a:off x="0" y="0"/>
-                      <a:ext cx="4848225" cy="1619250"/>
+                      <a:ext cx="4845685" cy="1619250"/>
                     </a:xfrm>
                     <a:prstGeom prst="rect">
                       <a:avLst/>
                     </a:prstGeom>
                     <a:noFill/>
-                    <a:ln>
+                    <a:ln w="9525">
                       <a:noFill/>
                     </a:ln>
                   </pic:spPr>
@@ -58,40 +74,1360 @@
         </w:drawing>
       </w:r>
     </w:p>
-    <w:p>
-      <w:pPr>
+    <w:p/>
+    <w:p/>
+    <w:p>
+      <w:pPr>
+        <w:keepNext/>
+        <w:keepLines/>
         <w:jc w:val="center"/>
-      </w:pPr>
-    </w:p>
-    <w:p>
-      <w:pPr>
-        <w:jc w:val="center"/>
-      </w:pPr>
-    </w:p>
-    <w:p>
-      <w:pPr>
-        <w:pStyle w:val="2"/>
-        <w:jc w:val="center"/>
-        <w:rPr>
+        <w:outlineLvl w:val="0"/>
+        <w:rPr>
+          <w:rFonts w:ascii="宋体" w:hAnsi="宋体" w:eastAsia="宋体"/>
+          <w:b/>
+          <w:bCs/>
+          <w:kern w:val="44"/>
           <w:sz w:val="72"/>
           <w:szCs w:val="72"/>
         </w:rPr>
       </w:pPr>
-      <w:bookmarkStart w:id="0" w:name="_Toc513114023"/>
-      <w:bookmarkStart w:id="1" w:name="_Toc511765428"/>
-      <w:bookmarkStart w:id="2" w:name="_Toc513320217"/>
-      <w:bookmarkStart w:id="3" w:name="_Toc1162414081"/>
-      <w:bookmarkStart w:id="4" w:name="_Toc715572394"/>
-      <w:bookmarkStart w:id="5" w:name="_Toc512507143"/>
+      <w:r>
+        <w:rPr>
+          <w:rFonts w:hint="eastAsia" w:ascii="宋体" w:hAnsi="宋体" w:eastAsia="宋体"/>
+          <w:b/>
+          <w:bCs/>
+          <w:kern w:val="44"/>
+          <w:sz w:val="72"/>
+          <w:szCs w:val="72"/>
+        </w:rPr>
+        <w:t xml:space="preserve">  </w:t>
+      </w:r>
+      <w:bookmarkStart w:id="0" w:name="_Toc370869847"/>
+      <w:r>
+        <w:rPr>
+          <w:rFonts w:ascii="宋体" w:hAnsi="宋体" w:eastAsia="宋体"/>
+          <w:b/>
+          <w:bCs/>
+          <w:kern w:val="44"/>
+          <w:sz w:val="72"/>
+          <w:szCs w:val="72"/>
+        </w:rPr>
+        <w:t>毕业设计（论文）</w:t>
+      </w:r>
+      <w:bookmarkEnd w:id="0"/>
+    </w:p>
+    <w:p>
+      <w:pPr>
+        <w:rPr>
+          <w:sz w:val="72"/>
+        </w:rPr>
+      </w:pPr>
       <w:r>
         <w:rPr>
           <w:rFonts w:hint="eastAsia"/>
           <w:sz w:val="72"/>
-          <w:szCs w:val="72"/>
-        </w:rPr>
-        <w:t>毕业设计（论文）</w:t>
-      </w:r>
-      <w:bookmarkEnd w:id="0"/>
+        </w:rPr>
+        <w:t xml:space="preserve">               </w:t>
+      </w:r>
+    </w:p>
+    <w:tbl>
+      <w:tblPr>
+        <w:tblStyle w:val="17"/>
+        <w:tblW w:w="7371" w:type="dxa"/>
+        <w:tblInd w:w="817" w:type="dxa"/>
+        <w:tblLayout w:type="fixed"/>
+        <w:tblCellMar>
+          <w:top w:w="0" w:type="dxa"/>
+          <w:left w:w="108" w:type="dxa"/>
+          <w:bottom w:w="0" w:type="dxa"/>
+          <w:right w:w="108" w:type="dxa"/>
+        </w:tblCellMar>
+      </w:tblPr>
+      <w:tblGrid>
+        <w:gridCol w:w="1504"/>
+        <w:gridCol w:w="2182"/>
+        <w:gridCol w:w="1559"/>
+        <w:gridCol w:w="2126"/>
+      </w:tblGrid>
+      <w:tr>
+        <w:tblPrEx>
+          <w:tblLayout w:type="fixed"/>
+        </w:tblPrEx>
+        <w:trPr>
+          <w:trHeight w:val="794" w:hRule="atLeast"/>
+        </w:trPr>
+        <w:tc>
+          <w:tcPr>
+            <w:tcW w:w="1504" w:type="dxa"/>
+            <w:vAlign w:val="bottom"/>
+          </w:tcPr>
+          <w:p>
+            <w:pPr>
+              <w:tabs>
+                <w:tab w:val="left" w:pos="1980"/>
+                <w:tab w:val="left" w:pos="2160"/>
+              </w:tabs>
+              <w:jc w:val="center"/>
+              <w:rPr>
+                <w:rFonts w:hint="eastAsia"/>
+                <w:sz w:val="32"/>
+                <w:szCs w:val="32"/>
+              </w:rPr>
+            </w:pPr>
+            <w:r>
+              <w:rPr>
+                <w:sz w:val="32"/>
+                <w:szCs w:val="32"/>
+              </w:rPr>
+              <w:t>题</w:t>
+            </w:r>
+            <w:r>
+              <w:rPr>
+                <w:rFonts w:hint="eastAsia"/>
+                <w:sz w:val="32"/>
+                <w:szCs w:val="32"/>
+              </w:rPr>
+              <w:t xml:space="preserve">   </w:t>
+            </w:r>
+            <w:r>
+              <w:rPr>
+                <w:sz w:val="32"/>
+                <w:szCs w:val="32"/>
+              </w:rPr>
+              <w:t xml:space="preserve"> 目</w:t>
+            </w:r>
+          </w:p>
+        </w:tc>
+        <w:tc>
+          <w:tcPr>
+            <w:tcW w:w="5867" w:type="dxa"/>
+            <w:gridSpan w:val="3"/>
+            <w:tcBorders>
+              <w:bottom w:val="single" w:color="auto" w:sz="4" w:space="0"/>
+            </w:tcBorders>
+            <w:vAlign w:val="bottom"/>
+          </w:tcPr>
+          <w:p>
+            <w:pPr>
+              <w:tabs>
+                <w:tab w:val="left" w:pos="1980"/>
+                <w:tab w:val="left" w:pos="2160"/>
+              </w:tabs>
+              <w:jc w:val="center"/>
+              <w:rPr>
+                <w:rFonts w:hint="eastAsia" w:ascii="黑体" w:hAnsi="黑体" w:eastAsia="黑体"/>
+                <w:sz w:val="32"/>
+              </w:rPr>
+            </w:pPr>
+            <w:r>
+              <w:rPr>
+                <w:rFonts w:hint="eastAsia" w:ascii="黑体" w:hAnsi="黑体" w:eastAsia="黑体"/>
+                <w:sz w:val="32"/>
+              </w:rPr>
+              <w:t>基于BS的高校微课比赛管理系统的</w:t>
+            </w:r>
+          </w:p>
+        </w:tc>
+      </w:tr>
+      <w:tr>
+        <w:tblPrEx>
+          <w:tblLayout w:type="fixed"/>
+        </w:tblPrEx>
+        <w:trPr>
+          <w:trHeight w:val="794" w:hRule="atLeast"/>
+        </w:trPr>
+        <w:tc>
+          <w:tcPr>
+            <w:tcW w:w="1504" w:type="dxa"/>
+            <w:vAlign w:val="bottom"/>
+          </w:tcPr>
+          <w:p>
+            <w:pPr>
+              <w:tabs>
+                <w:tab w:val="left" w:pos="1980"/>
+                <w:tab w:val="left" w:pos="2160"/>
+              </w:tabs>
+              <w:jc w:val="center"/>
+              <w:rPr>
+                <w:sz w:val="32"/>
+                <w:szCs w:val="32"/>
+              </w:rPr>
+            </w:pPr>
+          </w:p>
+        </w:tc>
+        <w:tc>
+          <w:tcPr>
+            <w:tcW w:w="5867" w:type="dxa"/>
+            <w:gridSpan w:val="3"/>
+            <w:tcBorders>
+              <w:bottom w:val="single" w:color="auto" w:sz="4" w:space="0"/>
+            </w:tcBorders>
+            <w:vAlign w:val="bottom"/>
+          </w:tcPr>
+          <w:p>
+            <w:pPr>
+              <w:tabs>
+                <w:tab w:val="left" w:pos="1980"/>
+                <w:tab w:val="left" w:pos="2160"/>
+              </w:tabs>
+              <w:jc w:val="center"/>
+              <w:rPr>
+                <w:rFonts w:hint="eastAsia" w:ascii="黑体" w:hAnsi="黑体" w:eastAsia="黑体"/>
+                <w:sz w:val="32"/>
+              </w:rPr>
+            </w:pPr>
+            <w:r>
+              <w:rPr>
+                <w:rFonts w:hint="default" w:ascii="黑体" w:hAnsi="黑体" w:eastAsia="黑体"/>
+                <w:sz w:val="32"/>
+              </w:rPr>
+              <w:t>分析与实现</w:t>
+            </w:r>
+          </w:p>
+        </w:tc>
+      </w:tr>
+      <w:tr>
+        <w:tblPrEx>
+          <w:tblLayout w:type="fixed"/>
+        </w:tblPrEx>
+        <w:trPr>
+          <w:trHeight w:val="794" w:hRule="atLeast"/>
+        </w:trPr>
+        <w:tc>
+          <w:tcPr>
+            <w:tcW w:w="1504" w:type="dxa"/>
+            <w:vAlign w:val="bottom"/>
+          </w:tcPr>
+          <w:p>
+            <w:pPr>
+              <w:tabs>
+                <w:tab w:val="left" w:pos="1980"/>
+                <w:tab w:val="left" w:pos="2160"/>
+              </w:tabs>
+              <w:jc w:val="center"/>
+              <w:rPr>
+                <w:sz w:val="32"/>
+                <w:szCs w:val="32"/>
+              </w:rPr>
+            </w:pPr>
+            <w:r>
+              <w:rPr>
+                <w:rFonts w:hint="eastAsia"/>
+                <w:sz w:val="32"/>
+                <w:szCs w:val="32"/>
+              </w:rPr>
+              <w:t>学    院</w:t>
+            </w:r>
+          </w:p>
+        </w:tc>
+        <w:tc>
+          <w:tcPr>
+            <w:tcW w:w="5867" w:type="dxa"/>
+            <w:gridSpan w:val="3"/>
+            <w:tcBorders>
+              <w:top w:val="single" w:color="auto" w:sz="4" w:space="0"/>
+              <w:bottom w:val="single" w:color="auto" w:sz="4" w:space="0"/>
+            </w:tcBorders>
+            <w:vAlign w:val="bottom"/>
+          </w:tcPr>
+          <w:p>
+            <w:pPr>
+              <w:tabs>
+                <w:tab w:val="left" w:pos="1980"/>
+                <w:tab w:val="left" w:pos="2160"/>
+              </w:tabs>
+              <w:jc w:val="center"/>
+              <w:rPr>
+                <w:rFonts w:ascii="宋体" w:hAnsi="宋体" w:eastAsia="宋体"/>
+                <w:sz w:val="28"/>
+                <w:szCs w:val="28"/>
+              </w:rPr>
+            </w:pPr>
+            <w:r>
+              <w:rPr>
+                <w:rFonts w:ascii="宋体" w:hAnsi="宋体" w:eastAsia="宋体"/>
+                <w:sz w:val="28"/>
+                <w:szCs w:val="28"/>
+              </w:rPr>
+              <w:t>软件学</w:t>
+            </w:r>
+            <w:bookmarkStart w:id="117" w:name="_GoBack"/>
+            <w:bookmarkEnd w:id="117"/>
+            <w:r>
+              <w:rPr>
+                <w:rFonts w:ascii="宋体" w:hAnsi="宋体" w:eastAsia="宋体"/>
+                <w:sz w:val="28"/>
+                <w:szCs w:val="28"/>
+              </w:rPr>
+              <w:t>院</w:t>
+            </w:r>
+          </w:p>
+        </w:tc>
+      </w:tr>
+      <w:tr>
+        <w:tblPrEx>
+          <w:tblLayout w:type="fixed"/>
+        </w:tblPrEx>
+        <w:trPr>
+          <w:trHeight w:val="768" w:hRule="atLeast"/>
+        </w:trPr>
+        <w:tc>
+          <w:tcPr>
+            <w:tcW w:w="1504" w:type="dxa"/>
+            <w:vAlign w:val="bottom"/>
+          </w:tcPr>
+          <w:p>
+            <w:pPr>
+              <w:tabs>
+                <w:tab w:val="left" w:pos="1980"/>
+                <w:tab w:val="left" w:pos="2160"/>
+              </w:tabs>
+              <w:jc w:val="center"/>
+              <w:rPr>
+                <w:rFonts w:hint="eastAsia"/>
+                <w:sz w:val="32"/>
+                <w:szCs w:val="32"/>
+              </w:rPr>
+            </w:pPr>
+            <w:r>
+              <w:rPr>
+                <w:sz w:val="32"/>
+                <w:szCs w:val="32"/>
+              </w:rPr>
+              <w:t>专</w:t>
+            </w:r>
+            <w:r>
+              <w:rPr>
+                <w:rFonts w:hint="eastAsia"/>
+                <w:sz w:val="32"/>
+                <w:szCs w:val="32"/>
+              </w:rPr>
+              <w:t xml:space="preserve">    </w:t>
+            </w:r>
+            <w:r>
+              <w:rPr>
+                <w:sz w:val="32"/>
+                <w:szCs w:val="32"/>
+              </w:rPr>
+              <w:t>业</w:t>
+            </w:r>
+          </w:p>
+        </w:tc>
+        <w:tc>
+          <w:tcPr>
+            <w:tcW w:w="5867" w:type="dxa"/>
+            <w:gridSpan w:val="3"/>
+            <w:tcBorders>
+              <w:top w:val="single" w:color="auto" w:sz="4" w:space="0"/>
+              <w:bottom w:val="single" w:color="auto" w:sz="4" w:space="0"/>
+            </w:tcBorders>
+            <w:vAlign w:val="bottom"/>
+          </w:tcPr>
+          <w:p>
+            <w:pPr>
+              <w:tabs>
+                <w:tab w:val="left" w:pos="1980"/>
+                <w:tab w:val="left" w:pos="2160"/>
+              </w:tabs>
+              <w:jc w:val="center"/>
+              <w:rPr>
+                <w:rFonts w:hint="eastAsia" w:ascii="宋体" w:hAnsi="宋体" w:eastAsia="宋体"/>
+                <w:sz w:val="28"/>
+                <w:szCs w:val="28"/>
+              </w:rPr>
+            </w:pPr>
+            <w:r>
+              <w:rPr>
+                <w:rFonts w:hint="default" w:ascii="宋体" w:hAnsi="宋体" w:eastAsia="宋体"/>
+                <w:sz w:val="28"/>
+                <w:szCs w:val="28"/>
+              </w:rPr>
+              <w:t>软件工程</w:t>
+            </w:r>
+          </w:p>
+        </w:tc>
+      </w:tr>
+      <w:tr>
+        <w:tblPrEx>
+          <w:tblLayout w:type="fixed"/>
+        </w:tblPrEx>
+        <w:trPr>
+          <w:trHeight w:val="794" w:hRule="atLeast"/>
+        </w:trPr>
+        <w:tc>
+          <w:tcPr>
+            <w:tcW w:w="1504" w:type="dxa"/>
+            <w:vAlign w:val="bottom"/>
+          </w:tcPr>
+          <w:p>
+            <w:pPr>
+              <w:tabs>
+                <w:tab w:val="left" w:pos="1980"/>
+                <w:tab w:val="left" w:pos="2160"/>
+              </w:tabs>
+              <w:jc w:val="center"/>
+              <w:rPr>
+                <w:sz w:val="32"/>
+                <w:szCs w:val="32"/>
+              </w:rPr>
+            </w:pPr>
+            <w:r>
+              <w:rPr>
+                <w:sz w:val="32"/>
+                <w:szCs w:val="32"/>
+              </w:rPr>
+              <w:t>学生姓名</w:t>
+            </w:r>
+          </w:p>
+        </w:tc>
+        <w:tc>
+          <w:tcPr>
+            <w:tcW w:w="2182" w:type="dxa"/>
+            <w:tcBorders>
+              <w:top w:val="single" w:color="auto" w:sz="4" w:space="0"/>
+              <w:bottom w:val="single" w:color="auto" w:sz="4" w:space="0"/>
+            </w:tcBorders>
+            <w:vAlign w:val="bottom"/>
+          </w:tcPr>
+          <w:p>
+            <w:pPr>
+              <w:tabs>
+                <w:tab w:val="left" w:pos="1980"/>
+                <w:tab w:val="left" w:pos="2160"/>
+              </w:tabs>
+              <w:jc w:val="center"/>
+              <w:rPr>
+                <w:rFonts w:hint="eastAsia" w:ascii="宋体" w:hAnsi="宋体" w:eastAsia="宋体"/>
+                <w:sz w:val="28"/>
+                <w:szCs w:val="28"/>
+              </w:rPr>
+            </w:pPr>
+            <w:r>
+              <w:rPr>
+                <w:rFonts w:hint="default" w:ascii="宋体" w:hAnsi="宋体" w:eastAsia="宋体"/>
+                <w:sz w:val="28"/>
+                <w:szCs w:val="28"/>
+              </w:rPr>
+              <w:t>蒋礼奎</w:t>
+            </w:r>
+          </w:p>
+        </w:tc>
+        <w:tc>
+          <w:tcPr>
+            <w:tcW w:w="1559" w:type="dxa"/>
+            <w:vAlign w:val="bottom"/>
+          </w:tcPr>
+          <w:p>
+            <w:pPr>
+              <w:tabs>
+                <w:tab w:val="left" w:pos="1980"/>
+                <w:tab w:val="left" w:pos="2160"/>
+              </w:tabs>
+              <w:jc w:val="center"/>
+              <w:rPr>
+                <w:rFonts w:hint="eastAsia"/>
+                <w:sz w:val="32"/>
+                <w:szCs w:val="32"/>
+              </w:rPr>
+            </w:pPr>
+            <w:r>
+              <w:rPr>
+                <w:rFonts w:hint="eastAsia"/>
+                <w:sz w:val="32"/>
+                <w:szCs w:val="32"/>
+              </w:rPr>
+              <w:t>学    号</w:t>
+            </w:r>
+          </w:p>
+        </w:tc>
+        <w:tc>
+          <w:tcPr>
+            <w:tcW w:w="2126" w:type="dxa"/>
+            <w:tcBorders>
+              <w:top w:val="single" w:color="auto" w:sz="4" w:space="0"/>
+              <w:left w:val="nil"/>
+              <w:bottom w:val="single" w:color="auto" w:sz="4" w:space="0"/>
+            </w:tcBorders>
+            <w:vAlign w:val="bottom"/>
+          </w:tcPr>
+          <w:p>
+            <w:pPr>
+              <w:tabs>
+                <w:tab w:val="left" w:pos="1980"/>
+                <w:tab w:val="left" w:pos="2160"/>
+              </w:tabs>
+              <w:jc w:val="center"/>
+              <w:rPr>
+                <w:rFonts w:hint="eastAsia" w:ascii="宋体" w:hAnsi="宋体" w:eastAsia="宋体"/>
+                <w:sz w:val="28"/>
+                <w:szCs w:val="28"/>
+              </w:rPr>
+            </w:pPr>
+            <w:r>
+              <w:rPr>
+                <w:rFonts w:hint="default" w:ascii="宋体" w:hAnsi="宋体" w:eastAsia="宋体"/>
+                <w:sz w:val="28"/>
+                <w:szCs w:val="28"/>
+              </w:rPr>
+              <w:t>159000302</w:t>
+            </w:r>
+          </w:p>
+        </w:tc>
+      </w:tr>
+      <w:tr>
+        <w:tblPrEx>
+          <w:tblLayout w:type="fixed"/>
+        </w:tblPrEx>
+        <w:trPr>
+          <w:trHeight w:val="794" w:hRule="atLeast"/>
+        </w:trPr>
+        <w:tc>
+          <w:tcPr>
+            <w:tcW w:w="1504" w:type="dxa"/>
+            <w:vAlign w:val="bottom"/>
+          </w:tcPr>
+          <w:p>
+            <w:pPr>
+              <w:tabs>
+                <w:tab w:val="left" w:pos="1980"/>
+                <w:tab w:val="left" w:pos="2160"/>
+              </w:tabs>
+              <w:jc w:val="center"/>
+              <w:rPr>
+                <w:sz w:val="32"/>
+                <w:szCs w:val="32"/>
+              </w:rPr>
+            </w:pPr>
+            <w:r>
+              <w:rPr>
+                <w:sz w:val="32"/>
+                <w:szCs w:val="32"/>
+              </w:rPr>
+              <w:t>指导教师</w:t>
+            </w:r>
+          </w:p>
+        </w:tc>
+        <w:tc>
+          <w:tcPr>
+            <w:tcW w:w="2182" w:type="dxa"/>
+            <w:tcBorders>
+              <w:top w:val="single" w:color="auto" w:sz="4" w:space="0"/>
+              <w:bottom w:val="single" w:color="auto" w:sz="4" w:space="0"/>
+            </w:tcBorders>
+            <w:vAlign w:val="bottom"/>
+          </w:tcPr>
+          <w:p>
+            <w:pPr>
+              <w:tabs>
+                <w:tab w:val="left" w:pos="1980"/>
+                <w:tab w:val="left" w:pos="2160"/>
+              </w:tabs>
+              <w:jc w:val="center"/>
+              <w:rPr>
+                <w:rFonts w:hint="eastAsia" w:ascii="宋体" w:hAnsi="宋体" w:eastAsia="宋体"/>
+                <w:sz w:val="28"/>
+                <w:szCs w:val="28"/>
+              </w:rPr>
+            </w:pPr>
+            <w:r>
+              <w:rPr>
+                <w:rFonts w:hint="default" w:ascii="宋体" w:hAnsi="宋体" w:eastAsia="宋体"/>
+                <w:sz w:val="28"/>
+                <w:szCs w:val="28"/>
+              </w:rPr>
+              <w:t>孟高原</w:t>
+            </w:r>
+          </w:p>
+        </w:tc>
+        <w:tc>
+          <w:tcPr>
+            <w:tcW w:w="1559" w:type="dxa"/>
+            <w:vAlign w:val="bottom"/>
+          </w:tcPr>
+          <w:p>
+            <w:pPr>
+              <w:tabs>
+                <w:tab w:val="left" w:pos="1980"/>
+                <w:tab w:val="left" w:pos="2160"/>
+              </w:tabs>
+              <w:jc w:val="center"/>
+              <w:rPr>
+                <w:rFonts w:hint="eastAsia"/>
+                <w:sz w:val="32"/>
+                <w:szCs w:val="32"/>
+              </w:rPr>
+            </w:pPr>
+            <w:r>
+              <w:rPr>
+                <w:rFonts w:hint="eastAsia"/>
+                <w:sz w:val="32"/>
+                <w:szCs w:val="32"/>
+              </w:rPr>
+              <w:t>职    称</w:t>
+            </w:r>
+          </w:p>
+        </w:tc>
+        <w:tc>
+          <w:tcPr>
+            <w:tcW w:w="2126" w:type="dxa"/>
+            <w:tcBorders>
+              <w:top w:val="single" w:color="auto" w:sz="4" w:space="0"/>
+              <w:left w:val="nil"/>
+              <w:bottom w:val="single" w:color="auto" w:sz="4" w:space="0"/>
+            </w:tcBorders>
+            <w:vAlign w:val="bottom"/>
+          </w:tcPr>
+          <w:p>
+            <w:pPr>
+              <w:tabs>
+                <w:tab w:val="left" w:pos="1980"/>
+                <w:tab w:val="left" w:pos="2160"/>
+              </w:tabs>
+              <w:jc w:val="center"/>
+              <w:rPr>
+                <w:rFonts w:hint="eastAsia" w:ascii="宋体" w:hAnsi="宋体" w:eastAsia="宋体"/>
+                <w:sz w:val="28"/>
+                <w:szCs w:val="28"/>
+              </w:rPr>
+            </w:pPr>
+            <w:r>
+              <w:rPr>
+                <w:rFonts w:hint="default" w:ascii="宋体" w:hAnsi="宋体" w:eastAsia="宋体"/>
+                <w:sz w:val="28"/>
+                <w:szCs w:val="28"/>
+              </w:rPr>
+              <w:t>讲师</w:t>
+            </w:r>
+          </w:p>
+        </w:tc>
+      </w:tr>
+    </w:tbl>
+    <w:p>
+      <w:pPr>
+        <w:jc w:val="center"/>
+        <w:rPr>
+          <w:rFonts w:hint="eastAsia"/>
+          <w:sz w:val="28"/>
+          <w:szCs w:val="28"/>
+        </w:rPr>
+      </w:pPr>
+    </w:p>
+    <w:p>
+      <w:pPr>
+        <w:jc w:val="center"/>
+        <w:rPr>
+          <w:sz w:val="28"/>
+          <w:szCs w:val="28"/>
+        </w:rPr>
+      </w:pPr>
+    </w:p>
+    <w:p>
+      <w:pPr>
+        <w:jc w:val="center"/>
+        <w:rPr>
+          <w:sz w:val="28"/>
+          <w:szCs w:val="28"/>
+        </w:rPr>
+      </w:pPr>
+    </w:p>
+    <w:p>
+      <w:pPr>
+        <w:jc w:val="center"/>
+        <w:rPr>
+          <w:sz w:val="28"/>
+          <w:szCs w:val="28"/>
+        </w:rPr>
+      </w:pPr>
+    </w:p>
+    <w:p>
+      <w:pPr>
+        <w:spacing w:line="480" w:lineRule="auto"/>
+        <w:jc w:val="center"/>
+        <w:rPr>
+          <w:rFonts w:ascii="宋体" w:hAnsi="宋体" w:eastAsia="宋体"/>
+          <w:sz w:val="28"/>
+          <w:szCs w:val="28"/>
+        </w:rPr>
+      </w:pPr>
+      <w:r>
+        <w:rPr>
+          <w:rFonts w:ascii="宋体" w:hAnsi="宋体" w:eastAsia="宋体"/>
+          <w:sz w:val="28"/>
+          <w:szCs w:val="28"/>
+        </w:rPr>
+        <w:t>20</w:t>
+      </w:r>
+      <w:r>
+        <w:rPr>
+          <w:rFonts w:hint="eastAsia" w:ascii="宋体" w:hAnsi="宋体" w:eastAsia="宋体"/>
+          <w:sz w:val="28"/>
+          <w:szCs w:val="28"/>
+        </w:rPr>
+        <w:t>1</w:t>
+      </w:r>
+      <w:r>
+        <w:rPr>
+          <w:rFonts w:hint="default" w:ascii="宋体" w:hAnsi="宋体" w:eastAsia="宋体"/>
+          <w:sz w:val="28"/>
+          <w:szCs w:val="28"/>
+        </w:rPr>
+        <w:t>9</w:t>
+      </w:r>
+      <w:r>
+        <w:rPr>
+          <w:rFonts w:ascii="宋体" w:hAnsi="宋体" w:eastAsia="宋体"/>
+          <w:sz w:val="28"/>
+          <w:szCs w:val="28"/>
+        </w:rPr>
+        <w:t xml:space="preserve">年 </w:t>
+      </w:r>
+      <w:r>
+        <w:rPr>
+          <w:rFonts w:ascii="宋体" w:hAnsi="宋体" w:eastAsia="宋体"/>
+          <w:sz w:val="28"/>
+          <w:szCs w:val="28"/>
+        </w:rPr>
+        <w:t>3</w:t>
+      </w:r>
+      <w:r>
+        <w:rPr>
+          <w:rFonts w:ascii="宋体" w:hAnsi="宋体" w:eastAsia="宋体"/>
+          <w:sz w:val="28"/>
+          <w:szCs w:val="28"/>
+        </w:rPr>
+        <w:t xml:space="preserve"> 月 </w:t>
+      </w:r>
+      <w:r>
+        <w:rPr>
+          <w:rFonts w:ascii="宋体" w:hAnsi="宋体" w:eastAsia="宋体"/>
+          <w:sz w:val="28"/>
+          <w:szCs w:val="28"/>
+        </w:rPr>
+        <w:t>24</w:t>
+      </w:r>
+      <w:r>
+        <w:rPr>
+          <w:rFonts w:ascii="宋体" w:hAnsi="宋体" w:eastAsia="宋体"/>
+          <w:sz w:val="28"/>
+          <w:szCs w:val="28"/>
+        </w:rPr>
+        <w:t xml:space="preserve"> 日</w:t>
+      </w:r>
+    </w:p>
+    <w:p>
+      <w:pPr>
+        <w:spacing w:before="240" w:beforeLines="100" w:after="240" w:afterLines="100" w:line="360" w:lineRule="auto"/>
+        <w:jc w:val="center"/>
+        <w:rPr>
+          <w:rFonts w:hint="eastAsia" w:ascii="黑体" w:hAnsi="黑体" w:eastAsia="黑体"/>
+          <w:sz w:val="32"/>
+          <w:szCs w:val="32"/>
+        </w:rPr>
+      </w:pPr>
+      <w:r>
+        <w:rPr>
+          <w:rFonts w:hint="eastAsia" w:ascii="黑体" w:hAnsi="黑体" w:eastAsia="黑体"/>
+          <w:sz w:val="32"/>
+          <w:szCs w:val="32"/>
+        </w:rPr>
+        <w:br w:type="page"/>
+      </w:r>
+    </w:p>
+    <w:p>
+      <w:pPr>
+        <w:spacing w:before="240" w:beforeLines="100" w:after="240" w:afterLines="100" w:line="360" w:lineRule="auto"/>
+        <w:jc w:val="center"/>
+        <w:rPr>
+          <w:rFonts w:hint="eastAsia" w:ascii="黑体" w:hAnsi="黑体" w:eastAsia="黑体"/>
+          <w:sz w:val="32"/>
+          <w:szCs w:val="32"/>
+        </w:rPr>
+      </w:pPr>
+    </w:p>
+    <w:p>
+      <w:pPr>
+        <w:spacing w:before="240" w:beforeLines="100" w:after="240" w:afterLines="100" w:line="360" w:lineRule="auto"/>
+        <w:jc w:val="center"/>
+        <w:rPr>
+          <w:rFonts w:hint="eastAsia" w:ascii="宋体" w:hAnsi="宋体" w:eastAsia="宋体"/>
+          <w:b/>
+          <w:bCs/>
+          <w:sz w:val="32"/>
+        </w:rPr>
+      </w:pPr>
+      <w:r>
+        <w:rPr>
+          <w:rFonts w:ascii="黑体" w:hAnsi="黑体" w:eastAsia="黑体"/>
+          <w:sz w:val="32"/>
+          <w:szCs w:val="32"/>
+        </w:rPr>
+        <w:t>学生毕业设计（论文）原创性声明</w:t>
+      </w:r>
+    </w:p>
+    <w:p>
+      <w:pPr>
+        <w:spacing w:line="360" w:lineRule="auto"/>
+        <w:ind w:firstLine="560" w:firstLineChars="200"/>
+        <w:jc w:val="left"/>
+        <w:rPr>
+          <w:rFonts w:ascii="宋体" w:hAnsi="宋体" w:eastAsia="宋体"/>
+          <w:sz w:val="28"/>
+        </w:rPr>
+      </w:pPr>
+      <w:r>
+        <w:rPr>
+          <w:rFonts w:ascii="宋体" w:hAnsi="宋体" w:eastAsia="宋体"/>
+          <w:sz w:val="28"/>
+        </w:rPr>
+        <w:t>本人以信誉声明：所呈交的毕业设计（论文）是在导师的指导下进行的设计（研究）工作及取得的成果，设计（论文）中引用他（她）人的文献、数据、图件、资料均已明确标注出，论文中的结论和结果为本人独立完成，不包含他人成果及为获得重庆工程学院或其它教育机构的学位或证书而使用其材料。与我一同工作的同志对本设计（研究）所做的任何贡献均已在论文中作了明确的说明并表示了谢意。</w:t>
+      </w:r>
+      <w:r>
+        <w:rPr>
+          <w:rFonts w:hint="eastAsia" w:ascii="宋体" w:hAnsi="宋体" w:eastAsia="宋体"/>
+          <w:sz w:val="28"/>
+        </w:rPr>
+        <w:t xml:space="preserve">                                       </w:t>
+      </w:r>
+    </w:p>
+    <w:p>
+      <w:pPr>
+        <w:spacing w:line="480" w:lineRule="auto"/>
+        <w:jc w:val="left"/>
+        <w:rPr>
+          <w:rFonts w:ascii="宋体" w:hAnsi="宋体" w:eastAsia="宋体"/>
+          <w:sz w:val="28"/>
+        </w:rPr>
+      </w:pPr>
+    </w:p>
+    <w:p>
+      <w:pPr>
+        <w:spacing w:line="480" w:lineRule="auto"/>
+        <w:jc w:val="left"/>
+        <w:rPr>
+          <w:rFonts w:ascii="宋体" w:hAnsi="宋体" w:eastAsia="宋体"/>
+          <w:sz w:val="28"/>
+        </w:rPr>
+      </w:pPr>
+    </w:p>
+    <w:p>
+      <w:pPr>
+        <w:spacing w:line="480" w:lineRule="auto"/>
+        <w:jc w:val="left"/>
+        <w:rPr>
+          <w:rFonts w:ascii="宋体" w:hAnsi="宋体" w:eastAsia="宋体"/>
+          <w:sz w:val="28"/>
+        </w:rPr>
+      </w:pPr>
+    </w:p>
+    <w:p>
+      <w:pPr>
+        <w:wordWrap w:val="0"/>
+        <w:spacing w:line="480" w:lineRule="auto"/>
+        <w:jc w:val="right"/>
+        <w:rPr>
+          <w:rFonts w:ascii="宋体" w:hAnsi="宋体" w:eastAsia="宋体"/>
+          <w:sz w:val="28"/>
+        </w:rPr>
+      </w:pPr>
+      <w:r>
+        <w:rPr>
+          <w:rFonts w:ascii="宋体" w:hAnsi="宋体" w:eastAsia="宋体"/>
+          <w:sz w:val="28"/>
+        </w:rPr>
+        <w:t xml:space="preserve">毕业设计（论文）作者（签字）：            </w:t>
+      </w:r>
+    </w:p>
+    <w:p>
+      <w:pPr>
+        <w:spacing w:line="480" w:lineRule="auto"/>
+        <w:jc w:val="right"/>
+        <w:rPr>
+          <w:rFonts w:ascii="宋体" w:hAnsi="宋体"/>
+          <w:sz w:val="28"/>
+        </w:rPr>
+      </w:pPr>
+      <w:r>
+        <w:rPr>
+          <w:rFonts w:ascii="宋体" w:hAnsi="宋体" w:eastAsia="宋体"/>
+          <w:sz w:val="28"/>
+        </w:rPr>
+        <w:t xml:space="preserve">      年     月    日</w:t>
+      </w:r>
+    </w:p>
+    <w:p>
+      <w:pPr>
+        <w:rPr>
+          <w:rFonts w:eastAsia="华文行楷"/>
+        </w:rPr>
+      </w:pPr>
+    </w:p>
+    <w:p>
+      <w:pPr>
+        <w:spacing w:before="240" w:beforeLines="100" w:after="240" w:afterLines="100"/>
+        <w:jc w:val="center"/>
+        <w:rPr>
+          <w:rFonts w:ascii="黑体" w:hAnsi="黑体" w:eastAsia="黑体"/>
+          <w:sz w:val="32"/>
+          <w:szCs w:val="32"/>
+        </w:rPr>
+        <w:sectPr>
+          <w:headerReference r:id="rId4" w:type="first"/>
+          <w:footerReference r:id="rId6" w:type="first"/>
+          <w:headerReference r:id="rId3" w:type="default"/>
+          <w:footerReference r:id="rId5" w:type="default"/>
+          <w:type w:val="continuous"/>
+          <w:pgSz w:w="11906" w:h="16838"/>
+          <w:pgMar w:top="1418" w:right="1418" w:bottom="1418" w:left="1418" w:header="907" w:footer="1191" w:gutter="0"/>
+          <w:pgNumType w:fmt="decimal"/>
+          <w:cols w:space="720" w:num="1"/>
+          <w:titlePg/>
+          <w:docGrid w:linePitch="312" w:charSpace="0"/>
+        </w:sectPr>
+      </w:pPr>
+    </w:p>
+    <w:p>
+      <w:pPr>
+        <w:spacing w:line="480" w:lineRule="auto"/>
+        <w:jc w:val="right"/>
+        <w:rPr>
+          <w:rFonts w:ascii="黑体" w:hAnsi="黑体" w:eastAsia="黑体"/>
+          <w:sz w:val="32"/>
+          <w:szCs w:val="32"/>
+        </w:rPr>
+      </w:pPr>
+      <w:r>
+        <w:rPr>
+          <w:rFonts w:ascii="宋体" w:hAnsi="宋体" w:eastAsia="宋体"/>
+          <w:sz w:val="28"/>
+        </w:rPr>
+        <w:br w:type="page"/>
+      </w:r>
+    </w:p>
+    <w:p>
+      <w:pPr>
+        <w:spacing w:before="240" w:beforeLines="100" w:after="240" w:afterLines="100" w:line="360" w:lineRule="auto"/>
+        <w:jc w:val="center"/>
+        <w:rPr>
+          <w:rFonts w:ascii="黑体" w:hAnsi="黑体" w:eastAsia="黑体"/>
+          <w:sz w:val="32"/>
+          <w:szCs w:val="32"/>
+        </w:rPr>
+      </w:pPr>
+      <w:r>
+        <w:rPr>
+          <w:rFonts w:ascii="黑体" w:hAnsi="黑体" w:eastAsia="黑体"/>
+          <w:sz w:val="32"/>
+          <w:szCs w:val="32"/>
+        </w:rPr>
+        <w:t>摘  要</w:t>
+      </w:r>
+    </w:p>
+    <w:p>
+      <w:pPr>
+        <w:snapToGrid w:val="0"/>
+        <w:spacing w:line="360" w:lineRule="auto"/>
+        <w:ind w:firstLine="480" w:firstLineChars="200"/>
+        <w:rPr>
+          <w:rFonts w:ascii="宋体" w:hAnsi="宋体" w:eastAsia="宋体"/>
+          <w:sz w:val="24"/>
+        </w:rPr>
+      </w:pPr>
+      <w:r>
+        <w:rPr>
+          <w:rFonts w:hint="eastAsia" w:ascii="宋体" w:hAnsi="宋体" w:eastAsia="宋体"/>
+          <w:sz w:val="24"/>
+        </w:rPr>
+        <w:t>本文在分析目前各高校微课比赛的基础上，对高校微课比赛系统的功能和业务进行深入的调查和研究，对其主要的业务和功能进行分析、设计和实现，具体的研究内容包括：</w:t>
+      </w:r>
+    </w:p>
+    <w:p>
+      <w:pPr>
+        <w:snapToGrid w:val="0"/>
+        <w:spacing w:line="360" w:lineRule="auto"/>
+        <w:ind w:firstLine="480" w:firstLineChars="200"/>
+        <w:rPr>
+          <w:rFonts w:ascii="宋体" w:hAnsi="宋体" w:eastAsia="宋体"/>
+          <w:sz w:val="24"/>
+        </w:rPr>
+      </w:pPr>
+      <w:r>
+        <w:rPr>
+          <w:rFonts w:hint="eastAsia" w:ascii="宋体" w:hAnsi="宋体" w:eastAsia="宋体"/>
+          <w:sz w:val="24"/>
+        </w:rPr>
+        <w:t>（1）了解高校微课比赛系统在国内外发展情况，对高校微课比赛系统的主要功能和业务调查研究，应用面向对象的分析方法，进行较为详细的功能需求分析和性能需求分析。</w:t>
+      </w:r>
+    </w:p>
+    <w:p>
+      <w:pPr>
+        <w:snapToGrid w:val="0"/>
+        <w:spacing w:line="360" w:lineRule="auto"/>
+        <w:ind w:firstLine="480" w:firstLineChars="200"/>
+        <w:rPr>
+          <w:rFonts w:ascii="宋体" w:hAnsi="宋体" w:eastAsia="宋体"/>
+          <w:sz w:val="24"/>
+        </w:rPr>
+      </w:pPr>
+      <w:r>
+        <w:rPr>
+          <w:rFonts w:hint="eastAsia" w:ascii="宋体" w:hAnsi="宋体" w:eastAsia="宋体"/>
+          <w:sz w:val="24"/>
+        </w:rPr>
+        <w:t>（2）依据高校微课比赛系统的运行特点，主要从系统的设计思想、设计原则、设计目标、体系结构、系统平台等进行研究，制定出了适合当代高校微课比赛系统的系统分析方案和架构原型。</w:t>
+      </w:r>
+    </w:p>
+    <w:p>
+      <w:pPr>
+        <w:snapToGrid w:val="0"/>
+        <w:spacing w:line="360" w:lineRule="auto"/>
+        <w:ind w:firstLine="480" w:firstLineChars="200"/>
+        <w:rPr>
+          <w:rFonts w:asciiTheme="minorEastAsia" w:hAnsiTheme="minorEastAsia"/>
+          <w:sz w:val="24"/>
+          <w:szCs w:val="24"/>
+        </w:rPr>
+      </w:pPr>
+      <w:r>
+        <w:rPr>
+          <w:rFonts w:hint="eastAsia" w:ascii="宋体" w:hAnsi="宋体" w:eastAsia="宋体"/>
+          <w:sz w:val="24"/>
+        </w:rPr>
+        <w:t>（3）分别高校微课比赛系统的各个子系统、用例，从功能、业务流程、工作原理等方面进行研究、分析和设计，应用SSM框架设计思想开发实现。</w:t>
+      </w:r>
+    </w:p>
+    <w:p>
+      <w:pPr>
+        <w:spacing w:line="400" w:lineRule="exact"/>
+        <w:jc w:val="left"/>
+        <w:rPr>
+          <w:rFonts w:asciiTheme="minorEastAsia" w:hAnsiTheme="minorEastAsia"/>
+          <w:sz w:val="24"/>
+          <w:szCs w:val="24"/>
+        </w:rPr>
+      </w:pPr>
+      <w:r>
+        <w:rPr>
+          <w:rFonts w:hint="eastAsia" w:ascii="黑体" w:hAnsi="黑体" w:eastAsia="黑体"/>
+          <w:sz w:val="24"/>
+        </w:rPr>
+        <w:t>关键字：</w:t>
+      </w:r>
+      <w:r>
+        <w:rPr>
+          <w:rFonts w:hint="eastAsia" w:asciiTheme="minorEastAsia" w:hAnsiTheme="minorEastAsia"/>
+          <w:sz w:val="24"/>
+          <w:szCs w:val="24"/>
+        </w:rPr>
+        <w:t xml:space="preserve">微课比赛  </w:t>
+      </w:r>
+      <w:r>
+        <w:rPr>
+          <w:rFonts w:hint="default" w:asciiTheme="minorEastAsia" w:hAnsiTheme="minorEastAsia"/>
+          <w:sz w:val="24"/>
+          <w:szCs w:val="24"/>
+        </w:rPr>
+        <w:t xml:space="preserve"> </w:t>
+      </w:r>
+      <w:r>
+        <w:rPr>
+          <w:rFonts w:hint="default" w:asciiTheme="minorEastAsia" w:hAnsiTheme="minorEastAsia"/>
+          <w:sz w:val="24"/>
+          <w:szCs w:val="24"/>
+        </w:rPr>
+        <w:t>SPA</w:t>
+      </w:r>
+      <w:r>
+        <w:rPr>
+          <w:rFonts w:hint="default" w:asciiTheme="minorEastAsia" w:hAnsiTheme="minorEastAsia"/>
+          <w:sz w:val="24"/>
+          <w:szCs w:val="24"/>
+        </w:rPr>
+        <w:t xml:space="preserve"> </w:t>
+      </w:r>
+      <w:r>
+        <w:rPr>
+          <w:rFonts w:hint="eastAsia" w:asciiTheme="minorEastAsia" w:hAnsiTheme="minorEastAsia"/>
+          <w:sz w:val="24"/>
+          <w:szCs w:val="24"/>
+        </w:rPr>
+        <w:t xml:space="preserve">  SSM框架</w:t>
+      </w:r>
+    </w:p>
+    <w:p>
+      <w:pPr>
+        <w:rPr>
+          <w:rFonts w:asciiTheme="minorEastAsia" w:hAnsiTheme="minorEastAsia"/>
+          <w:sz w:val="24"/>
+          <w:szCs w:val="24"/>
+        </w:rPr>
+      </w:pPr>
+    </w:p>
+    <w:p>
+      <w:pPr>
+        <w:rPr>
+          <w:rFonts w:asciiTheme="minorEastAsia" w:hAnsiTheme="minorEastAsia"/>
+          <w:sz w:val="24"/>
+          <w:szCs w:val="24"/>
+        </w:rPr>
+      </w:pPr>
+    </w:p>
+    <w:p>
+      <w:pPr>
+        <w:rPr>
+          <w:rFonts w:asciiTheme="minorEastAsia" w:hAnsiTheme="minorEastAsia"/>
+          <w:sz w:val="24"/>
+          <w:szCs w:val="24"/>
+        </w:rPr>
+      </w:pPr>
+    </w:p>
+    <w:p>
+      <w:pPr>
+        <w:rPr>
+          <w:rFonts w:asciiTheme="minorEastAsia" w:hAnsiTheme="minorEastAsia"/>
+          <w:sz w:val="24"/>
+          <w:szCs w:val="24"/>
+        </w:rPr>
+      </w:pPr>
+    </w:p>
+    <w:p>
+      <w:pPr>
+        <w:rPr>
+          <w:rFonts w:asciiTheme="minorEastAsia" w:hAnsiTheme="minorEastAsia"/>
+          <w:sz w:val="24"/>
+          <w:szCs w:val="24"/>
+        </w:rPr>
+      </w:pPr>
+    </w:p>
+    <w:p>
+      <w:pPr>
+        <w:rPr>
+          <w:rFonts w:asciiTheme="minorEastAsia" w:hAnsiTheme="minorEastAsia"/>
+          <w:sz w:val="24"/>
+          <w:szCs w:val="24"/>
+        </w:rPr>
+      </w:pPr>
+    </w:p>
+    <w:p>
+      <w:pPr>
+        <w:rPr>
+          <w:rFonts w:asciiTheme="minorEastAsia" w:hAnsiTheme="minorEastAsia"/>
+          <w:sz w:val="24"/>
+          <w:szCs w:val="24"/>
+        </w:rPr>
+      </w:pPr>
+    </w:p>
+    <w:p>
+      <w:pPr>
+        <w:rPr>
+          <w:rFonts w:asciiTheme="minorEastAsia" w:hAnsiTheme="minorEastAsia"/>
+          <w:sz w:val="24"/>
+          <w:szCs w:val="24"/>
+        </w:rPr>
+      </w:pPr>
+    </w:p>
+    <w:p>
+      <w:pPr>
+        <w:rPr>
+          <w:rFonts w:asciiTheme="minorEastAsia" w:hAnsiTheme="minorEastAsia"/>
+          <w:sz w:val="24"/>
+          <w:szCs w:val="24"/>
+        </w:rPr>
+      </w:pPr>
+    </w:p>
+    <w:p>
+      <w:pPr>
+        <w:rPr>
+          <w:rFonts w:asciiTheme="minorEastAsia" w:hAnsiTheme="minorEastAsia"/>
+          <w:sz w:val="24"/>
+          <w:szCs w:val="24"/>
+        </w:rPr>
+      </w:pPr>
+    </w:p>
+    <w:p>
+      <w:pPr>
+        <w:rPr>
+          <w:rFonts w:asciiTheme="minorEastAsia" w:hAnsiTheme="minorEastAsia"/>
+          <w:sz w:val="24"/>
+          <w:szCs w:val="24"/>
+        </w:rPr>
+      </w:pPr>
+    </w:p>
+    <w:p>
+      <w:pPr>
+        <w:rPr>
+          <w:rFonts w:asciiTheme="minorEastAsia" w:hAnsiTheme="minorEastAsia"/>
+          <w:sz w:val="24"/>
+          <w:szCs w:val="24"/>
+        </w:rPr>
+      </w:pPr>
+    </w:p>
+    <w:p>
+      <w:pPr>
+        <w:rPr>
+          <w:rFonts w:asciiTheme="minorEastAsia" w:hAnsiTheme="minorEastAsia"/>
+          <w:sz w:val="24"/>
+          <w:szCs w:val="24"/>
+        </w:rPr>
+      </w:pPr>
+    </w:p>
+    <w:p>
+      <w:pPr>
+        <w:rPr>
+          <w:rFonts w:asciiTheme="minorEastAsia" w:hAnsiTheme="minorEastAsia"/>
+          <w:sz w:val="24"/>
+          <w:szCs w:val="24"/>
+        </w:rPr>
+      </w:pPr>
+    </w:p>
+    <w:p>
+      <w:pPr>
+        <w:rPr>
+          <w:rFonts w:asciiTheme="minorEastAsia" w:hAnsiTheme="minorEastAsia"/>
+          <w:sz w:val="24"/>
+          <w:szCs w:val="24"/>
+        </w:rPr>
+      </w:pPr>
+    </w:p>
+    <w:p>
+      <w:pPr>
+        <w:rPr>
+          <w:rFonts w:asciiTheme="minorEastAsia" w:hAnsiTheme="minorEastAsia"/>
+          <w:sz w:val="24"/>
+          <w:szCs w:val="24"/>
+        </w:rPr>
+      </w:pPr>
+    </w:p>
+    <w:p>
+      <w:pPr>
+        <w:rPr>
+          <w:rFonts w:asciiTheme="minorEastAsia" w:hAnsiTheme="minorEastAsia"/>
+          <w:sz w:val="24"/>
+          <w:szCs w:val="24"/>
+        </w:rPr>
+      </w:pPr>
+    </w:p>
+    <w:p>
+      <w:pPr>
+        <w:rPr>
+          <w:rFonts w:asciiTheme="minorEastAsia" w:hAnsiTheme="minorEastAsia"/>
+          <w:sz w:val="24"/>
+          <w:szCs w:val="24"/>
+        </w:rPr>
+      </w:pPr>
+    </w:p>
+    <w:p>
+      <w:pPr>
+        <w:rPr>
+          <w:rFonts w:asciiTheme="minorEastAsia" w:hAnsiTheme="minorEastAsia"/>
+          <w:sz w:val="24"/>
+          <w:szCs w:val="24"/>
+        </w:rPr>
+      </w:pPr>
+    </w:p>
+    <w:p>
+      <w:pPr>
+        <w:rPr>
+          <w:rFonts w:asciiTheme="minorEastAsia" w:hAnsiTheme="minorEastAsia"/>
+          <w:sz w:val="24"/>
+          <w:szCs w:val="24"/>
+        </w:rPr>
+      </w:pPr>
+    </w:p>
+    <w:p>
+      <w:pPr>
+        <w:rPr>
+          <w:rFonts w:ascii="黑体" w:hAnsi="黑体" w:eastAsia="黑体"/>
+          <w:sz w:val="24"/>
+          <w:szCs w:val="24"/>
+        </w:rPr>
+        <w:sectPr>
+          <w:headerReference r:id="rId7" w:type="default"/>
+          <w:type w:val="continuous"/>
+          <w:pgSz w:w="11906" w:h="16838"/>
+          <w:pgMar w:top="1440" w:right="1800" w:bottom="1440" w:left="1800" w:header="851" w:footer="992" w:gutter="0"/>
+          <w:pgNumType w:fmt="decimal"/>
+          <w:cols w:space="425" w:num="1"/>
+          <w:docGrid w:type="lines" w:linePitch="312" w:charSpace="0"/>
+        </w:sectPr>
+      </w:pPr>
+    </w:p>
+    <w:p>
+      <w:pPr>
+        <w:rPr>
+          <w:rFonts w:ascii="黑体" w:hAnsi="黑体" w:eastAsia="黑体"/>
+          <w:sz w:val="24"/>
+          <w:szCs w:val="24"/>
+        </w:rPr>
+      </w:pPr>
+    </w:p>
+    <w:p>
+      <w:pPr>
+        <w:rPr>
+          <w:rFonts w:ascii="黑体" w:hAnsi="黑体" w:eastAsia="黑体"/>
+          <w:sz w:val="24"/>
+          <w:szCs w:val="24"/>
+        </w:rPr>
+      </w:pPr>
+    </w:p>
+    <w:p>
+      <w:pPr>
+        <w:rPr>
+          <w:rFonts w:ascii="黑体" w:hAnsi="黑体" w:eastAsia="黑体"/>
+          <w:sz w:val="24"/>
+          <w:szCs w:val="24"/>
+        </w:rPr>
+      </w:pPr>
+    </w:p>
+    <w:p>
+      <w:pPr>
+        <w:rPr>
+          <w:rFonts w:ascii="黑体" w:hAnsi="黑体" w:eastAsia="黑体"/>
+          <w:sz w:val="24"/>
+          <w:szCs w:val="24"/>
+        </w:rPr>
+      </w:pPr>
+    </w:p>
+    <w:p>
+      <w:pPr>
+        <w:pStyle w:val="3"/>
+        <w:spacing w:line="400" w:lineRule="exact"/>
+        <w:jc w:val="center"/>
+        <w:rPr>
+          <w:rFonts w:ascii="黑体" w:hAnsi="黑体" w:eastAsia="黑体"/>
+          <w:b w:val="0"/>
+        </w:rPr>
+        <w:sectPr>
+          <w:headerReference r:id="rId8" w:type="default"/>
+          <w:footerReference r:id="rId9" w:type="default"/>
+          <w:type w:val="continuous"/>
+          <w:pgSz w:w="11906" w:h="16838"/>
+          <w:pgMar w:top="1440" w:right="1800" w:bottom="1440" w:left="1800" w:header="851" w:footer="992" w:gutter="0"/>
+          <w:pgNumType w:fmt="decimal"/>
+          <w:cols w:space="425" w:num="1"/>
+          <w:docGrid w:type="lines" w:linePitch="312" w:charSpace="0"/>
+        </w:sectPr>
+      </w:pPr>
+    </w:p>
+    <w:p>
+      <w:pPr>
+        <w:pStyle w:val="3"/>
+        <w:spacing w:line="400" w:lineRule="exact"/>
+        <w:jc w:val="center"/>
+        <w:rPr>
+          <w:rFonts w:ascii="Times New Roman" w:hAnsi="Times New Roman" w:eastAsia="黑体" w:cs="Times New Roman"/>
+        </w:rPr>
+      </w:pPr>
+      <w:bookmarkStart w:id="1" w:name="_Toc511765430"/>
+      <w:bookmarkStart w:id="2" w:name="_Toc2068177683"/>
+      <w:bookmarkStart w:id="3" w:name="_Toc512507145"/>
+      <w:bookmarkStart w:id="4" w:name="_Toc260299250"/>
+      <w:bookmarkStart w:id="5" w:name="_Toc1211974935"/>
+      <w:r>
+        <w:rPr>
+          <w:rFonts w:ascii="Times New Roman" w:hAnsi="Times New Roman" w:eastAsia="黑体" w:cs="Times New Roman"/>
+        </w:rPr>
+        <w:t>ABSTRACT</w:t>
+      </w:r>
       <w:bookmarkEnd w:id="1"/>
       <w:bookmarkEnd w:id="2"/>
       <w:bookmarkEnd w:id="3"/>
@@ -100,1532 +1436,6 @@
     </w:p>
     <w:p>
       <w:pPr>
-        <w:tabs>
-          <w:tab w:val="left" w:pos="1080"/>
-        </w:tabs>
-        <w:jc w:val="center"/>
-        <w:rPr>
-          <w:sz w:val="48"/>
-          <w:szCs w:val="48"/>
-        </w:rPr>
-      </w:pPr>
-    </w:p>
-    <w:p>
-      <w:pPr>
-        <w:rPr>
-          <w:sz w:val="72"/>
-          <w:szCs w:val="24"/>
-        </w:rPr>
-      </w:pPr>
-      <w:r>
-        <w:rPr>
-          <w:sz w:val="72"/>
-        </w:rPr>
-        <w:t xml:space="preserve">               </w:t>
-      </w:r>
-    </w:p>
-    <w:p>
-      <w:pPr>
-        <w:tabs>
-          <w:tab w:val="left" w:pos="1980"/>
-          <w:tab w:val="left" w:pos="2160"/>
-        </w:tabs>
-        <w:ind w:firstLine="1120" w:firstLineChars="350"/>
-        <w:rPr>
-          <w:rFonts w:ascii="黑体" w:hAnsi="黑体" w:eastAsia="黑体"/>
-          <w:sz w:val="30"/>
-          <w:szCs w:val="30"/>
-          <w:u w:val="single"/>
-        </w:rPr>
-      </w:pPr>
-      <w:r>
-        <w:rPr>
-          <w:rFonts w:hint="eastAsia"/>
-          <w:sz w:val="32"/>
-        </w:rPr>
-        <w:t>题</w:t>
-      </w:r>
-      <w:r>
-        <w:rPr>
-          <w:sz w:val="32"/>
-        </w:rPr>
-        <w:t xml:space="preserve">   </w:t>
-      </w:r>
-      <w:r>
-        <w:rPr>
-          <w:rFonts w:hint="eastAsia"/>
-          <w:sz w:val="32"/>
-        </w:rPr>
-        <w:t xml:space="preserve">目 </w:t>
-      </w:r>
-      <w:r>
-        <w:rPr>
-          <w:rFonts w:hint="eastAsia"/>
-          <w:sz w:val="32"/>
-          <w:u w:val="single"/>
-        </w:rPr>
-        <w:t xml:space="preserve">       </w:t>
-      </w:r>
-      <w:r>
-        <w:rPr>
-          <w:rFonts w:hint="eastAsia" w:ascii="黑体" w:hAnsi="黑体" w:eastAsia="黑体"/>
-          <w:sz w:val="30"/>
-          <w:szCs w:val="30"/>
-          <w:u w:val="single"/>
-        </w:rPr>
-        <w:t xml:space="preserve">基于B/S的高校微课                </w:t>
-      </w:r>
-    </w:p>
-    <w:p>
-      <w:pPr>
-        <w:tabs>
-          <w:tab w:val="left" w:pos="1980"/>
-          <w:tab w:val="left" w:pos="2160"/>
-        </w:tabs>
-        <w:ind w:firstLine="2400" w:firstLineChars="800"/>
-        <w:rPr>
-          <w:sz w:val="28"/>
-        </w:rPr>
-      </w:pPr>
-      <w:r>
-        <w:rPr>
-          <w:rFonts w:hint="eastAsia" w:ascii="黑体" w:hAnsi="黑体" w:eastAsia="黑体"/>
-          <w:sz w:val="30"/>
-          <w:szCs w:val="30"/>
-          <w:u w:val="single"/>
-        </w:rPr>
-        <w:t xml:space="preserve">      比赛管理系统设计与实现    </w:t>
-      </w:r>
-      <w:r>
-        <w:rPr>
-          <w:rFonts w:eastAsia="黑体"/>
-          <w:sz w:val="32"/>
-          <w:szCs w:val="32"/>
-          <w:u w:val="single"/>
-        </w:rPr>
-        <w:t xml:space="preserve">       </w:t>
-      </w:r>
-    </w:p>
-    <w:p>
-      <w:pPr>
-        <w:spacing w:line="480" w:lineRule="auto"/>
-        <w:ind w:firstLine="1120" w:firstLineChars="400"/>
-        <w:rPr>
-          <w:sz w:val="28"/>
-          <w:u w:val="single"/>
-        </w:rPr>
-      </w:pPr>
-      <w:r>
-        <w:rPr>
-          <w:rFonts w:hint="eastAsia"/>
-          <w:sz w:val="28"/>
-        </w:rPr>
-        <w:t>学</w:t>
-      </w:r>
-      <w:r>
-        <w:rPr>
-          <w:sz w:val="28"/>
-        </w:rPr>
-        <w:t xml:space="preserve">    </w:t>
-      </w:r>
-      <w:r>
-        <w:rPr>
-          <w:rFonts w:hint="eastAsia"/>
-          <w:sz w:val="28"/>
-        </w:rPr>
-        <w:t>院</w:t>
-      </w:r>
-      <w:r>
-        <w:rPr>
-          <w:sz w:val="28"/>
-          <w:u w:val="single"/>
-        </w:rPr>
-        <w:t xml:space="preserve">          </w:t>
-      </w:r>
-      <w:r>
-        <w:rPr>
-          <w:sz w:val="28"/>
-          <w:szCs w:val="28"/>
-          <w:u w:val="single"/>
-        </w:rPr>
-        <w:t xml:space="preserve">  </w:t>
-      </w:r>
-      <w:r>
-        <w:rPr>
-          <w:rFonts w:hint="eastAsia"/>
-          <w:sz w:val="28"/>
-          <w:szCs w:val="28"/>
-          <w:u w:val="single"/>
-        </w:rPr>
-        <w:t xml:space="preserve">  </w:t>
-      </w:r>
-      <w:r>
-        <w:rPr>
-          <w:sz w:val="28"/>
-          <w:szCs w:val="28"/>
-          <w:u w:val="single"/>
-        </w:rPr>
-        <w:t xml:space="preserve"> </w:t>
-      </w:r>
-      <w:r>
-        <w:rPr>
-          <w:rFonts w:hint="eastAsia" w:asciiTheme="minorEastAsia" w:hAnsiTheme="minorEastAsia"/>
-          <w:sz w:val="28"/>
-          <w:u w:val="single"/>
-        </w:rPr>
-        <w:t>软件学院                         </w:t>
-      </w:r>
-      <w:r>
-        <w:rPr>
-          <w:rFonts w:asciiTheme="minorEastAsia" w:hAnsiTheme="minorEastAsia"/>
-          <w:sz w:val="28"/>
-          <w:u w:val="single"/>
-        </w:rPr>
-        <w:t xml:space="preserve"> </w:t>
-      </w:r>
-      <w:r>
-        <w:rPr>
-          <w:sz w:val="28"/>
-          <w:szCs w:val="28"/>
-          <w:u w:val="single"/>
-        </w:rPr>
-        <w:t xml:space="preserve">                </w:t>
-      </w:r>
-    </w:p>
-    <w:p>
-      <w:pPr>
-        <w:spacing w:line="480" w:lineRule="auto"/>
-        <w:ind w:firstLine="1120" w:firstLineChars="400"/>
-        <w:rPr>
-          <w:sz w:val="28"/>
-        </w:rPr>
-      </w:pPr>
-      <w:r>
-        <w:rPr>
-          <w:rFonts w:hint="eastAsia"/>
-          <w:sz w:val="28"/>
-        </w:rPr>
-        <w:t>专</w:t>
-      </w:r>
-      <w:r>
-        <w:rPr>
-          <w:sz w:val="28"/>
-        </w:rPr>
-        <w:t xml:space="preserve">    </w:t>
-      </w:r>
-      <w:r>
-        <w:rPr>
-          <w:rFonts w:hint="eastAsia"/>
-          <w:sz w:val="28"/>
-        </w:rPr>
-        <w:t>业</w:t>
-      </w:r>
-      <w:r>
-        <w:rPr>
-          <w:sz w:val="28"/>
-          <w:u w:val="single"/>
-        </w:rPr>
-        <w:t xml:space="preserve">             </w:t>
-      </w:r>
-      <w:r>
-        <w:rPr>
-          <w:rFonts w:ascii="黑体" w:hAnsi="黑体" w:eastAsia="黑体"/>
-          <w:sz w:val="28"/>
-          <w:szCs w:val="28"/>
-          <w:u w:val="single"/>
-        </w:rPr>
-        <w:t xml:space="preserve">  </w:t>
-      </w:r>
-      <w:r>
-        <w:rPr>
-          <w:rFonts w:hint="eastAsia" w:asciiTheme="minorEastAsia" w:hAnsiTheme="minorEastAsia"/>
-          <w:sz w:val="28"/>
-          <w:u w:val="single"/>
-        </w:rPr>
-        <w:t>软件工程                         </w:t>
-      </w:r>
-      <w:r>
-        <w:rPr>
-          <w:rFonts w:ascii="黑体" w:hAnsi="黑体" w:eastAsia="黑体"/>
-          <w:sz w:val="28"/>
-          <w:szCs w:val="28"/>
-          <w:u w:val="single"/>
-        </w:rPr>
-        <w:t xml:space="preserve">   </w:t>
-      </w:r>
-      <w:r>
-        <w:rPr>
-          <w:sz w:val="28"/>
-          <w:szCs w:val="28"/>
-          <w:u w:val="single"/>
-        </w:rPr>
-        <w:t xml:space="preserve">              </w:t>
-      </w:r>
-    </w:p>
-    <w:p>
-      <w:pPr>
-        <w:spacing w:line="480" w:lineRule="auto"/>
-        <w:ind w:firstLine="1120" w:firstLineChars="400"/>
-        <w:rPr>
-          <w:sz w:val="28"/>
-        </w:rPr>
-      </w:pPr>
-      <w:r>
-        <w:rPr>
-          <w:rFonts w:hint="eastAsia"/>
-          <w:sz w:val="28"/>
-        </w:rPr>
-        <w:t>学生姓名</w:t>
-      </w:r>
-      <w:r>
-        <w:rPr>
-          <w:sz w:val="28"/>
-          <w:u w:val="single"/>
-        </w:rPr>
-        <w:t xml:space="preserve">    </w:t>
-      </w:r>
-      <w:r>
-        <w:rPr>
-          <w:rFonts w:ascii="黑体" w:hAnsi="黑体" w:eastAsia="黑体"/>
-          <w:sz w:val="28"/>
-          <w:u w:val="single"/>
-        </w:rPr>
-        <w:t xml:space="preserve"> </w:t>
-      </w:r>
-      <w:r>
-        <w:rPr>
-          <w:rFonts w:hint="eastAsia" w:asciiTheme="minorEastAsia" w:hAnsiTheme="minorEastAsia"/>
-          <w:sz w:val="28"/>
-          <w:u w:val="single"/>
-        </w:rPr>
-        <w:t>蒋礼奎</w:t>
-      </w:r>
-      <w:r>
-        <w:rPr>
-          <w:rFonts w:ascii="黑体" w:hAnsi="黑体" w:eastAsia="黑体"/>
-          <w:sz w:val="28"/>
-          <w:szCs w:val="28"/>
-          <w:u w:val="single"/>
-        </w:rPr>
-        <w:t xml:space="preserve"> </w:t>
-      </w:r>
-      <w:r>
-        <w:rPr>
-          <w:sz w:val="28"/>
-          <w:szCs w:val="28"/>
-          <w:u w:val="single"/>
-        </w:rPr>
-        <w:t xml:space="preserve">    </w:t>
-      </w:r>
-      <w:r>
-        <w:rPr>
-          <w:rFonts w:hint="eastAsia"/>
-          <w:sz w:val="28"/>
-        </w:rPr>
-        <w:t>学号</w:t>
-      </w:r>
-      <w:r>
-        <w:rPr>
-          <w:sz w:val="28"/>
-          <w:u w:val="single"/>
-        </w:rPr>
-        <w:t xml:space="preserve">  </w:t>
-      </w:r>
-      <w:bookmarkStart w:id="125" w:name="_GoBack"/>
-      <w:bookmarkEnd w:id="125"/>
-      <w:r>
-        <w:rPr>
-          <w:sz w:val="28"/>
-          <w:u w:val="single"/>
-        </w:rPr>
-        <w:t xml:space="preserve"> </w:t>
-      </w:r>
-      <w:r>
-        <w:rPr>
-          <w:rFonts w:hint="eastAsia" w:asciiTheme="minorEastAsia" w:hAnsiTheme="minorEastAsia"/>
-          <w:sz w:val="28"/>
-          <w:u w:val="single"/>
-        </w:rPr>
-        <w:t>159000302</w:t>
-      </w:r>
-      <w:r>
-        <w:rPr>
-          <w:rFonts w:hint="default" w:asciiTheme="minorEastAsia" w:hAnsiTheme="minorEastAsia"/>
-          <w:sz w:val="28"/>
-          <w:u w:val="single"/>
-        </w:rPr>
-        <w:t xml:space="preserve">   </w:t>
-      </w:r>
-      <w:r>
-        <w:rPr>
-          <w:rFonts w:hint="eastAsia" w:asciiTheme="minorEastAsia" w:hAnsiTheme="minorEastAsia"/>
-          <w:sz w:val="28"/>
-          <w:u w:val="single"/>
-        </w:rPr>
-        <w:t> </w:t>
-      </w:r>
-      <w:r>
-        <w:rPr>
-          <w:rFonts w:asciiTheme="minorEastAsia" w:hAnsiTheme="minorEastAsia"/>
-          <w:sz w:val="28"/>
-          <w:u w:val="single"/>
-        </w:rPr>
-        <w:t xml:space="preserve">  </w:t>
-      </w:r>
-      <w:r>
-        <w:rPr>
-          <w:sz w:val="28"/>
-          <w:szCs w:val="28"/>
-          <w:u w:val="single"/>
-        </w:rPr>
-        <w:t xml:space="preserve">   </w:t>
-      </w:r>
-    </w:p>
-    <w:p>
-      <w:pPr>
-        <w:spacing w:line="480" w:lineRule="auto"/>
-        <w:ind w:firstLine="1120" w:firstLineChars="400"/>
-        <w:rPr>
-          <w:sz w:val="28"/>
-          <w:u w:val="single"/>
-        </w:rPr>
-      </w:pPr>
-      <w:r>
-        <w:rPr>
-          <w:rFonts w:hint="eastAsia"/>
-          <w:sz w:val="28"/>
-        </w:rPr>
-        <w:t>指导教师</w:t>
-      </w:r>
-      <w:r>
-        <w:rPr>
-          <w:sz w:val="28"/>
-          <w:u w:val="single"/>
-        </w:rPr>
-        <w:t xml:space="preserve">   </w:t>
-      </w:r>
-      <w:r>
-        <w:rPr>
-          <w:rFonts w:hint="eastAsia"/>
-          <w:sz w:val="28"/>
-          <w:u w:val="single"/>
-        </w:rPr>
-        <w:t xml:space="preserve"> </w:t>
-      </w:r>
-      <w:r>
-        <w:rPr>
-          <w:rFonts w:hint="eastAsia" w:ascii="黑体" w:hAnsi="黑体" w:eastAsia="黑体"/>
-          <w:sz w:val="28"/>
-          <w:u w:val="single"/>
-        </w:rPr>
-        <w:t xml:space="preserve"> </w:t>
-      </w:r>
-      <w:r>
-        <w:rPr>
-          <w:rFonts w:hint="eastAsia" w:asciiTheme="minorEastAsia" w:hAnsiTheme="minorEastAsia"/>
-          <w:sz w:val="28"/>
-          <w:u w:val="single"/>
-        </w:rPr>
-        <w:t>孟高原</w:t>
-      </w:r>
-      <w:r>
-        <w:rPr>
-          <w:rFonts w:ascii="黑体" w:hAnsi="黑体" w:eastAsia="黑体"/>
-          <w:sz w:val="28"/>
-          <w:szCs w:val="28"/>
-          <w:u w:val="single"/>
-        </w:rPr>
-        <w:t xml:space="preserve"> </w:t>
-      </w:r>
-      <w:r>
-        <w:rPr>
-          <w:rFonts w:hint="eastAsia" w:ascii="黑体" w:hAnsi="黑体" w:eastAsia="黑体"/>
-          <w:sz w:val="28"/>
-          <w:szCs w:val="28"/>
-          <w:u w:val="single"/>
-        </w:rPr>
-        <w:t xml:space="preserve">   </w:t>
-      </w:r>
-      <w:r>
-        <w:rPr>
-          <w:sz w:val="28"/>
-          <w:szCs w:val="28"/>
-          <w:u w:val="single"/>
-        </w:rPr>
-        <w:t xml:space="preserve"> </w:t>
-      </w:r>
-      <w:r>
-        <w:rPr>
-          <w:rFonts w:hint="eastAsia"/>
-          <w:sz w:val="28"/>
-        </w:rPr>
-        <w:t>职称</w:t>
-      </w:r>
-      <w:r>
-        <w:rPr>
-          <w:sz w:val="28"/>
-          <w:u w:val="single"/>
-        </w:rPr>
-        <w:t xml:space="preserve">   </w:t>
-      </w:r>
-      <w:r>
-        <w:rPr>
-          <w:rFonts w:hint="eastAsia"/>
-          <w:sz w:val="28"/>
-          <w:u w:val="single"/>
-        </w:rPr>
-        <w:t xml:space="preserve"> </w:t>
-      </w:r>
-      <w:r>
-        <w:rPr>
-          <w:rFonts w:hint="default"/>
-          <w:sz w:val="28"/>
-          <w:u w:val="single"/>
-        </w:rPr>
-        <w:t xml:space="preserve">  </w:t>
-      </w:r>
-      <w:r>
-        <w:rPr>
-          <w:rFonts w:hint="eastAsia" w:asciiTheme="minorEastAsia" w:hAnsiTheme="minorEastAsia"/>
-          <w:sz w:val="28"/>
-          <w:u w:val="single"/>
-        </w:rPr>
-        <w:t>讲师    </w:t>
-      </w:r>
-      <w:r>
-        <w:rPr>
-          <w:rFonts w:hint="default" w:asciiTheme="minorEastAsia" w:hAnsiTheme="minorEastAsia"/>
-          <w:sz w:val="28"/>
-          <w:u w:val="single"/>
-        </w:rPr>
-        <w:t xml:space="preserve">  </w:t>
-      </w:r>
-      <w:r>
-        <w:rPr>
-          <w:rFonts w:hint="eastAsia" w:asciiTheme="minorEastAsia" w:hAnsiTheme="minorEastAsia"/>
-          <w:sz w:val="28"/>
-          <w:u w:val="single"/>
-        </w:rPr>
-        <w:t>   </w:t>
-      </w:r>
-      <w:r>
-        <w:rPr>
-          <w:sz w:val="28"/>
-          <w:u w:val="single"/>
-        </w:rPr>
-        <w:t xml:space="preserve">  </w:t>
-      </w:r>
-      <w:r>
-        <w:rPr>
-          <w:sz w:val="28"/>
-          <w:szCs w:val="28"/>
-          <w:u w:val="single"/>
-        </w:rPr>
-        <w:t xml:space="preserve"> </w:t>
-      </w:r>
-      <w:r>
-        <w:rPr>
-          <w:rFonts w:hint="eastAsia"/>
-          <w:sz w:val="28"/>
-          <w:szCs w:val="28"/>
-          <w:u w:val="single"/>
-        </w:rPr>
-        <w:t xml:space="preserve"> </w:t>
-      </w:r>
-      <w:r>
-        <w:rPr>
-          <w:sz w:val="28"/>
-          <w:szCs w:val="28"/>
-          <w:u w:val="single"/>
-        </w:rPr>
-        <w:t xml:space="preserve">  </w:t>
-      </w:r>
-      <w:r>
-        <w:rPr>
-          <w:rFonts w:hint="eastAsia"/>
-          <w:sz w:val="28"/>
-          <w:szCs w:val="28"/>
-          <w:u w:val="single"/>
-        </w:rPr>
-        <w:t xml:space="preserve"> </w:t>
-      </w:r>
-      <w:r>
-        <w:rPr>
-          <w:sz w:val="28"/>
-          <w:szCs w:val="28"/>
-          <w:u w:val="single"/>
-        </w:rPr>
-        <w:t xml:space="preserve"> </w:t>
-      </w:r>
-    </w:p>
-    <w:p>
-      <w:pPr>
-        <w:spacing w:line="480" w:lineRule="auto"/>
-        <w:ind w:firstLine="1120" w:firstLineChars="400"/>
-        <w:rPr>
-          <w:sz w:val="28"/>
-          <w:u w:val="single"/>
-        </w:rPr>
-      </w:pPr>
-    </w:p>
-    <w:p>
-      <w:pPr>
-        <w:snapToGrid w:val="0"/>
-        <w:spacing w:line="480" w:lineRule="auto"/>
-        <w:rPr>
-          <w:sz w:val="28"/>
-        </w:rPr>
-      </w:pPr>
-    </w:p>
-    <w:p>
-      <w:pPr>
-        <w:snapToGrid w:val="0"/>
-        <w:spacing w:line="480" w:lineRule="auto"/>
-        <w:rPr>
-          <w:sz w:val="28"/>
-        </w:rPr>
-      </w:pPr>
-    </w:p>
-    <w:p>
-      <w:pPr>
-        <w:spacing w:line="720" w:lineRule="auto"/>
-        <w:jc w:val="center"/>
-        <w:rPr>
-          <w:sz w:val="28"/>
-        </w:rPr>
-      </w:pPr>
-      <w:r>
-        <w:rPr>
-          <w:rFonts w:hint="eastAsia"/>
-          <w:sz w:val="28"/>
-        </w:rPr>
-        <w:t>2019年</w:t>
-      </w:r>
-      <w:r>
-        <w:rPr>
-          <w:sz w:val="28"/>
-        </w:rPr>
-        <w:t xml:space="preserve"> </w:t>
-      </w:r>
-      <w:r>
-        <w:rPr>
-          <w:rFonts w:hint="eastAsia"/>
-          <w:sz w:val="28"/>
-        </w:rPr>
-        <w:t>03</w:t>
-      </w:r>
-      <w:r>
-        <w:rPr>
-          <w:sz w:val="28"/>
-        </w:rPr>
-        <w:t xml:space="preserve">  </w:t>
-      </w:r>
-      <w:r>
-        <w:rPr>
-          <w:rFonts w:hint="eastAsia"/>
-          <w:sz w:val="28"/>
-        </w:rPr>
-        <w:t>月</w:t>
-      </w:r>
-      <w:r>
-        <w:rPr>
-          <w:sz w:val="28"/>
-        </w:rPr>
-        <w:t xml:space="preserve"> </w:t>
-      </w:r>
-      <w:r>
-        <w:rPr>
-          <w:rFonts w:hint="eastAsia"/>
-          <w:sz w:val="28"/>
-        </w:rPr>
-        <w:t>24</w:t>
-      </w:r>
-      <w:r>
-        <w:rPr>
-          <w:sz w:val="28"/>
-        </w:rPr>
-        <w:t xml:space="preserve">  </w:t>
-      </w:r>
-      <w:r>
-        <w:rPr>
-          <w:rFonts w:hint="eastAsia"/>
-          <w:sz w:val="28"/>
-        </w:rPr>
-        <w:t>日</w:t>
-      </w:r>
-    </w:p>
-    <w:p>
-      <w:pPr>
-        <w:rPr>
-          <w:rFonts w:asciiTheme="minorEastAsia" w:hAnsiTheme="minorEastAsia"/>
-          <w:sz w:val="24"/>
-          <w:szCs w:val="24"/>
-        </w:rPr>
-        <w:sectPr>
-          <w:headerReference r:id="rId5" w:type="first"/>
-          <w:footerReference r:id="rId8" w:type="first"/>
-          <w:headerReference r:id="rId3" w:type="default"/>
-          <w:footerReference r:id="rId6" w:type="default"/>
-          <w:headerReference r:id="rId4" w:type="even"/>
-          <w:footerReference r:id="rId7" w:type="even"/>
-          <w:pgSz w:w="11906" w:h="16838"/>
-          <w:pgMar w:top="1440" w:right="1800" w:bottom="1440" w:left="1800" w:header="851" w:footer="992" w:gutter="0"/>
-          <w:pgNumType w:start="0"/>
-          <w:cols w:space="425" w:num="1"/>
-          <w:titlePg/>
-          <w:docGrid w:type="lines" w:linePitch="312" w:charSpace="0"/>
-        </w:sectPr>
-      </w:pPr>
-    </w:p>
-    <w:p>
-      <w:pPr>
-        <w:rPr>
-          <w:rFonts w:asciiTheme="minorEastAsia" w:hAnsiTheme="minorEastAsia"/>
-          <w:sz w:val="24"/>
-          <w:szCs w:val="24"/>
-        </w:rPr>
-      </w:pPr>
-    </w:p>
-    <w:p>
-      <w:pPr>
-        <w:jc w:val="center"/>
-        <w:rPr>
-          <w:rFonts w:ascii="黑体" w:hAnsi="黑体" w:eastAsia="黑体"/>
-          <w:sz w:val="32"/>
-          <w:szCs w:val="32"/>
-        </w:rPr>
-      </w:pPr>
-      <w:r>
-        <w:rPr>
-          <w:rFonts w:hint="eastAsia" w:ascii="黑体" w:hAnsi="黑体" w:eastAsia="黑体"/>
-          <w:sz w:val="32"/>
-          <w:szCs w:val="32"/>
-        </w:rPr>
-        <w:t>独 创 性 声 明</w:t>
-      </w:r>
-    </w:p>
-    <w:p>
-      <w:pPr>
-        <w:rPr>
-          <w:rFonts w:ascii="黑体" w:hAnsi="黑体" w:eastAsia="黑体"/>
-          <w:sz w:val="24"/>
-          <w:szCs w:val="24"/>
-        </w:rPr>
-      </w:pPr>
-    </w:p>
-    <w:p>
-      <w:pPr>
-        <w:spacing w:line="400" w:lineRule="exact"/>
-        <w:ind w:firstLine="480" w:firstLineChars="200"/>
-        <w:rPr>
-          <w:rFonts w:asciiTheme="minorEastAsia" w:hAnsiTheme="minorEastAsia"/>
-          <w:sz w:val="24"/>
-          <w:szCs w:val="24"/>
-        </w:rPr>
-      </w:pPr>
-      <w:r>
-        <w:rPr>
-          <w:rFonts w:hint="eastAsia" w:asciiTheme="minorEastAsia" w:hAnsiTheme="minorEastAsia"/>
-          <w:sz w:val="24"/>
-          <w:szCs w:val="24"/>
-        </w:rPr>
-        <w:t>本人以信誉声明：所呈交的毕业设计（论文）是在导师的指导下进行的设计（研究）工作及取得的成果，设计（论文）中引用他（她）人的文献、数据、图件、资料均已明确标注出，论文中的结论和结果为本人独立完成，不包含他人成果及为获得重庆工程学院或其它教育机构的学位或证书而使用其材料。与我一同工作的同志对本设计（研究）所做的任何贡献均已在论文中作了明确的说明并表示了谢意。</w:t>
-      </w:r>
-    </w:p>
-    <w:p>
-      <w:pPr>
-        <w:spacing w:line="400" w:lineRule="exact"/>
-        <w:ind w:firstLine="200"/>
-        <w:rPr>
-          <w:rFonts w:asciiTheme="minorEastAsia" w:hAnsiTheme="minorEastAsia"/>
-          <w:sz w:val="24"/>
-          <w:szCs w:val="24"/>
-        </w:rPr>
-      </w:pPr>
-    </w:p>
-    <w:p>
-      <w:pPr>
-        <w:spacing w:line="400" w:lineRule="exact"/>
-        <w:ind w:firstLine="200"/>
-        <w:rPr>
-          <w:rFonts w:asciiTheme="minorEastAsia" w:hAnsiTheme="minorEastAsia"/>
-          <w:sz w:val="24"/>
-          <w:szCs w:val="24"/>
-        </w:rPr>
-      </w:pPr>
-    </w:p>
-    <w:p>
-      <w:pPr>
-        <w:spacing w:line="400" w:lineRule="exact"/>
-        <w:ind w:firstLine="200"/>
-        <w:rPr>
-          <w:rFonts w:asciiTheme="minorEastAsia" w:hAnsiTheme="minorEastAsia"/>
-          <w:sz w:val="24"/>
-          <w:szCs w:val="24"/>
-        </w:rPr>
-      </w:pPr>
-    </w:p>
-    <w:p>
-      <w:pPr>
-        <w:spacing w:line="400" w:lineRule="exact"/>
-        <w:ind w:firstLine="480" w:firstLineChars="200"/>
-        <w:jc w:val="right"/>
-        <w:rPr>
-          <w:rFonts w:asciiTheme="minorEastAsia" w:hAnsiTheme="minorEastAsia"/>
-          <w:sz w:val="24"/>
-          <w:szCs w:val="24"/>
-        </w:rPr>
-      </w:pPr>
-    </w:p>
-    <w:p>
-      <w:pPr>
-        <w:spacing w:line="400" w:lineRule="exact"/>
-        <w:ind w:right="1080" w:firstLine="480" w:firstLineChars="200"/>
-        <w:jc w:val="center"/>
-        <w:rPr>
-          <w:rFonts w:asciiTheme="minorEastAsia" w:hAnsiTheme="minorEastAsia"/>
-          <w:sz w:val="24"/>
-          <w:szCs w:val="24"/>
-        </w:rPr>
-      </w:pPr>
-      <w:r>
-        <w:rPr>
-          <w:rFonts w:hint="eastAsia" w:asciiTheme="minorEastAsia" w:hAnsiTheme="minorEastAsia"/>
-          <w:sz w:val="24"/>
-          <w:szCs w:val="24"/>
-        </w:rPr>
-        <w:t xml:space="preserve">                     毕业设计（论文）作者（签字）：            </w:t>
-      </w:r>
-    </w:p>
-    <w:p>
-      <w:pPr>
-        <w:spacing w:line="400" w:lineRule="exact"/>
-        <w:ind w:right="1080" w:firstLine="480" w:firstLineChars="200"/>
-        <w:jc w:val="center"/>
-        <w:rPr>
-          <w:rFonts w:asciiTheme="minorEastAsia" w:hAnsiTheme="minorEastAsia"/>
-          <w:sz w:val="24"/>
-          <w:szCs w:val="24"/>
-        </w:rPr>
-      </w:pPr>
-    </w:p>
-    <w:p>
-      <w:pPr>
-        <w:spacing w:line="400" w:lineRule="exact"/>
-        <w:ind w:right="480" w:firstLine="480" w:firstLineChars="200"/>
-        <w:jc w:val="right"/>
-        <w:rPr>
-          <w:rFonts w:asciiTheme="minorEastAsia" w:hAnsiTheme="minorEastAsia"/>
-          <w:sz w:val="24"/>
-          <w:szCs w:val="24"/>
-        </w:rPr>
-      </w:pPr>
-      <w:r>
-        <w:rPr>
-          <w:rFonts w:hint="eastAsia" w:asciiTheme="minorEastAsia" w:hAnsiTheme="minorEastAsia"/>
-          <w:sz w:val="24"/>
-          <w:szCs w:val="24"/>
-        </w:rPr>
-        <w:t>年     月    日</w:t>
-      </w:r>
-    </w:p>
-    <w:p>
-      <w:pPr>
-        <w:jc w:val="right"/>
-        <w:rPr>
-          <w:rFonts w:asciiTheme="minorEastAsia" w:hAnsiTheme="minorEastAsia"/>
-          <w:sz w:val="24"/>
-          <w:szCs w:val="24"/>
-        </w:rPr>
-      </w:pPr>
-    </w:p>
-    <w:p>
-      <w:pPr>
-        <w:rPr>
-          <w:rFonts w:asciiTheme="minorEastAsia" w:hAnsiTheme="minorEastAsia"/>
-          <w:sz w:val="24"/>
-          <w:szCs w:val="24"/>
-        </w:rPr>
-      </w:pPr>
-    </w:p>
-    <w:p>
-      <w:pPr>
-        <w:rPr>
-          <w:rFonts w:asciiTheme="minorEastAsia" w:hAnsiTheme="minorEastAsia"/>
-          <w:sz w:val="24"/>
-          <w:szCs w:val="24"/>
-        </w:rPr>
-      </w:pPr>
-    </w:p>
-    <w:p>
-      <w:pPr>
-        <w:rPr>
-          <w:rFonts w:asciiTheme="minorEastAsia" w:hAnsiTheme="minorEastAsia"/>
-          <w:sz w:val="24"/>
-          <w:szCs w:val="24"/>
-        </w:rPr>
-      </w:pPr>
-    </w:p>
-    <w:p>
-      <w:pPr>
-        <w:rPr>
-          <w:rFonts w:asciiTheme="minorEastAsia" w:hAnsiTheme="minorEastAsia"/>
-          <w:sz w:val="24"/>
-          <w:szCs w:val="24"/>
-        </w:rPr>
-      </w:pPr>
-    </w:p>
-    <w:p>
-      <w:pPr>
-        <w:rPr>
-          <w:rFonts w:asciiTheme="minorEastAsia" w:hAnsiTheme="minorEastAsia"/>
-          <w:sz w:val="24"/>
-          <w:szCs w:val="24"/>
-        </w:rPr>
-      </w:pPr>
-    </w:p>
-    <w:p>
-      <w:pPr>
-        <w:rPr>
-          <w:rFonts w:asciiTheme="minorEastAsia" w:hAnsiTheme="minorEastAsia"/>
-          <w:sz w:val="24"/>
-          <w:szCs w:val="24"/>
-        </w:rPr>
-      </w:pPr>
-    </w:p>
-    <w:p>
-      <w:pPr>
-        <w:rPr>
-          <w:rFonts w:asciiTheme="minorEastAsia" w:hAnsiTheme="minorEastAsia"/>
-          <w:sz w:val="24"/>
-          <w:szCs w:val="24"/>
-        </w:rPr>
-      </w:pPr>
-    </w:p>
-    <w:p>
-      <w:pPr>
-        <w:rPr>
-          <w:rFonts w:asciiTheme="minorEastAsia" w:hAnsiTheme="minorEastAsia"/>
-          <w:sz w:val="24"/>
-          <w:szCs w:val="24"/>
-        </w:rPr>
-      </w:pPr>
-    </w:p>
-    <w:p>
-      <w:pPr>
-        <w:rPr>
-          <w:rFonts w:asciiTheme="minorEastAsia" w:hAnsiTheme="minorEastAsia"/>
-          <w:sz w:val="24"/>
-          <w:szCs w:val="24"/>
-        </w:rPr>
-      </w:pPr>
-      <w:r>
-        <w:rPr>
-          <w:rFonts w:asciiTheme="minorEastAsia" w:hAnsiTheme="minorEastAsia"/>
-          <w:sz w:val="24"/>
-          <w:szCs w:val="24"/>
-        </w:rPr>
-        <w:t xml:space="preserve"> </w:t>
-      </w:r>
-    </w:p>
-    <w:p>
-      <w:pPr>
-        <w:rPr>
-          <w:rFonts w:asciiTheme="minorEastAsia" w:hAnsiTheme="minorEastAsia"/>
-          <w:sz w:val="24"/>
-          <w:szCs w:val="24"/>
-        </w:rPr>
-      </w:pPr>
-    </w:p>
-    <w:p>
-      <w:pPr>
-        <w:rPr>
-          <w:rFonts w:asciiTheme="minorEastAsia" w:hAnsiTheme="minorEastAsia"/>
-          <w:sz w:val="24"/>
-          <w:szCs w:val="24"/>
-        </w:rPr>
-      </w:pPr>
-    </w:p>
-    <w:p>
-      <w:pPr>
-        <w:rPr>
-          <w:rFonts w:asciiTheme="minorEastAsia" w:hAnsiTheme="minorEastAsia"/>
-          <w:sz w:val="24"/>
-          <w:szCs w:val="24"/>
-        </w:rPr>
-      </w:pPr>
-    </w:p>
-    <w:p>
-      <w:pPr>
-        <w:rPr>
-          <w:rFonts w:asciiTheme="minorEastAsia" w:hAnsiTheme="minorEastAsia"/>
-          <w:sz w:val="24"/>
-          <w:szCs w:val="24"/>
-        </w:rPr>
-      </w:pPr>
-    </w:p>
-    <w:p>
-      <w:pPr>
-        <w:rPr>
-          <w:rFonts w:asciiTheme="minorEastAsia" w:hAnsiTheme="minorEastAsia"/>
-          <w:sz w:val="24"/>
-          <w:szCs w:val="24"/>
-        </w:rPr>
-      </w:pPr>
-    </w:p>
-    <w:p>
-      <w:pPr>
-        <w:rPr>
-          <w:rFonts w:asciiTheme="minorEastAsia" w:hAnsiTheme="minorEastAsia"/>
-          <w:sz w:val="24"/>
-          <w:szCs w:val="24"/>
-        </w:rPr>
-      </w:pPr>
-    </w:p>
-    <w:p>
-      <w:pPr>
-        <w:rPr>
-          <w:rFonts w:asciiTheme="minorEastAsia" w:hAnsiTheme="minorEastAsia"/>
-          <w:sz w:val="24"/>
-          <w:szCs w:val="24"/>
-        </w:rPr>
-      </w:pPr>
-    </w:p>
-    <w:p>
-      <w:pPr>
-        <w:rPr>
-          <w:rFonts w:asciiTheme="minorEastAsia" w:hAnsiTheme="minorEastAsia"/>
-          <w:sz w:val="24"/>
-          <w:szCs w:val="24"/>
-        </w:rPr>
-      </w:pPr>
-    </w:p>
-    <w:p>
-      <w:pPr>
-        <w:rPr>
-          <w:rFonts w:asciiTheme="minorEastAsia" w:hAnsiTheme="minorEastAsia"/>
-          <w:sz w:val="24"/>
-          <w:szCs w:val="24"/>
-        </w:rPr>
-      </w:pPr>
-    </w:p>
-    <w:p>
-      <w:pPr>
-        <w:rPr>
-          <w:rFonts w:asciiTheme="minorEastAsia" w:hAnsiTheme="minorEastAsia"/>
-          <w:sz w:val="24"/>
-          <w:szCs w:val="24"/>
-        </w:rPr>
-      </w:pPr>
-    </w:p>
-    <w:p>
-      <w:pPr>
-        <w:rPr>
-          <w:rFonts w:asciiTheme="minorEastAsia" w:hAnsiTheme="minorEastAsia"/>
-          <w:sz w:val="24"/>
-          <w:szCs w:val="24"/>
-        </w:rPr>
-        <w:sectPr>
-          <w:footerReference r:id="rId9" w:type="default"/>
-          <w:pgSz w:w="11906" w:h="16838"/>
-          <w:pgMar w:top="1440" w:right="1800" w:bottom="1440" w:left="1800" w:header="851" w:footer="992" w:gutter="0"/>
-          <w:pgNumType w:start="1"/>
-          <w:cols w:space="425" w:num="1"/>
-          <w:docGrid w:type="lines" w:linePitch="312" w:charSpace="0"/>
-        </w:sectPr>
-      </w:pPr>
-    </w:p>
-    <w:p>
-      <w:pPr>
-        <w:rPr>
-          <w:rFonts w:asciiTheme="minorEastAsia" w:hAnsiTheme="minorEastAsia"/>
-          <w:sz w:val="24"/>
-          <w:szCs w:val="24"/>
-        </w:rPr>
-      </w:pPr>
-    </w:p>
-    <w:p>
-      <w:pPr>
-        <w:rPr>
-          <w:rFonts w:asciiTheme="minorEastAsia" w:hAnsiTheme="minorEastAsia"/>
-          <w:sz w:val="24"/>
-          <w:szCs w:val="24"/>
-        </w:rPr>
-        <w:sectPr>
-          <w:headerReference r:id="rId10" w:type="default"/>
-          <w:footerReference r:id="rId11" w:type="default"/>
-          <w:type w:val="continuous"/>
-          <w:pgSz w:w="11906" w:h="16838"/>
-          <w:pgMar w:top="1440" w:right="1800" w:bottom="1440" w:left="1800" w:header="851" w:footer="992" w:gutter="0"/>
-          <w:cols w:space="425" w:num="1"/>
-          <w:docGrid w:type="lines" w:linePitch="312" w:charSpace="0"/>
-        </w:sectPr>
-      </w:pPr>
-    </w:p>
-    <w:p>
-      <w:pPr>
-        <w:rPr>
-          <w:rFonts w:asciiTheme="minorEastAsia" w:hAnsiTheme="minorEastAsia"/>
-          <w:sz w:val="24"/>
-          <w:szCs w:val="24"/>
-        </w:rPr>
-      </w:pPr>
-    </w:p>
-    <w:p>
-      <w:pPr>
-        <w:sectPr>
-          <w:pgSz w:w="11906" w:h="16838"/>
-          <w:pgMar w:top="1440" w:right="1800" w:bottom="1440" w:left="1800" w:header="851" w:footer="992" w:gutter="0"/>
-          <w:pgNumType w:fmt="upperRoman" w:start="1"/>
-          <w:cols w:space="425" w:num="1"/>
-          <w:docGrid w:type="lines" w:linePitch="312" w:charSpace="0"/>
-        </w:sectPr>
-      </w:pPr>
-    </w:p>
-    <w:p>
-      <w:pPr>
-        <w:pStyle w:val="3"/>
-        <w:spacing w:line="400" w:lineRule="exact"/>
-        <w:jc w:val="center"/>
-        <w:rPr>
-          <w:rFonts w:ascii="黑体" w:hAnsi="黑体" w:eastAsia="黑体"/>
-          <w:b w:val="0"/>
-        </w:rPr>
-      </w:pPr>
-      <w:bookmarkStart w:id="6" w:name="_Toc716802758"/>
-      <w:bookmarkStart w:id="7" w:name="_Toc512507144"/>
-      <w:bookmarkStart w:id="8" w:name="_Toc1034722608"/>
-      <w:bookmarkStart w:id="9" w:name="_Toc511765429"/>
-      <w:r>
-        <w:rPr>
-          <w:rFonts w:hint="eastAsia" w:ascii="黑体" w:hAnsi="黑体" w:eastAsia="黑体"/>
-          <w:b w:val="0"/>
-        </w:rPr>
-        <w:t>摘   要</w:t>
-      </w:r>
-      <w:bookmarkEnd w:id="6"/>
-      <w:bookmarkEnd w:id="7"/>
-      <w:bookmarkEnd w:id="8"/>
-      <w:bookmarkEnd w:id="9"/>
-    </w:p>
-    <w:p>
-      <w:pPr>
-        <w:rPr>
-          <w:rFonts w:ascii="黑体" w:hAnsi="黑体" w:eastAsia="黑体"/>
-          <w:sz w:val="24"/>
-          <w:szCs w:val="24"/>
-        </w:rPr>
-      </w:pPr>
-    </w:p>
-    <w:p>
-      <w:pPr>
-        <w:spacing w:line="400" w:lineRule="exact"/>
-        <w:ind w:firstLine="480" w:firstLineChars="200"/>
-        <w:rPr>
-          <w:rFonts w:asciiTheme="minorEastAsia" w:hAnsiTheme="minorEastAsia"/>
-          <w:sz w:val="24"/>
-          <w:szCs w:val="24"/>
-        </w:rPr>
-      </w:pPr>
-      <w:r>
-        <w:rPr>
-          <w:rFonts w:hint="eastAsia" w:asciiTheme="minorEastAsia" w:hAnsiTheme="minorEastAsia"/>
-          <w:sz w:val="24"/>
-          <w:szCs w:val="24"/>
-        </w:rPr>
-        <w:t>本文在分析目前各高校微课比赛的基础上，对高校微课比赛系统的功能和业务进行深入的调查和研究，对其主要的业务和功能进行分析、设计和实现，具体的研究内容包括：</w:t>
-      </w:r>
-    </w:p>
-    <w:p>
-      <w:pPr>
-        <w:spacing w:line="400" w:lineRule="exact"/>
-        <w:ind w:firstLine="480" w:firstLineChars="200"/>
-        <w:rPr>
-          <w:rFonts w:asciiTheme="minorEastAsia" w:hAnsiTheme="minorEastAsia"/>
-          <w:sz w:val="24"/>
-          <w:szCs w:val="24"/>
-        </w:rPr>
-      </w:pPr>
-      <w:r>
-        <w:rPr>
-          <w:rFonts w:hint="eastAsia" w:asciiTheme="minorEastAsia" w:hAnsiTheme="minorEastAsia"/>
-          <w:sz w:val="24"/>
-          <w:szCs w:val="24"/>
-        </w:rPr>
-        <w:t>（1）了解高校微课比赛系统在国内外发展情况，对高校微课比赛系统的主要功能和业务调查研究，应用面向对象的分析方法，进行较为详细的功能需求分析和性能需求分析。</w:t>
-      </w:r>
-    </w:p>
-    <w:p>
-      <w:pPr>
-        <w:spacing w:line="400" w:lineRule="exact"/>
-        <w:ind w:firstLine="480" w:firstLineChars="200"/>
-        <w:rPr>
-          <w:rFonts w:asciiTheme="minorEastAsia" w:hAnsiTheme="minorEastAsia"/>
-          <w:sz w:val="24"/>
-          <w:szCs w:val="24"/>
-        </w:rPr>
-      </w:pPr>
-      <w:r>
-        <w:rPr>
-          <w:rFonts w:hint="eastAsia" w:asciiTheme="minorEastAsia" w:hAnsiTheme="minorEastAsia"/>
-          <w:sz w:val="24"/>
-          <w:szCs w:val="24"/>
-        </w:rPr>
-        <w:t>（2）依据高校微课比赛系统的运行特点，主要从系统的设计思想、设计原则、设计目标、体系结构、系统平台等进行研究，制定出了适合当代高校微课比赛系统的系统分析方案和架构原型。</w:t>
-      </w:r>
-    </w:p>
-    <w:p>
-      <w:pPr>
-        <w:spacing w:line="400" w:lineRule="exact"/>
-        <w:ind w:firstLine="480" w:firstLineChars="200"/>
-        <w:rPr>
-          <w:rFonts w:asciiTheme="minorEastAsia" w:hAnsiTheme="minorEastAsia"/>
-          <w:sz w:val="24"/>
-          <w:szCs w:val="24"/>
-        </w:rPr>
-      </w:pPr>
-      <w:r>
-        <w:rPr>
-          <w:rFonts w:hint="eastAsia" w:asciiTheme="minorEastAsia" w:hAnsiTheme="minorEastAsia"/>
-          <w:sz w:val="24"/>
-          <w:szCs w:val="24"/>
-        </w:rPr>
-        <w:t>（3）分别高校微课比赛系统的各个子系统、用例，从功能、业务流程、工作原理等方面进行研究、分析和设计，应用SSM框架设计思想开发实现。</w:t>
-      </w:r>
-    </w:p>
-    <w:p>
-      <w:pPr>
-        <w:spacing w:line="400" w:lineRule="exact"/>
-        <w:ind w:firstLine="480" w:firstLineChars="200"/>
-        <w:rPr>
-          <w:rFonts w:asciiTheme="minorEastAsia" w:hAnsiTheme="minorEastAsia"/>
-          <w:sz w:val="24"/>
-          <w:szCs w:val="24"/>
-        </w:rPr>
-      </w:pPr>
-    </w:p>
-    <w:p>
-      <w:pPr>
-        <w:spacing w:line="400" w:lineRule="exact"/>
-        <w:jc w:val="left"/>
-        <w:rPr>
-          <w:rFonts w:asciiTheme="minorEastAsia" w:hAnsiTheme="minorEastAsia"/>
-          <w:sz w:val="24"/>
-          <w:szCs w:val="24"/>
-        </w:rPr>
-      </w:pPr>
-      <w:r>
-        <w:rPr>
-          <w:rFonts w:hint="eastAsia" w:asciiTheme="minorEastAsia" w:hAnsiTheme="minorEastAsia"/>
-          <w:b/>
-          <w:sz w:val="24"/>
-          <w:szCs w:val="24"/>
-        </w:rPr>
-        <w:t>关键字</w:t>
-      </w:r>
-      <w:r>
-        <w:rPr>
-          <w:rFonts w:hint="eastAsia" w:asciiTheme="minorEastAsia" w:hAnsiTheme="minorEastAsia"/>
-          <w:sz w:val="24"/>
-          <w:szCs w:val="24"/>
-        </w:rPr>
-        <w:t xml:space="preserve">：微课比赛  </w:t>
-      </w:r>
-      <w:r>
-        <w:rPr>
-          <w:rFonts w:hint="default" w:asciiTheme="minorEastAsia" w:hAnsiTheme="minorEastAsia"/>
-          <w:sz w:val="24"/>
-          <w:szCs w:val="24"/>
-        </w:rPr>
-        <w:t>SPA</w:t>
-      </w:r>
-      <w:r>
-        <w:rPr>
-          <w:rFonts w:hint="eastAsia" w:asciiTheme="minorEastAsia" w:hAnsiTheme="minorEastAsia"/>
-          <w:sz w:val="24"/>
-          <w:szCs w:val="24"/>
-        </w:rPr>
-        <w:t xml:space="preserve">  SSM框架</w:t>
-      </w:r>
-    </w:p>
-    <w:p>
-      <w:pPr>
-        <w:rPr>
-          <w:rFonts w:asciiTheme="minorEastAsia" w:hAnsiTheme="minorEastAsia"/>
-          <w:sz w:val="24"/>
-          <w:szCs w:val="24"/>
-        </w:rPr>
-      </w:pPr>
-    </w:p>
-    <w:p>
-      <w:pPr>
-        <w:rPr>
-          <w:rFonts w:asciiTheme="minorEastAsia" w:hAnsiTheme="minorEastAsia"/>
-          <w:sz w:val="24"/>
-          <w:szCs w:val="24"/>
-        </w:rPr>
-      </w:pPr>
-    </w:p>
-    <w:p>
-      <w:pPr>
-        <w:rPr>
-          <w:rFonts w:asciiTheme="minorEastAsia" w:hAnsiTheme="minorEastAsia"/>
-          <w:sz w:val="24"/>
-          <w:szCs w:val="24"/>
-        </w:rPr>
-      </w:pPr>
-    </w:p>
-    <w:p>
-      <w:pPr>
-        <w:rPr>
-          <w:rFonts w:asciiTheme="minorEastAsia" w:hAnsiTheme="minorEastAsia"/>
-          <w:sz w:val="24"/>
-          <w:szCs w:val="24"/>
-        </w:rPr>
-      </w:pPr>
-    </w:p>
-    <w:p>
-      <w:pPr>
-        <w:rPr>
-          <w:rFonts w:asciiTheme="minorEastAsia" w:hAnsiTheme="minorEastAsia"/>
-          <w:sz w:val="24"/>
-          <w:szCs w:val="24"/>
-        </w:rPr>
-      </w:pPr>
-    </w:p>
-    <w:p>
-      <w:pPr>
-        <w:rPr>
-          <w:rFonts w:asciiTheme="minorEastAsia" w:hAnsiTheme="minorEastAsia"/>
-          <w:sz w:val="24"/>
-          <w:szCs w:val="24"/>
-        </w:rPr>
-      </w:pPr>
-    </w:p>
-    <w:p>
-      <w:pPr>
-        <w:rPr>
-          <w:rFonts w:asciiTheme="minorEastAsia" w:hAnsiTheme="minorEastAsia"/>
-          <w:sz w:val="24"/>
-          <w:szCs w:val="24"/>
-        </w:rPr>
-      </w:pPr>
-    </w:p>
-    <w:p>
-      <w:pPr>
-        <w:rPr>
-          <w:rFonts w:asciiTheme="minorEastAsia" w:hAnsiTheme="minorEastAsia"/>
-          <w:sz w:val="24"/>
-          <w:szCs w:val="24"/>
-        </w:rPr>
-      </w:pPr>
-    </w:p>
-    <w:p>
-      <w:pPr>
-        <w:rPr>
-          <w:rFonts w:asciiTheme="minorEastAsia" w:hAnsiTheme="minorEastAsia"/>
-          <w:sz w:val="24"/>
-          <w:szCs w:val="24"/>
-        </w:rPr>
-      </w:pPr>
-    </w:p>
-    <w:p>
-      <w:pPr>
-        <w:rPr>
-          <w:rFonts w:asciiTheme="minorEastAsia" w:hAnsiTheme="minorEastAsia"/>
-          <w:sz w:val="24"/>
-          <w:szCs w:val="24"/>
-        </w:rPr>
-      </w:pPr>
-    </w:p>
-    <w:p>
-      <w:pPr>
-        <w:rPr>
-          <w:rFonts w:asciiTheme="minorEastAsia" w:hAnsiTheme="minorEastAsia"/>
-          <w:sz w:val="24"/>
-          <w:szCs w:val="24"/>
-        </w:rPr>
-      </w:pPr>
-    </w:p>
-    <w:p>
-      <w:pPr>
-        <w:rPr>
-          <w:rFonts w:asciiTheme="minorEastAsia" w:hAnsiTheme="minorEastAsia"/>
-          <w:sz w:val="24"/>
-          <w:szCs w:val="24"/>
-        </w:rPr>
-      </w:pPr>
-    </w:p>
-    <w:p>
-      <w:pPr>
-        <w:rPr>
-          <w:rFonts w:asciiTheme="minorEastAsia" w:hAnsiTheme="minorEastAsia"/>
-          <w:sz w:val="24"/>
-          <w:szCs w:val="24"/>
-        </w:rPr>
-      </w:pPr>
-    </w:p>
-    <w:p>
-      <w:pPr>
-        <w:rPr>
-          <w:rFonts w:asciiTheme="minorEastAsia" w:hAnsiTheme="minorEastAsia"/>
-          <w:sz w:val="24"/>
-          <w:szCs w:val="24"/>
-        </w:rPr>
-      </w:pPr>
-    </w:p>
-    <w:p>
-      <w:pPr>
-        <w:rPr>
-          <w:rFonts w:asciiTheme="minorEastAsia" w:hAnsiTheme="minorEastAsia"/>
-          <w:sz w:val="24"/>
-          <w:szCs w:val="24"/>
-        </w:rPr>
-      </w:pPr>
-    </w:p>
-    <w:p>
-      <w:pPr>
-        <w:rPr>
-          <w:rFonts w:asciiTheme="minorEastAsia" w:hAnsiTheme="minorEastAsia"/>
-          <w:sz w:val="24"/>
-          <w:szCs w:val="24"/>
-        </w:rPr>
-      </w:pPr>
-    </w:p>
-    <w:p>
-      <w:pPr>
-        <w:rPr>
-          <w:rFonts w:asciiTheme="minorEastAsia" w:hAnsiTheme="minorEastAsia"/>
-          <w:sz w:val="24"/>
-          <w:szCs w:val="24"/>
-        </w:rPr>
-      </w:pPr>
-    </w:p>
-    <w:p>
-      <w:pPr>
-        <w:rPr>
-          <w:rFonts w:asciiTheme="minorEastAsia" w:hAnsiTheme="minorEastAsia"/>
-          <w:sz w:val="24"/>
-          <w:szCs w:val="24"/>
-        </w:rPr>
-      </w:pPr>
-    </w:p>
-    <w:p>
-      <w:pPr>
-        <w:rPr>
-          <w:rFonts w:asciiTheme="minorEastAsia" w:hAnsiTheme="minorEastAsia"/>
-          <w:sz w:val="24"/>
-          <w:szCs w:val="24"/>
-        </w:rPr>
-      </w:pPr>
-    </w:p>
-    <w:p>
-      <w:pPr>
-        <w:rPr>
-          <w:rFonts w:asciiTheme="minorEastAsia" w:hAnsiTheme="minorEastAsia"/>
-          <w:sz w:val="24"/>
-          <w:szCs w:val="24"/>
-        </w:rPr>
-      </w:pPr>
-    </w:p>
-    <w:p>
-      <w:pPr>
-        <w:rPr>
-          <w:rFonts w:ascii="黑体" w:hAnsi="黑体" w:eastAsia="黑体"/>
-          <w:sz w:val="24"/>
-          <w:szCs w:val="24"/>
-        </w:rPr>
-        <w:sectPr>
-          <w:type w:val="continuous"/>
-          <w:pgSz w:w="11906" w:h="16838"/>
-          <w:pgMar w:top="1440" w:right="1800" w:bottom="1440" w:left="1800" w:header="851" w:footer="992" w:gutter="0"/>
-          <w:cols w:space="425" w:num="1"/>
-          <w:docGrid w:type="lines" w:linePitch="312" w:charSpace="0"/>
-        </w:sectPr>
-      </w:pPr>
-    </w:p>
-    <w:p>
-      <w:pPr>
-        <w:rPr>
-          <w:rFonts w:ascii="黑体" w:hAnsi="黑体" w:eastAsia="黑体"/>
-          <w:sz w:val="24"/>
-          <w:szCs w:val="24"/>
-        </w:rPr>
-      </w:pPr>
-    </w:p>
-    <w:p>
-      <w:pPr>
-        <w:rPr>
-          <w:rFonts w:ascii="黑体" w:hAnsi="黑体" w:eastAsia="黑体"/>
-          <w:sz w:val="24"/>
-          <w:szCs w:val="24"/>
-        </w:rPr>
-      </w:pPr>
-    </w:p>
-    <w:p>
-      <w:pPr>
-        <w:rPr>
-          <w:rFonts w:ascii="黑体" w:hAnsi="黑体" w:eastAsia="黑体"/>
-          <w:sz w:val="24"/>
-          <w:szCs w:val="24"/>
-        </w:rPr>
-      </w:pPr>
-    </w:p>
-    <w:p>
-      <w:pPr>
-        <w:rPr>
-          <w:rFonts w:ascii="黑体" w:hAnsi="黑体" w:eastAsia="黑体"/>
-          <w:sz w:val="24"/>
-          <w:szCs w:val="24"/>
-        </w:rPr>
-      </w:pPr>
-    </w:p>
-    <w:p>
-      <w:pPr>
-        <w:pStyle w:val="3"/>
-        <w:spacing w:line="400" w:lineRule="exact"/>
-        <w:jc w:val="center"/>
-        <w:rPr>
-          <w:rFonts w:ascii="黑体" w:hAnsi="黑体" w:eastAsia="黑体"/>
-          <w:b w:val="0"/>
-        </w:rPr>
-        <w:sectPr>
-          <w:headerReference r:id="rId12" w:type="default"/>
-          <w:footerReference r:id="rId13" w:type="default"/>
-          <w:type w:val="continuous"/>
-          <w:pgSz w:w="11906" w:h="16838"/>
-          <w:pgMar w:top="1440" w:right="1800" w:bottom="1440" w:left="1800" w:header="851" w:footer="992" w:gutter="0"/>
-          <w:cols w:space="425" w:num="1"/>
-          <w:docGrid w:type="lines" w:linePitch="312" w:charSpace="0"/>
-        </w:sectPr>
-      </w:pPr>
-    </w:p>
-    <w:p>
-      <w:pPr>
-        <w:pStyle w:val="3"/>
-        <w:spacing w:line="400" w:lineRule="exact"/>
-        <w:jc w:val="center"/>
-        <w:rPr>
-          <w:rFonts w:ascii="Times New Roman" w:hAnsi="Times New Roman" w:eastAsia="黑体" w:cs="Times New Roman"/>
-        </w:rPr>
-      </w:pPr>
-      <w:bookmarkStart w:id="10" w:name="_Toc511765430"/>
-      <w:bookmarkStart w:id="11" w:name="_Toc2068177683"/>
-      <w:bookmarkStart w:id="12" w:name="_Toc512507145"/>
-      <w:bookmarkStart w:id="13" w:name="_Toc260299250"/>
-      <w:r>
-        <w:rPr>
-          <w:rFonts w:ascii="Times New Roman" w:hAnsi="Times New Roman" w:eastAsia="黑体" w:cs="Times New Roman"/>
-        </w:rPr>
-        <w:t>ABSTRACT</w:t>
-      </w:r>
-      <w:bookmarkEnd w:id="10"/>
-      <w:bookmarkEnd w:id="11"/>
-      <w:bookmarkEnd w:id="12"/>
-      <w:bookmarkEnd w:id="13"/>
-    </w:p>
-    <w:p>
-      <w:pPr>
         <w:rPr>
           <w:rFonts w:ascii="黑体" w:hAnsi="黑体" w:eastAsia="黑体"/>
           <w:sz w:val="24"/>
@@ -1739,128 +1549,19 @@
     <w:p>
       <w:pPr>
         <w:rPr>
-          <w:rFonts w:asciiTheme="minorEastAsia" w:hAnsiTheme="minorEastAsia"/>
-          <w:sz w:val="24"/>
-          <w:szCs w:val="24"/>
-        </w:rPr>
-      </w:pPr>
-    </w:p>
-    <w:p>
-      <w:pPr>
-        <w:rPr>
-          <w:rFonts w:asciiTheme="minorEastAsia" w:hAnsiTheme="minorEastAsia"/>
-          <w:sz w:val="24"/>
-          <w:szCs w:val="24"/>
-        </w:rPr>
-      </w:pPr>
-    </w:p>
-    <w:p>
-      <w:pPr>
-        <w:rPr>
           <w:rFonts w:ascii="Times New Roman" w:hAnsi="Times New Roman" w:cs="Times New Roman"/>
           <w:sz w:val="24"/>
           <w:szCs w:val="24"/>
         </w:rPr>
       </w:pPr>
-    </w:p>
-    <w:p>
-      <w:pPr>
+      <w:r>
         <w:rPr>
           <w:rFonts w:ascii="Times New Roman" w:hAnsi="Times New Roman" w:cs="Times New Roman"/>
           <w:sz w:val="24"/>
           <w:szCs w:val="24"/>
         </w:rPr>
-      </w:pPr>
-    </w:p>
-    <w:p>
-      <w:pPr>
-        <w:rPr>
-          <w:rFonts w:ascii="Times New Roman" w:hAnsi="Times New Roman" w:cs="Times New Roman"/>
-          <w:sz w:val="24"/>
-          <w:szCs w:val="24"/>
-        </w:rPr>
-      </w:pPr>
-    </w:p>
-    <w:p>
-      <w:pPr>
-        <w:rPr>
-          <w:rFonts w:ascii="Times New Roman" w:hAnsi="Times New Roman" w:cs="Times New Roman"/>
-          <w:sz w:val="24"/>
-          <w:szCs w:val="24"/>
-        </w:rPr>
-      </w:pPr>
-    </w:p>
-    <w:p>
-      <w:pPr>
-        <w:rPr>
-          <w:rFonts w:ascii="Times New Roman" w:hAnsi="Times New Roman" w:cs="Times New Roman"/>
-          <w:sz w:val="24"/>
-          <w:szCs w:val="24"/>
-        </w:rPr>
-      </w:pPr>
-    </w:p>
-    <w:p>
-      <w:pPr>
-        <w:rPr>
-          <w:rFonts w:ascii="Times New Roman" w:hAnsi="Times New Roman" w:cs="Times New Roman"/>
-          <w:sz w:val="24"/>
-          <w:szCs w:val="24"/>
-        </w:rPr>
-      </w:pPr>
-    </w:p>
-    <w:p>
-      <w:pPr>
-        <w:rPr>
-          <w:rFonts w:ascii="Times New Roman" w:hAnsi="Times New Roman" w:cs="Times New Roman"/>
-          <w:sz w:val="24"/>
-          <w:szCs w:val="24"/>
-        </w:rPr>
-      </w:pPr>
-    </w:p>
-    <w:p>
-      <w:pPr>
-        <w:rPr>
-          <w:rFonts w:ascii="Times New Roman" w:hAnsi="Times New Roman" w:cs="Times New Roman"/>
-          <w:sz w:val="24"/>
-          <w:szCs w:val="24"/>
-        </w:rPr>
-      </w:pPr>
-    </w:p>
-    <w:p>
-      <w:pPr>
-        <w:rPr>
-          <w:rFonts w:ascii="Times New Roman" w:hAnsi="Times New Roman" w:cs="Times New Roman"/>
-          <w:sz w:val="24"/>
-          <w:szCs w:val="24"/>
-        </w:rPr>
-      </w:pPr>
-    </w:p>
-    <w:p>
-      <w:pPr>
-        <w:rPr>
-          <w:rFonts w:ascii="Times New Roman" w:hAnsi="Times New Roman" w:cs="Times New Roman"/>
-          <w:sz w:val="24"/>
-          <w:szCs w:val="24"/>
-        </w:rPr>
-      </w:pPr>
-    </w:p>
-    <w:p>
-      <w:pPr>
-        <w:rPr>
-          <w:rFonts w:ascii="Times New Roman" w:hAnsi="Times New Roman" w:cs="Times New Roman"/>
-          <w:sz w:val="24"/>
-          <w:szCs w:val="24"/>
-        </w:rPr>
-      </w:pPr>
-    </w:p>
-    <w:p>
-      <w:pPr>
-        <w:rPr>
-          <w:rFonts w:ascii="Times New Roman" w:hAnsi="Times New Roman" w:cs="Times New Roman"/>
-          <w:sz w:val="24"/>
-          <w:szCs w:val="24"/>
-        </w:rPr>
-      </w:pPr>
+        <w:br w:type="page"/>
+      </w:r>
     </w:p>
     <w:sdt>
       <w:sdtPr>
@@ -1881,19 +1582,9 @@
       <w:sdtContent>
         <w:p>
           <w:pPr>
-            <w:pStyle w:val="11"/>
             <w:tabs>
               <w:tab w:val="right" w:leader="dot" w:pos="8296"/>
             </w:tabs>
-            <w:rPr>
-              <w:rFonts w:ascii="黑体" w:hAnsi="黑体" w:eastAsia="黑体" w:cstheme="minorBidi"/>
-              <w:b/>
-              <w:bCs/>
-              <w:kern w:val="2"/>
-              <w:sz w:val="21"/>
-              <w:szCs w:val="22"/>
-              <w:lang w:val="zh-CN" w:eastAsia="zh-CN" w:bidi="ar-SA"/>
-            </w:rPr>
           </w:pPr>
           <w:r>
             <w:rPr>
@@ -1912,6 +1603,387 @@
               <w:rFonts w:ascii="黑体" w:hAnsi="黑体" w:eastAsia="黑体"/>
             </w:rPr>
             <w:fldChar w:fldCharType="separate"/>
+          </w:r>
+          <w:r>
+            <w:rPr>
+              <w:rFonts w:ascii="黑体" w:hAnsi="黑体" w:eastAsia="黑体"/>
+              <w:bCs/>
+              <w:lang w:val="zh-CN"/>
+            </w:rPr>
+            <w:fldChar w:fldCharType="begin"/>
+          </w:r>
+          <w:r>
+            <w:rPr>
+              <w:rFonts w:ascii="黑体" w:hAnsi="黑体" w:eastAsia="黑体"/>
+              <w:bCs/>
+              <w:lang w:val="zh-CN"/>
+            </w:rPr>
+            <w:instrText xml:space="preserve"> HYPERLINK \l _Toc780340750 </w:instrText>
+          </w:r>
+          <w:r>
+            <w:rPr>
+              <w:rFonts w:ascii="黑体" w:hAnsi="黑体" w:eastAsia="黑体"/>
+              <w:bCs/>
+              <w:lang w:val="zh-CN"/>
+            </w:rPr>
+            <w:fldChar w:fldCharType="separate"/>
+          </w:r>
+          <w:r>
+            <w:rPr>
+              <w:rFonts w:hint="eastAsia" w:ascii="黑体" w:hAnsi="黑体" w:eastAsia="黑体"/>
+            </w:rPr>
+            <w:t>1  绪论</w:t>
+          </w:r>
+          <w:r>
+            <w:tab/>
+          </w:r>
+          <w:r>
+            <w:fldChar w:fldCharType="begin"/>
+          </w:r>
+          <w:r>
+            <w:instrText xml:space="preserve"> PAGEREF _Toc780340750 </w:instrText>
+          </w:r>
+          <w:r>
+            <w:fldChar w:fldCharType="separate"/>
+          </w:r>
+          <w:r>
+            <w:t>7</w:t>
+          </w:r>
+          <w:r>
+            <w:fldChar w:fldCharType="end"/>
+          </w:r>
+          <w:r>
+            <w:rPr>
+              <w:rFonts w:ascii="黑体" w:hAnsi="黑体" w:eastAsia="黑体"/>
+              <w:bCs/>
+              <w:lang w:val="zh-CN"/>
+            </w:rPr>
+            <w:fldChar w:fldCharType="end"/>
+          </w:r>
+        </w:p>
+        <w:p>
+          <w:pPr>
+            <w:pStyle w:val="6"/>
+            <w:tabs>
+              <w:tab w:val="right" w:leader="dot" w:pos="8306"/>
+            </w:tabs>
+          </w:pPr>
+          <w:r>
+            <w:rPr>
+              <w:rFonts w:ascii="黑体" w:hAnsi="黑体" w:eastAsia="黑体"/>
+              <w:bCs/>
+              <w:lang w:val="zh-CN"/>
+            </w:rPr>
+            <w:fldChar w:fldCharType="begin"/>
+          </w:r>
+          <w:r>
+            <w:rPr>
+              <w:rFonts w:ascii="黑体" w:hAnsi="黑体" w:eastAsia="黑体"/>
+              <w:bCs/>
+              <w:lang w:val="zh-CN"/>
+            </w:rPr>
+            <w:instrText xml:space="preserve"> HYPERLINK \l _Toc504353021 </w:instrText>
+          </w:r>
+          <w:r>
+            <w:rPr>
+              <w:rFonts w:ascii="黑体" w:hAnsi="黑体" w:eastAsia="黑体"/>
+              <w:bCs/>
+              <w:lang w:val="zh-CN"/>
+            </w:rPr>
+            <w:fldChar w:fldCharType="separate"/>
+          </w:r>
+          <w:r>
+            <w:rPr>
+              <w:rFonts w:hint="eastAsia" w:ascii="黑体" w:hAnsi="黑体" w:eastAsia="黑体"/>
+              <w:szCs w:val="30"/>
+            </w:rPr>
+            <w:t>1.1 课题背景</w:t>
+          </w:r>
+          <w:r>
+            <w:tab/>
+          </w:r>
+          <w:r>
+            <w:fldChar w:fldCharType="begin"/>
+          </w:r>
+          <w:r>
+            <w:instrText xml:space="preserve"> PAGEREF _Toc504353021 </w:instrText>
+          </w:r>
+          <w:r>
+            <w:fldChar w:fldCharType="separate"/>
+          </w:r>
+          <w:r>
+            <w:t>7</w:t>
+          </w:r>
+          <w:r>
+            <w:fldChar w:fldCharType="end"/>
+          </w:r>
+          <w:r>
+            <w:rPr>
+              <w:rFonts w:ascii="黑体" w:hAnsi="黑体" w:eastAsia="黑体"/>
+              <w:bCs/>
+              <w:lang w:val="zh-CN"/>
+            </w:rPr>
+            <w:fldChar w:fldCharType="end"/>
+          </w:r>
+        </w:p>
+        <w:p>
+          <w:pPr>
+            <w:pStyle w:val="6"/>
+            <w:tabs>
+              <w:tab w:val="right" w:leader="dot" w:pos="8306"/>
+            </w:tabs>
+          </w:pPr>
+          <w:r>
+            <w:rPr>
+              <w:rFonts w:ascii="黑体" w:hAnsi="黑体" w:eastAsia="黑体"/>
+              <w:bCs/>
+              <w:lang w:val="zh-CN"/>
+            </w:rPr>
+            <w:fldChar w:fldCharType="begin"/>
+          </w:r>
+          <w:r>
+            <w:rPr>
+              <w:rFonts w:ascii="黑体" w:hAnsi="黑体" w:eastAsia="黑体"/>
+              <w:bCs/>
+              <w:lang w:val="zh-CN"/>
+            </w:rPr>
+            <w:instrText xml:space="preserve"> HYPERLINK \l _Toc543269238 </w:instrText>
+          </w:r>
+          <w:r>
+            <w:rPr>
+              <w:rFonts w:ascii="黑体" w:hAnsi="黑体" w:eastAsia="黑体"/>
+              <w:bCs/>
+              <w:lang w:val="zh-CN"/>
+            </w:rPr>
+            <w:fldChar w:fldCharType="separate"/>
+          </w:r>
+          <w:r>
+            <w:rPr>
+              <w:rFonts w:hint="eastAsia" w:ascii="黑体" w:hAnsi="黑体" w:eastAsia="黑体"/>
+              <w:szCs w:val="30"/>
+            </w:rPr>
+            <w:t>1.2 国内研究现状</w:t>
+          </w:r>
+          <w:r>
+            <w:tab/>
+          </w:r>
+          <w:r>
+            <w:fldChar w:fldCharType="begin"/>
+          </w:r>
+          <w:r>
+            <w:instrText xml:space="preserve"> PAGEREF _Toc543269238 </w:instrText>
+          </w:r>
+          <w:r>
+            <w:fldChar w:fldCharType="separate"/>
+          </w:r>
+          <w:r>
+            <w:t>8</w:t>
+          </w:r>
+          <w:r>
+            <w:fldChar w:fldCharType="end"/>
+          </w:r>
+          <w:r>
+            <w:rPr>
+              <w:rFonts w:ascii="黑体" w:hAnsi="黑体" w:eastAsia="黑体"/>
+              <w:bCs/>
+              <w:lang w:val="zh-CN"/>
+            </w:rPr>
+            <w:fldChar w:fldCharType="end"/>
+          </w:r>
+        </w:p>
+        <w:p>
+          <w:pPr>
+            <w:pStyle w:val="6"/>
+            <w:tabs>
+              <w:tab w:val="right" w:leader="dot" w:pos="8306"/>
+            </w:tabs>
+          </w:pPr>
+          <w:r>
+            <w:rPr>
+              <w:rFonts w:ascii="黑体" w:hAnsi="黑体" w:eastAsia="黑体"/>
+              <w:bCs/>
+              <w:lang w:val="zh-CN"/>
+            </w:rPr>
+            <w:fldChar w:fldCharType="begin"/>
+          </w:r>
+          <w:r>
+            <w:rPr>
+              <w:rFonts w:ascii="黑体" w:hAnsi="黑体" w:eastAsia="黑体"/>
+              <w:bCs/>
+              <w:lang w:val="zh-CN"/>
+            </w:rPr>
+            <w:instrText xml:space="preserve"> HYPERLINK \l _Toc1773099669 </w:instrText>
+          </w:r>
+          <w:r>
+            <w:rPr>
+              <w:rFonts w:ascii="黑体" w:hAnsi="黑体" w:eastAsia="黑体"/>
+              <w:bCs/>
+              <w:lang w:val="zh-CN"/>
+            </w:rPr>
+            <w:fldChar w:fldCharType="separate"/>
+          </w:r>
+          <w:r>
+            <w:rPr>
+              <w:rFonts w:hint="eastAsia" w:ascii="黑体" w:hAnsi="黑体" w:eastAsia="黑体"/>
+              <w:szCs w:val="30"/>
+            </w:rPr>
+            <w:t>1.3 国外研究现状</w:t>
+          </w:r>
+          <w:r>
+            <w:tab/>
+          </w:r>
+          <w:r>
+            <w:fldChar w:fldCharType="begin"/>
+          </w:r>
+          <w:r>
+            <w:instrText xml:space="preserve"> PAGEREF _Toc1773099669 </w:instrText>
+          </w:r>
+          <w:r>
+            <w:fldChar w:fldCharType="separate"/>
+          </w:r>
+          <w:r>
+            <w:t>8</w:t>
+          </w:r>
+          <w:r>
+            <w:fldChar w:fldCharType="end"/>
+          </w:r>
+          <w:r>
+            <w:rPr>
+              <w:rFonts w:ascii="黑体" w:hAnsi="黑体" w:eastAsia="黑体"/>
+              <w:bCs/>
+              <w:lang w:val="zh-CN"/>
+            </w:rPr>
+            <w:fldChar w:fldCharType="end"/>
+          </w:r>
+        </w:p>
+        <w:p>
+          <w:pPr>
+            <w:pStyle w:val="6"/>
+            <w:tabs>
+              <w:tab w:val="right" w:leader="dot" w:pos="8306"/>
+            </w:tabs>
+          </w:pPr>
+          <w:r>
+            <w:rPr>
+              <w:rFonts w:ascii="黑体" w:hAnsi="黑体" w:eastAsia="黑体"/>
+              <w:bCs/>
+              <w:lang w:val="zh-CN"/>
+            </w:rPr>
+            <w:fldChar w:fldCharType="begin"/>
+          </w:r>
+          <w:r>
+            <w:rPr>
+              <w:rFonts w:ascii="黑体" w:hAnsi="黑体" w:eastAsia="黑体"/>
+              <w:bCs/>
+              <w:lang w:val="zh-CN"/>
+            </w:rPr>
+            <w:instrText xml:space="preserve"> HYPERLINK \l _Toc2003051111 </w:instrText>
+          </w:r>
+          <w:r>
+            <w:rPr>
+              <w:rFonts w:ascii="黑体" w:hAnsi="黑体" w:eastAsia="黑体"/>
+              <w:bCs/>
+              <w:lang w:val="zh-CN"/>
+            </w:rPr>
+            <w:fldChar w:fldCharType="separate"/>
+          </w:r>
+          <w:r>
+            <w:rPr>
+              <w:rFonts w:hint="eastAsia" w:ascii="黑体" w:hAnsi="黑体" w:eastAsia="黑体"/>
+              <w:szCs w:val="30"/>
+            </w:rPr>
+            <w:t>1.4 论文的组织结构</w:t>
+          </w:r>
+          <w:r>
+            <w:tab/>
+          </w:r>
+          <w:r>
+            <w:fldChar w:fldCharType="begin"/>
+          </w:r>
+          <w:r>
+            <w:instrText xml:space="preserve"> PAGEREF _Toc2003051111 </w:instrText>
+          </w:r>
+          <w:r>
+            <w:fldChar w:fldCharType="separate"/>
+          </w:r>
+          <w:r>
+            <w:t>9</w:t>
+          </w:r>
+          <w:r>
+            <w:fldChar w:fldCharType="end"/>
+          </w:r>
+          <w:r>
+            <w:rPr>
+              <w:rFonts w:ascii="黑体" w:hAnsi="黑体" w:eastAsia="黑体"/>
+              <w:bCs/>
+              <w:lang w:val="zh-CN"/>
+            </w:rPr>
+            <w:fldChar w:fldCharType="end"/>
+          </w:r>
+        </w:p>
+        <w:p>
+          <w:pPr>
+            <w:pStyle w:val="6"/>
+            <w:tabs>
+              <w:tab w:val="right" w:leader="dot" w:pos="8306"/>
+            </w:tabs>
+          </w:pPr>
+          <w:r>
+            <w:rPr>
+              <w:rFonts w:ascii="黑体" w:hAnsi="黑体" w:eastAsia="黑体"/>
+              <w:bCs/>
+              <w:lang w:val="zh-CN"/>
+            </w:rPr>
+            <w:fldChar w:fldCharType="begin"/>
+          </w:r>
+          <w:r>
+            <w:rPr>
+              <w:rFonts w:ascii="黑体" w:hAnsi="黑体" w:eastAsia="黑体"/>
+              <w:bCs/>
+              <w:lang w:val="zh-CN"/>
+            </w:rPr>
+            <w:instrText xml:space="preserve"> HYPERLINK \l _Toc1326372205 </w:instrText>
+          </w:r>
+          <w:r>
+            <w:rPr>
+              <w:rFonts w:ascii="黑体" w:hAnsi="黑体" w:eastAsia="黑体"/>
+              <w:bCs/>
+              <w:lang w:val="zh-CN"/>
+            </w:rPr>
+            <w:fldChar w:fldCharType="separate"/>
+          </w:r>
+          <w:r>
+            <w:rPr>
+              <w:rFonts w:hint="eastAsia" w:ascii="黑体" w:hAnsi="黑体" w:eastAsia="黑体"/>
+              <w:szCs w:val="30"/>
+            </w:rPr>
+            <w:t>1.5 本章小结</w:t>
+          </w:r>
+          <w:r>
+            <w:tab/>
+          </w:r>
+          <w:r>
+            <w:fldChar w:fldCharType="begin"/>
+          </w:r>
+          <w:r>
+            <w:instrText xml:space="preserve"> PAGEREF _Toc1326372205 </w:instrText>
+          </w:r>
+          <w:r>
+            <w:fldChar w:fldCharType="separate"/>
+          </w:r>
+          <w:r>
+            <w:t>9</w:t>
+          </w:r>
+          <w:r>
+            <w:fldChar w:fldCharType="end"/>
+          </w:r>
+          <w:r>
+            <w:rPr>
+              <w:rFonts w:ascii="黑体" w:hAnsi="黑体" w:eastAsia="黑体"/>
+              <w:bCs/>
+              <w:lang w:val="zh-CN"/>
+            </w:rPr>
+            <w:fldChar w:fldCharType="end"/>
           </w:r>
         </w:p>
         <w:p>
@@ -1936,7 +2008,7 @@
               <w:bCs/>
               <w:lang w:val="zh-CN"/>
             </w:rPr>
-            <w:instrText xml:space="preserve"> HYPERLINK \l _Toc425305811 </w:instrText>
+            <w:instrText xml:space="preserve"> HYPERLINK \l _Toc1457393575 </w:instrText>
           </w:r>
           <w:r>
             <w:rPr>
@@ -1950,7 +2022,7 @@
             <w:rPr>
               <w:rFonts w:hint="eastAsia" w:ascii="黑体" w:hAnsi="黑体" w:eastAsia="黑体"/>
             </w:rPr>
-            <w:t>1  绪论</w:t>
+            <w:t>2 系统运用技术</w:t>
           </w:r>
           <w:r>
             <w:tab/>
@@ -1959,13 +2031,13 @@
             <w:fldChar w:fldCharType="begin"/>
           </w:r>
           <w:r>
-            <w:instrText xml:space="preserve"> PAGEREF _Toc425305811 </w:instrText>
+            <w:instrText xml:space="preserve"> PAGEREF _Toc1457393575 </w:instrText>
           </w:r>
           <w:r>
             <w:fldChar w:fldCharType="separate"/>
           </w:r>
           <w:r>
-            <w:t>5</w:t>
+            <w:t>10</w:t>
           </w:r>
           <w:r>
             <w:fldChar w:fldCharType="end"/>
@@ -2000,7 +2072,7 @@
               <w:bCs/>
               <w:lang w:val="zh-CN"/>
             </w:rPr>
-            <w:instrText xml:space="preserve"> HYPERLINK \l _Toc1289188261 </w:instrText>
+            <w:instrText xml:space="preserve"> HYPERLINK \l _Toc215337343 </w:instrText>
           </w:r>
           <w:r>
             <w:rPr>
@@ -2015,7 +2087,7 @@
               <w:rFonts w:hint="eastAsia" w:ascii="黑体" w:hAnsi="黑体" w:eastAsia="黑体"/>
               <w:szCs w:val="30"/>
             </w:rPr>
-            <w:t>1.1 课题背景</w:t>
+            <w:t>2.1面向对象的分析及设计</w:t>
           </w:r>
           <w:r>
             <w:tab/>
@@ -2024,13 +2096,13 @@
             <w:fldChar w:fldCharType="begin"/>
           </w:r>
           <w:r>
-            <w:instrText xml:space="preserve"> PAGEREF _Toc1289188261 </w:instrText>
+            <w:instrText xml:space="preserve"> PAGEREF _Toc215337343 </w:instrText>
           </w:r>
           <w:r>
             <w:fldChar w:fldCharType="separate"/>
           </w:r>
           <w:r>
-            <w:t>5</w:t>
+            <w:t>10</w:t>
           </w:r>
           <w:r>
             <w:fldChar w:fldCharType="end"/>
@@ -2065,7 +2137,7 @@
               <w:bCs/>
               <w:lang w:val="zh-CN"/>
             </w:rPr>
-            <w:instrText xml:space="preserve"> HYPERLINK \l _Toc1424588044 </w:instrText>
+            <w:instrText xml:space="preserve"> HYPERLINK \l _Toc664778606 </w:instrText>
           </w:r>
           <w:r>
             <w:rPr>
@@ -2080,7 +2152,7 @@
               <w:rFonts w:hint="eastAsia" w:ascii="黑体" w:hAnsi="黑体" w:eastAsia="黑体"/>
               <w:szCs w:val="30"/>
             </w:rPr>
-            <w:t>1.2 国内研究现状</w:t>
+            <w:t>2.2 开发工具</w:t>
           </w:r>
           <w:r>
             <w:tab/>
@@ -2089,208 +2161,13 @@
             <w:fldChar w:fldCharType="begin"/>
           </w:r>
           <w:r>
-            <w:instrText xml:space="preserve"> PAGEREF _Toc1424588044 </w:instrText>
+            <w:instrText xml:space="preserve"> PAGEREF _Toc664778606 </w:instrText>
           </w:r>
           <w:r>
             <w:fldChar w:fldCharType="separate"/>
           </w:r>
           <w:r>
-            <w:t>6</w:t>
-          </w:r>
-          <w:r>
-            <w:fldChar w:fldCharType="end"/>
-          </w:r>
-          <w:r>
-            <w:rPr>
-              <w:rFonts w:ascii="黑体" w:hAnsi="黑体" w:eastAsia="黑体"/>
-              <w:bCs/>
-              <w:lang w:val="zh-CN"/>
-            </w:rPr>
-            <w:fldChar w:fldCharType="end"/>
-          </w:r>
-        </w:p>
-        <w:p>
-          <w:pPr>
-            <w:pStyle w:val="6"/>
-            <w:tabs>
-              <w:tab w:val="right" w:leader="dot" w:pos="8306"/>
-            </w:tabs>
-          </w:pPr>
-          <w:r>
-            <w:rPr>
-              <w:rFonts w:ascii="黑体" w:hAnsi="黑体" w:eastAsia="黑体"/>
-              <w:bCs/>
-              <w:lang w:val="zh-CN"/>
-            </w:rPr>
-            <w:fldChar w:fldCharType="begin"/>
-          </w:r>
-          <w:r>
-            <w:rPr>
-              <w:rFonts w:ascii="黑体" w:hAnsi="黑体" w:eastAsia="黑体"/>
-              <w:bCs/>
-              <w:lang w:val="zh-CN"/>
-            </w:rPr>
-            <w:instrText xml:space="preserve"> HYPERLINK \l _Toc756075105 </w:instrText>
-          </w:r>
-          <w:r>
-            <w:rPr>
-              <w:rFonts w:ascii="黑体" w:hAnsi="黑体" w:eastAsia="黑体"/>
-              <w:bCs/>
-              <w:lang w:val="zh-CN"/>
-            </w:rPr>
-            <w:fldChar w:fldCharType="separate"/>
-          </w:r>
-          <w:r>
-            <w:rPr>
-              <w:rFonts w:hint="eastAsia" w:ascii="黑体" w:hAnsi="黑体" w:eastAsia="黑体"/>
-              <w:szCs w:val="30"/>
-            </w:rPr>
-            <w:t>1.3 国外研究现状</w:t>
-          </w:r>
-          <w:r>
-            <w:tab/>
-          </w:r>
-          <w:r>
-            <w:fldChar w:fldCharType="begin"/>
-          </w:r>
-          <w:r>
-            <w:instrText xml:space="preserve"> PAGEREF _Toc756075105 </w:instrText>
-          </w:r>
-          <w:r>
-            <w:fldChar w:fldCharType="separate"/>
-          </w:r>
-          <w:r>
-            <w:t>6</w:t>
-          </w:r>
-          <w:r>
-            <w:fldChar w:fldCharType="end"/>
-          </w:r>
-          <w:r>
-            <w:rPr>
-              <w:rFonts w:ascii="黑体" w:hAnsi="黑体" w:eastAsia="黑体"/>
-              <w:bCs/>
-              <w:lang w:val="zh-CN"/>
-            </w:rPr>
-            <w:fldChar w:fldCharType="end"/>
-          </w:r>
-        </w:p>
-        <w:p>
-          <w:pPr>
-            <w:pStyle w:val="6"/>
-            <w:tabs>
-              <w:tab w:val="right" w:leader="dot" w:pos="8306"/>
-            </w:tabs>
-          </w:pPr>
-          <w:r>
-            <w:rPr>
-              <w:rFonts w:ascii="黑体" w:hAnsi="黑体" w:eastAsia="黑体"/>
-              <w:bCs/>
-              <w:lang w:val="zh-CN"/>
-            </w:rPr>
-            <w:fldChar w:fldCharType="begin"/>
-          </w:r>
-          <w:r>
-            <w:rPr>
-              <w:rFonts w:ascii="黑体" w:hAnsi="黑体" w:eastAsia="黑体"/>
-              <w:bCs/>
-              <w:lang w:val="zh-CN"/>
-            </w:rPr>
-            <w:instrText xml:space="preserve"> HYPERLINK \l _Toc693550436 </w:instrText>
-          </w:r>
-          <w:r>
-            <w:rPr>
-              <w:rFonts w:ascii="黑体" w:hAnsi="黑体" w:eastAsia="黑体"/>
-              <w:bCs/>
-              <w:lang w:val="zh-CN"/>
-            </w:rPr>
-            <w:fldChar w:fldCharType="separate"/>
-          </w:r>
-          <w:r>
-            <w:rPr>
-              <w:rFonts w:hint="eastAsia" w:ascii="黑体" w:hAnsi="黑体" w:eastAsia="黑体"/>
-              <w:szCs w:val="30"/>
-            </w:rPr>
-            <w:t>1.4 论文的组织结构</w:t>
-          </w:r>
-          <w:r>
-            <w:tab/>
-          </w:r>
-          <w:r>
-            <w:fldChar w:fldCharType="begin"/>
-          </w:r>
-          <w:r>
-            <w:instrText xml:space="preserve"> PAGEREF _Toc693550436 </w:instrText>
-          </w:r>
-          <w:r>
-            <w:fldChar w:fldCharType="separate"/>
-          </w:r>
-          <w:r>
-            <w:t>7</w:t>
-          </w:r>
-          <w:r>
-            <w:fldChar w:fldCharType="end"/>
-          </w:r>
-          <w:r>
-            <w:rPr>
-              <w:rFonts w:ascii="黑体" w:hAnsi="黑体" w:eastAsia="黑体"/>
-              <w:bCs/>
-              <w:lang w:val="zh-CN"/>
-            </w:rPr>
-            <w:fldChar w:fldCharType="end"/>
-          </w:r>
-        </w:p>
-        <w:p>
-          <w:pPr>
-            <w:pStyle w:val="6"/>
-            <w:tabs>
-              <w:tab w:val="right" w:leader="dot" w:pos="8306"/>
-            </w:tabs>
-          </w:pPr>
-          <w:r>
-            <w:rPr>
-              <w:rFonts w:ascii="黑体" w:hAnsi="黑体" w:eastAsia="黑体"/>
-              <w:bCs/>
-              <w:lang w:val="zh-CN"/>
-            </w:rPr>
-            <w:fldChar w:fldCharType="begin"/>
-          </w:r>
-          <w:r>
-            <w:rPr>
-              <w:rFonts w:ascii="黑体" w:hAnsi="黑体" w:eastAsia="黑体"/>
-              <w:bCs/>
-              <w:lang w:val="zh-CN"/>
-            </w:rPr>
-            <w:instrText xml:space="preserve"> HYPERLINK \l _Toc2108425583 </w:instrText>
-          </w:r>
-          <w:r>
-            <w:rPr>
-              <w:rFonts w:ascii="黑体" w:hAnsi="黑体" w:eastAsia="黑体"/>
-              <w:bCs/>
-              <w:lang w:val="zh-CN"/>
-            </w:rPr>
-            <w:fldChar w:fldCharType="separate"/>
-          </w:r>
-          <w:r>
-            <w:rPr>
-              <w:rFonts w:hint="eastAsia" w:ascii="黑体" w:hAnsi="黑体" w:eastAsia="黑体"/>
-              <w:szCs w:val="30"/>
-            </w:rPr>
-            <w:t>1.5 本章小结</w:t>
-          </w:r>
-          <w:r>
-            <w:tab/>
-          </w:r>
-          <w:r>
-            <w:fldChar w:fldCharType="begin"/>
-          </w:r>
-          <w:r>
-            <w:instrText xml:space="preserve"> PAGEREF _Toc2108425583 </w:instrText>
-          </w:r>
-          <w:r>
-            <w:fldChar w:fldCharType="separate"/>
-          </w:r>
-          <w:r>
-            <w:t>7</w:t>
+            <w:t>10</w:t>
           </w:r>
           <w:r>
             <w:fldChar w:fldCharType="end"/>
@@ -2326,7 +2203,7 @@
               <w:bCs/>
               <w:lang w:val="zh-CN"/>
             </w:rPr>
-            <w:instrText xml:space="preserve"> HYPERLINK \l _Toc681114334 </w:instrText>
+            <w:instrText xml:space="preserve"> HYPERLINK \l _Toc1724099348 </w:instrText>
           </w:r>
           <w:r>
             <w:rPr>
@@ -2340,7 +2217,7 @@
             <w:rPr>
               <w:rFonts w:hint="eastAsia" w:ascii="黑体" w:hAnsi="黑体" w:eastAsia="黑体"/>
             </w:rPr>
-            <w:t>2 系统运用技术</w:t>
+            <w:t>3 需求分析</w:t>
           </w:r>
           <w:r>
             <w:tab/>
@@ -2349,13 +2226,13 @@
             <w:fldChar w:fldCharType="begin"/>
           </w:r>
           <w:r>
-            <w:instrText xml:space="preserve"> PAGEREF _Toc681114334 </w:instrText>
+            <w:instrText xml:space="preserve"> PAGEREF _Toc1724099348 </w:instrText>
           </w:r>
           <w:r>
             <w:fldChar w:fldCharType="separate"/>
           </w:r>
           <w:r>
-            <w:t>8</w:t>
+            <w:t>12</w:t>
           </w:r>
           <w:r>
             <w:fldChar w:fldCharType="end"/>
@@ -2390,7 +2267,7 @@
               <w:bCs/>
               <w:lang w:val="zh-CN"/>
             </w:rPr>
-            <w:instrText xml:space="preserve"> HYPERLINK \l _Toc1400773028 </w:instrText>
+            <w:instrText xml:space="preserve"> HYPERLINK \l _Toc940892865 </w:instrText>
           </w:r>
           <w:r>
             <w:rPr>
@@ -2405,7 +2282,7 @@
               <w:rFonts w:hint="eastAsia" w:ascii="黑体" w:hAnsi="黑体" w:eastAsia="黑体"/>
               <w:szCs w:val="30"/>
             </w:rPr>
-            <w:t>2.1面向对象的分析及设计</w:t>
+            <w:t>3.1业务背景</w:t>
           </w:r>
           <w:r>
             <w:tab/>
@@ -2414,13 +2291,13 @@
             <w:fldChar w:fldCharType="begin"/>
           </w:r>
           <w:r>
-            <w:instrText xml:space="preserve"> PAGEREF _Toc1400773028 </w:instrText>
+            <w:instrText xml:space="preserve"> PAGEREF _Toc940892865 </w:instrText>
           </w:r>
           <w:r>
             <w:fldChar w:fldCharType="separate"/>
           </w:r>
           <w:r>
-            <w:t>8</w:t>
+            <w:t>12</w:t>
           </w:r>
           <w:r>
             <w:fldChar w:fldCharType="end"/>
@@ -2455,7 +2332,7 @@
               <w:bCs/>
               <w:lang w:val="zh-CN"/>
             </w:rPr>
-            <w:instrText xml:space="preserve"> HYPERLINK \l _Toc2076543182 </w:instrText>
+            <w:instrText xml:space="preserve"> HYPERLINK \l _Toc1664289194 </w:instrText>
           </w:r>
           <w:r>
             <w:rPr>
@@ -2470,7 +2347,7 @@
               <w:rFonts w:hint="eastAsia" w:ascii="黑体" w:hAnsi="黑体" w:eastAsia="黑体"/>
               <w:szCs w:val="30"/>
             </w:rPr>
-            <w:t>2.2 开发工具</w:t>
+            <w:t>3.2业务主角</w:t>
           </w:r>
           <w:r>
             <w:tab/>
@@ -2479,13 +2356,273 @@
             <w:fldChar w:fldCharType="begin"/>
           </w:r>
           <w:r>
-            <w:instrText xml:space="preserve"> PAGEREF _Toc2076543182 </w:instrText>
+            <w:instrText xml:space="preserve"> PAGEREF _Toc1664289194 </w:instrText>
           </w:r>
           <w:r>
             <w:fldChar w:fldCharType="separate"/>
           </w:r>
           <w:r>
-            <w:t>8</w:t>
+            <w:t>14</w:t>
+          </w:r>
+          <w:r>
+            <w:fldChar w:fldCharType="end"/>
+          </w:r>
+          <w:r>
+            <w:rPr>
+              <w:rFonts w:ascii="黑体" w:hAnsi="黑体" w:eastAsia="黑体"/>
+              <w:bCs/>
+              <w:lang w:val="zh-CN"/>
+            </w:rPr>
+            <w:fldChar w:fldCharType="end"/>
+          </w:r>
+        </w:p>
+        <w:p>
+          <w:pPr>
+            <w:pStyle w:val="6"/>
+            <w:tabs>
+              <w:tab w:val="right" w:leader="dot" w:pos="8306"/>
+            </w:tabs>
+          </w:pPr>
+          <w:r>
+            <w:rPr>
+              <w:rFonts w:ascii="黑体" w:hAnsi="黑体" w:eastAsia="黑体"/>
+              <w:bCs/>
+              <w:lang w:val="zh-CN"/>
+            </w:rPr>
+            <w:fldChar w:fldCharType="begin"/>
+          </w:r>
+          <w:r>
+            <w:rPr>
+              <w:rFonts w:ascii="黑体" w:hAnsi="黑体" w:eastAsia="黑体"/>
+              <w:bCs/>
+              <w:lang w:val="zh-CN"/>
+            </w:rPr>
+            <w:instrText xml:space="preserve"> HYPERLINK \l _Toc733981383 </w:instrText>
+          </w:r>
+          <w:r>
+            <w:rPr>
+              <w:rFonts w:ascii="黑体" w:hAnsi="黑体" w:eastAsia="黑体"/>
+              <w:bCs/>
+              <w:lang w:val="zh-CN"/>
+            </w:rPr>
+            <w:fldChar w:fldCharType="separate"/>
+          </w:r>
+          <w:r>
+            <w:rPr>
+              <w:rFonts w:hint="eastAsia" w:ascii="黑体" w:hAnsi="黑体" w:eastAsia="黑体"/>
+              <w:szCs w:val="30"/>
+            </w:rPr>
+            <w:t>3.3业务分析</w:t>
+          </w:r>
+          <w:r>
+            <w:tab/>
+          </w:r>
+          <w:r>
+            <w:fldChar w:fldCharType="begin"/>
+          </w:r>
+          <w:r>
+            <w:instrText xml:space="preserve"> PAGEREF _Toc733981383 </w:instrText>
+          </w:r>
+          <w:r>
+            <w:fldChar w:fldCharType="separate"/>
+          </w:r>
+          <w:r>
+            <w:t>14</w:t>
+          </w:r>
+          <w:r>
+            <w:fldChar w:fldCharType="end"/>
+          </w:r>
+          <w:r>
+            <w:rPr>
+              <w:rFonts w:ascii="黑体" w:hAnsi="黑体" w:eastAsia="黑体"/>
+              <w:bCs/>
+              <w:lang w:val="zh-CN"/>
+            </w:rPr>
+            <w:fldChar w:fldCharType="end"/>
+          </w:r>
+        </w:p>
+        <w:p>
+          <w:pPr>
+            <w:pStyle w:val="6"/>
+            <w:tabs>
+              <w:tab w:val="right" w:leader="dot" w:pos="8306"/>
+            </w:tabs>
+          </w:pPr>
+          <w:r>
+            <w:rPr>
+              <w:rFonts w:ascii="黑体" w:hAnsi="黑体" w:eastAsia="黑体"/>
+              <w:bCs/>
+              <w:lang w:val="zh-CN"/>
+            </w:rPr>
+            <w:fldChar w:fldCharType="begin"/>
+          </w:r>
+          <w:r>
+            <w:rPr>
+              <w:rFonts w:ascii="黑体" w:hAnsi="黑体" w:eastAsia="黑体"/>
+              <w:bCs/>
+              <w:lang w:val="zh-CN"/>
+            </w:rPr>
+            <w:instrText xml:space="preserve"> HYPERLINK \l _Toc879035713 </w:instrText>
+          </w:r>
+          <w:r>
+            <w:rPr>
+              <w:rFonts w:ascii="黑体" w:hAnsi="黑体" w:eastAsia="黑体"/>
+              <w:bCs/>
+              <w:lang w:val="zh-CN"/>
+            </w:rPr>
+            <w:fldChar w:fldCharType="separate"/>
+          </w:r>
+          <w:r>
+            <w:rPr>
+              <w:rFonts w:hint="eastAsia" w:ascii="黑体" w:hAnsi="黑体" w:eastAsia="黑体"/>
+              <w:szCs w:val="30"/>
+            </w:rPr>
+            <w:t>3.4业务实体分析</w:t>
+          </w:r>
+          <w:r>
+            <w:tab/>
+          </w:r>
+          <w:r>
+            <w:fldChar w:fldCharType="begin"/>
+          </w:r>
+          <w:r>
+            <w:instrText xml:space="preserve"> PAGEREF _Toc879035713 </w:instrText>
+          </w:r>
+          <w:r>
+            <w:fldChar w:fldCharType="separate"/>
+          </w:r>
+          <w:r>
+            <w:t>15</w:t>
+          </w:r>
+          <w:r>
+            <w:fldChar w:fldCharType="end"/>
+          </w:r>
+          <w:r>
+            <w:rPr>
+              <w:rFonts w:ascii="黑体" w:hAnsi="黑体" w:eastAsia="黑体"/>
+              <w:bCs/>
+              <w:lang w:val="zh-CN"/>
+            </w:rPr>
+            <w:fldChar w:fldCharType="end"/>
+          </w:r>
+        </w:p>
+        <w:p>
+          <w:pPr>
+            <w:pStyle w:val="6"/>
+            <w:tabs>
+              <w:tab w:val="right" w:leader="dot" w:pos="8306"/>
+            </w:tabs>
+          </w:pPr>
+          <w:r>
+            <w:rPr>
+              <w:rFonts w:ascii="黑体" w:hAnsi="黑体" w:eastAsia="黑体"/>
+              <w:bCs/>
+              <w:lang w:val="zh-CN"/>
+            </w:rPr>
+            <w:fldChar w:fldCharType="begin"/>
+          </w:r>
+          <w:r>
+            <w:rPr>
+              <w:rFonts w:ascii="黑体" w:hAnsi="黑体" w:eastAsia="黑体"/>
+              <w:bCs/>
+              <w:lang w:val="zh-CN"/>
+            </w:rPr>
+            <w:instrText xml:space="preserve"> HYPERLINK \l _Toc1413220678 </w:instrText>
+          </w:r>
+          <w:r>
+            <w:rPr>
+              <w:rFonts w:ascii="黑体" w:hAnsi="黑体" w:eastAsia="黑体"/>
+              <w:bCs/>
+              <w:lang w:val="zh-CN"/>
+            </w:rPr>
+            <w:fldChar w:fldCharType="separate"/>
+          </w:r>
+          <w:r>
+            <w:rPr>
+              <w:rFonts w:hint="eastAsia" w:ascii="黑体" w:hAnsi="黑体" w:eastAsia="黑体"/>
+              <w:szCs w:val="30"/>
+            </w:rPr>
+            <w:t>3.5非功能需求</w:t>
+          </w:r>
+          <w:r>
+            <w:tab/>
+          </w:r>
+          <w:r>
+            <w:fldChar w:fldCharType="begin"/>
+          </w:r>
+          <w:r>
+            <w:instrText xml:space="preserve"> PAGEREF _Toc1413220678 </w:instrText>
+          </w:r>
+          <w:r>
+            <w:fldChar w:fldCharType="separate"/>
+          </w:r>
+          <w:r>
+            <w:t>15</w:t>
+          </w:r>
+          <w:r>
+            <w:fldChar w:fldCharType="end"/>
+          </w:r>
+          <w:r>
+            <w:rPr>
+              <w:rFonts w:ascii="黑体" w:hAnsi="黑体" w:eastAsia="黑体"/>
+              <w:bCs/>
+              <w:lang w:val="zh-CN"/>
+            </w:rPr>
+            <w:fldChar w:fldCharType="end"/>
+          </w:r>
+        </w:p>
+        <w:p>
+          <w:pPr>
+            <w:pStyle w:val="6"/>
+            <w:tabs>
+              <w:tab w:val="right" w:leader="dot" w:pos="8306"/>
+            </w:tabs>
+          </w:pPr>
+          <w:r>
+            <w:rPr>
+              <w:rFonts w:ascii="黑体" w:hAnsi="黑体" w:eastAsia="黑体"/>
+              <w:bCs/>
+              <w:lang w:val="zh-CN"/>
+            </w:rPr>
+            <w:fldChar w:fldCharType="begin"/>
+          </w:r>
+          <w:r>
+            <w:rPr>
+              <w:rFonts w:ascii="黑体" w:hAnsi="黑体" w:eastAsia="黑体"/>
+              <w:bCs/>
+              <w:lang w:val="zh-CN"/>
+            </w:rPr>
+            <w:instrText xml:space="preserve"> HYPERLINK \l _Toc830799326 </w:instrText>
+          </w:r>
+          <w:r>
+            <w:rPr>
+              <w:rFonts w:ascii="黑体" w:hAnsi="黑体" w:eastAsia="黑体"/>
+              <w:bCs/>
+              <w:lang w:val="zh-CN"/>
+            </w:rPr>
+            <w:fldChar w:fldCharType="separate"/>
+          </w:r>
+          <w:r>
+            <w:rPr>
+              <w:rFonts w:hint="eastAsia" w:ascii="黑体" w:hAnsi="黑体" w:eastAsia="黑体"/>
+              <w:szCs w:val="30"/>
+            </w:rPr>
+            <w:t>3.6本章小结</w:t>
+          </w:r>
+          <w:r>
+            <w:tab/>
+          </w:r>
+          <w:r>
+            <w:fldChar w:fldCharType="begin"/>
+          </w:r>
+          <w:r>
+            <w:instrText xml:space="preserve"> PAGEREF _Toc830799326 </w:instrText>
+          </w:r>
+          <w:r>
+            <w:fldChar w:fldCharType="separate"/>
+          </w:r>
+          <w:r>
+            <w:t>16</w:t>
           </w:r>
           <w:r>
             <w:fldChar w:fldCharType="end"/>
@@ -2521,7 +2658,7 @@
               <w:bCs/>
               <w:lang w:val="zh-CN"/>
             </w:rPr>
-            <w:instrText xml:space="preserve"> HYPERLINK \l _Toc1704512477 </w:instrText>
+            <w:instrText xml:space="preserve"> HYPERLINK \l _Toc305599288 </w:instrText>
           </w:r>
           <w:r>
             <w:rPr>
@@ -2535,7 +2672,7 @@
             <w:rPr>
               <w:rFonts w:hint="eastAsia" w:ascii="黑体" w:hAnsi="黑体" w:eastAsia="黑体"/>
             </w:rPr>
-            <w:t>3 需求分析</w:t>
+            <w:t>4 系统分析</w:t>
           </w:r>
           <w:r>
             <w:tab/>
@@ -2544,13 +2681,13 @@
             <w:fldChar w:fldCharType="begin"/>
           </w:r>
           <w:r>
-            <w:instrText xml:space="preserve"> PAGEREF _Toc1704512477 </w:instrText>
+            <w:instrText xml:space="preserve"> PAGEREF _Toc305599288 </w:instrText>
           </w:r>
           <w:r>
             <w:fldChar w:fldCharType="separate"/>
           </w:r>
           <w:r>
-            <w:t>10</w:t>
+            <w:t>17</w:t>
           </w:r>
           <w:r>
             <w:fldChar w:fldCharType="end"/>
@@ -2585,7 +2722,7 @@
               <w:bCs/>
               <w:lang w:val="zh-CN"/>
             </w:rPr>
-            <w:instrText xml:space="preserve"> HYPERLINK \l _Toc309349959 </w:instrText>
+            <w:instrText xml:space="preserve"> HYPERLINK \l _Toc1573833439 </w:instrText>
           </w:r>
           <w:r>
             <w:rPr>
@@ -2600,7 +2737,7 @@
               <w:rFonts w:hint="eastAsia" w:ascii="黑体" w:hAnsi="黑体" w:eastAsia="黑体"/>
               <w:szCs w:val="30"/>
             </w:rPr>
-            <w:t>3.1业务背景</w:t>
+            <w:t>4.1系统总体业务视图</w:t>
           </w:r>
           <w:r>
             <w:tab/>
@@ -2609,13 +2746,13 @@
             <w:fldChar w:fldCharType="begin"/>
           </w:r>
           <w:r>
-            <w:instrText xml:space="preserve"> PAGEREF _Toc309349959 </w:instrText>
+            <w:instrText xml:space="preserve"> PAGEREF _Toc1573833439 </w:instrText>
           </w:r>
           <w:r>
             <w:fldChar w:fldCharType="separate"/>
           </w:r>
           <w:r>
-            <w:t>10</w:t>
+            <w:t>17</w:t>
           </w:r>
           <w:r>
             <w:fldChar w:fldCharType="end"/>
@@ -2650,7 +2787,7 @@
               <w:bCs/>
               <w:lang w:val="zh-CN"/>
             </w:rPr>
-            <w:instrText xml:space="preserve"> HYPERLINK \l _Toc186851526 </w:instrText>
+            <w:instrText xml:space="preserve"> HYPERLINK \l _Toc862529174 </w:instrText>
           </w:r>
           <w:r>
             <w:rPr>
@@ -2665,7 +2802,7 @@
               <w:rFonts w:hint="eastAsia" w:ascii="黑体" w:hAnsi="黑体" w:eastAsia="黑体"/>
               <w:szCs w:val="30"/>
             </w:rPr>
-            <w:t>3.2业务主角</w:t>
+            <w:t>4.2系统用例</w:t>
           </w:r>
           <w:r>
             <w:tab/>
@@ -2674,13 +2811,13 @@
             <w:fldChar w:fldCharType="begin"/>
           </w:r>
           <w:r>
-            <w:instrText xml:space="preserve"> PAGEREF _Toc186851526 </w:instrText>
+            <w:instrText xml:space="preserve"> PAGEREF _Toc862529174 </w:instrText>
           </w:r>
           <w:r>
             <w:fldChar w:fldCharType="separate"/>
           </w:r>
           <w:r>
-            <w:t>12</w:t>
+            <w:t>17</w:t>
           </w:r>
           <w:r>
             <w:fldChar w:fldCharType="end"/>
@@ -2715,7 +2852,7 @@
               <w:bCs/>
               <w:lang w:val="zh-CN"/>
             </w:rPr>
-            <w:instrText xml:space="preserve"> HYPERLINK \l _Toc792505568 </w:instrText>
+            <w:instrText xml:space="preserve"> HYPERLINK \l _Toc1013210168 </w:instrText>
           </w:r>
           <w:r>
             <w:rPr>
@@ -2730,7 +2867,7 @@
               <w:rFonts w:hint="eastAsia" w:ascii="黑体" w:hAnsi="黑体" w:eastAsia="黑体"/>
               <w:szCs w:val="30"/>
             </w:rPr>
-            <w:t>3.3业务分析</w:t>
+            <w:t>4.3 比赛管理用例描述</w:t>
           </w:r>
           <w:r>
             <w:tab/>
@@ -2739,13 +2876,13 @@
             <w:fldChar w:fldCharType="begin"/>
           </w:r>
           <w:r>
-            <w:instrText xml:space="preserve"> PAGEREF _Toc792505568 </w:instrText>
+            <w:instrText xml:space="preserve"> PAGEREF _Toc1013210168 </w:instrText>
           </w:r>
           <w:r>
             <w:fldChar w:fldCharType="separate"/>
           </w:r>
           <w:r>
-            <w:t>12</w:t>
+            <w:t>20</w:t>
           </w:r>
           <w:r>
             <w:fldChar w:fldCharType="end"/>
@@ -2780,7 +2917,7 @@
               <w:bCs/>
               <w:lang w:val="zh-CN"/>
             </w:rPr>
-            <w:instrText xml:space="preserve"> HYPERLINK \l _Toc947502682 </w:instrText>
+            <w:instrText xml:space="preserve"> HYPERLINK \l _Toc1625456513 </w:instrText>
           </w:r>
           <w:r>
             <w:rPr>
@@ -2795,7 +2932,7 @@
               <w:rFonts w:hint="eastAsia" w:ascii="黑体" w:hAnsi="黑体" w:eastAsia="黑体"/>
               <w:szCs w:val="30"/>
             </w:rPr>
-            <w:t>3.4业务实体分析</w:t>
+            <w:t>4.4 微课作品上传用例描述</w:t>
           </w:r>
           <w:r>
             <w:tab/>
@@ -2804,13 +2941,13 @@
             <w:fldChar w:fldCharType="begin"/>
           </w:r>
           <w:r>
-            <w:instrText xml:space="preserve"> PAGEREF _Toc947502682 </w:instrText>
+            <w:instrText xml:space="preserve"> PAGEREF _Toc1625456513 </w:instrText>
           </w:r>
           <w:r>
             <w:fldChar w:fldCharType="separate"/>
           </w:r>
           <w:r>
-            <w:t>13</w:t>
+            <w:t>21</w:t>
           </w:r>
           <w:r>
             <w:fldChar w:fldCharType="end"/>
@@ -2845,7 +2982,7 @@
               <w:bCs/>
               <w:lang w:val="zh-CN"/>
             </w:rPr>
-            <w:instrText xml:space="preserve"> HYPERLINK \l _Toc1086333869 </w:instrText>
+            <w:instrText xml:space="preserve"> HYPERLINK \l _Toc908140504 </w:instrText>
           </w:r>
           <w:r>
             <w:rPr>
@@ -2860,7 +2997,7 @@
               <w:rFonts w:hint="eastAsia" w:ascii="黑体" w:hAnsi="黑体" w:eastAsia="黑体"/>
               <w:szCs w:val="30"/>
             </w:rPr>
-            <w:t>3.5非功能需求</w:t>
+            <w:t>4.5微课作品打分评论用例描述</w:t>
           </w:r>
           <w:r>
             <w:tab/>
@@ -2869,13 +3006,13 @@
             <w:fldChar w:fldCharType="begin"/>
           </w:r>
           <w:r>
-            <w:instrText xml:space="preserve"> PAGEREF _Toc1086333869 </w:instrText>
+            <w:instrText xml:space="preserve"> PAGEREF _Toc908140504 </w:instrText>
           </w:r>
           <w:r>
             <w:fldChar w:fldCharType="separate"/>
           </w:r>
           <w:r>
-            <w:t>13</w:t>
+            <w:t>21</w:t>
           </w:r>
           <w:r>
             <w:fldChar w:fldCharType="end"/>
@@ -2910,7 +3047,7 @@
               <w:bCs/>
               <w:lang w:val="zh-CN"/>
             </w:rPr>
-            <w:instrText xml:space="preserve"> HYPERLINK \l _Toc107369489 </w:instrText>
+            <w:instrText xml:space="preserve"> HYPERLINK \l _Toc951171499 </w:instrText>
           </w:r>
           <w:r>
             <w:rPr>
@@ -2925,7 +3062,7 @@
               <w:rFonts w:hint="eastAsia" w:ascii="黑体" w:hAnsi="黑体" w:eastAsia="黑体"/>
               <w:szCs w:val="30"/>
             </w:rPr>
-            <w:t>3.6本章小结</w:t>
+            <w:t>4.6域模型</w:t>
           </w:r>
           <w:r>
             <w:tab/>
@@ -2934,13 +3071,273 @@
             <w:fldChar w:fldCharType="begin"/>
           </w:r>
           <w:r>
-            <w:instrText xml:space="preserve"> PAGEREF _Toc107369489 </w:instrText>
+            <w:instrText xml:space="preserve"> PAGEREF _Toc951171499 </w:instrText>
           </w:r>
           <w:r>
             <w:fldChar w:fldCharType="separate"/>
           </w:r>
           <w:r>
-            <w:t>14</w:t>
+            <w:t>22</w:t>
+          </w:r>
+          <w:r>
+            <w:fldChar w:fldCharType="end"/>
+          </w:r>
+          <w:r>
+            <w:rPr>
+              <w:rFonts w:ascii="黑体" w:hAnsi="黑体" w:eastAsia="黑体"/>
+              <w:bCs/>
+              <w:lang w:val="zh-CN"/>
+            </w:rPr>
+            <w:fldChar w:fldCharType="end"/>
+          </w:r>
+        </w:p>
+        <w:p>
+          <w:pPr>
+            <w:pStyle w:val="6"/>
+            <w:tabs>
+              <w:tab w:val="right" w:leader="dot" w:pos="8306"/>
+            </w:tabs>
+          </w:pPr>
+          <w:r>
+            <w:rPr>
+              <w:rFonts w:ascii="黑体" w:hAnsi="黑体" w:eastAsia="黑体"/>
+              <w:bCs/>
+              <w:lang w:val="zh-CN"/>
+            </w:rPr>
+            <w:fldChar w:fldCharType="begin"/>
+          </w:r>
+          <w:r>
+            <w:rPr>
+              <w:rFonts w:ascii="黑体" w:hAnsi="黑体" w:eastAsia="黑体"/>
+              <w:bCs/>
+              <w:lang w:val="zh-CN"/>
+            </w:rPr>
+            <w:instrText xml:space="preserve"> HYPERLINK \l _Toc471115425 </w:instrText>
+          </w:r>
+          <w:r>
+            <w:rPr>
+              <w:rFonts w:ascii="黑体" w:hAnsi="黑体" w:eastAsia="黑体"/>
+              <w:bCs/>
+              <w:lang w:val="zh-CN"/>
+            </w:rPr>
+            <w:fldChar w:fldCharType="separate"/>
+          </w:r>
+          <w:r>
+            <w:rPr>
+              <w:rFonts w:hint="eastAsia" w:ascii="黑体" w:hAnsi="黑体" w:eastAsia="黑体"/>
+              <w:szCs w:val="30"/>
+            </w:rPr>
+            <w:t>4.7架构设计</w:t>
+          </w:r>
+          <w:r>
+            <w:tab/>
+          </w:r>
+          <w:r>
+            <w:fldChar w:fldCharType="begin"/>
+          </w:r>
+          <w:r>
+            <w:instrText xml:space="preserve"> PAGEREF _Toc471115425 </w:instrText>
+          </w:r>
+          <w:r>
+            <w:fldChar w:fldCharType="separate"/>
+          </w:r>
+          <w:r>
+            <w:t>22</w:t>
+          </w:r>
+          <w:r>
+            <w:fldChar w:fldCharType="end"/>
+          </w:r>
+          <w:r>
+            <w:rPr>
+              <w:rFonts w:ascii="黑体" w:hAnsi="黑体" w:eastAsia="黑体"/>
+              <w:bCs/>
+              <w:lang w:val="zh-CN"/>
+            </w:rPr>
+            <w:fldChar w:fldCharType="end"/>
+          </w:r>
+        </w:p>
+        <w:p>
+          <w:pPr>
+            <w:pStyle w:val="6"/>
+            <w:tabs>
+              <w:tab w:val="right" w:leader="dot" w:pos="8306"/>
+            </w:tabs>
+          </w:pPr>
+          <w:r>
+            <w:rPr>
+              <w:rFonts w:ascii="黑体" w:hAnsi="黑体" w:eastAsia="黑体"/>
+              <w:bCs/>
+              <w:lang w:val="zh-CN"/>
+            </w:rPr>
+            <w:fldChar w:fldCharType="begin"/>
+          </w:r>
+          <w:r>
+            <w:rPr>
+              <w:rFonts w:ascii="黑体" w:hAnsi="黑体" w:eastAsia="黑体"/>
+              <w:bCs/>
+              <w:lang w:val="zh-CN"/>
+            </w:rPr>
+            <w:instrText xml:space="preserve"> HYPERLINK \l _Toc264741486 </w:instrText>
+          </w:r>
+          <w:r>
+            <w:rPr>
+              <w:rFonts w:ascii="黑体" w:hAnsi="黑体" w:eastAsia="黑体"/>
+              <w:bCs/>
+              <w:lang w:val="zh-CN"/>
+            </w:rPr>
+            <w:fldChar w:fldCharType="separate"/>
+          </w:r>
+          <w:r>
+            <w:rPr>
+              <w:rFonts w:hint="eastAsia" w:ascii="黑体" w:hAnsi="黑体" w:eastAsia="黑体"/>
+              <w:szCs w:val="30"/>
+            </w:rPr>
+            <w:t>4.8网络结构</w:t>
+          </w:r>
+          <w:r>
+            <w:tab/>
+          </w:r>
+          <w:r>
+            <w:fldChar w:fldCharType="begin"/>
+          </w:r>
+          <w:r>
+            <w:instrText xml:space="preserve"> PAGEREF _Toc264741486 </w:instrText>
+          </w:r>
+          <w:r>
+            <w:fldChar w:fldCharType="separate"/>
+          </w:r>
+          <w:r>
+            <w:t>25</w:t>
+          </w:r>
+          <w:r>
+            <w:fldChar w:fldCharType="end"/>
+          </w:r>
+          <w:r>
+            <w:rPr>
+              <w:rFonts w:ascii="黑体" w:hAnsi="黑体" w:eastAsia="黑体"/>
+              <w:bCs/>
+              <w:lang w:val="zh-CN"/>
+            </w:rPr>
+            <w:fldChar w:fldCharType="end"/>
+          </w:r>
+        </w:p>
+        <w:p>
+          <w:pPr>
+            <w:pStyle w:val="6"/>
+            <w:tabs>
+              <w:tab w:val="right" w:leader="dot" w:pos="8306"/>
+            </w:tabs>
+          </w:pPr>
+          <w:r>
+            <w:rPr>
+              <w:rFonts w:ascii="黑体" w:hAnsi="黑体" w:eastAsia="黑体"/>
+              <w:bCs/>
+              <w:lang w:val="zh-CN"/>
+            </w:rPr>
+            <w:fldChar w:fldCharType="begin"/>
+          </w:r>
+          <w:r>
+            <w:rPr>
+              <w:rFonts w:ascii="黑体" w:hAnsi="黑体" w:eastAsia="黑体"/>
+              <w:bCs/>
+              <w:lang w:val="zh-CN"/>
+            </w:rPr>
+            <w:instrText xml:space="preserve"> HYPERLINK \l _Toc2071522265 </w:instrText>
+          </w:r>
+          <w:r>
+            <w:rPr>
+              <w:rFonts w:ascii="黑体" w:hAnsi="黑体" w:eastAsia="黑体"/>
+              <w:bCs/>
+              <w:lang w:val="zh-CN"/>
+            </w:rPr>
+            <w:fldChar w:fldCharType="separate"/>
+          </w:r>
+          <w:r>
+            <w:rPr>
+              <w:rFonts w:hint="eastAsia" w:ascii="黑体" w:hAnsi="黑体" w:eastAsia="黑体"/>
+              <w:szCs w:val="30"/>
+            </w:rPr>
+            <w:t>4.9 分析模型</w:t>
+          </w:r>
+          <w:r>
+            <w:tab/>
+          </w:r>
+          <w:r>
+            <w:fldChar w:fldCharType="begin"/>
+          </w:r>
+          <w:r>
+            <w:instrText xml:space="preserve"> PAGEREF _Toc2071522265 </w:instrText>
+          </w:r>
+          <w:r>
+            <w:fldChar w:fldCharType="separate"/>
+          </w:r>
+          <w:r>
+            <w:t>25</w:t>
+          </w:r>
+          <w:r>
+            <w:fldChar w:fldCharType="end"/>
+          </w:r>
+          <w:r>
+            <w:rPr>
+              <w:rFonts w:ascii="黑体" w:hAnsi="黑体" w:eastAsia="黑体"/>
+              <w:bCs/>
+              <w:lang w:val="zh-CN"/>
+            </w:rPr>
+            <w:fldChar w:fldCharType="end"/>
+          </w:r>
+        </w:p>
+        <w:p>
+          <w:pPr>
+            <w:pStyle w:val="6"/>
+            <w:tabs>
+              <w:tab w:val="right" w:leader="dot" w:pos="8306"/>
+            </w:tabs>
+          </w:pPr>
+          <w:r>
+            <w:rPr>
+              <w:rFonts w:ascii="黑体" w:hAnsi="黑体" w:eastAsia="黑体"/>
+              <w:bCs/>
+              <w:lang w:val="zh-CN"/>
+            </w:rPr>
+            <w:fldChar w:fldCharType="begin"/>
+          </w:r>
+          <w:r>
+            <w:rPr>
+              <w:rFonts w:ascii="黑体" w:hAnsi="黑体" w:eastAsia="黑体"/>
+              <w:bCs/>
+              <w:lang w:val="zh-CN"/>
+            </w:rPr>
+            <w:instrText xml:space="preserve"> HYPERLINK \l _Toc1069822691 </w:instrText>
+          </w:r>
+          <w:r>
+            <w:rPr>
+              <w:rFonts w:ascii="黑体" w:hAnsi="黑体" w:eastAsia="黑体"/>
+              <w:bCs/>
+              <w:lang w:val="zh-CN"/>
+            </w:rPr>
+            <w:fldChar w:fldCharType="separate"/>
+          </w:r>
+          <w:r>
+            <w:rPr>
+              <w:rFonts w:hint="eastAsia" w:ascii="黑体" w:hAnsi="黑体" w:eastAsia="黑体"/>
+              <w:szCs w:val="30"/>
+            </w:rPr>
+            <w:t>4.10本章小结</w:t>
+          </w:r>
+          <w:r>
+            <w:tab/>
+          </w:r>
+          <w:r>
+            <w:fldChar w:fldCharType="begin"/>
+          </w:r>
+          <w:r>
+            <w:instrText xml:space="preserve"> PAGEREF _Toc1069822691 </w:instrText>
+          </w:r>
+          <w:r>
+            <w:fldChar w:fldCharType="separate"/>
+          </w:r>
+          <w:r>
+            <w:t>28</w:t>
           </w:r>
           <w:r>
             <w:fldChar w:fldCharType="end"/>
@@ -2976,7 +3373,7 @@
               <w:bCs/>
               <w:lang w:val="zh-CN"/>
             </w:rPr>
-            <w:instrText xml:space="preserve"> HYPERLINK \l _Toc672738143 </w:instrText>
+            <w:instrText xml:space="preserve"> HYPERLINK \l _Toc1776874953 </w:instrText>
           </w:r>
           <w:r>
             <w:rPr>
@@ -2990,7 +3387,7 @@
             <w:rPr>
               <w:rFonts w:hint="eastAsia" w:ascii="黑体" w:hAnsi="黑体" w:eastAsia="黑体"/>
             </w:rPr>
-            <w:t>4 系统分析</w:t>
+            <w:t>5 系统的设计及实现</w:t>
           </w:r>
           <w:r>
             <w:tab/>
@@ -2999,13 +3396,13 @@
             <w:fldChar w:fldCharType="begin"/>
           </w:r>
           <w:r>
-            <w:instrText xml:space="preserve"> PAGEREF _Toc672738143 </w:instrText>
+            <w:instrText xml:space="preserve"> PAGEREF _Toc1776874953 </w:instrText>
           </w:r>
           <w:r>
             <w:fldChar w:fldCharType="separate"/>
           </w:r>
           <w:r>
-            <w:t>15</w:t>
+            <w:t>29</w:t>
           </w:r>
           <w:r>
             <w:fldChar w:fldCharType="end"/>
@@ -3040,7 +3437,7 @@
               <w:bCs/>
               <w:lang w:val="zh-CN"/>
             </w:rPr>
-            <w:instrText xml:space="preserve"> HYPERLINK \l _Toc208567946 </w:instrText>
+            <w:instrText xml:space="preserve"> HYPERLINK \l _Toc1029739889 </w:instrText>
           </w:r>
           <w:r>
             <w:rPr>
@@ -3055,7 +3452,7 @@
               <w:rFonts w:hint="eastAsia" w:ascii="黑体" w:hAnsi="黑体" w:eastAsia="黑体"/>
               <w:szCs w:val="30"/>
             </w:rPr>
-            <w:t>4.1系统总体业务视图</w:t>
+            <w:t>5.1数据库设计</w:t>
           </w:r>
           <w:r>
             <w:tab/>
@@ -3064,13 +3461,13 @@
             <w:fldChar w:fldCharType="begin"/>
           </w:r>
           <w:r>
-            <w:instrText xml:space="preserve"> PAGEREF _Toc208567946 </w:instrText>
+            <w:instrText xml:space="preserve"> PAGEREF _Toc1029739889 </w:instrText>
           </w:r>
           <w:r>
             <w:fldChar w:fldCharType="separate"/>
           </w:r>
           <w:r>
-            <w:t>15</w:t>
+            <w:t>29</w:t>
           </w:r>
           <w:r>
             <w:fldChar w:fldCharType="end"/>
@@ -3105,7 +3502,7 @@
               <w:bCs/>
               <w:lang w:val="zh-CN"/>
             </w:rPr>
-            <w:instrText xml:space="preserve"> HYPERLINK \l _Toc708156518 </w:instrText>
+            <w:instrText xml:space="preserve"> HYPERLINK \l _Toc267603250 </w:instrText>
           </w:r>
           <w:r>
             <w:rPr>
@@ -3120,7 +3517,7 @@
               <w:rFonts w:hint="eastAsia" w:ascii="黑体" w:hAnsi="黑体" w:eastAsia="黑体"/>
               <w:szCs w:val="30"/>
             </w:rPr>
-            <w:t>4.2系统用例</w:t>
+            <w:t>5.2系统界面原型</w:t>
           </w:r>
           <w:r>
             <w:tab/>
@@ -3129,13 +3526,13 @@
             <w:fldChar w:fldCharType="begin"/>
           </w:r>
           <w:r>
-            <w:instrText xml:space="preserve"> PAGEREF _Toc708156518 </w:instrText>
+            <w:instrText xml:space="preserve"> PAGEREF _Toc267603250 </w:instrText>
           </w:r>
           <w:r>
             <w:fldChar w:fldCharType="separate"/>
           </w:r>
           <w:r>
-            <w:t>15</w:t>
+            <w:t>33</w:t>
           </w:r>
           <w:r>
             <w:fldChar w:fldCharType="end"/>
@@ -3170,7 +3567,7 @@
               <w:bCs/>
               <w:lang w:val="zh-CN"/>
             </w:rPr>
-            <w:instrText xml:space="preserve"> HYPERLINK \l _Toc632226352 </w:instrText>
+            <w:instrText xml:space="preserve"> HYPERLINK \l _Toc777065932 </w:instrText>
           </w:r>
           <w:r>
             <w:rPr>
@@ -3185,7 +3582,7 @@
               <w:rFonts w:hint="eastAsia" w:ascii="黑体" w:hAnsi="黑体" w:eastAsia="黑体"/>
               <w:szCs w:val="30"/>
             </w:rPr>
-            <w:t>4.3 比赛管理用例描述</w:t>
+            <w:t>5.3 比赛管理用例</w:t>
           </w:r>
           <w:r>
             <w:tab/>
@@ -3194,13 +3591,13 @@
             <w:fldChar w:fldCharType="begin"/>
           </w:r>
           <w:r>
-            <w:instrText xml:space="preserve"> PAGEREF _Toc632226352 </w:instrText>
+            <w:instrText xml:space="preserve"> PAGEREF _Toc777065932 </w:instrText>
           </w:r>
           <w:r>
             <w:fldChar w:fldCharType="separate"/>
           </w:r>
           <w:r>
-            <w:t>18</w:t>
+            <w:t>34</w:t>
           </w:r>
           <w:r>
             <w:fldChar w:fldCharType="end"/>
@@ -3235,7 +3632,7 @@
               <w:bCs/>
               <w:lang w:val="zh-CN"/>
             </w:rPr>
-            <w:instrText xml:space="preserve"> HYPERLINK \l _Toc79212708 </w:instrText>
+            <w:instrText xml:space="preserve"> HYPERLINK \l _Toc1299061717 </w:instrText>
           </w:r>
           <w:r>
             <w:rPr>
@@ -3250,7 +3647,7 @@
               <w:rFonts w:hint="eastAsia" w:ascii="黑体" w:hAnsi="黑体" w:eastAsia="黑体"/>
               <w:szCs w:val="30"/>
             </w:rPr>
-            <w:t>4.4 微课作品上传用例描述</w:t>
+            <w:t>5.4 微课作品上传用例</w:t>
           </w:r>
           <w:r>
             <w:tab/>
@@ -3259,13 +3656,13 @@
             <w:fldChar w:fldCharType="begin"/>
           </w:r>
           <w:r>
-            <w:instrText xml:space="preserve"> PAGEREF _Toc79212708 </w:instrText>
+            <w:instrText xml:space="preserve"> PAGEREF _Toc1299061717 </w:instrText>
           </w:r>
           <w:r>
             <w:fldChar w:fldCharType="separate"/>
           </w:r>
           <w:r>
-            <w:t>19</w:t>
+            <w:t>36</w:t>
           </w:r>
           <w:r>
             <w:fldChar w:fldCharType="end"/>
@@ -3300,7 +3697,7 @@
               <w:bCs/>
               <w:lang w:val="zh-CN"/>
             </w:rPr>
-            <w:instrText xml:space="preserve"> HYPERLINK \l _Toc2035605863 </w:instrText>
+            <w:instrText xml:space="preserve"> HYPERLINK \l _Toc2011522217 </w:instrText>
           </w:r>
           <w:r>
             <w:rPr>
@@ -3315,7 +3712,7 @@
               <w:rFonts w:hint="eastAsia" w:ascii="黑体" w:hAnsi="黑体" w:eastAsia="黑体"/>
               <w:szCs w:val="30"/>
             </w:rPr>
-            <w:t>4.5微课作品打分评论用例描述</w:t>
+            <w:t>5.5 微课作品打分评论用例</w:t>
           </w:r>
           <w:r>
             <w:tab/>
@@ -3324,13 +3721,13 @@
             <w:fldChar w:fldCharType="begin"/>
           </w:r>
           <w:r>
-            <w:instrText xml:space="preserve"> PAGEREF _Toc2035605863 </w:instrText>
+            <w:instrText xml:space="preserve"> PAGEREF _Toc2011522217 </w:instrText>
           </w:r>
           <w:r>
             <w:fldChar w:fldCharType="separate"/>
           </w:r>
           <w:r>
-            <w:t>19</w:t>
+            <w:t>39</w:t>
           </w:r>
           <w:r>
             <w:fldChar w:fldCharType="end"/>
@@ -3365,7 +3762,7 @@
               <w:bCs/>
               <w:lang w:val="zh-CN"/>
             </w:rPr>
-            <w:instrText xml:space="preserve"> HYPERLINK \l _Toc865759084 </w:instrText>
+            <w:instrText xml:space="preserve"> HYPERLINK \l _Toc1966330045 </w:instrText>
           </w:r>
           <w:r>
             <w:rPr>
@@ -3380,7 +3777,7 @@
               <w:rFonts w:hint="eastAsia" w:ascii="黑体" w:hAnsi="黑体" w:eastAsia="黑体"/>
               <w:szCs w:val="30"/>
             </w:rPr>
-            <w:t>4.6域模型</w:t>
+            <w:t>5.6系统测试</w:t>
           </w:r>
           <w:r>
             <w:tab/>
@@ -3389,13 +3786,13 @@
             <w:fldChar w:fldCharType="begin"/>
           </w:r>
           <w:r>
-            <w:instrText xml:space="preserve"> PAGEREF _Toc865759084 </w:instrText>
+            <w:instrText xml:space="preserve"> PAGEREF _Toc1966330045 </w:instrText>
           </w:r>
           <w:r>
             <w:fldChar w:fldCharType="separate"/>
           </w:r>
           <w:r>
-            <w:t>20</w:t>
+            <w:t>41</w:t>
           </w:r>
           <w:r>
             <w:fldChar w:fldCharType="end"/>
@@ -3430,7 +3827,7 @@
               <w:bCs/>
               <w:lang w:val="zh-CN"/>
             </w:rPr>
-            <w:instrText xml:space="preserve"> HYPERLINK \l _Toc1611216363 </w:instrText>
+            <w:instrText xml:space="preserve"> HYPERLINK \l _Toc483222632 </w:instrText>
           </w:r>
           <w:r>
             <w:rPr>
@@ -3445,7 +3842,7 @@
               <w:rFonts w:hint="eastAsia" w:ascii="黑体" w:hAnsi="黑体" w:eastAsia="黑体"/>
               <w:szCs w:val="30"/>
             </w:rPr>
-            <w:t>4.7架构设计</w:t>
+            <w:t>5.7本章小结</w:t>
           </w:r>
           <w:r>
             <w:tab/>
@@ -3454,208 +3851,13 @@
             <w:fldChar w:fldCharType="begin"/>
           </w:r>
           <w:r>
-            <w:instrText xml:space="preserve"> PAGEREF _Toc1611216363 </w:instrText>
+            <w:instrText xml:space="preserve"> PAGEREF _Toc483222632 </w:instrText>
           </w:r>
           <w:r>
             <w:fldChar w:fldCharType="separate"/>
           </w:r>
           <w:r>
-            <w:t>20</w:t>
-          </w:r>
-          <w:r>
-            <w:fldChar w:fldCharType="end"/>
-          </w:r>
-          <w:r>
-            <w:rPr>
-              <w:rFonts w:ascii="黑体" w:hAnsi="黑体" w:eastAsia="黑体"/>
-              <w:bCs/>
-              <w:lang w:val="zh-CN"/>
-            </w:rPr>
-            <w:fldChar w:fldCharType="end"/>
-          </w:r>
-        </w:p>
-        <w:p>
-          <w:pPr>
-            <w:pStyle w:val="6"/>
-            <w:tabs>
-              <w:tab w:val="right" w:leader="dot" w:pos="8306"/>
-            </w:tabs>
-          </w:pPr>
-          <w:r>
-            <w:rPr>
-              <w:rFonts w:ascii="黑体" w:hAnsi="黑体" w:eastAsia="黑体"/>
-              <w:bCs/>
-              <w:lang w:val="zh-CN"/>
-            </w:rPr>
-            <w:fldChar w:fldCharType="begin"/>
-          </w:r>
-          <w:r>
-            <w:rPr>
-              <w:rFonts w:ascii="黑体" w:hAnsi="黑体" w:eastAsia="黑体"/>
-              <w:bCs/>
-              <w:lang w:val="zh-CN"/>
-            </w:rPr>
-            <w:instrText xml:space="preserve"> HYPERLINK \l _Toc2092107918 </w:instrText>
-          </w:r>
-          <w:r>
-            <w:rPr>
-              <w:rFonts w:ascii="黑体" w:hAnsi="黑体" w:eastAsia="黑体"/>
-              <w:bCs/>
-              <w:lang w:val="zh-CN"/>
-            </w:rPr>
-            <w:fldChar w:fldCharType="separate"/>
-          </w:r>
-          <w:r>
-            <w:rPr>
-              <w:rFonts w:hint="eastAsia" w:ascii="黑体" w:hAnsi="黑体" w:eastAsia="黑体"/>
-              <w:szCs w:val="30"/>
-            </w:rPr>
-            <w:t>4.8网络结构</w:t>
-          </w:r>
-          <w:r>
-            <w:tab/>
-          </w:r>
-          <w:r>
-            <w:fldChar w:fldCharType="begin"/>
-          </w:r>
-          <w:r>
-            <w:instrText xml:space="preserve"> PAGEREF _Toc2092107918 </w:instrText>
-          </w:r>
-          <w:r>
-            <w:fldChar w:fldCharType="separate"/>
-          </w:r>
-          <w:r>
-            <w:t>23</w:t>
-          </w:r>
-          <w:r>
-            <w:fldChar w:fldCharType="end"/>
-          </w:r>
-          <w:r>
-            <w:rPr>
-              <w:rFonts w:ascii="黑体" w:hAnsi="黑体" w:eastAsia="黑体"/>
-              <w:bCs/>
-              <w:lang w:val="zh-CN"/>
-            </w:rPr>
-            <w:fldChar w:fldCharType="end"/>
-          </w:r>
-        </w:p>
-        <w:p>
-          <w:pPr>
-            <w:pStyle w:val="6"/>
-            <w:tabs>
-              <w:tab w:val="right" w:leader="dot" w:pos="8306"/>
-            </w:tabs>
-          </w:pPr>
-          <w:r>
-            <w:rPr>
-              <w:rFonts w:ascii="黑体" w:hAnsi="黑体" w:eastAsia="黑体"/>
-              <w:bCs/>
-              <w:lang w:val="zh-CN"/>
-            </w:rPr>
-            <w:fldChar w:fldCharType="begin"/>
-          </w:r>
-          <w:r>
-            <w:rPr>
-              <w:rFonts w:ascii="黑体" w:hAnsi="黑体" w:eastAsia="黑体"/>
-              <w:bCs/>
-              <w:lang w:val="zh-CN"/>
-            </w:rPr>
-            <w:instrText xml:space="preserve"> HYPERLINK \l _Toc1308025495 </w:instrText>
-          </w:r>
-          <w:r>
-            <w:rPr>
-              <w:rFonts w:ascii="黑体" w:hAnsi="黑体" w:eastAsia="黑体"/>
-              <w:bCs/>
-              <w:lang w:val="zh-CN"/>
-            </w:rPr>
-            <w:fldChar w:fldCharType="separate"/>
-          </w:r>
-          <w:r>
-            <w:rPr>
-              <w:rFonts w:hint="eastAsia" w:ascii="黑体" w:hAnsi="黑体" w:eastAsia="黑体"/>
-              <w:szCs w:val="30"/>
-            </w:rPr>
-            <w:t>4.9 分析模型</w:t>
-          </w:r>
-          <w:r>
-            <w:tab/>
-          </w:r>
-          <w:r>
-            <w:fldChar w:fldCharType="begin"/>
-          </w:r>
-          <w:r>
-            <w:instrText xml:space="preserve"> PAGEREF _Toc1308025495 </w:instrText>
-          </w:r>
-          <w:r>
-            <w:fldChar w:fldCharType="separate"/>
-          </w:r>
-          <w:r>
-            <w:t>23</w:t>
-          </w:r>
-          <w:r>
-            <w:fldChar w:fldCharType="end"/>
-          </w:r>
-          <w:r>
-            <w:rPr>
-              <w:rFonts w:ascii="黑体" w:hAnsi="黑体" w:eastAsia="黑体"/>
-              <w:bCs/>
-              <w:lang w:val="zh-CN"/>
-            </w:rPr>
-            <w:fldChar w:fldCharType="end"/>
-          </w:r>
-        </w:p>
-        <w:p>
-          <w:pPr>
-            <w:pStyle w:val="6"/>
-            <w:tabs>
-              <w:tab w:val="right" w:leader="dot" w:pos="8306"/>
-            </w:tabs>
-          </w:pPr>
-          <w:r>
-            <w:rPr>
-              <w:rFonts w:ascii="黑体" w:hAnsi="黑体" w:eastAsia="黑体"/>
-              <w:bCs/>
-              <w:lang w:val="zh-CN"/>
-            </w:rPr>
-            <w:fldChar w:fldCharType="begin"/>
-          </w:r>
-          <w:r>
-            <w:rPr>
-              <w:rFonts w:ascii="黑体" w:hAnsi="黑体" w:eastAsia="黑体"/>
-              <w:bCs/>
-              <w:lang w:val="zh-CN"/>
-            </w:rPr>
-            <w:instrText xml:space="preserve"> HYPERLINK \l _Toc194400126 </w:instrText>
-          </w:r>
-          <w:r>
-            <w:rPr>
-              <w:rFonts w:ascii="黑体" w:hAnsi="黑体" w:eastAsia="黑体"/>
-              <w:bCs/>
-              <w:lang w:val="zh-CN"/>
-            </w:rPr>
-            <w:fldChar w:fldCharType="separate"/>
-          </w:r>
-          <w:r>
-            <w:rPr>
-              <w:rFonts w:hint="eastAsia" w:ascii="黑体" w:hAnsi="黑体" w:eastAsia="黑体"/>
-              <w:szCs w:val="30"/>
-            </w:rPr>
-            <w:t>4.10本章小结</w:t>
-          </w:r>
-          <w:r>
-            <w:tab/>
-          </w:r>
-          <w:r>
-            <w:fldChar w:fldCharType="begin"/>
-          </w:r>
-          <w:r>
-            <w:instrText xml:space="preserve"> PAGEREF _Toc194400126 </w:instrText>
-          </w:r>
-          <w:r>
-            <w:fldChar w:fldCharType="separate"/>
-          </w:r>
-          <w:r>
-            <w:t>26</w:t>
+            <w:t>43</w:t>
           </w:r>
           <w:r>
             <w:fldChar w:fldCharType="end"/>
@@ -3691,7 +3893,7 @@
               <w:bCs/>
               <w:lang w:val="zh-CN"/>
             </w:rPr>
-            <w:instrText xml:space="preserve"> HYPERLINK \l _Toc960290595 </w:instrText>
+            <w:instrText xml:space="preserve"> HYPERLINK \l _Toc1887106717 </w:instrText>
           </w:r>
           <w:r>
             <w:rPr>
@@ -3705,7 +3907,7 @@
             <w:rPr>
               <w:rFonts w:hint="eastAsia" w:ascii="黑体" w:hAnsi="黑体" w:eastAsia="黑体"/>
             </w:rPr>
-            <w:t>5 系统的设计及实现</w:t>
+            <w:t>工作总结与展望</w:t>
           </w:r>
           <w:r>
             <w:tab/>
@@ -3714,468 +3916,13 @@
             <w:fldChar w:fldCharType="begin"/>
           </w:r>
           <w:r>
-            <w:instrText xml:space="preserve"> PAGEREF _Toc960290595 </w:instrText>
+            <w:instrText xml:space="preserve"> PAGEREF _Toc1887106717 </w:instrText>
           </w:r>
           <w:r>
             <w:fldChar w:fldCharType="separate"/>
           </w:r>
           <w:r>
-            <w:t>27</w:t>
-          </w:r>
-          <w:r>
-            <w:fldChar w:fldCharType="end"/>
-          </w:r>
-          <w:r>
-            <w:rPr>
-              <w:rFonts w:ascii="黑体" w:hAnsi="黑体" w:eastAsia="黑体"/>
-              <w:bCs/>
-              <w:lang w:val="zh-CN"/>
-            </w:rPr>
-            <w:fldChar w:fldCharType="end"/>
-          </w:r>
-        </w:p>
-        <w:p>
-          <w:pPr>
-            <w:pStyle w:val="6"/>
-            <w:tabs>
-              <w:tab w:val="right" w:leader="dot" w:pos="8306"/>
-            </w:tabs>
-          </w:pPr>
-          <w:r>
-            <w:rPr>
-              <w:rFonts w:ascii="黑体" w:hAnsi="黑体" w:eastAsia="黑体"/>
-              <w:bCs/>
-              <w:lang w:val="zh-CN"/>
-            </w:rPr>
-            <w:fldChar w:fldCharType="begin"/>
-          </w:r>
-          <w:r>
-            <w:rPr>
-              <w:rFonts w:ascii="黑体" w:hAnsi="黑体" w:eastAsia="黑体"/>
-              <w:bCs/>
-              <w:lang w:val="zh-CN"/>
-            </w:rPr>
-            <w:instrText xml:space="preserve"> HYPERLINK \l _Toc1264422960 </w:instrText>
-          </w:r>
-          <w:r>
-            <w:rPr>
-              <w:rFonts w:ascii="黑体" w:hAnsi="黑体" w:eastAsia="黑体"/>
-              <w:bCs/>
-              <w:lang w:val="zh-CN"/>
-            </w:rPr>
-            <w:fldChar w:fldCharType="separate"/>
-          </w:r>
-          <w:r>
-            <w:rPr>
-              <w:rFonts w:hint="eastAsia" w:ascii="黑体" w:hAnsi="黑体" w:eastAsia="黑体"/>
-              <w:szCs w:val="30"/>
-            </w:rPr>
-            <w:t>5.1数据库设计</w:t>
-          </w:r>
-          <w:r>
-            <w:tab/>
-          </w:r>
-          <w:r>
-            <w:fldChar w:fldCharType="begin"/>
-          </w:r>
-          <w:r>
-            <w:instrText xml:space="preserve"> PAGEREF _Toc1264422960 </w:instrText>
-          </w:r>
-          <w:r>
-            <w:fldChar w:fldCharType="separate"/>
-          </w:r>
-          <w:r>
-            <w:t>27</w:t>
-          </w:r>
-          <w:r>
-            <w:fldChar w:fldCharType="end"/>
-          </w:r>
-          <w:r>
-            <w:rPr>
-              <w:rFonts w:ascii="黑体" w:hAnsi="黑体" w:eastAsia="黑体"/>
-              <w:bCs/>
-              <w:lang w:val="zh-CN"/>
-            </w:rPr>
-            <w:fldChar w:fldCharType="end"/>
-          </w:r>
-        </w:p>
-        <w:p>
-          <w:pPr>
-            <w:pStyle w:val="6"/>
-            <w:tabs>
-              <w:tab w:val="right" w:leader="dot" w:pos="8306"/>
-            </w:tabs>
-          </w:pPr>
-          <w:r>
-            <w:rPr>
-              <w:rFonts w:ascii="黑体" w:hAnsi="黑体" w:eastAsia="黑体"/>
-              <w:bCs/>
-              <w:lang w:val="zh-CN"/>
-            </w:rPr>
-            <w:fldChar w:fldCharType="begin"/>
-          </w:r>
-          <w:r>
-            <w:rPr>
-              <w:rFonts w:ascii="黑体" w:hAnsi="黑体" w:eastAsia="黑体"/>
-              <w:bCs/>
-              <w:lang w:val="zh-CN"/>
-            </w:rPr>
-            <w:instrText xml:space="preserve"> HYPERLINK \l _Toc1806001655 </w:instrText>
-          </w:r>
-          <w:r>
-            <w:rPr>
-              <w:rFonts w:ascii="黑体" w:hAnsi="黑体" w:eastAsia="黑体"/>
-              <w:bCs/>
-              <w:lang w:val="zh-CN"/>
-            </w:rPr>
-            <w:fldChar w:fldCharType="separate"/>
-          </w:r>
-          <w:r>
-            <w:rPr>
-              <w:rFonts w:hint="eastAsia" w:ascii="黑体" w:hAnsi="黑体" w:eastAsia="黑体"/>
-              <w:szCs w:val="30"/>
-            </w:rPr>
-            <w:t>5.2系统界面原型</w:t>
-          </w:r>
-          <w:r>
-            <w:tab/>
-          </w:r>
-          <w:r>
-            <w:fldChar w:fldCharType="begin"/>
-          </w:r>
-          <w:r>
-            <w:instrText xml:space="preserve"> PAGEREF _Toc1806001655 </w:instrText>
-          </w:r>
-          <w:r>
-            <w:fldChar w:fldCharType="separate"/>
-          </w:r>
-          <w:r>
-            <w:t>31</w:t>
-          </w:r>
-          <w:r>
-            <w:fldChar w:fldCharType="end"/>
-          </w:r>
-          <w:r>
-            <w:rPr>
-              <w:rFonts w:ascii="黑体" w:hAnsi="黑体" w:eastAsia="黑体"/>
-              <w:bCs/>
-              <w:lang w:val="zh-CN"/>
-            </w:rPr>
-            <w:fldChar w:fldCharType="end"/>
-          </w:r>
-        </w:p>
-        <w:p>
-          <w:pPr>
-            <w:pStyle w:val="6"/>
-            <w:tabs>
-              <w:tab w:val="right" w:leader="dot" w:pos="8306"/>
-            </w:tabs>
-          </w:pPr>
-          <w:r>
-            <w:rPr>
-              <w:rFonts w:ascii="黑体" w:hAnsi="黑体" w:eastAsia="黑体"/>
-              <w:bCs/>
-              <w:lang w:val="zh-CN"/>
-            </w:rPr>
-            <w:fldChar w:fldCharType="begin"/>
-          </w:r>
-          <w:r>
-            <w:rPr>
-              <w:rFonts w:ascii="黑体" w:hAnsi="黑体" w:eastAsia="黑体"/>
-              <w:bCs/>
-              <w:lang w:val="zh-CN"/>
-            </w:rPr>
-            <w:instrText xml:space="preserve"> HYPERLINK \l _Toc935948887 </w:instrText>
-          </w:r>
-          <w:r>
-            <w:rPr>
-              <w:rFonts w:ascii="黑体" w:hAnsi="黑体" w:eastAsia="黑体"/>
-              <w:bCs/>
-              <w:lang w:val="zh-CN"/>
-            </w:rPr>
-            <w:fldChar w:fldCharType="separate"/>
-          </w:r>
-          <w:r>
-            <w:rPr>
-              <w:rFonts w:hint="eastAsia" w:ascii="黑体" w:hAnsi="黑体" w:eastAsia="黑体"/>
-              <w:szCs w:val="30"/>
-            </w:rPr>
-            <w:t>5.3 比赛管理用例</w:t>
-          </w:r>
-          <w:r>
-            <w:tab/>
-          </w:r>
-          <w:r>
-            <w:fldChar w:fldCharType="begin"/>
-          </w:r>
-          <w:r>
-            <w:instrText xml:space="preserve"> PAGEREF _Toc935948887 </w:instrText>
-          </w:r>
-          <w:r>
-            <w:fldChar w:fldCharType="separate"/>
-          </w:r>
-          <w:r>
-            <w:t>32</w:t>
-          </w:r>
-          <w:r>
-            <w:fldChar w:fldCharType="end"/>
-          </w:r>
-          <w:r>
-            <w:rPr>
-              <w:rFonts w:ascii="黑体" w:hAnsi="黑体" w:eastAsia="黑体"/>
-              <w:bCs/>
-              <w:lang w:val="zh-CN"/>
-            </w:rPr>
-            <w:fldChar w:fldCharType="end"/>
-          </w:r>
-        </w:p>
-        <w:p>
-          <w:pPr>
-            <w:pStyle w:val="6"/>
-            <w:tabs>
-              <w:tab w:val="right" w:leader="dot" w:pos="8306"/>
-            </w:tabs>
-          </w:pPr>
-          <w:r>
-            <w:rPr>
-              <w:rFonts w:ascii="黑体" w:hAnsi="黑体" w:eastAsia="黑体"/>
-              <w:bCs/>
-              <w:lang w:val="zh-CN"/>
-            </w:rPr>
-            <w:fldChar w:fldCharType="begin"/>
-          </w:r>
-          <w:r>
-            <w:rPr>
-              <w:rFonts w:ascii="黑体" w:hAnsi="黑体" w:eastAsia="黑体"/>
-              <w:bCs/>
-              <w:lang w:val="zh-CN"/>
-            </w:rPr>
-            <w:instrText xml:space="preserve"> HYPERLINK \l _Toc175229534 </w:instrText>
-          </w:r>
-          <w:r>
-            <w:rPr>
-              <w:rFonts w:ascii="黑体" w:hAnsi="黑体" w:eastAsia="黑体"/>
-              <w:bCs/>
-              <w:lang w:val="zh-CN"/>
-            </w:rPr>
-            <w:fldChar w:fldCharType="separate"/>
-          </w:r>
-          <w:r>
-            <w:rPr>
-              <w:rFonts w:hint="eastAsia" w:ascii="黑体" w:hAnsi="黑体" w:eastAsia="黑体"/>
-              <w:szCs w:val="30"/>
-            </w:rPr>
-            <w:t>5.4 微课作品上传用例</w:t>
-          </w:r>
-          <w:r>
-            <w:tab/>
-          </w:r>
-          <w:r>
-            <w:fldChar w:fldCharType="begin"/>
-          </w:r>
-          <w:r>
-            <w:instrText xml:space="preserve"> PAGEREF _Toc175229534 </w:instrText>
-          </w:r>
-          <w:r>
-            <w:fldChar w:fldCharType="separate"/>
-          </w:r>
-          <w:r>
-            <w:t>34</w:t>
-          </w:r>
-          <w:r>
-            <w:fldChar w:fldCharType="end"/>
-          </w:r>
-          <w:r>
-            <w:rPr>
-              <w:rFonts w:ascii="黑体" w:hAnsi="黑体" w:eastAsia="黑体"/>
-              <w:bCs/>
-              <w:lang w:val="zh-CN"/>
-            </w:rPr>
-            <w:fldChar w:fldCharType="end"/>
-          </w:r>
-        </w:p>
-        <w:p>
-          <w:pPr>
-            <w:pStyle w:val="6"/>
-            <w:tabs>
-              <w:tab w:val="right" w:leader="dot" w:pos="8306"/>
-            </w:tabs>
-          </w:pPr>
-          <w:r>
-            <w:rPr>
-              <w:rFonts w:ascii="黑体" w:hAnsi="黑体" w:eastAsia="黑体"/>
-              <w:bCs/>
-              <w:lang w:val="zh-CN"/>
-            </w:rPr>
-            <w:fldChar w:fldCharType="begin"/>
-          </w:r>
-          <w:r>
-            <w:rPr>
-              <w:rFonts w:ascii="黑体" w:hAnsi="黑体" w:eastAsia="黑体"/>
-              <w:bCs/>
-              <w:lang w:val="zh-CN"/>
-            </w:rPr>
-            <w:instrText xml:space="preserve"> HYPERLINK \l _Toc882697901 </w:instrText>
-          </w:r>
-          <w:r>
-            <w:rPr>
-              <w:rFonts w:ascii="黑体" w:hAnsi="黑体" w:eastAsia="黑体"/>
-              <w:bCs/>
-              <w:lang w:val="zh-CN"/>
-            </w:rPr>
-            <w:fldChar w:fldCharType="separate"/>
-          </w:r>
-          <w:r>
-            <w:rPr>
-              <w:rFonts w:hint="eastAsia" w:ascii="黑体" w:hAnsi="黑体" w:eastAsia="黑体"/>
-              <w:szCs w:val="30"/>
-            </w:rPr>
-            <w:t>5.5 微课作品打分评论用例</w:t>
-          </w:r>
-          <w:r>
-            <w:tab/>
-          </w:r>
-          <w:r>
-            <w:fldChar w:fldCharType="begin"/>
-          </w:r>
-          <w:r>
-            <w:instrText xml:space="preserve"> PAGEREF _Toc882697901 </w:instrText>
-          </w:r>
-          <w:r>
-            <w:fldChar w:fldCharType="separate"/>
-          </w:r>
-          <w:r>
-            <w:t>38</w:t>
-          </w:r>
-          <w:r>
-            <w:fldChar w:fldCharType="end"/>
-          </w:r>
-          <w:r>
-            <w:rPr>
-              <w:rFonts w:ascii="黑体" w:hAnsi="黑体" w:eastAsia="黑体"/>
-              <w:bCs/>
-              <w:lang w:val="zh-CN"/>
-            </w:rPr>
-            <w:fldChar w:fldCharType="end"/>
-          </w:r>
-        </w:p>
-        <w:p>
-          <w:pPr>
-            <w:pStyle w:val="6"/>
-            <w:tabs>
-              <w:tab w:val="right" w:leader="dot" w:pos="8306"/>
-            </w:tabs>
-          </w:pPr>
-          <w:r>
-            <w:rPr>
-              <w:rFonts w:ascii="黑体" w:hAnsi="黑体" w:eastAsia="黑体"/>
-              <w:bCs/>
-              <w:lang w:val="zh-CN"/>
-            </w:rPr>
-            <w:fldChar w:fldCharType="begin"/>
-          </w:r>
-          <w:r>
-            <w:rPr>
-              <w:rFonts w:ascii="黑体" w:hAnsi="黑体" w:eastAsia="黑体"/>
-              <w:bCs/>
-              <w:lang w:val="zh-CN"/>
-            </w:rPr>
-            <w:instrText xml:space="preserve"> HYPERLINK \l _Toc686588631 </w:instrText>
-          </w:r>
-          <w:r>
-            <w:rPr>
-              <w:rFonts w:ascii="黑体" w:hAnsi="黑体" w:eastAsia="黑体"/>
-              <w:bCs/>
-              <w:lang w:val="zh-CN"/>
-            </w:rPr>
-            <w:fldChar w:fldCharType="separate"/>
-          </w:r>
-          <w:r>
-            <w:rPr>
-              <w:rFonts w:hint="eastAsia" w:ascii="黑体" w:hAnsi="黑体" w:eastAsia="黑体"/>
-              <w:szCs w:val="30"/>
-            </w:rPr>
-            <w:t>5.6系统测试</w:t>
-          </w:r>
-          <w:r>
-            <w:tab/>
-          </w:r>
-          <w:r>
-            <w:fldChar w:fldCharType="begin"/>
-          </w:r>
-          <w:r>
-            <w:instrText xml:space="preserve"> PAGEREF _Toc686588631 </w:instrText>
-          </w:r>
-          <w:r>
-            <w:fldChar w:fldCharType="separate"/>
-          </w:r>
-          <w:r>
-            <w:t>40</w:t>
-          </w:r>
-          <w:r>
-            <w:fldChar w:fldCharType="end"/>
-          </w:r>
-          <w:r>
-            <w:rPr>
-              <w:rFonts w:ascii="黑体" w:hAnsi="黑体" w:eastAsia="黑体"/>
-              <w:bCs/>
-              <w:lang w:val="zh-CN"/>
-            </w:rPr>
-            <w:fldChar w:fldCharType="end"/>
-          </w:r>
-        </w:p>
-        <w:p>
-          <w:pPr>
-            <w:pStyle w:val="6"/>
-            <w:tabs>
-              <w:tab w:val="right" w:leader="dot" w:pos="8306"/>
-            </w:tabs>
-          </w:pPr>
-          <w:r>
-            <w:rPr>
-              <w:rFonts w:ascii="黑体" w:hAnsi="黑体" w:eastAsia="黑体"/>
-              <w:bCs/>
-              <w:lang w:val="zh-CN"/>
-            </w:rPr>
-            <w:fldChar w:fldCharType="begin"/>
-          </w:r>
-          <w:r>
-            <w:rPr>
-              <w:rFonts w:ascii="黑体" w:hAnsi="黑体" w:eastAsia="黑体"/>
-              <w:bCs/>
-              <w:lang w:val="zh-CN"/>
-            </w:rPr>
-            <w:instrText xml:space="preserve"> HYPERLINK \l _Toc1065485886 </w:instrText>
-          </w:r>
-          <w:r>
-            <w:rPr>
-              <w:rFonts w:ascii="黑体" w:hAnsi="黑体" w:eastAsia="黑体"/>
-              <w:bCs/>
-              <w:lang w:val="zh-CN"/>
-            </w:rPr>
-            <w:fldChar w:fldCharType="separate"/>
-          </w:r>
-          <w:r>
-            <w:rPr>
-              <w:rFonts w:hint="eastAsia" w:ascii="黑体" w:hAnsi="黑体" w:eastAsia="黑体"/>
-              <w:szCs w:val="30"/>
-            </w:rPr>
-            <w:t>5.7本章小结</w:t>
-          </w:r>
-          <w:r>
-            <w:tab/>
-          </w:r>
-          <w:r>
-            <w:fldChar w:fldCharType="begin"/>
-          </w:r>
-          <w:r>
-            <w:instrText xml:space="preserve"> PAGEREF _Toc1065485886 </w:instrText>
-          </w:r>
-          <w:r>
-            <w:fldChar w:fldCharType="separate"/>
-          </w:r>
-          <w:r>
-            <w:t>41</w:t>
+            <w:t>43</w:t>
           </w:r>
           <w:r>
             <w:fldChar w:fldCharType="end"/>
@@ -4211,7 +3958,7 @@
               <w:bCs/>
               <w:lang w:val="zh-CN"/>
             </w:rPr>
-            <w:instrText xml:space="preserve"> HYPERLINK \l _Toc1902637316 </w:instrText>
+            <w:instrText xml:space="preserve"> HYPERLINK \l _Toc416610076 </w:instrText>
           </w:r>
           <w:r>
             <w:rPr>
@@ -4225,7 +3972,7 @@
             <w:rPr>
               <w:rFonts w:hint="eastAsia" w:ascii="黑体" w:hAnsi="黑体" w:eastAsia="黑体"/>
             </w:rPr>
-            <w:t>工作总结与展望</w:t>
+            <w:t>致谢</w:t>
           </w:r>
           <w:r>
             <w:tab/>
@@ -4234,13 +3981,13 @@
             <w:fldChar w:fldCharType="begin"/>
           </w:r>
           <w:r>
-            <w:instrText xml:space="preserve"> PAGEREF _Toc1902637316 </w:instrText>
+            <w:instrText xml:space="preserve"> PAGEREF _Toc416610076 </w:instrText>
           </w:r>
           <w:r>
             <w:fldChar w:fldCharType="separate"/>
           </w:r>
           <w:r>
-            <w:t>42</w:t>
+            <w:t>44</w:t>
           </w:r>
           <w:r>
             <w:fldChar w:fldCharType="end"/>
@@ -4276,7 +4023,7 @@
               <w:bCs/>
               <w:lang w:val="zh-CN"/>
             </w:rPr>
-            <w:instrText xml:space="preserve"> HYPERLINK \l _Toc1593866182 </w:instrText>
+            <w:instrText xml:space="preserve"> HYPERLINK \l _Toc1168858112 </w:instrText>
           </w:r>
           <w:r>
             <w:rPr>
@@ -4290,7 +4037,7 @@
             <w:rPr>
               <w:rFonts w:hint="eastAsia" w:ascii="黑体" w:hAnsi="黑体" w:eastAsia="黑体"/>
             </w:rPr>
-            <w:t>致谢</w:t>
+            <w:t>参考文献</w:t>
           </w:r>
           <w:r>
             <w:tab/>
@@ -4299,13 +4046,13 @@
             <w:fldChar w:fldCharType="begin"/>
           </w:r>
           <w:r>
-            <w:instrText xml:space="preserve"> PAGEREF _Toc1593866182 </w:instrText>
+            <w:instrText xml:space="preserve"> PAGEREF _Toc1168858112 </w:instrText>
           </w:r>
           <w:r>
             <w:fldChar w:fldCharType="separate"/>
           </w:r>
           <w:r>
-            <w:t>43</w:t>
+            <w:t>45</w:t>
           </w:r>
           <w:r>
             <w:fldChar w:fldCharType="end"/>
@@ -4321,80 +4068,17 @@
         </w:p>
         <w:p>
           <w:pPr>
-            <w:pStyle w:val="12"/>
-            <w:tabs>
-              <w:tab w:val="right" w:leader="dot" w:pos="8306"/>
-              <w:tab w:val="clear" w:pos="8296"/>
-            </w:tabs>
-          </w:pPr>
-          <w:r>
-            <w:rPr>
-              <w:rFonts w:ascii="黑体" w:hAnsi="黑体" w:eastAsia="黑体"/>
-              <w:bCs/>
-              <w:lang w:val="zh-CN"/>
-            </w:rPr>
-            <w:fldChar w:fldCharType="begin"/>
-          </w:r>
-          <w:r>
-            <w:rPr>
-              <w:rFonts w:ascii="黑体" w:hAnsi="黑体" w:eastAsia="黑体"/>
-              <w:bCs/>
-              <w:lang w:val="zh-CN"/>
-            </w:rPr>
-            <w:instrText xml:space="preserve"> HYPERLINK \l _Toc397908196 </w:instrText>
-          </w:r>
-          <w:r>
-            <w:rPr>
-              <w:rFonts w:ascii="黑体" w:hAnsi="黑体" w:eastAsia="黑体"/>
-              <w:bCs/>
-              <w:lang w:val="zh-CN"/>
-            </w:rPr>
-            <w:fldChar w:fldCharType="separate"/>
-          </w:r>
-          <w:r>
-            <w:rPr>
-              <w:rFonts w:hint="eastAsia" w:ascii="黑体" w:hAnsi="黑体" w:eastAsia="黑体"/>
-            </w:rPr>
-            <w:t>参考文献</w:t>
-          </w:r>
-          <w:r>
-            <w:tab/>
-          </w:r>
-          <w:r>
-            <w:fldChar w:fldCharType="begin"/>
-          </w:r>
-          <w:r>
-            <w:instrText xml:space="preserve"> PAGEREF _Toc397908196 </w:instrText>
-          </w:r>
-          <w:r>
-            <w:fldChar w:fldCharType="separate"/>
-          </w:r>
-          <w:r>
-            <w:t>44</w:t>
-          </w:r>
-          <w:r>
-            <w:fldChar w:fldCharType="end"/>
-          </w:r>
-          <w:r>
-            <w:rPr>
-              <w:rFonts w:ascii="黑体" w:hAnsi="黑体" w:eastAsia="黑体"/>
-              <w:bCs/>
-              <w:lang w:val="zh-CN"/>
-            </w:rPr>
-            <w:fldChar w:fldCharType="end"/>
-          </w:r>
-        </w:p>
-        <w:p>
-          <w:pPr>
+            <w:pStyle w:val="11"/>
             <w:tabs>
               <w:tab w:val="right" w:leader="dot" w:pos="8296"/>
             </w:tabs>
             <w:sectPr>
-              <w:headerReference r:id="rId14" w:type="default"/>
-              <w:footerReference r:id="rId15" w:type="default"/>
+              <w:headerReference r:id="rId10" w:type="default"/>
+              <w:footerReference r:id="rId11" w:type="default"/>
               <w:type w:val="continuous"/>
               <w:pgSz w:w="11906" w:h="16838"/>
               <w:pgMar w:top="1440" w:right="1800" w:bottom="1440" w:left="1800" w:header="851" w:footer="992" w:gutter="0"/>
+              <w:pgNumType w:fmt="decimal"/>
               <w:cols w:space="425" w:num="1"/>
               <w:docGrid w:type="lines" w:linePitch="312" w:charSpace="0"/>
             </w:sectPr>
@@ -4428,10 +4112,11 @@
           <w:szCs w:val="24"/>
         </w:rPr>
         <w:sectPr>
-          <w:headerReference r:id="rId16" w:type="default"/>
-          <w:footerReference r:id="rId17" w:type="default"/>
+          <w:headerReference r:id="rId12" w:type="default"/>
+          <w:footerReference r:id="rId13" w:type="default"/>
           <w:pgSz w:w="11906" w:h="16838"/>
           <w:pgMar w:top="1440" w:right="1800" w:bottom="1440" w:left="1800" w:header="851" w:footer="992" w:gutter="0"/>
+          <w:pgNumType w:fmt="decimal"/>
           <w:cols w:space="425" w:num="1"/>
           <w:docGrid w:type="lines" w:linePitch="312" w:charSpace="0"/>
         </w:sectPr>
@@ -4447,9 +4132,9 @@
           <w:b w:val="0"/>
         </w:rPr>
       </w:pPr>
-      <w:bookmarkStart w:id="14" w:name="_Toc511765431"/>
-      <w:bookmarkStart w:id="15" w:name="_Toc512507146"/>
-      <w:bookmarkStart w:id="16" w:name="_Toc425305811"/>
+      <w:bookmarkStart w:id="6" w:name="_Toc511765431"/>
+      <w:bookmarkStart w:id="7" w:name="_Toc512507146"/>
+      <w:bookmarkStart w:id="8" w:name="_Toc780340750"/>
       <w:r>
         <w:rPr>
           <w:rFonts w:hint="eastAsia" w:ascii="黑体" w:hAnsi="黑体" w:eastAsia="黑体"/>
@@ -4457,9 +4142,9 @@
         </w:rPr>
         <w:t>1  绪论</w:t>
       </w:r>
-      <w:bookmarkEnd w:id="14"/>
-      <w:bookmarkEnd w:id="15"/>
-      <w:bookmarkEnd w:id="16"/>
+      <w:bookmarkEnd w:id="6"/>
+      <w:bookmarkEnd w:id="7"/>
+      <w:bookmarkEnd w:id="8"/>
     </w:p>
     <w:p/>
     <w:p>
@@ -4508,9 +4193,9 @@
           <w:szCs w:val="30"/>
         </w:rPr>
       </w:pPr>
-      <w:bookmarkStart w:id="17" w:name="_Toc1289188261"/>
-      <w:bookmarkStart w:id="18" w:name="_Toc512507147"/>
-      <w:bookmarkStart w:id="19" w:name="_Toc511765432"/>
+      <w:bookmarkStart w:id="9" w:name="_Toc512507147"/>
+      <w:bookmarkStart w:id="10" w:name="_Toc511765432"/>
+      <w:bookmarkStart w:id="11" w:name="_Toc504353021"/>
       <w:r>
         <w:rPr>
           <w:rFonts w:hint="eastAsia" w:ascii="黑体" w:hAnsi="黑体" w:eastAsia="黑体"/>
@@ -4520,9 +4205,9 @@
         </w:rPr>
         <w:t>1.1 课题背景</w:t>
       </w:r>
-      <w:bookmarkEnd w:id="17"/>
-      <w:bookmarkEnd w:id="18"/>
-      <w:bookmarkEnd w:id="19"/>
+      <w:bookmarkEnd w:id="9"/>
+      <w:bookmarkEnd w:id="10"/>
+      <w:bookmarkEnd w:id="11"/>
     </w:p>
     <w:p>
       <w:pPr>
@@ -4645,9 +4330,9 @@
           <w:szCs w:val="30"/>
         </w:rPr>
       </w:pPr>
-      <w:bookmarkStart w:id="20" w:name="_Toc512507148"/>
-      <w:bookmarkStart w:id="21" w:name="_Toc511765433"/>
-      <w:bookmarkStart w:id="22" w:name="_Toc1424588044"/>
+      <w:bookmarkStart w:id="12" w:name="_Toc512507148"/>
+      <w:bookmarkStart w:id="13" w:name="_Toc511765433"/>
+      <w:bookmarkStart w:id="14" w:name="_Toc543269238"/>
       <w:r>
         <w:rPr>
           <w:rFonts w:hint="eastAsia" w:ascii="黑体" w:hAnsi="黑体" w:eastAsia="黑体"/>
@@ -4657,8 +4342,8 @@
         </w:rPr>
         <w:t>1.2 国内研究</w:t>
       </w:r>
-      <w:bookmarkEnd w:id="20"/>
-      <w:bookmarkEnd w:id="21"/>
+      <w:bookmarkEnd w:id="12"/>
+      <w:bookmarkEnd w:id="13"/>
       <w:r>
         <w:rPr>
           <w:rFonts w:hint="eastAsia" w:ascii="黑体" w:hAnsi="黑体" w:eastAsia="黑体"/>
@@ -4668,7 +4353,7 @@
         </w:rPr>
         <w:t>现状</w:t>
       </w:r>
-      <w:bookmarkEnd w:id="22"/>
+      <w:bookmarkEnd w:id="14"/>
     </w:p>
     <w:p>
       <w:pPr>
@@ -4680,8 +4365,8 @@
           <w:sz w:val="24"/>
         </w:rPr>
       </w:pPr>
-      <w:bookmarkStart w:id="23" w:name="_Toc512507149"/>
-      <w:bookmarkStart w:id="24" w:name="_Toc511765434"/>
+      <w:bookmarkStart w:id="15" w:name="_Toc512507149"/>
+      <w:bookmarkStart w:id="16" w:name="_Toc511765434"/>
       <w:r>
         <w:rPr>
           <w:rFonts w:hint="eastAsia" w:ascii="宋体" w:hAnsi="宋体" w:eastAsia="宋体" w:cs="宋体"/>
@@ -4721,7 +4406,7 @@
           <w:szCs w:val="30"/>
         </w:rPr>
       </w:pPr>
-      <w:bookmarkStart w:id="25" w:name="_Toc756075105"/>
+      <w:bookmarkStart w:id="17" w:name="_Toc1773099669"/>
       <w:r>
         <w:rPr>
           <w:rFonts w:hint="eastAsia" w:ascii="黑体" w:hAnsi="黑体" w:eastAsia="黑体"/>
@@ -4731,7 +4416,7 @@
         </w:rPr>
         <w:t>1.3 国外研究现状</w:t>
       </w:r>
-      <w:bookmarkEnd w:id="25"/>
+      <w:bookmarkEnd w:id="17"/>
     </w:p>
     <w:p>
       <w:pPr>
@@ -4802,7 +4487,7 @@
           <w:szCs w:val="30"/>
         </w:rPr>
       </w:pPr>
-      <w:bookmarkStart w:id="26" w:name="_Toc693550436"/>
+      <w:bookmarkStart w:id="18" w:name="_Toc2003051111"/>
       <w:r>
         <w:rPr>
           <w:rFonts w:hint="eastAsia" w:ascii="黑体" w:hAnsi="黑体" w:eastAsia="黑体"/>
@@ -4812,9 +4497,9 @@
         </w:rPr>
         <w:t>1.4 论文的组织结构</w:t>
       </w:r>
-      <w:bookmarkEnd w:id="23"/>
-      <w:bookmarkEnd w:id="24"/>
-      <w:bookmarkEnd w:id="26"/>
+      <w:bookmarkEnd w:id="15"/>
+      <w:bookmarkEnd w:id="16"/>
+      <w:bookmarkEnd w:id="18"/>
     </w:p>
     <w:p>
       <w:pPr>
@@ -4922,7 +4607,7 @@
           <w:szCs w:val="30"/>
         </w:rPr>
       </w:pPr>
-      <w:bookmarkStart w:id="27" w:name="_Toc2108425583"/>
+      <w:bookmarkStart w:id="19" w:name="_Toc1326372205"/>
       <w:r>
         <w:rPr>
           <w:rFonts w:hint="eastAsia" w:ascii="黑体" w:hAnsi="黑体" w:eastAsia="黑体"/>
@@ -4932,7 +4617,7 @@
         </w:rPr>
         <w:t>1.5 本章小结</w:t>
       </w:r>
-      <w:bookmarkEnd w:id="27"/>
+      <w:bookmarkEnd w:id="19"/>
     </w:p>
     <w:p>
       <w:pPr>
@@ -5069,11 +4754,12 @@
           <w:szCs w:val="24"/>
         </w:rPr>
         <w:sectPr>
-          <w:headerReference r:id="rId18" w:type="default"/>
-          <w:footerReference r:id="rId19" w:type="default"/>
+          <w:headerReference r:id="rId14" w:type="default"/>
+          <w:footerReference r:id="rId15" w:type="default"/>
           <w:type w:val="continuous"/>
           <w:pgSz w:w="11906" w:h="16838"/>
           <w:pgMar w:top="1440" w:right="1800" w:bottom="1440" w:left="1800" w:header="851" w:footer="992" w:gutter="0"/>
+          <w:pgNumType w:fmt="decimal"/>
           <w:cols w:space="425" w:num="1"/>
           <w:titlePg/>
           <w:docGrid w:type="lines" w:linePitch="312" w:charSpace="0"/>
@@ -5088,10 +4774,11 @@
           <w:szCs w:val="24"/>
         </w:rPr>
         <w:sectPr>
-          <w:headerReference r:id="rId20" w:type="default"/>
+          <w:headerReference r:id="rId16" w:type="default"/>
           <w:type w:val="continuous"/>
           <w:pgSz w:w="11906" w:h="16838"/>
           <w:pgMar w:top="1440" w:right="1800" w:bottom="1440" w:left="1800" w:header="851" w:footer="992" w:gutter="0"/>
+          <w:pgNumType w:fmt="decimal"/>
           <w:cols w:space="425" w:num="1"/>
           <w:docGrid w:type="lines" w:linePitch="312" w:charSpace="0"/>
         </w:sectPr>
@@ -5115,9 +4802,9 @@
           <w:b w:val="0"/>
         </w:rPr>
       </w:pPr>
-      <w:bookmarkStart w:id="28" w:name="_Toc512507150"/>
-      <w:bookmarkStart w:id="29" w:name="_Toc511765435"/>
-      <w:bookmarkStart w:id="30" w:name="_Toc681114334"/>
+      <w:bookmarkStart w:id="20" w:name="_Toc512507150"/>
+      <w:bookmarkStart w:id="21" w:name="_Toc511765435"/>
+      <w:bookmarkStart w:id="22" w:name="_Toc1457393575"/>
       <w:r>
         <w:rPr>
           <w:rFonts w:hint="eastAsia" w:ascii="黑体" w:hAnsi="黑体" w:eastAsia="黑体"/>
@@ -5125,9 +4812,9 @@
         </w:rPr>
         <w:t>2 系统运用技术</w:t>
       </w:r>
-      <w:bookmarkEnd w:id="28"/>
-      <w:bookmarkEnd w:id="29"/>
-      <w:bookmarkEnd w:id="30"/>
+      <w:bookmarkEnd w:id="20"/>
+      <w:bookmarkEnd w:id="21"/>
+      <w:bookmarkEnd w:id="22"/>
     </w:p>
     <w:p>
       <w:pPr>
@@ -5149,9 +4836,9 @@
           <w:szCs w:val="30"/>
         </w:rPr>
       </w:pPr>
-      <w:bookmarkStart w:id="31" w:name="_Toc511765436"/>
-      <w:bookmarkStart w:id="32" w:name="_Toc512507151"/>
-      <w:bookmarkStart w:id="33" w:name="_Toc1400773028"/>
+      <w:bookmarkStart w:id="23" w:name="_Toc511765436"/>
+      <w:bookmarkStart w:id="24" w:name="_Toc512507151"/>
+      <w:bookmarkStart w:id="25" w:name="_Toc215337343"/>
       <w:r>
         <w:rPr>
           <w:rFonts w:hint="eastAsia" w:ascii="黑体" w:hAnsi="黑体" w:eastAsia="黑体"/>
@@ -5161,9 +4848,9 @@
         </w:rPr>
         <w:t>2.1面向对象的分析及设计</w:t>
       </w:r>
-      <w:bookmarkEnd w:id="31"/>
-      <w:bookmarkEnd w:id="32"/>
-      <w:bookmarkEnd w:id="33"/>
+      <w:bookmarkEnd w:id="23"/>
+      <w:bookmarkEnd w:id="24"/>
+      <w:bookmarkEnd w:id="25"/>
     </w:p>
     <w:p>
       <w:pPr>
@@ -5231,9 +4918,9 @@
           <w:szCs w:val="30"/>
         </w:rPr>
       </w:pPr>
-      <w:bookmarkStart w:id="34" w:name="_Toc2076543182"/>
-      <w:bookmarkStart w:id="35" w:name="_Toc511765437"/>
-      <w:bookmarkStart w:id="36" w:name="_Toc512507152"/>
+      <w:bookmarkStart w:id="26" w:name="_Toc511765437"/>
+      <w:bookmarkStart w:id="27" w:name="_Toc512507152"/>
+      <w:bookmarkStart w:id="28" w:name="_Toc664778606"/>
       <w:r>
         <w:rPr>
           <w:rFonts w:hint="eastAsia" w:ascii="黑体" w:hAnsi="黑体" w:eastAsia="黑体"/>
@@ -5243,9 +4930,9 @@
         </w:rPr>
         <w:t>2.2 开发工具</w:t>
       </w:r>
-      <w:bookmarkEnd w:id="34"/>
-      <w:bookmarkEnd w:id="35"/>
-      <w:bookmarkEnd w:id="36"/>
+      <w:bookmarkEnd w:id="26"/>
+      <w:bookmarkEnd w:id="27"/>
+      <w:bookmarkEnd w:id="28"/>
     </w:p>
     <w:p>
       <w:pPr>
@@ -5899,10 +5586,11 @@
           <w:szCs w:val="24"/>
         </w:rPr>
         <w:sectPr>
-          <w:headerReference r:id="rId21" w:type="default"/>
+          <w:headerReference r:id="rId17" w:type="default"/>
           <w:type w:val="continuous"/>
           <w:pgSz w:w="11906" w:h="16838"/>
           <w:pgMar w:top="1440" w:right="1800" w:bottom="1440" w:left="1800" w:header="851" w:footer="992" w:gutter="0"/>
+          <w:pgNumType w:fmt="decimal"/>
           <w:cols w:space="425" w:num="1"/>
           <w:docGrid w:type="lines" w:linePitch="312" w:charSpace="0"/>
         </w:sectPr>
@@ -6194,10 +5882,11 @@
           <w:szCs w:val="24"/>
         </w:rPr>
         <w:sectPr>
-          <w:headerReference r:id="rId22" w:type="default"/>
+          <w:headerReference r:id="rId18" w:type="default"/>
           <w:type w:val="continuous"/>
           <w:pgSz w:w="11906" w:h="16838"/>
           <w:pgMar w:top="1440" w:right="1800" w:bottom="1440" w:left="1800" w:header="851" w:footer="992" w:gutter="0"/>
+          <w:pgNumType w:fmt="decimal"/>
           <w:cols w:space="425" w:num="1"/>
           <w:docGrid w:type="lines" w:linePitch="312" w:charSpace="0"/>
         </w:sectPr>
@@ -6411,9 +6100,9 @@
           <w:b w:val="0"/>
         </w:rPr>
       </w:pPr>
-      <w:bookmarkStart w:id="37" w:name="_Toc1704512477"/>
-      <w:bookmarkStart w:id="38" w:name="_Toc512507153"/>
-      <w:bookmarkStart w:id="39" w:name="_Toc511765438"/>
+      <w:bookmarkStart w:id="29" w:name="_Toc512507153"/>
+      <w:bookmarkStart w:id="30" w:name="_Toc511765438"/>
+      <w:bookmarkStart w:id="31" w:name="_Toc1724099348"/>
       <w:r>
         <w:rPr>
           <w:rFonts w:hint="eastAsia" w:ascii="黑体" w:hAnsi="黑体" w:eastAsia="黑体"/>
@@ -6421,9 +6110,9 @@
         </w:rPr>
         <w:t>3 需求分析</w:t>
       </w:r>
-      <w:bookmarkEnd w:id="37"/>
-      <w:bookmarkEnd w:id="38"/>
-      <w:bookmarkEnd w:id="39"/>
+      <w:bookmarkEnd w:id="29"/>
+      <w:bookmarkEnd w:id="30"/>
+      <w:bookmarkEnd w:id="31"/>
     </w:p>
     <w:p>
       <w:pPr>
@@ -6445,9 +6134,9 @@
           <w:szCs w:val="30"/>
         </w:rPr>
       </w:pPr>
-      <w:bookmarkStart w:id="40" w:name="_Toc309349959"/>
-      <w:bookmarkStart w:id="41" w:name="_Toc512507154"/>
-      <w:bookmarkStart w:id="42" w:name="_Toc511765439"/>
+      <w:bookmarkStart w:id="32" w:name="_Toc512507154"/>
+      <w:bookmarkStart w:id="33" w:name="_Toc511765439"/>
+      <w:bookmarkStart w:id="34" w:name="_Toc940892865"/>
       <w:r>
         <w:rPr>
           <w:rFonts w:hint="eastAsia" w:ascii="黑体" w:hAnsi="黑体" w:eastAsia="黑体"/>
@@ -6457,9 +6146,9 @@
         </w:rPr>
         <w:t>3.1业务背景</w:t>
       </w:r>
-      <w:bookmarkEnd w:id="40"/>
-      <w:bookmarkEnd w:id="41"/>
-      <w:bookmarkEnd w:id="42"/>
+      <w:bookmarkEnd w:id="32"/>
+      <w:bookmarkEnd w:id="33"/>
+      <w:bookmarkEnd w:id="34"/>
     </w:p>
     <w:p>
       <w:pPr>
@@ -6605,7 +6294,7 @@
                     </pic:cNvPicPr>
                   </pic:nvPicPr>
                   <pic:blipFill>
-                    <a:blip r:embed="rId27" cstate="print"/>
+                    <a:blip r:embed="rId23" cstate="print"/>
                     <a:srcRect/>
                     <a:stretch>
                       <a:fillRect/>
@@ -6661,10 +6350,11 @@
           <w:b w:val="0"/>
         </w:rPr>
         <w:sectPr>
-          <w:headerReference r:id="rId23" w:type="default"/>
+          <w:headerReference r:id="rId19" w:type="default"/>
           <w:type w:val="continuous"/>
           <w:pgSz w:w="11906" w:h="16838"/>
           <w:pgMar w:top="1440" w:right="1800" w:bottom="1440" w:left="1800" w:header="851" w:footer="992" w:gutter="0"/>
+          <w:pgNumType w:fmt="decimal"/>
           <w:cols w:space="425" w:num="1"/>
           <w:docGrid w:type="lines" w:linePitch="312" w:charSpace="0"/>
         </w:sectPr>
@@ -6774,7 +6464,7 @@
                     </pic:cNvPicPr>
                   </pic:nvPicPr>
                   <pic:blipFill>
-                    <a:blip r:embed="rId28" cstate="print"/>
+                    <a:blip r:embed="rId24" cstate="print"/>
                     <a:srcRect/>
                     <a:stretch>
                       <a:fillRect/>
@@ -6821,9 +6511,9 @@
           <w:szCs w:val="30"/>
         </w:rPr>
       </w:pPr>
-      <w:bookmarkStart w:id="43" w:name="_Toc511765440"/>
-      <w:bookmarkStart w:id="44" w:name="_Toc512507155"/>
-      <w:bookmarkStart w:id="45" w:name="_Toc186851526"/>
+      <w:bookmarkStart w:id="35" w:name="_Toc511765440"/>
+      <w:bookmarkStart w:id="36" w:name="_Toc512507155"/>
+      <w:bookmarkStart w:id="37" w:name="_Toc1664289194"/>
       <w:r>
         <w:rPr>
           <w:rFonts w:hint="eastAsia" w:ascii="黑体" w:hAnsi="黑体" w:eastAsia="黑体"/>
@@ -6833,9 +6523,9 @@
         </w:rPr>
         <w:t>3.2业务主角</w:t>
       </w:r>
-      <w:bookmarkEnd w:id="43"/>
-      <w:bookmarkEnd w:id="44"/>
-      <w:bookmarkEnd w:id="45"/>
+      <w:bookmarkEnd w:id="35"/>
+      <w:bookmarkEnd w:id="36"/>
+      <w:bookmarkEnd w:id="37"/>
     </w:p>
     <w:p>
       <w:pPr>
@@ -6924,9 +6614,9 @@
           <w:szCs w:val="30"/>
         </w:rPr>
       </w:pPr>
-      <w:bookmarkStart w:id="46" w:name="_Toc792505568"/>
-      <w:bookmarkStart w:id="47" w:name="_Toc512507156"/>
-      <w:bookmarkStart w:id="48" w:name="_Toc511765441"/>
+      <w:bookmarkStart w:id="38" w:name="_Toc512507156"/>
+      <w:bookmarkStart w:id="39" w:name="_Toc511765441"/>
+      <w:bookmarkStart w:id="40" w:name="_Toc733981383"/>
       <w:r>
         <w:rPr>
           <w:rFonts w:hint="eastAsia" w:ascii="黑体" w:hAnsi="黑体" w:eastAsia="黑体"/>
@@ -6936,9 +6626,9 @@
         </w:rPr>
         <w:t>3.3业务分析</w:t>
       </w:r>
-      <w:bookmarkEnd w:id="46"/>
-      <w:bookmarkEnd w:id="47"/>
-      <w:bookmarkEnd w:id="48"/>
+      <w:bookmarkEnd w:id="38"/>
+      <w:bookmarkEnd w:id="39"/>
+      <w:bookmarkEnd w:id="40"/>
     </w:p>
     <w:p>
       <w:pPr>
@@ -7541,9 +7231,9 @@
           <w:szCs w:val="30"/>
         </w:rPr>
       </w:pPr>
-      <w:bookmarkStart w:id="49" w:name="_Toc511765442"/>
-      <w:bookmarkStart w:id="50" w:name="_Toc947502682"/>
-      <w:bookmarkStart w:id="51" w:name="_Toc512507157"/>
+      <w:bookmarkStart w:id="41" w:name="_Toc511765442"/>
+      <w:bookmarkStart w:id="42" w:name="_Toc512507157"/>
+      <w:bookmarkStart w:id="43" w:name="_Toc879035713"/>
       <w:r>
         <w:rPr>
           <w:rFonts w:hint="eastAsia" w:ascii="黑体" w:hAnsi="黑体" w:eastAsia="黑体"/>
@@ -7553,9 +7243,9 @@
         </w:rPr>
         <w:t>3.4业务实体分析</w:t>
       </w:r>
-      <w:bookmarkEnd w:id="49"/>
-      <w:bookmarkEnd w:id="50"/>
-      <w:bookmarkEnd w:id="51"/>
+      <w:bookmarkEnd w:id="41"/>
+      <w:bookmarkEnd w:id="42"/>
+      <w:bookmarkEnd w:id="43"/>
     </w:p>
     <w:p>
       <w:pPr>
@@ -8108,9 +7798,9 @@
           <w:szCs w:val="30"/>
         </w:rPr>
       </w:pPr>
-      <w:bookmarkStart w:id="52" w:name="_Toc512507158"/>
-      <w:bookmarkStart w:id="53" w:name="_Toc511765443"/>
-      <w:bookmarkStart w:id="54" w:name="_Toc1086333869"/>
+      <w:bookmarkStart w:id="44" w:name="_Toc512507158"/>
+      <w:bookmarkStart w:id="45" w:name="_Toc511765443"/>
+      <w:bookmarkStart w:id="46" w:name="_Toc1413220678"/>
       <w:r>
         <w:rPr>
           <w:rFonts w:hint="eastAsia" w:ascii="黑体" w:hAnsi="黑体" w:eastAsia="黑体"/>
@@ -8120,9 +7810,9 @@
         </w:rPr>
         <w:t>3.5非功能需求</w:t>
       </w:r>
-      <w:bookmarkEnd w:id="52"/>
-      <w:bookmarkEnd w:id="53"/>
-      <w:bookmarkEnd w:id="54"/>
+      <w:bookmarkEnd w:id="44"/>
+      <w:bookmarkEnd w:id="45"/>
+      <w:bookmarkEnd w:id="46"/>
     </w:p>
     <w:p>
       <w:pPr>
@@ -8436,9 +8126,9 @@
           <w:szCs w:val="30"/>
         </w:rPr>
       </w:pPr>
-      <w:bookmarkStart w:id="55" w:name="_Toc511765444"/>
-      <w:bookmarkStart w:id="56" w:name="_Toc107369489"/>
-      <w:bookmarkStart w:id="57" w:name="_Toc512507159"/>
+      <w:bookmarkStart w:id="47" w:name="_Toc511765444"/>
+      <w:bookmarkStart w:id="48" w:name="_Toc512507159"/>
+      <w:bookmarkStart w:id="49" w:name="_Toc830799326"/>
       <w:r>
         <w:rPr>
           <w:rFonts w:hint="eastAsia" w:ascii="黑体" w:hAnsi="黑体" w:eastAsia="黑体"/>
@@ -8448,9 +8138,9 @@
         </w:rPr>
         <w:t>3.6本章小结</w:t>
       </w:r>
-      <w:bookmarkEnd w:id="55"/>
-      <w:bookmarkEnd w:id="56"/>
-      <w:bookmarkEnd w:id="57"/>
+      <w:bookmarkEnd w:id="47"/>
+      <w:bookmarkEnd w:id="48"/>
+      <w:bookmarkEnd w:id="49"/>
     </w:p>
     <w:p>
       <w:pPr>
@@ -8512,6 +8202,7 @@
           <w:type w:val="continuous"/>
           <w:pgSz w:w="11906" w:h="16838"/>
           <w:pgMar w:top="1440" w:right="1800" w:bottom="1440" w:left="1800" w:header="851" w:footer="992" w:gutter="0"/>
+          <w:pgNumType w:fmt="decimal"/>
           <w:cols w:space="425" w:num="1"/>
           <w:docGrid w:type="lines" w:linePitch="312" w:charSpace="0"/>
         </w:sectPr>
@@ -8662,9 +8353,9 @@
           <w:b w:val="0"/>
         </w:rPr>
       </w:pPr>
-      <w:bookmarkStart w:id="58" w:name="_Toc672738143"/>
-      <w:bookmarkStart w:id="59" w:name="_Toc512507160"/>
-      <w:bookmarkStart w:id="60" w:name="_Toc511765445"/>
+      <w:bookmarkStart w:id="50" w:name="_Toc512507160"/>
+      <w:bookmarkStart w:id="51" w:name="_Toc511765445"/>
+      <w:bookmarkStart w:id="52" w:name="_Toc305599288"/>
       <w:r>
         <w:rPr>
           <w:rFonts w:hint="eastAsia" w:ascii="黑体" w:hAnsi="黑体" w:eastAsia="黑体"/>
@@ -8672,9 +8363,9 @@
         </w:rPr>
         <w:t>4 系统分析</w:t>
       </w:r>
-      <w:bookmarkEnd w:id="58"/>
-      <w:bookmarkEnd w:id="59"/>
-      <w:bookmarkEnd w:id="60"/>
+      <w:bookmarkEnd w:id="50"/>
+      <w:bookmarkEnd w:id="51"/>
+      <w:bookmarkEnd w:id="52"/>
     </w:p>
     <w:p>
       <w:pPr>
@@ -8697,9 +8388,9 @@
           <w:szCs w:val="30"/>
         </w:rPr>
       </w:pPr>
-      <w:bookmarkStart w:id="61" w:name="_Toc512507161"/>
-      <w:bookmarkStart w:id="62" w:name="_Toc511765446"/>
-      <w:bookmarkStart w:id="63" w:name="_Toc208567946"/>
+      <w:bookmarkStart w:id="53" w:name="_Toc512507161"/>
+      <w:bookmarkStart w:id="54" w:name="_Toc511765446"/>
+      <w:bookmarkStart w:id="55" w:name="_Toc1573833439"/>
       <w:r>
         <w:rPr>
           <w:rFonts w:hint="eastAsia" w:ascii="黑体" w:hAnsi="黑体" w:eastAsia="黑体"/>
@@ -8709,9 +8400,9 @@
         </w:rPr>
         <w:t>4.1系统总体业务视图</w:t>
       </w:r>
-      <w:bookmarkEnd w:id="61"/>
-      <w:bookmarkEnd w:id="62"/>
-      <w:bookmarkEnd w:id="63"/>
+      <w:bookmarkEnd w:id="53"/>
+      <w:bookmarkEnd w:id="54"/>
+      <w:bookmarkEnd w:id="55"/>
     </w:p>
     <w:p>
       <w:pPr>
@@ -8765,7 +8456,7 @@
                     </pic:cNvPicPr>
                   </pic:nvPicPr>
                   <pic:blipFill>
-                    <a:blip r:embed="rId29" cstate="print"/>
+                    <a:blip r:embed="rId25" cstate="print"/>
                     <a:srcRect/>
                     <a:stretch>
                       <a:fillRect/>
@@ -8899,9 +8590,9 @@
           <w:szCs w:val="30"/>
         </w:rPr>
       </w:pPr>
-      <w:bookmarkStart w:id="64" w:name="_Toc512507162"/>
-      <w:bookmarkStart w:id="65" w:name="_Toc511765447"/>
-      <w:bookmarkStart w:id="66" w:name="_Toc708156518"/>
+      <w:bookmarkStart w:id="56" w:name="_Toc512507162"/>
+      <w:bookmarkStart w:id="57" w:name="_Toc511765447"/>
+      <w:bookmarkStart w:id="58" w:name="_Toc862529174"/>
       <w:r>
         <w:rPr>
           <w:rFonts w:hint="eastAsia" w:ascii="黑体" w:hAnsi="黑体" w:eastAsia="黑体"/>
@@ -8911,9 +8602,9 @@
         </w:rPr>
         <w:t>4.2系统用例</w:t>
       </w:r>
-      <w:bookmarkEnd w:id="64"/>
-      <w:bookmarkEnd w:id="65"/>
-      <w:bookmarkEnd w:id="66"/>
+      <w:bookmarkEnd w:id="56"/>
+      <w:bookmarkEnd w:id="57"/>
+      <w:bookmarkEnd w:id="58"/>
     </w:p>
     <w:p>
       <w:pPr>
@@ -9106,7 +8797,7 @@
                     </pic:cNvPicPr>
                   </pic:nvPicPr>
                   <pic:blipFill>
-                    <a:blip r:embed="rId30" cstate="print"/>
+                    <a:blip r:embed="rId26" cstate="print"/>
                     <a:srcRect/>
                     <a:stretch>
                       <a:fillRect/>
@@ -9821,7 +9512,7 @@
                     </pic:cNvPicPr>
                   </pic:nvPicPr>
                   <pic:blipFill>
-                    <a:blip r:embed="rId31" cstate="print"/>
+                    <a:blip r:embed="rId27" cstate="print"/>
                     <a:srcRect/>
                     <a:stretch>
                       <a:fillRect/>
@@ -10454,7 +10145,7 @@
                     </pic:cNvPicPr>
                   </pic:nvPicPr>
                   <pic:blipFill>
-                    <a:blip r:embed="rId32" cstate="print"/>
+                    <a:blip r:embed="rId28" cstate="print"/>
                     <a:srcRect/>
                     <a:stretch>
                       <a:fillRect/>
@@ -11037,9 +10728,9 @@
           <w:szCs w:val="30"/>
         </w:rPr>
       </w:pPr>
-      <w:bookmarkStart w:id="67" w:name="_Toc632226352"/>
-      <w:bookmarkStart w:id="68" w:name="_Toc512507163"/>
-      <w:bookmarkStart w:id="69" w:name="_Toc511765448"/>
+      <w:bookmarkStart w:id="59" w:name="_Toc512507163"/>
+      <w:bookmarkStart w:id="60" w:name="_Toc511765448"/>
+      <w:bookmarkStart w:id="61" w:name="_Toc1013210168"/>
       <w:r>
         <w:rPr>
           <w:rFonts w:hint="eastAsia" w:ascii="黑体" w:hAnsi="黑体" w:eastAsia="黑体"/>
@@ -11049,9 +10740,9 @@
         </w:rPr>
         <w:t>4.3 比赛管理用例描述</w:t>
       </w:r>
-      <w:bookmarkEnd w:id="67"/>
-      <w:bookmarkEnd w:id="68"/>
-      <w:bookmarkEnd w:id="69"/>
+      <w:bookmarkEnd w:id="59"/>
+      <w:bookmarkEnd w:id="60"/>
+      <w:bookmarkEnd w:id="61"/>
       <w:r>
         <w:rPr>
           <w:rFonts w:hint="eastAsia" w:ascii="黑体" w:hAnsi="黑体" w:eastAsia="黑体"/>
@@ -11282,9 +10973,9 @@
           <w:szCs w:val="30"/>
         </w:rPr>
       </w:pPr>
-      <w:bookmarkStart w:id="70" w:name="_Toc512507164"/>
-      <w:bookmarkStart w:id="71" w:name="_Toc79212708"/>
-      <w:bookmarkStart w:id="72" w:name="_Toc511765449"/>
+      <w:bookmarkStart w:id="62" w:name="_Toc512507164"/>
+      <w:bookmarkStart w:id="63" w:name="_Toc511765449"/>
+      <w:bookmarkStart w:id="64" w:name="_Toc1625456513"/>
       <w:r>
         <w:rPr>
           <w:rFonts w:hint="eastAsia" w:ascii="黑体" w:hAnsi="黑体" w:eastAsia="黑体"/>
@@ -11294,9 +10985,9 @@
         </w:rPr>
         <w:t>4.4 微课作品上传用例描述</w:t>
       </w:r>
-      <w:bookmarkEnd w:id="70"/>
-      <w:bookmarkEnd w:id="71"/>
-      <w:bookmarkEnd w:id="72"/>
+      <w:bookmarkEnd w:id="62"/>
+      <w:bookmarkEnd w:id="63"/>
+      <w:bookmarkEnd w:id="64"/>
     </w:p>
     <w:p>
       <w:pPr>
@@ -11488,9 +11179,9 @@
           <w:szCs w:val="30"/>
         </w:rPr>
       </w:pPr>
-      <w:bookmarkStart w:id="73" w:name="_Toc2035605863"/>
-      <w:bookmarkStart w:id="74" w:name="_Toc512507165"/>
-      <w:bookmarkStart w:id="75" w:name="_Toc511765450"/>
+      <w:bookmarkStart w:id="65" w:name="_Toc512507165"/>
+      <w:bookmarkStart w:id="66" w:name="_Toc511765450"/>
+      <w:bookmarkStart w:id="67" w:name="_Toc908140504"/>
       <w:r>
         <w:rPr>
           <w:rFonts w:hint="eastAsia" w:ascii="黑体" w:hAnsi="黑体" w:eastAsia="黑体"/>
@@ -11500,9 +11191,9 @@
         </w:rPr>
         <w:t>4.5微课作品打分评论用例描述</w:t>
       </w:r>
-      <w:bookmarkEnd w:id="73"/>
-      <w:bookmarkEnd w:id="74"/>
-      <w:bookmarkEnd w:id="75"/>
+      <w:bookmarkEnd w:id="65"/>
+      <w:bookmarkEnd w:id="66"/>
+      <w:bookmarkEnd w:id="67"/>
     </w:p>
     <w:p>
       <w:pPr>
@@ -11769,9 +11460,9 @@
           <w:szCs w:val="30"/>
         </w:rPr>
       </w:pPr>
-      <w:bookmarkStart w:id="76" w:name="_Toc512507166"/>
-      <w:bookmarkStart w:id="77" w:name="_Toc511765451"/>
-      <w:bookmarkStart w:id="78" w:name="_Toc865759084"/>
+      <w:bookmarkStart w:id="68" w:name="_Toc512507166"/>
+      <w:bookmarkStart w:id="69" w:name="_Toc511765451"/>
+      <w:bookmarkStart w:id="70" w:name="_Toc951171499"/>
       <w:r>
         <w:rPr>
           <w:rFonts w:hint="eastAsia" w:ascii="黑体" w:hAnsi="黑体" w:eastAsia="黑体"/>
@@ -11781,9 +11472,9 @@
         </w:rPr>
         <w:t>4.6域模型</w:t>
       </w:r>
-      <w:bookmarkEnd w:id="76"/>
-      <w:bookmarkEnd w:id="77"/>
-      <w:bookmarkEnd w:id="78"/>
+      <w:bookmarkEnd w:id="68"/>
+      <w:bookmarkEnd w:id="69"/>
+      <w:bookmarkEnd w:id="70"/>
       <w:r>
         <w:rPr>
           <w:rFonts w:hint="eastAsia" w:ascii="黑体" w:hAnsi="黑体" w:eastAsia="黑体"/>
@@ -11841,7 +11532,7 @@
                     </pic:cNvPicPr>
                   </pic:nvPicPr>
                   <pic:blipFill>
-                    <a:blip r:embed="rId33"/>
+                    <a:blip r:embed="rId29"/>
                     <a:stretch>
                       <a:fillRect/>
                     </a:stretch>
@@ -12041,9 +11732,9 @@
           <w:szCs w:val="30"/>
         </w:rPr>
       </w:pPr>
-      <w:bookmarkStart w:id="79" w:name="_Toc512507167"/>
-      <w:bookmarkStart w:id="80" w:name="_Toc1611216363"/>
-      <w:bookmarkStart w:id="81" w:name="_Toc511765452"/>
+      <w:bookmarkStart w:id="71" w:name="_Toc512507167"/>
+      <w:bookmarkStart w:id="72" w:name="_Toc511765452"/>
+      <w:bookmarkStart w:id="73" w:name="_Toc471115425"/>
       <w:r>
         <w:rPr>
           <w:rFonts w:hint="eastAsia" w:ascii="黑体" w:hAnsi="黑体" w:eastAsia="黑体"/>
@@ -12053,9 +11744,9 @@
         </w:rPr>
         <w:t>4.7架构设计</w:t>
       </w:r>
-      <w:bookmarkEnd w:id="79"/>
-      <w:bookmarkEnd w:id="80"/>
-      <w:bookmarkEnd w:id="81"/>
+      <w:bookmarkEnd w:id="71"/>
+      <w:bookmarkEnd w:id="72"/>
+      <w:bookmarkEnd w:id="73"/>
     </w:p>
     <w:p>
       <w:pPr>
@@ -12686,7 +12377,7 @@
                     </pic:cNvPicPr>
                   </pic:nvPicPr>
                   <pic:blipFill>
-                    <a:blip r:embed="rId34"/>
+                    <a:blip r:embed="rId30"/>
                     <a:stretch>
                       <a:fillRect/>
                     </a:stretch>
@@ -13148,9 +12839,9 @@
           <w:szCs w:val="30"/>
         </w:rPr>
       </w:pPr>
-      <w:bookmarkStart w:id="82" w:name="_Toc511765453"/>
-      <w:bookmarkStart w:id="83" w:name="_Toc2092107918"/>
-      <w:bookmarkStart w:id="84" w:name="_Toc512507168"/>
+      <w:bookmarkStart w:id="74" w:name="_Toc511765453"/>
+      <w:bookmarkStart w:id="75" w:name="_Toc512507168"/>
+      <w:bookmarkStart w:id="76" w:name="_Toc264741486"/>
       <w:r>
         <w:rPr>
           <w:rFonts w:hint="eastAsia" w:ascii="黑体" w:hAnsi="黑体" w:eastAsia="黑体"/>
@@ -13160,9 +12851,9 @@
         </w:rPr>
         <w:t>4.8网络结构</w:t>
       </w:r>
-      <w:bookmarkEnd w:id="82"/>
-      <w:bookmarkEnd w:id="83"/>
-      <w:bookmarkEnd w:id="84"/>
+      <w:bookmarkEnd w:id="74"/>
+      <w:bookmarkEnd w:id="75"/>
+      <w:bookmarkEnd w:id="76"/>
     </w:p>
     <w:p>
       <w:pPr>
@@ -13211,7 +12902,7 @@
                     </pic:cNvPicPr>
                   </pic:nvPicPr>
                   <pic:blipFill>
-                    <a:blip r:embed="rId35"/>
+                    <a:blip r:embed="rId31"/>
                     <a:stretch>
                       <a:fillRect/>
                     </a:stretch>
@@ -13341,9 +13032,9 @@
           <w:szCs w:val="30"/>
         </w:rPr>
       </w:pPr>
-      <w:bookmarkStart w:id="85" w:name="_Toc512507169"/>
-      <w:bookmarkStart w:id="86" w:name="_Toc1308025495"/>
-      <w:bookmarkStart w:id="87" w:name="_Toc511765454"/>
+      <w:bookmarkStart w:id="77" w:name="_Toc512507169"/>
+      <w:bookmarkStart w:id="78" w:name="_Toc511765454"/>
+      <w:bookmarkStart w:id="79" w:name="_Toc2071522265"/>
       <w:r>
         <w:rPr>
           <w:rFonts w:hint="eastAsia" w:ascii="黑体" w:hAnsi="黑体" w:eastAsia="黑体"/>
@@ -13353,9 +13044,9 @@
         </w:rPr>
         <w:t>4.9 分析模型</w:t>
       </w:r>
-      <w:bookmarkEnd w:id="85"/>
-      <w:bookmarkEnd w:id="86"/>
-      <w:bookmarkEnd w:id="87"/>
+      <w:bookmarkEnd w:id="77"/>
+      <w:bookmarkEnd w:id="78"/>
+      <w:bookmarkEnd w:id="79"/>
     </w:p>
     <w:p>
       <w:pPr>
@@ -13427,7 +13118,7 @@
                     </pic:cNvPicPr>
                   </pic:nvPicPr>
                   <pic:blipFill>
-                    <a:blip r:embed="rId36" cstate="print"/>
+                    <a:blip r:embed="rId32" cstate="print"/>
                     <a:srcRect/>
                     <a:stretch>
                       <a:fillRect/>
@@ -13554,7 +13245,7 @@
                     </pic:cNvPicPr>
                   </pic:nvPicPr>
                   <pic:blipFill>
-                    <a:blip r:embed="rId37"/>
+                    <a:blip r:embed="rId33"/>
                     <a:stretch>
                       <a:fillRect/>
                     </a:stretch>
@@ -13675,7 +13366,7 @@
                     </pic:cNvPicPr>
                   </pic:nvPicPr>
                   <pic:blipFill>
-                    <a:blip r:embed="rId38" cstate="print"/>
+                    <a:blip r:embed="rId34" cstate="print"/>
                     <a:srcRect/>
                     <a:stretch>
                       <a:fillRect/>
@@ -13810,7 +13501,7 @@
                     </pic:cNvPicPr>
                   </pic:nvPicPr>
                   <pic:blipFill>
-                    <a:blip r:embed="rId39"/>
+                    <a:blip r:embed="rId35"/>
                     <a:stretch>
                       <a:fillRect/>
                     </a:stretch>
@@ -13932,7 +13623,7 @@
                     </pic:cNvPicPr>
                   </pic:nvPicPr>
                   <pic:blipFill>
-                    <a:blip r:embed="rId40" cstate="print"/>
+                    <a:blip r:embed="rId36" cstate="print"/>
                     <a:srcRect/>
                     <a:stretch>
                       <a:fillRect/>
@@ -14050,7 +13741,7 @@
                     </pic:cNvPicPr>
                   </pic:nvPicPr>
                   <pic:blipFill>
-                    <a:blip r:embed="rId41"/>
+                    <a:blip r:embed="rId37"/>
                     <a:stretch>
                       <a:fillRect/>
                     </a:stretch>
@@ -14104,9 +13795,9 @@
           <w:szCs w:val="30"/>
         </w:rPr>
       </w:pPr>
-      <w:bookmarkStart w:id="88" w:name="_Toc511765455"/>
-      <w:bookmarkStart w:id="89" w:name="_Toc194400126"/>
-      <w:bookmarkStart w:id="90" w:name="_Toc512507170"/>
+      <w:bookmarkStart w:id="80" w:name="_Toc511765455"/>
+      <w:bookmarkStart w:id="81" w:name="_Toc512507170"/>
+      <w:bookmarkStart w:id="82" w:name="_Toc1069822691"/>
       <w:r>
         <w:rPr>
           <w:rFonts w:hint="eastAsia" w:ascii="黑体" w:hAnsi="黑体" w:eastAsia="黑体"/>
@@ -14116,9 +13807,9 @@
         </w:rPr>
         <w:t>4.10本章小结</w:t>
       </w:r>
-      <w:bookmarkEnd w:id="88"/>
-      <w:bookmarkEnd w:id="89"/>
-      <w:bookmarkEnd w:id="90"/>
+      <w:bookmarkEnd w:id="80"/>
+      <w:bookmarkEnd w:id="81"/>
+      <w:bookmarkEnd w:id="82"/>
     </w:p>
     <w:p>
       <w:pPr>
@@ -14154,8 +13845,8 @@
         </w:rPr>
         <w:t>系统的领域模型，完成了系统的架构设计，最后得到了分析模型，设计了实体类及服务接口</w:t>
       </w:r>
-      <w:bookmarkStart w:id="91" w:name="_Toc511765456"/>
-      <w:bookmarkStart w:id="92" w:name="_Toc512507171"/>
+      <w:bookmarkStart w:id="83" w:name="_Toc511765456"/>
+      <w:bookmarkStart w:id="84" w:name="_Toc512507171"/>
     </w:p>
     <w:p>
       <w:pPr>
@@ -14210,7 +13901,7 @@
           <w:b w:val="0"/>
         </w:rPr>
       </w:pPr>
-      <w:bookmarkStart w:id="93" w:name="_Toc960290595"/>
+      <w:bookmarkStart w:id="85" w:name="_Toc1776874953"/>
       <w:r>
         <w:rPr>
           <w:rFonts w:hint="eastAsia" w:ascii="黑体" w:hAnsi="黑体" w:eastAsia="黑体"/>
@@ -14218,9 +13909,9 @@
         </w:rPr>
         <w:t>5 系统的设计及实现</w:t>
       </w:r>
-      <w:bookmarkEnd w:id="91"/>
-      <w:bookmarkEnd w:id="92"/>
-      <w:bookmarkEnd w:id="93"/>
+      <w:bookmarkEnd w:id="83"/>
+      <w:bookmarkEnd w:id="84"/>
+      <w:bookmarkEnd w:id="85"/>
     </w:p>
     <w:p>
       <w:pPr>
@@ -14242,9 +13933,9 @@
           <w:szCs w:val="30"/>
         </w:rPr>
       </w:pPr>
-      <w:bookmarkStart w:id="94" w:name="_Toc512507172"/>
-      <w:bookmarkStart w:id="95" w:name="_Toc1264422960"/>
-      <w:bookmarkStart w:id="96" w:name="_Toc511765457"/>
+      <w:bookmarkStart w:id="86" w:name="_Toc512507172"/>
+      <w:bookmarkStart w:id="87" w:name="_Toc511765457"/>
+      <w:bookmarkStart w:id="88" w:name="_Toc1029739889"/>
       <w:r>
         <w:rPr>
           <w:rFonts w:hint="eastAsia" w:ascii="黑体" w:hAnsi="黑体" w:eastAsia="黑体"/>
@@ -14254,9 +13945,9 @@
         </w:rPr>
         <w:t>5.1数据库设计</w:t>
       </w:r>
-      <w:bookmarkEnd w:id="94"/>
-      <w:bookmarkEnd w:id="95"/>
-      <w:bookmarkEnd w:id="96"/>
+      <w:bookmarkEnd w:id="86"/>
+      <w:bookmarkEnd w:id="87"/>
+      <w:bookmarkEnd w:id="88"/>
     </w:p>
     <w:p>
       <w:pPr>
@@ -14659,7 +14350,7 @@
                     </pic:cNvPicPr>
                   </pic:nvPicPr>
                   <pic:blipFill>
-                    <a:blip r:embed="rId42"/>
+                    <a:blip r:embed="rId38"/>
                     <a:stretch>
                       <a:fillRect/>
                     </a:stretch>
@@ -14769,7 +14460,7 @@
                     </pic:cNvPicPr>
                   </pic:nvPicPr>
                   <pic:blipFill>
-                    <a:blip r:embed="rId43"/>
+                    <a:blip r:embed="rId39"/>
                     <a:stretch>
                       <a:fillRect/>
                     </a:stretch>
@@ -14939,14 +14630,6 @@
       </w:tblGrid>
       <w:tr>
         <w:tblPrEx>
-          <w:tblBorders>
-            <w:top w:val="single" w:color="auto" w:sz="4" w:space="0"/>
-            <w:left w:val="single" w:color="auto" w:sz="4" w:space="0"/>
-            <w:bottom w:val="single" w:color="auto" w:sz="4" w:space="0"/>
-            <w:right w:val="single" w:color="auto" w:sz="4" w:space="0"/>
-            <w:insideH w:val="single" w:color="auto" w:sz="4" w:space="0"/>
-            <w:insideV w:val="single" w:color="auto" w:sz="4" w:space="0"/>
-          </w:tblBorders>
           <w:tblLayout w:type="fixed"/>
         </w:tblPrEx>
         <w:trPr>
@@ -15065,14 +14748,6 @@
       </w:tr>
       <w:tr>
         <w:tblPrEx>
-          <w:tblBorders>
-            <w:top w:val="single" w:color="auto" w:sz="4" w:space="0"/>
-            <w:left w:val="single" w:color="auto" w:sz="4" w:space="0"/>
-            <w:bottom w:val="single" w:color="auto" w:sz="4" w:space="0"/>
-            <w:right w:val="single" w:color="auto" w:sz="4" w:space="0"/>
-            <w:insideH w:val="single" w:color="auto" w:sz="4" w:space="0"/>
-            <w:insideV w:val="single" w:color="auto" w:sz="4" w:space="0"/>
-          </w:tblBorders>
           <w:tblLayout w:type="fixed"/>
         </w:tblPrEx>
         <w:trPr>
@@ -15186,14 +14861,6 @@
       </w:tr>
       <w:tr>
         <w:tblPrEx>
-          <w:tblBorders>
-            <w:top w:val="single" w:color="auto" w:sz="4" w:space="0"/>
-            <w:left w:val="single" w:color="auto" w:sz="4" w:space="0"/>
-            <w:bottom w:val="single" w:color="auto" w:sz="4" w:space="0"/>
-            <w:right w:val="single" w:color="auto" w:sz="4" w:space="0"/>
-            <w:insideH w:val="single" w:color="auto" w:sz="4" w:space="0"/>
-            <w:insideV w:val="single" w:color="auto" w:sz="4" w:space="0"/>
-          </w:tblBorders>
           <w:tblLayout w:type="fixed"/>
         </w:tblPrEx>
         <w:trPr>
@@ -15307,14 +14974,6 @@
       </w:tr>
       <w:tr>
         <w:tblPrEx>
-          <w:tblBorders>
-            <w:top w:val="single" w:color="auto" w:sz="4" w:space="0"/>
-            <w:left w:val="single" w:color="auto" w:sz="4" w:space="0"/>
-            <w:bottom w:val="single" w:color="auto" w:sz="4" w:space="0"/>
-            <w:right w:val="single" w:color="auto" w:sz="4" w:space="0"/>
-            <w:insideH w:val="single" w:color="auto" w:sz="4" w:space="0"/>
-            <w:insideV w:val="single" w:color="auto" w:sz="4" w:space="0"/>
-          </w:tblBorders>
           <w:tblLayout w:type="fixed"/>
         </w:tblPrEx>
         <w:trPr>
@@ -15428,14 +15087,6 @@
       </w:tr>
       <w:tr>
         <w:tblPrEx>
-          <w:tblBorders>
-            <w:top w:val="single" w:color="auto" w:sz="4" w:space="0"/>
-            <w:left w:val="single" w:color="auto" w:sz="4" w:space="0"/>
-            <w:bottom w:val="single" w:color="auto" w:sz="4" w:space="0"/>
-            <w:right w:val="single" w:color="auto" w:sz="4" w:space="0"/>
-            <w:insideH w:val="single" w:color="auto" w:sz="4" w:space="0"/>
-            <w:insideV w:val="single" w:color="auto" w:sz="4" w:space="0"/>
-          </w:tblBorders>
           <w:tblLayout w:type="fixed"/>
         </w:tblPrEx>
         <w:trPr>
@@ -15549,14 +15200,6 @@
       </w:tr>
       <w:tr>
         <w:tblPrEx>
-          <w:tblBorders>
-            <w:top w:val="single" w:color="auto" w:sz="4" w:space="0"/>
-            <w:left w:val="single" w:color="auto" w:sz="4" w:space="0"/>
-            <w:bottom w:val="single" w:color="auto" w:sz="4" w:space="0"/>
-            <w:right w:val="single" w:color="auto" w:sz="4" w:space="0"/>
-            <w:insideH w:val="single" w:color="auto" w:sz="4" w:space="0"/>
-            <w:insideV w:val="single" w:color="auto" w:sz="4" w:space="0"/>
-          </w:tblBorders>
           <w:tblLayout w:type="fixed"/>
         </w:tblPrEx>
         <w:trPr>
@@ -15670,14 +15313,6 @@
       </w:tr>
       <w:tr>
         <w:tblPrEx>
-          <w:tblBorders>
-            <w:top w:val="single" w:color="auto" w:sz="4" w:space="0"/>
-            <w:left w:val="single" w:color="auto" w:sz="4" w:space="0"/>
-            <w:bottom w:val="single" w:color="auto" w:sz="4" w:space="0"/>
-            <w:right w:val="single" w:color="auto" w:sz="4" w:space="0"/>
-            <w:insideH w:val="single" w:color="auto" w:sz="4" w:space="0"/>
-            <w:insideV w:val="single" w:color="auto" w:sz="4" w:space="0"/>
-          </w:tblBorders>
           <w:tblLayout w:type="fixed"/>
         </w:tblPrEx>
         <w:trPr>
@@ -15791,14 +15426,6 @@
       </w:tr>
       <w:tr>
         <w:tblPrEx>
-          <w:tblBorders>
-            <w:top w:val="single" w:color="auto" w:sz="4" w:space="0"/>
-            <w:left w:val="single" w:color="auto" w:sz="4" w:space="0"/>
-            <w:bottom w:val="single" w:color="auto" w:sz="4" w:space="0"/>
-            <w:right w:val="single" w:color="auto" w:sz="4" w:space="0"/>
-            <w:insideH w:val="single" w:color="auto" w:sz="4" w:space="0"/>
-            <w:insideV w:val="single" w:color="auto" w:sz="4" w:space="0"/>
-          </w:tblBorders>
           <w:tblLayout w:type="fixed"/>
         </w:tblPrEx>
         <w:trPr>
@@ -15920,9 +15547,9 @@
           <w:sz w:val="18"/>
         </w:rPr>
       </w:pPr>
-      <w:bookmarkStart w:id="97" w:name="_Toc106961639"/>
-      <w:bookmarkStart w:id="98" w:name="_Toc511765458"/>
-      <w:bookmarkStart w:id="99" w:name="_Toc512507173"/>
+      <w:bookmarkStart w:id="89" w:name="_Toc106961639"/>
+      <w:bookmarkStart w:id="90" w:name="_Toc511765458"/>
+      <w:bookmarkStart w:id="91" w:name="_Toc512507173"/>
     </w:p>
     <w:p>
       <w:pPr>
@@ -17772,7 +17399,7 @@
           </w:p>
         </w:tc>
       </w:tr>
-      <w:bookmarkEnd w:id="97"/>
+      <w:bookmarkEnd w:id="89"/>
     </w:tbl>
     <w:p>
       <w:pPr>
@@ -27288,7 +26915,6 @@
           <w:szCs w:val="24"/>
         </w:rPr>
       </w:pPr>
-      <w:bookmarkStart w:id="100" w:name="_Toc1806001655"/>
     </w:p>
     <w:p>
       <w:pPr>
@@ -27355,6 +26981,7 @@
           <w:szCs w:val="30"/>
         </w:rPr>
       </w:pPr>
+      <w:bookmarkStart w:id="92" w:name="_Toc267603250"/>
       <w:r>
         <w:rPr>
           <w:rFonts w:hint="eastAsia" w:ascii="黑体" w:hAnsi="黑体" w:eastAsia="黑体"/>
@@ -27364,9 +26991,9 @@
         </w:rPr>
         <w:t>5.2系统界面原型</w:t>
       </w:r>
-      <w:bookmarkEnd w:id="98"/>
-      <w:bookmarkEnd w:id="99"/>
-      <w:bookmarkEnd w:id="100"/>
+      <w:bookmarkEnd w:id="90"/>
+      <w:bookmarkEnd w:id="91"/>
+      <w:bookmarkEnd w:id="92"/>
     </w:p>
     <w:p>
       <w:pPr>
@@ -27488,7 +27115,7 @@
                     </pic:cNvPicPr>
                   </pic:nvPicPr>
                   <pic:blipFill>
-                    <a:blip r:embed="rId44"/>
+                    <a:blip r:embed="rId40"/>
                     <a:stretch>
                       <a:fillRect/>
                     </a:stretch>
@@ -27578,7 +27205,7 @@
                     </pic:cNvPicPr>
                   </pic:nvPicPr>
                   <pic:blipFill>
-                    <a:blip r:embed="rId45"/>
+                    <a:blip r:embed="rId41"/>
                     <a:stretch>
                       <a:fillRect/>
                     </a:stretch>
@@ -27642,9 +27269,9 @@
           <w:szCs w:val="30"/>
         </w:rPr>
       </w:pPr>
-      <w:bookmarkStart w:id="101" w:name="_Toc512507174"/>
-      <w:bookmarkStart w:id="102" w:name="_Toc935948887"/>
-      <w:bookmarkStart w:id="103" w:name="_Toc511765459"/>
+      <w:bookmarkStart w:id="93" w:name="_Toc512507174"/>
+      <w:bookmarkStart w:id="94" w:name="_Toc511765459"/>
+      <w:bookmarkStart w:id="95" w:name="_Toc777065932"/>
       <w:r>
         <w:rPr>
           <w:rFonts w:hint="eastAsia" w:ascii="黑体" w:hAnsi="黑体" w:eastAsia="黑体"/>
@@ -27654,9 +27281,9 @@
         </w:rPr>
         <w:t>5.3 比赛管理用例</w:t>
       </w:r>
-      <w:bookmarkEnd w:id="101"/>
-      <w:bookmarkEnd w:id="102"/>
-      <w:bookmarkEnd w:id="103"/>
+      <w:bookmarkEnd w:id="93"/>
+      <w:bookmarkEnd w:id="94"/>
+      <w:bookmarkEnd w:id="95"/>
     </w:p>
     <w:p>
       <w:pPr>
@@ -27787,7 +27414,7 @@
                     </pic:cNvPicPr>
                   </pic:nvPicPr>
                   <pic:blipFill>
-                    <a:blip r:embed="rId46"/>
+                    <a:blip r:embed="rId42"/>
                     <a:stretch>
                       <a:fillRect/>
                     </a:stretch>
@@ -28656,8 +28283,8 @@
           <w:rFonts w:hint="eastAsia"/>
         </w:rPr>
       </w:pPr>
-      <w:bookmarkStart w:id="104" w:name="_Toc511765460"/>
-      <w:bookmarkStart w:id="105" w:name="_Toc512507175"/>
+      <w:bookmarkStart w:id="96" w:name="_Toc511765460"/>
+      <w:bookmarkStart w:id="97" w:name="_Toc512507175"/>
     </w:p>
     <w:p>
       <w:pPr>
@@ -28670,7 +28297,7 @@
           <w:szCs w:val="30"/>
         </w:rPr>
       </w:pPr>
-      <w:bookmarkStart w:id="106" w:name="_Toc175229534"/>
+      <w:bookmarkStart w:id="98" w:name="_Toc1299061717"/>
       <w:r>
         <w:rPr>
           <w:rFonts w:hint="eastAsia" w:ascii="黑体" w:hAnsi="黑体" w:eastAsia="黑体"/>
@@ -28680,9 +28307,9 @@
         </w:rPr>
         <w:t>5.4 微课作品上传用例</w:t>
       </w:r>
-      <w:bookmarkEnd w:id="104"/>
-      <w:bookmarkEnd w:id="105"/>
-      <w:bookmarkEnd w:id="106"/>
+      <w:bookmarkEnd w:id="96"/>
+      <w:bookmarkEnd w:id="97"/>
+      <w:bookmarkEnd w:id="98"/>
     </w:p>
     <w:p>
       <w:pPr>
@@ -28729,7 +28356,7 @@
                     </pic:cNvPicPr>
                   </pic:nvPicPr>
                   <pic:blipFill>
-                    <a:blip r:embed="rId47"/>
+                    <a:blip r:embed="rId43"/>
                     <a:stretch>
                       <a:fillRect/>
                     </a:stretch>
@@ -30110,9 +29737,9 @@
           <w:szCs w:val="30"/>
         </w:rPr>
       </w:pPr>
-      <w:bookmarkStart w:id="107" w:name="_Toc512507176"/>
-      <w:bookmarkStart w:id="108" w:name="_Toc882697901"/>
-      <w:bookmarkStart w:id="109" w:name="_Toc511765461"/>
+      <w:bookmarkStart w:id="99" w:name="_Toc512507176"/>
+      <w:bookmarkStart w:id="100" w:name="_Toc511765461"/>
+      <w:bookmarkStart w:id="101" w:name="_Toc2011522217"/>
       <w:r>
         <w:rPr>
           <w:rFonts w:hint="eastAsia" w:ascii="黑体" w:hAnsi="黑体" w:eastAsia="黑体"/>
@@ -30122,9 +29749,9 @@
         </w:rPr>
         <w:t>5.5 微课作品打分评论用例</w:t>
       </w:r>
-      <w:bookmarkEnd w:id="107"/>
-      <w:bookmarkEnd w:id="108"/>
-      <w:bookmarkEnd w:id="109"/>
+      <w:bookmarkEnd w:id="99"/>
+      <w:bookmarkEnd w:id="100"/>
+      <w:bookmarkEnd w:id="101"/>
     </w:p>
     <w:p>
       <w:pPr>
@@ -30199,7 +29826,7 @@
                     </pic:cNvPicPr>
                   </pic:nvPicPr>
                   <pic:blipFill>
-                    <a:blip r:embed="rId48"/>
+                    <a:blip r:embed="rId44"/>
                     <a:stretch>
                       <a:fillRect/>
                     </a:stretch>
@@ -30921,9 +30548,9 @@
           <w:szCs w:val="30"/>
         </w:rPr>
       </w:pPr>
-      <w:bookmarkStart w:id="110" w:name="_Toc511765462"/>
-      <w:bookmarkStart w:id="111" w:name="_Toc512507177"/>
-      <w:bookmarkStart w:id="112" w:name="_Toc686588631"/>
+      <w:bookmarkStart w:id="102" w:name="_Toc511765462"/>
+      <w:bookmarkStart w:id="103" w:name="_Toc512507177"/>
+      <w:bookmarkStart w:id="104" w:name="_Toc1966330045"/>
       <w:r>
         <w:rPr>
           <w:rFonts w:hint="eastAsia" w:ascii="黑体" w:hAnsi="黑体" w:eastAsia="黑体"/>
@@ -30933,9 +30560,9 @@
         </w:rPr>
         <w:t>5.6系统测试</w:t>
       </w:r>
-      <w:bookmarkEnd w:id="110"/>
-      <w:bookmarkEnd w:id="111"/>
-      <w:bookmarkEnd w:id="112"/>
+      <w:bookmarkEnd w:id="102"/>
+      <w:bookmarkEnd w:id="103"/>
+      <w:bookmarkEnd w:id="104"/>
     </w:p>
     <w:p>
       <w:pPr>
@@ -33794,9 +33421,9 @@
           <w:szCs w:val="30"/>
         </w:rPr>
       </w:pPr>
-      <w:bookmarkStart w:id="113" w:name="_Toc1065485886"/>
-      <w:bookmarkStart w:id="114" w:name="_Toc511765463"/>
-      <w:bookmarkStart w:id="115" w:name="_Toc512507178"/>
+      <w:bookmarkStart w:id="105" w:name="_Toc511765463"/>
+      <w:bookmarkStart w:id="106" w:name="_Toc512507178"/>
+      <w:bookmarkStart w:id="107" w:name="_Toc483222632"/>
       <w:r>
         <w:rPr>
           <w:rFonts w:hint="eastAsia" w:ascii="黑体" w:hAnsi="黑体" w:eastAsia="黑体"/>
@@ -33806,974 +33433,974 @@
         </w:rPr>
         <w:t>5.7本章小结</w:t>
       </w:r>
+      <w:bookmarkEnd w:id="105"/>
+      <w:bookmarkEnd w:id="106"/>
+      <w:bookmarkEnd w:id="107"/>
+    </w:p>
+    <w:p>
+      <w:pPr>
+        <w:spacing w:line="400" w:lineRule="exact"/>
+        <w:ind w:firstLine="480" w:firstLineChars="200"/>
+        <w:rPr>
+          <w:rFonts w:hint="eastAsia" w:asciiTheme="minorEastAsia" w:hAnsiTheme="minorEastAsia"/>
+          <w:sz w:val="24"/>
+          <w:szCs w:val="24"/>
+        </w:rPr>
+      </w:pPr>
+      <w:r>
+        <w:rPr>
+          <w:rFonts w:hint="eastAsia" w:asciiTheme="minorEastAsia" w:hAnsiTheme="minorEastAsia"/>
+          <w:sz w:val="24"/>
+          <w:szCs w:val="24"/>
+        </w:rPr>
+        <w:t>本章首先根据分析模型设计了数据库，然后分别从界面原型，实现原理和关键代码实现了项目管理系统中的关键用例，最后介绍部分测试用例及测试结果。</w:t>
+      </w:r>
+      <w:bookmarkStart w:id="108" w:name="_Toc512507179"/>
+      <w:bookmarkStart w:id="109" w:name="_Toc511765464"/>
+    </w:p>
+    <w:p>
+      <w:pPr>
+        <w:spacing w:line="400" w:lineRule="exact"/>
+        <w:ind w:firstLine="480" w:firstLineChars="200"/>
+        <w:rPr>
+          <w:rFonts w:hint="eastAsia" w:asciiTheme="minorEastAsia" w:hAnsiTheme="minorEastAsia"/>
+          <w:sz w:val="24"/>
+          <w:szCs w:val="24"/>
+        </w:rPr>
+      </w:pPr>
+    </w:p>
+    <w:p>
+      <w:pPr>
+        <w:spacing w:line="400" w:lineRule="exact"/>
+        <w:ind w:firstLine="480" w:firstLineChars="200"/>
+        <w:rPr>
+          <w:rFonts w:hint="eastAsia" w:asciiTheme="minorEastAsia" w:hAnsiTheme="minorEastAsia"/>
+          <w:sz w:val="24"/>
+          <w:szCs w:val="24"/>
+        </w:rPr>
+      </w:pPr>
+    </w:p>
+    <w:p>
+      <w:pPr>
+        <w:spacing w:line="400" w:lineRule="exact"/>
+        <w:ind w:firstLine="480" w:firstLineChars="200"/>
+        <w:rPr>
+          <w:rFonts w:hint="eastAsia" w:asciiTheme="minorEastAsia" w:hAnsiTheme="minorEastAsia"/>
+          <w:sz w:val="24"/>
+          <w:szCs w:val="24"/>
+        </w:rPr>
+      </w:pPr>
+    </w:p>
+    <w:p>
+      <w:pPr>
+        <w:spacing w:line="400" w:lineRule="exact"/>
+        <w:ind w:firstLine="480" w:firstLineChars="200"/>
+        <w:rPr>
+          <w:rFonts w:hint="eastAsia" w:asciiTheme="minorEastAsia" w:hAnsiTheme="minorEastAsia"/>
+          <w:sz w:val="24"/>
+          <w:szCs w:val="24"/>
+        </w:rPr>
+      </w:pPr>
+    </w:p>
+    <w:p>
+      <w:pPr>
+        <w:spacing w:line="400" w:lineRule="exact"/>
+        <w:ind w:firstLine="480" w:firstLineChars="200"/>
+        <w:rPr>
+          <w:rFonts w:hint="eastAsia" w:asciiTheme="minorEastAsia" w:hAnsiTheme="minorEastAsia"/>
+          <w:sz w:val="24"/>
+          <w:szCs w:val="24"/>
+        </w:rPr>
+      </w:pPr>
+    </w:p>
+    <w:p>
+      <w:pPr>
+        <w:spacing w:line="400" w:lineRule="exact"/>
+        <w:ind w:firstLine="480" w:firstLineChars="200"/>
+        <w:rPr>
+          <w:rFonts w:hint="eastAsia" w:asciiTheme="minorEastAsia" w:hAnsiTheme="minorEastAsia"/>
+          <w:sz w:val="24"/>
+          <w:szCs w:val="24"/>
+        </w:rPr>
+      </w:pPr>
+    </w:p>
+    <w:p>
+      <w:pPr>
+        <w:spacing w:line="400" w:lineRule="exact"/>
+        <w:ind w:firstLine="480" w:firstLineChars="200"/>
+        <w:rPr>
+          <w:rFonts w:hint="eastAsia" w:asciiTheme="minorEastAsia" w:hAnsiTheme="minorEastAsia"/>
+          <w:sz w:val="24"/>
+          <w:szCs w:val="24"/>
+        </w:rPr>
+      </w:pPr>
+    </w:p>
+    <w:p>
+      <w:pPr>
+        <w:spacing w:line="400" w:lineRule="exact"/>
+        <w:ind w:firstLine="480" w:firstLineChars="200"/>
+        <w:rPr>
+          <w:rFonts w:hint="eastAsia" w:asciiTheme="minorEastAsia" w:hAnsiTheme="minorEastAsia"/>
+          <w:sz w:val="24"/>
+          <w:szCs w:val="24"/>
+        </w:rPr>
+      </w:pPr>
+    </w:p>
+    <w:p>
+      <w:pPr>
+        <w:spacing w:line="400" w:lineRule="exact"/>
+        <w:ind w:firstLine="480" w:firstLineChars="200"/>
+        <w:rPr>
+          <w:rFonts w:hint="eastAsia" w:asciiTheme="minorEastAsia" w:hAnsiTheme="minorEastAsia"/>
+          <w:sz w:val="24"/>
+          <w:szCs w:val="24"/>
+        </w:rPr>
+      </w:pPr>
+    </w:p>
+    <w:p>
+      <w:pPr>
+        <w:spacing w:line="400" w:lineRule="exact"/>
+        <w:ind w:firstLine="480" w:firstLineChars="200"/>
+        <w:rPr>
+          <w:rFonts w:hint="eastAsia" w:asciiTheme="minorEastAsia" w:hAnsiTheme="minorEastAsia"/>
+          <w:sz w:val="24"/>
+          <w:szCs w:val="24"/>
+        </w:rPr>
+      </w:pPr>
+    </w:p>
+    <w:p>
+      <w:pPr>
+        <w:spacing w:line="400" w:lineRule="exact"/>
+        <w:ind w:firstLine="480" w:firstLineChars="200"/>
+        <w:rPr>
+          <w:rFonts w:hint="eastAsia" w:asciiTheme="minorEastAsia" w:hAnsiTheme="minorEastAsia"/>
+          <w:sz w:val="24"/>
+          <w:szCs w:val="24"/>
+        </w:rPr>
+      </w:pPr>
+    </w:p>
+    <w:p>
+      <w:pPr>
+        <w:spacing w:line="400" w:lineRule="exact"/>
+        <w:ind w:firstLine="480" w:firstLineChars="200"/>
+        <w:rPr>
+          <w:rFonts w:hint="eastAsia" w:asciiTheme="minorEastAsia" w:hAnsiTheme="minorEastAsia"/>
+          <w:sz w:val="24"/>
+          <w:szCs w:val="24"/>
+        </w:rPr>
+      </w:pPr>
+    </w:p>
+    <w:p>
+      <w:pPr>
+        <w:spacing w:line="400" w:lineRule="exact"/>
+        <w:ind w:firstLine="480" w:firstLineChars="200"/>
+        <w:rPr>
+          <w:rFonts w:hint="eastAsia" w:asciiTheme="minorEastAsia" w:hAnsiTheme="minorEastAsia"/>
+          <w:sz w:val="24"/>
+          <w:szCs w:val="24"/>
+        </w:rPr>
+      </w:pPr>
+    </w:p>
+    <w:p>
+      <w:pPr>
+        <w:spacing w:line="400" w:lineRule="exact"/>
+        <w:ind w:firstLine="480" w:firstLineChars="200"/>
+        <w:rPr>
+          <w:rFonts w:hint="eastAsia" w:asciiTheme="minorEastAsia" w:hAnsiTheme="minorEastAsia"/>
+          <w:sz w:val="24"/>
+          <w:szCs w:val="24"/>
+        </w:rPr>
+      </w:pPr>
+    </w:p>
+    <w:p>
+      <w:pPr>
+        <w:spacing w:line="400" w:lineRule="exact"/>
+        <w:rPr>
+          <w:rFonts w:hint="eastAsia" w:asciiTheme="minorEastAsia" w:hAnsiTheme="minorEastAsia"/>
+          <w:sz w:val="24"/>
+          <w:szCs w:val="24"/>
+        </w:rPr>
+      </w:pPr>
+    </w:p>
+    <w:p>
+      <w:pPr>
+        <w:spacing w:line="400" w:lineRule="exact"/>
+        <w:ind w:firstLine="480" w:firstLineChars="200"/>
+        <w:rPr>
+          <w:rFonts w:hint="eastAsia" w:asciiTheme="minorEastAsia" w:hAnsiTheme="minorEastAsia"/>
+          <w:sz w:val="24"/>
+          <w:szCs w:val="24"/>
+        </w:rPr>
+      </w:pPr>
+    </w:p>
+    <w:p>
+      <w:pPr>
+        <w:spacing w:line="400" w:lineRule="exact"/>
+        <w:rPr>
+          <w:rFonts w:hint="eastAsia" w:asciiTheme="minorEastAsia" w:hAnsiTheme="minorEastAsia"/>
+          <w:sz w:val="24"/>
+          <w:szCs w:val="24"/>
+        </w:rPr>
+      </w:pPr>
+    </w:p>
+    <w:p>
+      <w:pPr>
+        <w:spacing w:line="400" w:lineRule="exact"/>
+        <w:rPr>
+          <w:rFonts w:hint="eastAsia" w:asciiTheme="minorEastAsia" w:hAnsiTheme="minorEastAsia"/>
+          <w:sz w:val="24"/>
+          <w:szCs w:val="24"/>
+        </w:rPr>
+      </w:pPr>
+    </w:p>
+    <w:p>
+      <w:pPr>
+        <w:spacing w:line="400" w:lineRule="exact"/>
+        <w:rPr>
+          <w:rFonts w:hint="eastAsia" w:asciiTheme="minorEastAsia" w:hAnsiTheme="minorEastAsia"/>
+          <w:sz w:val="24"/>
+          <w:szCs w:val="24"/>
+        </w:rPr>
+      </w:pPr>
+    </w:p>
+    <w:p>
+      <w:pPr>
+        <w:spacing w:line="400" w:lineRule="exact"/>
+        <w:rPr>
+          <w:rFonts w:hint="eastAsia" w:asciiTheme="minorEastAsia" w:hAnsiTheme="minorEastAsia"/>
+          <w:sz w:val="24"/>
+          <w:szCs w:val="24"/>
+        </w:rPr>
+      </w:pPr>
+    </w:p>
+    <w:p>
+      <w:pPr>
+        <w:pStyle w:val="3"/>
+        <w:spacing w:line="400" w:lineRule="exact"/>
+        <w:jc w:val="center"/>
+        <w:rPr>
+          <w:rFonts w:ascii="黑体" w:hAnsi="黑体" w:eastAsia="黑体"/>
+          <w:b w:val="0"/>
+        </w:rPr>
+      </w:pPr>
+      <w:bookmarkStart w:id="110" w:name="_Toc1887106717"/>
+      <w:r>
+        <w:rPr>
+          <w:rFonts w:hint="eastAsia" w:ascii="黑体" w:hAnsi="黑体" w:eastAsia="黑体"/>
+          <w:b w:val="0"/>
+        </w:rPr>
+        <w:t>工作总结与展望</w:t>
+      </w:r>
+      <w:bookmarkEnd w:id="108"/>
+      <w:bookmarkEnd w:id="109"/>
+      <w:bookmarkEnd w:id="110"/>
+    </w:p>
+    <w:p>
+      <w:pPr>
+        <w:rPr>
+          <w:rFonts w:ascii="黑体" w:hAnsi="黑体" w:eastAsia="黑体"/>
+          <w:sz w:val="24"/>
+          <w:szCs w:val="24"/>
+        </w:rPr>
+      </w:pPr>
+    </w:p>
+    <w:p>
+      <w:pPr>
+        <w:spacing w:line="400" w:lineRule="exact"/>
+        <w:ind w:firstLine="480" w:firstLineChars="200"/>
+        <w:rPr>
+          <w:rFonts w:hint="eastAsia" w:asciiTheme="minorEastAsia" w:hAnsiTheme="minorEastAsia"/>
+          <w:sz w:val="24"/>
+          <w:szCs w:val="24"/>
+        </w:rPr>
+      </w:pPr>
+      <w:r>
+        <w:rPr>
+          <w:rFonts w:hint="default" w:asciiTheme="minorEastAsia" w:hAnsiTheme="minorEastAsia"/>
+          <w:sz w:val="24"/>
+          <w:szCs w:val="24"/>
+        </w:rPr>
+        <w:t>至此</w:t>
+      </w:r>
+      <w:r>
+        <w:rPr>
+          <w:rFonts w:hint="eastAsia" w:asciiTheme="minorEastAsia" w:hAnsiTheme="minorEastAsia"/>
+          <w:sz w:val="24"/>
+          <w:szCs w:val="24"/>
+        </w:rPr>
+        <w:t>，</w:t>
+      </w:r>
+      <w:r>
+        <w:rPr>
+          <w:rFonts w:hint="default" w:asciiTheme="minorEastAsia" w:hAnsiTheme="minorEastAsia"/>
+          <w:sz w:val="24"/>
+          <w:szCs w:val="24"/>
+        </w:rPr>
+        <w:t>本论文大体已经完成，通过本次编写论文，我强化了自己的专业能力，掌握了更多的技能，也对莅临知识有了非常深刻的体会，本次项目主要使用了以ssm为核心的spring-boot框架进行</w:t>
+      </w:r>
+      <w:r>
+        <w:rPr>
+          <w:rFonts w:hint="eastAsia" w:asciiTheme="minorEastAsia" w:hAnsiTheme="minorEastAsia"/>
+          <w:sz w:val="24"/>
+          <w:szCs w:val="24"/>
+        </w:rPr>
+        <w:t>设计与开发。首先，对系统的开发和工具是精心挑选的。然后，根据系统目标和具体实现的功能，详细分析了系统的发展现状、趋势和需求。最后以这些分析为基础，对系统所需要的功能进行了设计，并结合所设计的系统给出了具体实现方法。</w:t>
+      </w:r>
+    </w:p>
+    <w:p>
+      <w:pPr>
+        <w:spacing w:line="400" w:lineRule="exact"/>
+        <w:ind w:firstLine="480" w:firstLineChars="200"/>
+        <w:rPr>
+          <w:rFonts w:asciiTheme="minorEastAsia" w:hAnsiTheme="minorEastAsia"/>
+          <w:color w:val="FF0000"/>
+          <w:sz w:val="24"/>
+          <w:szCs w:val="24"/>
+        </w:rPr>
+      </w:pPr>
+      <w:r>
+        <w:rPr>
+          <w:rFonts w:hint="eastAsia" w:asciiTheme="minorEastAsia" w:hAnsiTheme="minorEastAsia"/>
+          <w:sz w:val="24"/>
+          <w:szCs w:val="24"/>
+        </w:rPr>
+        <w:t>系统实现的基本功能是：</w:t>
+      </w:r>
+      <w:r>
+        <w:rPr>
+          <w:rFonts w:hint="default" w:asciiTheme="minorEastAsia" w:hAnsiTheme="minorEastAsia"/>
+          <w:sz w:val="24"/>
+          <w:szCs w:val="24"/>
+        </w:rPr>
+        <w:t>管理员登录系统，创建比赛，指定裁判。教师注册，登录系统，上传作品，查看比赛结果。裁判登录，评分。</w:t>
+      </w:r>
+    </w:p>
+    <w:p>
+      <w:pPr>
+        <w:spacing w:line="400" w:lineRule="exact"/>
+        <w:ind w:firstLine="480" w:firstLineChars="200"/>
+        <w:rPr>
+          <w:rFonts w:asciiTheme="minorEastAsia" w:hAnsiTheme="minorEastAsia"/>
+          <w:color w:val="auto"/>
+          <w:sz w:val="24"/>
+          <w:szCs w:val="24"/>
+        </w:rPr>
+      </w:pPr>
+      <w:r>
+        <w:rPr>
+          <w:rFonts w:asciiTheme="minorEastAsia" w:hAnsiTheme="minorEastAsia"/>
+          <w:color w:val="auto"/>
+          <w:sz w:val="24"/>
+          <w:szCs w:val="24"/>
+        </w:rPr>
+        <w:t>在系统开发过程中，本人学识浅薄，经验不足，走了不少弯路，前期代码缺乏组织规范，随着项目的进行，系统愈发臃肿，代码变得难以维护，不得不对代码进行重构，前端使用react框架将代码分块，使用规范化的开发讲代码组织起来，虽然开发速度上并没有多大提升，但对于后期维护，工作量就小的多了，我们可以很轻松的定位到模块，对模块的代码进行修改而不影响整体的运行，这也是低耦合模块化开发的好处，在后台开发上，我对数据库操作愈发的熟练，对mybatis有了更深层次的理解，使用注解的方式解放mapper.xml文件，代码变得轻盈起来，xml与注解各有千秋，个人更偏好注解的方式。在api设计上，由以前的毫无组织的api到restful api，通过设计规范，减少不必要的文档。</w:t>
+      </w:r>
+    </w:p>
+    <w:p>
+      <w:pPr>
+        <w:spacing w:line="400" w:lineRule="exact"/>
+        <w:ind w:firstLine="480" w:firstLineChars="200"/>
+        <w:rPr>
+          <w:rFonts w:asciiTheme="minorEastAsia" w:hAnsiTheme="minorEastAsia"/>
+          <w:color w:val="auto"/>
+          <w:sz w:val="24"/>
+          <w:szCs w:val="24"/>
+        </w:rPr>
+      </w:pPr>
+      <w:r>
+        <w:rPr>
+          <w:rFonts w:asciiTheme="minorEastAsia" w:hAnsiTheme="minorEastAsia"/>
+          <w:color w:val="auto"/>
+          <w:sz w:val="24"/>
+          <w:szCs w:val="24"/>
+        </w:rPr>
+        <w:t>虽然此次项目有遇到不少问题，但也觉得受益匪浅，看到了许多我自己的不足之处，我对未来的方向也更加清晰，一个好的软件，从外到内，都应该具有设计感，我们的手指，就像刻刀一样，在键盘上跳动，雕刻出无暇的软件艺术品。</w:t>
+      </w:r>
+      <w:bookmarkStart w:id="111" w:name="_Toc511765465"/>
+      <w:bookmarkStart w:id="112" w:name="_Toc512507180"/>
+    </w:p>
+    <w:p>
+      <w:pPr>
+        <w:spacing w:line="400" w:lineRule="exact"/>
+        <w:ind w:firstLine="480" w:firstLineChars="200"/>
+        <w:rPr>
+          <w:rFonts w:asciiTheme="minorEastAsia" w:hAnsiTheme="minorEastAsia"/>
+          <w:color w:val="auto"/>
+          <w:sz w:val="24"/>
+          <w:szCs w:val="24"/>
+        </w:rPr>
+      </w:pPr>
+    </w:p>
+    <w:p>
+      <w:pPr>
+        <w:spacing w:line="400" w:lineRule="exact"/>
+        <w:ind w:firstLine="480" w:firstLineChars="200"/>
+        <w:rPr>
+          <w:rFonts w:asciiTheme="minorEastAsia" w:hAnsiTheme="minorEastAsia"/>
+          <w:color w:val="auto"/>
+          <w:sz w:val="24"/>
+          <w:szCs w:val="24"/>
+        </w:rPr>
+      </w:pPr>
+    </w:p>
+    <w:p>
+      <w:pPr>
+        <w:spacing w:line="400" w:lineRule="exact"/>
+        <w:ind w:firstLine="480" w:firstLineChars="200"/>
+        <w:rPr>
+          <w:rFonts w:asciiTheme="minorEastAsia" w:hAnsiTheme="minorEastAsia"/>
+          <w:color w:val="auto"/>
+          <w:sz w:val="24"/>
+          <w:szCs w:val="24"/>
+        </w:rPr>
+      </w:pPr>
+    </w:p>
+    <w:p>
+      <w:pPr>
+        <w:spacing w:line="400" w:lineRule="exact"/>
+        <w:ind w:firstLine="480" w:firstLineChars="200"/>
+        <w:rPr>
+          <w:rFonts w:asciiTheme="minorEastAsia" w:hAnsiTheme="minorEastAsia"/>
+          <w:color w:val="auto"/>
+          <w:sz w:val="24"/>
+          <w:szCs w:val="24"/>
+        </w:rPr>
+      </w:pPr>
+    </w:p>
+    <w:p>
+      <w:pPr>
+        <w:spacing w:line="400" w:lineRule="exact"/>
+        <w:ind w:firstLine="480" w:firstLineChars="200"/>
+        <w:rPr>
+          <w:rFonts w:asciiTheme="minorEastAsia" w:hAnsiTheme="minorEastAsia"/>
+          <w:color w:val="auto"/>
+          <w:sz w:val="24"/>
+          <w:szCs w:val="24"/>
+        </w:rPr>
+      </w:pPr>
+    </w:p>
+    <w:p>
+      <w:pPr>
+        <w:spacing w:line="400" w:lineRule="exact"/>
+        <w:ind w:firstLine="480" w:firstLineChars="200"/>
+        <w:rPr>
+          <w:rFonts w:asciiTheme="minorEastAsia" w:hAnsiTheme="minorEastAsia"/>
+          <w:color w:val="auto"/>
+          <w:sz w:val="24"/>
+          <w:szCs w:val="24"/>
+        </w:rPr>
+      </w:pPr>
+    </w:p>
+    <w:p>
+      <w:pPr>
+        <w:spacing w:line="400" w:lineRule="exact"/>
+        <w:ind w:firstLine="480" w:firstLineChars="200"/>
+        <w:rPr>
+          <w:rFonts w:asciiTheme="minorEastAsia" w:hAnsiTheme="minorEastAsia"/>
+          <w:color w:val="auto"/>
+          <w:sz w:val="24"/>
+          <w:szCs w:val="24"/>
+        </w:rPr>
+      </w:pPr>
+    </w:p>
+    <w:p>
+      <w:pPr>
+        <w:spacing w:line="400" w:lineRule="exact"/>
+        <w:ind w:firstLine="480" w:firstLineChars="200"/>
+        <w:rPr>
+          <w:rFonts w:asciiTheme="minorEastAsia" w:hAnsiTheme="minorEastAsia"/>
+          <w:color w:val="auto"/>
+          <w:sz w:val="24"/>
+          <w:szCs w:val="24"/>
+        </w:rPr>
+      </w:pPr>
+    </w:p>
+    <w:p>
+      <w:pPr>
+        <w:spacing w:line="400" w:lineRule="exact"/>
+        <w:ind w:firstLine="480" w:firstLineChars="200"/>
+        <w:rPr>
+          <w:rFonts w:asciiTheme="minorEastAsia" w:hAnsiTheme="minorEastAsia"/>
+          <w:color w:val="auto"/>
+          <w:sz w:val="24"/>
+          <w:szCs w:val="24"/>
+        </w:rPr>
+      </w:pPr>
+    </w:p>
+    <w:p>
+      <w:pPr>
+        <w:spacing w:line="400" w:lineRule="exact"/>
+        <w:ind w:firstLine="480" w:firstLineChars="200"/>
+        <w:rPr>
+          <w:rFonts w:hint="eastAsia" w:asciiTheme="minorEastAsia" w:hAnsiTheme="minorEastAsia"/>
+          <w:color w:val="auto"/>
+          <w:sz w:val="24"/>
+          <w:szCs w:val="24"/>
+        </w:rPr>
+      </w:pPr>
+    </w:p>
+    <w:p>
+      <w:pPr>
+        <w:pStyle w:val="3"/>
+        <w:spacing w:line="400" w:lineRule="exact"/>
+        <w:jc w:val="center"/>
+        <w:rPr>
+          <w:rFonts w:ascii="黑体" w:hAnsi="黑体" w:eastAsia="黑体"/>
+          <w:b w:val="0"/>
+        </w:rPr>
+      </w:pPr>
+      <w:bookmarkStart w:id="113" w:name="_Toc416610076"/>
+      <w:r>
+        <w:rPr>
+          <w:rFonts w:hint="eastAsia" w:ascii="黑体" w:hAnsi="黑体" w:eastAsia="黑体"/>
+          <w:b w:val="0"/>
+        </w:rPr>
+        <w:t>致谢</w:t>
+      </w:r>
+      <w:bookmarkEnd w:id="111"/>
+      <w:bookmarkEnd w:id="112"/>
       <w:bookmarkEnd w:id="113"/>
+    </w:p>
+    <w:p>
+      <w:pPr>
+        <w:rPr>
+          <w:rFonts w:ascii="黑体" w:hAnsi="黑体" w:eastAsia="黑体"/>
+          <w:sz w:val="24"/>
+          <w:szCs w:val="24"/>
+        </w:rPr>
+      </w:pPr>
+    </w:p>
+    <w:p>
+      <w:pPr>
+        <w:spacing w:line="400" w:lineRule="exact"/>
+        <w:ind w:firstLine="480" w:firstLineChars="200"/>
+        <w:rPr>
+          <w:rFonts w:hint="default" w:asciiTheme="minorEastAsia" w:hAnsiTheme="minorEastAsia"/>
+          <w:color w:val="auto"/>
+          <w:sz w:val="24"/>
+          <w:szCs w:val="24"/>
+        </w:rPr>
+      </w:pPr>
+      <w:r>
+        <w:rPr>
+          <w:rFonts w:hint="default" w:asciiTheme="minorEastAsia" w:hAnsiTheme="minorEastAsia"/>
+          <w:color w:val="auto"/>
+          <w:sz w:val="24"/>
+          <w:szCs w:val="24"/>
+        </w:rPr>
+        <w:t>在我的辛勤努力下，本文包含的研究成果已经完成，但仍然有很多细节需要优化，就我而言，本系统不仅仅是一个简单的系统，他也是我大学期间的所学的结晶，亦将成为我成长路上的一道分水岭，于我而言，它承载着我在校期间的回忆，他的价值远超于它本身，或是多年后，系统所用的技术被淘汰，但它们，会永存在我的回忆里。</w:t>
+      </w:r>
+    </w:p>
+    <w:p>
+      <w:pPr>
+        <w:spacing w:line="400" w:lineRule="exact"/>
+        <w:ind w:firstLine="480" w:firstLineChars="200"/>
+        <w:rPr>
+          <w:rFonts w:asciiTheme="minorEastAsia" w:hAnsiTheme="minorEastAsia"/>
+          <w:color w:val="auto"/>
+          <w:sz w:val="24"/>
+          <w:szCs w:val="24"/>
+        </w:rPr>
+      </w:pPr>
+      <w:r>
+        <w:rPr>
+          <w:rFonts w:hint="default" w:asciiTheme="minorEastAsia" w:hAnsiTheme="minorEastAsia"/>
+          <w:color w:val="auto"/>
+          <w:sz w:val="24"/>
+          <w:szCs w:val="24"/>
+        </w:rPr>
+        <w:t>在系统研发期间，我非常感谢指导老师对我无私的指导，也感谢公司给我充足的时间来完善系统，感谢我的朋友提的宝贵建议。在项目前期，指导老师通过严格控制关键时间节点，关键任务完成度来督促我们完成项目，</w:t>
+      </w:r>
+      <w:r>
+        <w:rPr>
+          <w:rFonts w:hint="eastAsia" w:asciiTheme="minorEastAsia" w:hAnsiTheme="minorEastAsia"/>
+          <w:color w:val="auto"/>
+          <w:sz w:val="24"/>
+          <w:szCs w:val="24"/>
+        </w:rPr>
+        <w:t>无论是论文的写作规范，还是项目的具体实现，老师都给予了我耐心的指导，并提出了许多宝贵的建议，让我从中不仅学到了很多</w:t>
+      </w:r>
+      <w:r>
+        <w:rPr>
+          <w:rFonts w:hint="default" w:asciiTheme="minorEastAsia" w:hAnsiTheme="minorEastAsia"/>
+          <w:color w:val="auto"/>
+          <w:sz w:val="24"/>
+          <w:szCs w:val="24"/>
+        </w:rPr>
+        <w:t>专业</w:t>
+      </w:r>
+      <w:r>
+        <w:rPr>
+          <w:rFonts w:hint="eastAsia" w:asciiTheme="minorEastAsia" w:hAnsiTheme="minorEastAsia"/>
+          <w:color w:val="auto"/>
+          <w:sz w:val="24"/>
+          <w:szCs w:val="24"/>
+        </w:rPr>
+        <w:t>知识，更是学会了对工作认真负责的态度。</w:t>
+      </w:r>
+      <w:r>
+        <w:rPr>
+          <w:rFonts w:hint="default" w:asciiTheme="minorEastAsia" w:hAnsiTheme="minorEastAsia"/>
+          <w:color w:val="auto"/>
+          <w:sz w:val="24"/>
+          <w:szCs w:val="24"/>
+        </w:rPr>
+        <w:t>在未来的道路上，这将非常有用。</w:t>
+      </w:r>
+    </w:p>
+    <w:p>
+      <w:pPr>
+        <w:spacing w:line="400" w:lineRule="exact"/>
+        <w:ind w:firstLine="480" w:firstLineChars="200"/>
+        <w:rPr>
+          <w:rFonts w:asciiTheme="minorEastAsia" w:hAnsiTheme="minorEastAsia"/>
+          <w:color w:val="auto"/>
+          <w:sz w:val="24"/>
+          <w:szCs w:val="24"/>
+        </w:rPr>
+      </w:pPr>
+      <w:r>
+        <w:rPr>
+          <w:rFonts w:hint="eastAsia" w:asciiTheme="minorEastAsia" w:hAnsiTheme="minorEastAsia"/>
+          <w:color w:val="auto"/>
+          <w:sz w:val="24"/>
+          <w:szCs w:val="24"/>
+        </w:rPr>
+        <w:t>在此，向所有关心和帮助过我的老师、同学和朋友们表示由衷的</w:t>
+      </w:r>
+      <w:r>
+        <w:rPr>
+          <w:rFonts w:hint="default" w:asciiTheme="minorEastAsia" w:hAnsiTheme="minorEastAsia"/>
+          <w:color w:val="auto"/>
+          <w:sz w:val="24"/>
+          <w:szCs w:val="24"/>
+        </w:rPr>
+        <w:t>感谢</w:t>
+      </w:r>
+      <w:r>
+        <w:rPr>
+          <w:rFonts w:hint="eastAsia" w:asciiTheme="minorEastAsia" w:hAnsiTheme="minorEastAsia"/>
+          <w:color w:val="auto"/>
+          <w:sz w:val="24"/>
+          <w:szCs w:val="24"/>
+        </w:rPr>
+        <w:t>！</w:t>
+      </w:r>
+    </w:p>
+    <w:p>
+      <w:pPr>
+        <w:spacing w:line="400" w:lineRule="exact"/>
+        <w:ind w:firstLine="480" w:firstLineChars="200"/>
+        <w:rPr>
+          <w:rFonts w:hint="eastAsia" w:asciiTheme="minorEastAsia" w:hAnsiTheme="minorEastAsia"/>
+          <w:color w:val="auto"/>
+          <w:sz w:val="24"/>
+          <w:szCs w:val="24"/>
+        </w:rPr>
+      </w:pPr>
+      <w:r>
+        <w:rPr>
+          <w:rFonts w:hint="eastAsia" w:asciiTheme="minorEastAsia" w:hAnsiTheme="minorEastAsia"/>
+          <w:color w:val="auto"/>
+          <w:sz w:val="24"/>
+          <w:szCs w:val="24"/>
+        </w:rPr>
+        <w:t>再次衷心地感谢各位老师</w:t>
+      </w:r>
+      <w:r>
+        <w:rPr>
+          <w:rFonts w:hint="default" w:asciiTheme="minorEastAsia" w:hAnsiTheme="minorEastAsia"/>
+          <w:color w:val="auto"/>
+          <w:sz w:val="24"/>
+          <w:szCs w:val="24"/>
+        </w:rPr>
+        <w:t>在</w:t>
+      </w:r>
+      <w:r>
+        <w:rPr>
+          <w:rFonts w:hint="eastAsia" w:asciiTheme="minorEastAsia" w:hAnsiTheme="minorEastAsia"/>
+          <w:color w:val="auto"/>
+          <w:sz w:val="24"/>
+          <w:szCs w:val="24"/>
+        </w:rPr>
+        <w:t>百忙之中</w:t>
+      </w:r>
+      <w:r>
+        <w:rPr>
+          <w:rFonts w:hint="default" w:asciiTheme="minorEastAsia" w:hAnsiTheme="minorEastAsia"/>
+          <w:color w:val="auto"/>
+          <w:sz w:val="24"/>
+          <w:szCs w:val="24"/>
+        </w:rPr>
+        <w:t>来参加</w:t>
+      </w:r>
+      <w:r>
+        <w:rPr>
+          <w:rFonts w:hint="eastAsia" w:asciiTheme="minorEastAsia" w:hAnsiTheme="minorEastAsia"/>
+          <w:color w:val="auto"/>
+          <w:sz w:val="24"/>
+          <w:szCs w:val="24"/>
+        </w:rPr>
+        <w:t>本论文</w:t>
+      </w:r>
+      <w:r>
+        <w:rPr>
+          <w:rFonts w:hint="default" w:asciiTheme="minorEastAsia" w:hAnsiTheme="minorEastAsia"/>
+          <w:color w:val="auto"/>
+          <w:sz w:val="24"/>
+          <w:szCs w:val="24"/>
+        </w:rPr>
+        <w:t>的审阅</w:t>
+      </w:r>
+      <w:r>
+        <w:rPr>
+          <w:rFonts w:hint="eastAsia" w:asciiTheme="minorEastAsia" w:hAnsiTheme="minorEastAsia"/>
+          <w:color w:val="auto"/>
+          <w:sz w:val="24"/>
+          <w:szCs w:val="24"/>
+        </w:rPr>
+        <w:t>和答辩！</w:t>
+      </w:r>
+      <w:bookmarkStart w:id="114" w:name="_Toc512507181"/>
+      <w:bookmarkStart w:id="115" w:name="_Toc511765466"/>
+    </w:p>
+    <w:p>
+      <w:pPr>
+        <w:spacing w:line="400" w:lineRule="exact"/>
+        <w:ind w:firstLine="480" w:firstLineChars="200"/>
+        <w:rPr>
+          <w:rFonts w:hint="eastAsia" w:asciiTheme="minorEastAsia" w:hAnsiTheme="minorEastAsia"/>
+          <w:color w:val="auto"/>
+          <w:sz w:val="24"/>
+          <w:szCs w:val="24"/>
+        </w:rPr>
+      </w:pPr>
+    </w:p>
+    <w:p>
+      <w:pPr>
+        <w:spacing w:line="400" w:lineRule="exact"/>
+        <w:ind w:firstLine="480" w:firstLineChars="200"/>
+        <w:rPr>
+          <w:rFonts w:hint="eastAsia" w:asciiTheme="minorEastAsia" w:hAnsiTheme="minorEastAsia"/>
+          <w:color w:val="auto"/>
+          <w:sz w:val="24"/>
+          <w:szCs w:val="24"/>
+        </w:rPr>
+      </w:pPr>
+    </w:p>
+    <w:p>
+      <w:pPr>
+        <w:spacing w:line="400" w:lineRule="exact"/>
+        <w:ind w:firstLine="480" w:firstLineChars="200"/>
+        <w:rPr>
+          <w:rFonts w:hint="eastAsia" w:asciiTheme="minorEastAsia" w:hAnsiTheme="minorEastAsia"/>
+          <w:color w:val="auto"/>
+          <w:sz w:val="24"/>
+          <w:szCs w:val="24"/>
+        </w:rPr>
+      </w:pPr>
+    </w:p>
+    <w:p>
+      <w:pPr>
+        <w:spacing w:line="400" w:lineRule="exact"/>
+        <w:ind w:firstLine="480" w:firstLineChars="200"/>
+        <w:rPr>
+          <w:rFonts w:hint="eastAsia" w:asciiTheme="minorEastAsia" w:hAnsiTheme="minorEastAsia"/>
+          <w:color w:val="auto"/>
+          <w:sz w:val="24"/>
+          <w:szCs w:val="24"/>
+        </w:rPr>
+      </w:pPr>
+    </w:p>
+    <w:p>
+      <w:pPr>
+        <w:spacing w:line="400" w:lineRule="exact"/>
+        <w:ind w:firstLine="480" w:firstLineChars="200"/>
+        <w:rPr>
+          <w:rFonts w:hint="eastAsia" w:asciiTheme="minorEastAsia" w:hAnsiTheme="minorEastAsia"/>
+          <w:color w:val="auto"/>
+          <w:sz w:val="24"/>
+          <w:szCs w:val="24"/>
+        </w:rPr>
+      </w:pPr>
+    </w:p>
+    <w:p>
+      <w:pPr>
+        <w:spacing w:line="400" w:lineRule="exact"/>
+        <w:ind w:firstLine="480" w:firstLineChars="200"/>
+        <w:rPr>
+          <w:rFonts w:hint="eastAsia" w:asciiTheme="minorEastAsia" w:hAnsiTheme="minorEastAsia"/>
+          <w:color w:val="auto"/>
+          <w:sz w:val="24"/>
+          <w:szCs w:val="24"/>
+        </w:rPr>
+      </w:pPr>
+    </w:p>
+    <w:p>
+      <w:pPr>
+        <w:spacing w:line="400" w:lineRule="exact"/>
+        <w:ind w:firstLine="480" w:firstLineChars="200"/>
+        <w:rPr>
+          <w:rFonts w:hint="eastAsia" w:asciiTheme="minorEastAsia" w:hAnsiTheme="minorEastAsia"/>
+          <w:color w:val="auto"/>
+          <w:sz w:val="24"/>
+          <w:szCs w:val="24"/>
+        </w:rPr>
+      </w:pPr>
+    </w:p>
+    <w:p>
+      <w:pPr>
+        <w:spacing w:line="400" w:lineRule="exact"/>
+        <w:ind w:firstLine="480" w:firstLineChars="200"/>
+        <w:rPr>
+          <w:rFonts w:hint="eastAsia" w:asciiTheme="minorEastAsia" w:hAnsiTheme="minorEastAsia"/>
+          <w:color w:val="auto"/>
+          <w:sz w:val="24"/>
+          <w:szCs w:val="24"/>
+        </w:rPr>
+      </w:pPr>
+    </w:p>
+    <w:p>
+      <w:pPr>
+        <w:spacing w:line="400" w:lineRule="exact"/>
+        <w:ind w:firstLine="480" w:firstLineChars="200"/>
+        <w:rPr>
+          <w:rFonts w:hint="eastAsia" w:asciiTheme="minorEastAsia" w:hAnsiTheme="minorEastAsia"/>
+          <w:color w:val="auto"/>
+          <w:sz w:val="24"/>
+          <w:szCs w:val="24"/>
+        </w:rPr>
+      </w:pPr>
+    </w:p>
+    <w:p>
+      <w:pPr>
+        <w:spacing w:line="400" w:lineRule="exact"/>
+        <w:ind w:firstLine="480" w:firstLineChars="200"/>
+        <w:rPr>
+          <w:rFonts w:hint="eastAsia" w:asciiTheme="minorEastAsia" w:hAnsiTheme="minorEastAsia"/>
+          <w:color w:val="auto"/>
+          <w:sz w:val="24"/>
+          <w:szCs w:val="24"/>
+        </w:rPr>
+      </w:pPr>
+    </w:p>
+    <w:p>
+      <w:pPr>
+        <w:spacing w:line="400" w:lineRule="exact"/>
+        <w:ind w:firstLine="480" w:firstLineChars="200"/>
+        <w:rPr>
+          <w:rFonts w:hint="eastAsia" w:asciiTheme="minorEastAsia" w:hAnsiTheme="minorEastAsia"/>
+          <w:color w:val="auto"/>
+          <w:sz w:val="24"/>
+          <w:szCs w:val="24"/>
+        </w:rPr>
+      </w:pPr>
+    </w:p>
+    <w:p>
+      <w:pPr>
+        <w:spacing w:line="400" w:lineRule="exact"/>
+        <w:ind w:firstLine="480" w:firstLineChars="200"/>
+        <w:rPr>
+          <w:rFonts w:hint="eastAsia" w:asciiTheme="minorEastAsia" w:hAnsiTheme="minorEastAsia"/>
+          <w:color w:val="auto"/>
+          <w:sz w:val="24"/>
+          <w:szCs w:val="24"/>
+        </w:rPr>
+      </w:pPr>
+    </w:p>
+    <w:p>
+      <w:pPr>
+        <w:spacing w:line="400" w:lineRule="exact"/>
+        <w:ind w:firstLine="480" w:firstLineChars="200"/>
+        <w:rPr>
+          <w:rFonts w:hint="eastAsia" w:asciiTheme="minorEastAsia" w:hAnsiTheme="minorEastAsia"/>
+          <w:color w:val="auto"/>
+          <w:sz w:val="24"/>
+          <w:szCs w:val="24"/>
+        </w:rPr>
+      </w:pPr>
+    </w:p>
+    <w:p>
+      <w:pPr>
+        <w:spacing w:line="400" w:lineRule="exact"/>
+        <w:ind w:firstLine="480" w:firstLineChars="200"/>
+        <w:rPr>
+          <w:rFonts w:hint="eastAsia" w:asciiTheme="minorEastAsia" w:hAnsiTheme="minorEastAsia"/>
+          <w:color w:val="auto"/>
+          <w:sz w:val="24"/>
+          <w:szCs w:val="24"/>
+        </w:rPr>
+      </w:pPr>
+    </w:p>
+    <w:p>
+      <w:pPr>
+        <w:spacing w:line="400" w:lineRule="exact"/>
+        <w:ind w:firstLine="480" w:firstLineChars="200"/>
+        <w:rPr>
+          <w:rFonts w:hint="eastAsia" w:asciiTheme="minorEastAsia" w:hAnsiTheme="minorEastAsia"/>
+          <w:color w:val="auto"/>
+          <w:sz w:val="24"/>
+          <w:szCs w:val="24"/>
+        </w:rPr>
+      </w:pPr>
+    </w:p>
+    <w:p>
+      <w:pPr>
+        <w:spacing w:line="400" w:lineRule="exact"/>
+        <w:ind w:firstLine="480" w:firstLineChars="200"/>
+        <w:rPr>
+          <w:rFonts w:hint="eastAsia" w:asciiTheme="minorEastAsia" w:hAnsiTheme="minorEastAsia"/>
+          <w:color w:val="auto"/>
+          <w:sz w:val="24"/>
+          <w:szCs w:val="24"/>
+        </w:rPr>
+      </w:pPr>
+    </w:p>
+    <w:p>
+      <w:pPr>
+        <w:spacing w:line="400" w:lineRule="exact"/>
+        <w:ind w:firstLine="480" w:firstLineChars="200"/>
+        <w:rPr>
+          <w:rFonts w:hint="eastAsia" w:asciiTheme="minorEastAsia" w:hAnsiTheme="minorEastAsia"/>
+          <w:color w:val="auto"/>
+          <w:sz w:val="24"/>
+          <w:szCs w:val="24"/>
+        </w:rPr>
+      </w:pPr>
+    </w:p>
+    <w:p>
+      <w:pPr>
+        <w:spacing w:line="400" w:lineRule="exact"/>
+        <w:ind w:firstLine="480" w:firstLineChars="200"/>
+        <w:rPr>
+          <w:rFonts w:hint="eastAsia" w:asciiTheme="minorEastAsia" w:hAnsiTheme="minorEastAsia"/>
+          <w:color w:val="auto"/>
+          <w:sz w:val="24"/>
+          <w:szCs w:val="24"/>
+        </w:rPr>
+      </w:pPr>
+    </w:p>
+    <w:p>
+      <w:pPr>
+        <w:pStyle w:val="3"/>
+        <w:spacing w:line="400" w:lineRule="exact"/>
+        <w:jc w:val="center"/>
+        <w:rPr>
+          <w:rFonts w:ascii="黑体" w:hAnsi="黑体" w:eastAsia="黑体"/>
+          <w:b w:val="0"/>
+        </w:rPr>
+      </w:pPr>
+      <w:bookmarkStart w:id="116" w:name="_Toc1168858112"/>
+      <w:r>
+        <w:rPr>
+          <w:rFonts w:hint="eastAsia" w:ascii="黑体" w:hAnsi="黑体" w:eastAsia="黑体"/>
+          <w:b w:val="0"/>
+        </w:rPr>
+        <w:t>参考文献</w:t>
+      </w:r>
       <w:bookmarkEnd w:id="114"/>
       <w:bookmarkEnd w:id="115"/>
-    </w:p>
-    <w:p>
-      <w:pPr>
-        <w:spacing w:line="400" w:lineRule="exact"/>
-        <w:ind w:firstLine="480" w:firstLineChars="200"/>
-        <w:rPr>
-          <w:rFonts w:hint="eastAsia" w:asciiTheme="minorEastAsia" w:hAnsiTheme="minorEastAsia"/>
-          <w:sz w:val="24"/>
-          <w:szCs w:val="24"/>
-        </w:rPr>
-      </w:pPr>
-      <w:r>
-        <w:rPr>
-          <w:rFonts w:hint="eastAsia" w:asciiTheme="minorEastAsia" w:hAnsiTheme="minorEastAsia"/>
-          <w:sz w:val="24"/>
-          <w:szCs w:val="24"/>
-        </w:rPr>
-        <w:t>本章首先根据分析模型设计了数据库，然后分别从界面原型，实现原理和关键代码实现了项目管理系统中的关键用例，最后介绍部分测试用例及测试结果。</w:t>
-      </w:r>
-      <w:bookmarkStart w:id="116" w:name="_Toc512507179"/>
-      <w:bookmarkStart w:id="117" w:name="_Toc511765464"/>
-    </w:p>
-    <w:p>
-      <w:pPr>
-        <w:spacing w:line="400" w:lineRule="exact"/>
-        <w:ind w:firstLine="480" w:firstLineChars="200"/>
-        <w:rPr>
-          <w:rFonts w:hint="eastAsia" w:asciiTheme="minorEastAsia" w:hAnsiTheme="minorEastAsia"/>
-          <w:sz w:val="24"/>
-          <w:szCs w:val="24"/>
-        </w:rPr>
-      </w:pPr>
-    </w:p>
-    <w:p>
-      <w:pPr>
-        <w:spacing w:line="400" w:lineRule="exact"/>
-        <w:ind w:firstLine="480" w:firstLineChars="200"/>
-        <w:rPr>
-          <w:rFonts w:hint="eastAsia" w:asciiTheme="minorEastAsia" w:hAnsiTheme="minorEastAsia"/>
-          <w:sz w:val="24"/>
-          <w:szCs w:val="24"/>
-        </w:rPr>
-      </w:pPr>
-    </w:p>
-    <w:p>
-      <w:pPr>
-        <w:spacing w:line="400" w:lineRule="exact"/>
-        <w:ind w:firstLine="480" w:firstLineChars="200"/>
-        <w:rPr>
-          <w:rFonts w:hint="eastAsia" w:asciiTheme="minorEastAsia" w:hAnsiTheme="minorEastAsia"/>
-          <w:sz w:val="24"/>
-          <w:szCs w:val="24"/>
-        </w:rPr>
-      </w:pPr>
-    </w:p>
-    <w:p>
-      <w:pPr>
-        <w:spacing w:line="400" w:lineRule="exact"/>
-        <w:ind w:firstLine="480" w:firstLineChars="200"/>
-        <w:rPr>
-          <w:rFonts w:hint="eastAsia" w:asciiTheme="minorEastAsia" w:hAnsiTheme="minorEastAsia"/>
-          <w:sz w:val="24"/>
-          <w:szCs w:val="24"/>
-        </w:rPr>
-      </w:pPr>
-    </w:p>
-    <w:p>
-      <w:pPr>
-        <w:spacing w:line="400" w:lineRule="exact"/>
-        <w:ind w:firstLine="480" w:firstLineChars="200"/>
-        <w:rPr>
-          <w:rFonts w:hint="eastAsia" w:asciiTheme="minorEastAsia" w:hAnsiTheme="minorEastAsia"/>
-          <w:sz w:val="24"/>
-          <w:szCs w:val="24"/>
-        </w:rPr>
-      </w:pPr>
-    </w:p>
-    <w:p>
-      <w:pPr>
-        <w:spacing w:line="400" w:lineRule="exact"/>
-        <w:ind w:firstLine="480" w:firstLineChars="200"/>
-        <w:rPr>
-          <w:rFonts w:hint="eastAsia" w:asciiTheme="minorEastAsia" w:hAnsiTheme="minorEastAsia"/>
-          <w:sz w:val="24"/>
-          <w:szCs w:val="24"/>
-        </w:rPr>
-      </w:pPr>
-    </w:p>
-    <w:p>
-      <w:pPr>
-        <w:spacing w:line="400" w:lineRule="exact"/>
-        <w:ind w:firstLine="480" w:firstLineChars="200"/>
-        <w:rPr>
-          <w:rFonts w:hint="eastAsia" w:asciiTheme="minorEastAsia" w:hAnsiTheme="minorEastAsia"/>
-          <w:sz w:val="24"/>
-          <w:szCs w:val="24"/>
-        </w:rPr>
-      </w:pPr>
-    </w:p>
-    <w:p>
-      <w:pPr>
-        <w:spacing w:line="400" w:lineRule="exact"/>
-        <w:ind w:firstLine="480" w:firstLineChars="200"/>
-        <w:rPr>
-          <w:rFonts w:hint="eastAsia" w:asciiTheme="minorEastAsia" w:hAnsiTheme="minorEastAsia"/>
-          <w:sz w:val="24"/>
-          <w:szCs w:val="24"/>
-        </w:rPr>
-      </w:pPr>
-    </w:p>
-    <w:p>
-      <w:pPr>
-        <w:spacing w:line="400" w:lineRule="exact"/>
-        <w:ind w:firstLine="480" w:firstLineChars="200"/>
-        <w:rPr>
-          <w:rFonts w:hint="eastAsia" w:asciiTheme="minorEastAsia" w:hAnsiTheme="minorEastAsia"/>
-          <w:sz w:val="24"/>
-          <w:szCs w:val="24"/>
-        </w:rPr>
-      </w:pPr>
-    </w:p>
-    <w:p>
-      <w:pPr>
-        <w:spacing w:line="400" w:lineRule="exact"/>
-        <w:ind w:firstLine="480" w:firstLineChars="200"/>
-        <w:rPr>
-          <w:rFonts w:hint="eastAsia" w:asciiTheme="minorEastAsia" w:hAnsiTheme="minorEastAsia"/>
-          <w:sz w:val="24"/>
-          <w:szCs w:val="24"/>
-        </w:rPr>
-      </w:pPr>
-    </w:p>
-    <w:p>
-      <w:pPr>
-        <w:spacing w:line="400" w:lineRule="exact"/>
-        <w:ind w:firstLine="480" w:firstLineChars="200"/>
-        <w:rPr>
-          <w:rFonts w:hint="eastAsia" w:asciiTheme="minorEastAsia" w:hAnsiTheme="minorEastAsia"/>
-          <w:sz w:val="24"/>
-          <w:szCs w:val="24"/>
-        </w:rPr>
-      </w:pPr>
-    </w:p>
-    <w:p>
-      <w:pPr>
-        <w:spacing w:line="400" w:lineRule="exact"/>
-        <w:ind w:firstLine="480" w:firstLineChars="200"/>
-        <w:rPr>
-          <w:rFonts w:hint="eastAsia" w:asciiTheme="minorEastAsia" w:hAnsiTheme="minorEastAsia"/>
-          <w:sz w:val="24"/>
-          <w:szCs w:val="24"/>
-        </w:rPr>
-      </w:pPr>
-    </w:p>
-    <w:p>
-      <w:pPr>
-        <w:spacing w:line="400" w:lineRule="exact"/>
-        <w:ind w:firstLine="480" w:firstLineChars="200"/>
-        <w:rPr>
-          <w:rFonts w:hint="eastAsia" w:asciiTheme="minorEastAsia" w:hAnsiTheme="minorEastAsia"/>
-          <w:sz w:val="24"/>
-          <w:szCs w:val="24"/>
-        </w:rPr>
-      </w:pPr>
-    </w:p>
-    <w:p>
-      <w:pPr>
-        <w:spacing w:line="400" w:lineRule="exact"/>
-        <w:ind w:firstLine="480" w:firstLineChars="200"/>
-        <w:rPr>
-          <w:rFonts w:hint="eastAsia" w:asciiTheme="minorEastAsia" w:hAnsiTheme="minorEastAsia"/>
-          <w:sz w:val="24"/>
-          <w:szCs w:val="24"/>
-        </w:rPr>
-      </w:pPr>
-    </w:p>
-    <w:p>
-      <w:pPr>
-        <w:spacing w:line="400" w:lineRule="exact"/>
-        <w:rPr>
-          <w:rFonts w:hint="eastAsia" w:asciiTheme="minorEastAsia" w:hAnsiTheme="minorEastAsia"/>
-          <w:sz w:val="24"/>
-          <w:szCs w:val="24"/>
-        </w:rPr>
-      </w:pPr>
-    </w:p>
-    <w:p>
-      <w:pPr>
-        <w:spacing w:line="400" w:lineRule="exact"/>
-        <w:ind w:firstLine="480" w:firstLineChars="200"/>
-        <w:rPr>
-          <w:rFonts w:hint="eastAsia" w:asciiTheme="minorEastAsia" w:hAnsiTheme="minorEastAsia"/>
-          <w:sz w:val="24"/>
-          <w:szCs w:val="24"/>
-        </w:rPr>
-      </w:pPr>
-    </w:p>
-    <w:p>
-      <w:pPr>
-        <w:spacing w:line="400" w:lineRule="exact"/>
-        <w:rPr>
-          <w:rFonts w:hint="eastAsia" w:asciiTheme="minorEastAsia" w:hAnsiTheme="minorEastAsia"/>
-          <w:sz w:val="24"/>
-          <w:szCs w:val="24"/>
-        </w:rPr>
-      </w:pPr>
-    </w:p>
-    <w:p>
-      <w:pPr>
-        <w:spacing w:line="400" w:lineRule="exact"/>
-        <w:rPr>
-          <w:rFonts w:hint="eastAsia" w:asciiTheme="minorEastAsia" w:hAnsiTheme="minorEastAsia"/>
-          <w:sz w:val="24"/>
-          <w:szCs w:val="24"/>
-        </w:rPr>
-      </w:pPr>
-    </w:p>
-    <w:p>
-      <w:pPr>
-        <w:spacing w:line="400" w:lineRule="exact"/>
-        <w:rPr>
-          <w:rFonts w:hint="eastAsia" w:asciiTheme="minorEastAsia" w:hAnsiTheme="minorEastAsia"/>
-          <w:sz w:val="24"/>
-          <w:szCs w:val="24"/>
-        </w:rPr>
-      </w:pPr>
-    </w:p>
-    <w:p>
-      <w:pPr>
-        <w:spacing w:line="400" w:lineRule="exact"/>
-        <w:rPr>
-          <w:rFonts w:hint="eastAsia" w:asciiTheme="minorEastAsia" w:hAnsiTheme="minorEastAsia"/>
-          <w:sz w:val="24"/>
-          <w:szCs w:val="24"/>
-        </w:rPr>
-      </w:pPr>
-    </w:p>
-    <w:p>
-      <w:pPr>
-        <w:pStyle w:val="3"/>
-        <w:spacing w:line="400" w:lineRule="exact"/>
-        <w:jc w:val="center"/>
-        <w:rPr>
-          <w:rFonts w:ascii="黑体" w:hAnsi="黑体" w:eastAsia="黑体"/>
-          <w:b w:val="0"/>
-        </w:rPr>
-      </w:pPr>
-      <w:bookmarkStart w:id="118" w:name="_Toc1902637316"/>
-      <w:r>
-        <w:rPr>
-          <w:rFonts w:hint="eastAsia" w:ascii="黑体" w:hAnsi="黑体" w:eastAsia="黑体"/>
-          <w:b w:val="0"/>
-        </w:rPr>
-        <w:t>工作总结与展望</w:t>
-      </w:r>
       <w:bookmarkEnd w:id="116"/>
-      <w:bookmarkEnd w:id="117"/>
-      <w:bookmarkEnd w:id="118"/>
-    </w:p>
-    <w:p>
-      <w:pPr>
-        <w:rPr>
-          <w:rFonts w:ascii="黑体" w:hAnsi="黑体" w:eastAsia="黑体"/>
-          <w:sz w:val="24"/>
-          <w:szCs w:val="24"/>
-        </w:rPr>
-      </w:pPr>
-    </w:p>
-    <w:p>
-      <w:pPr>
-        <w:spacing w:line="400" w:lineRule="exact"/>
-        <w:ind w:firstLine="480" w:firstLineChars="200"/>
-        <w:rPr>
-          <w:rFonts w:hint="eastAsia" w:asciiTheme="minorEastAsia" w:hAnsiTheme="minorEastAsia"/>
-          <w:sz w:val="24"/>
-          <w:szCs w:val="24"/>
-        </w:rPr>
-      </w:pPr>
-      <w:r>
-        <w:rPr>
-          <w:rFonts w:hint="default" w:asciiTheme="minorEastAsia" w:hAnsiTheme="minorEastAsia"/>
-          <w:sz w:val="24"/>
-          <w:szCs w:val="24"/>
-        </w:rPr>
-        <w:t>至此</w:t>
-      </w:r>
-      <w:r>
-        <w:rPr>
-          <w:rFonts w:hint="eastAsia" w:asciiTheme="minorEastAsia" w:hAnsiTheme="minorEastAsia"/>
-          <w:sz w:val="24"/>
-          <w:szCs w:val="24"/>
-        </w:rPr>
-        <w:t>，</w:t>
-      </w:r>
-      <w:r>
-        <w:rPr>
-          <w:rFonts w:hint="default" w:asciiTheme="minorEastAsia" w:hAnsiTheme="minorEastAsia"/>
-          <w:sz w:val="24"/>
-          <w:szCs w:val="24"/>
-        </w:rPr>
-        <w:t>本论文大体已经完成，通过本次编写论文，我强化了自己的专业能力，掌握了更多的技能，也对莅临知识有了非常深刻的体会，本次项目主要使用了以ssm为核心的spring-boot框架进行</w:t>
-      </w:r>
-      <w:r>
-        <w:rPr>
-          <w:rFonts w:hint="eastAsia" w:asciiTheme="minorEastAsia" w:hAnsiTheme="minorEastAsia"/>
-          <w:sz w:val="24"/>
-          <w:szCs w:val="24"/>
-        </w:rPr>
-        <w:t>设计与开发。首先，对系统的开发和工具是精心挑选的。然后，根据系统目标和具体实现的功能，详细分析了系统的发展现状、趋势和需求。最后以这些分析为基础，对系统所需要的功能进行了设计，并结合所设计的系统给出了具体实现方法。</w:t>
-      </w:r>
-    </w:p>
-    <w:p>
-      <w:pPr>
-        <w:spacing w:line="400" w:lineRule="exact"/>
-        <w:ind w:firstLine="480" w:firstLineChars="200"/>
-        <w:rPr>
-          <w:rFonts w:asciiTheme="minorEastAsia" w:hAnsiTheme="minorEastAsia"/>
-          <w:color w:val="FF0000"/>
-          <w:sz w:val="24"/>
-          <w:szCs w:val="24"/>
-        </w:rPr>
-      </w:pPr>
-      <w:r>
-        <w:rPr>
-          <w:rFonts w:hint="eastAsia" w:asciiTheme="minorEastAsia" w:hAnsiTheme="minorEastAsia"/>
-          <w:sz w:val="24"/>
-          <w:szCs w:val="24"/>
-        </w:rPr>
-        <w:t>系统实现的基本功能是：</w:t>
-      </w:r>
-      <w:r>
-        <w:rPr>
-          <w:rFonts w:hint="default" w:asciiTheme="minorEastAsia" w:hAnsiTheme="minorEastAsia"/>
-          <w:sz w:val="24"/>
-          <w:szCs w:val="24"/>
-        </w:rPr>
-        <w:t>管理员登录系统，创建比赛，指定裁判。教师注册，登录系统，上传作品，查看比赛结果。裁判登录，评分。</w:t>
-      </w:r>
-    </w:p>
-    <w:p>
-      <w:pPr>
-        <w:spacing w:line="400" w:lineRule="exact"/>
-        <w:ind w:firstLine="480" w:firstLineChars="200"/>
-        <w:rPr>
-          <w:rFonts w:asciiTheme="minorEastAsia" w:hAnsiTheme="minorEastAsia"/>
-          <w:color w:val="auto"/>
-          <w:sz w:val="24"/>
-          <w:szCs w:val="24"/>
-        </w:rPr>
-      </w:pPr>
-      <w:r>
-        <w:rPr>
-          <w:rFonts w:asciiTheme="minorEastAsia" w:hAnsiTheme="minorEastAsia"/>
-          <w:color w:val="auto"/>
-          <w:sz w:val="24"/>
-          <w:szCs w:val="24"/>
-        </w:rPr>
-        <w:t>在系统开发过程中，本人学识浅薄，经验不足，走了不少弯路，前期代码缺乏组织规范，随着项目的进行，系统愈发臃肿，代码变得难以维护，不得不对代码进行重构，前端使用react框架将代码分块，使用规范化的开发讲代码组织起来，虽然开发速度上并没有多大提升，但对于后期维护，工作量就小的多了，我们可以很轻松的定位到模块，对模块的代码进行修改而不影响整体的运行，这也是低耦合模块化开发的好处，在后台开发上，我对数据库操作愈发的熟练，对mybatis有了更深层次的理解，使用注解的方式解放mapper.xml文件，代码变得轻盈起来，xml与注解各有千秋，个人更偏好注解的方式。在api设计上，由以前的毫无组织的api到restful api，通过设计规范，减少不必要的文档。</w:t>
-      </w:r>
-    </w:p>
-    <w:p>
-      <w:pPr>
-        <w:spacing w:line="400" w:lineRule="exact"/>
-        <w:ind w:firstLine="480" w:firstLineChars="200"/>
-        <w:rPr>
-          <w:rFonts w:asciiTheme="minorEastAsia" w:hAnsiTheme="minorEastAsia"/>
-          <w:color w:val="auto"/>
-          <w:sz w:val="24"/>
-          <w:szCs w:val="24"/>
-        </w:rPr>
-      </w:pPr>
-      <w:r>
-        <w:rPr>
-          <w:rFonts w:asciiTheme="minorEastAsia" w:hAnsiTheme="minorEastAsia"/>
-          <w:color w:val="auto"/>
-          <w:sz w:val="24"/>
-          <w:szCs w:val="24"/>
-        </w:rPr>
-        <w:t>虽然此次项目有遇到不少问题，但也觉得受益匪浅，看到了许多我自己的不足之处，我对未来的方向也更加清晰，一个好的软件，从外到内，都应该具有设计感，我们的手指，就像刻刀一样，在键盘上跳动，雕刻出无暇的软件艺术品。</w:t>
-      </w:r>
-      <w:bookmarkStart w:id="119" w:name="_Toc511765465"/>
-      <w:bookmarkStart w:id="120" w:name="_Toc512507180"/>
-    </w:p>
-    <w:p>
-      <w:pPr>
-        <w:spacing w:line="400" w:lineRule="exact"/>
-        <w:ind w:firstLine="480" w:firstLineChars="200"/>
-        <w:rPr>
-          <w:rFonts w:asciiTheme="minorEastAsia" w:hAnsiTheme="minorEastAsia"/>
-          <w:color w:val="auto"/>
-          <w:sz w:val="24"/>
-          <w:szCs w:val="24"/>
-        </w:rPr>
-      </w:pPr>
-    </w:p>
-    <w:p>
-      <w:pPr>
-        <w:spacing w:line="400" w:lineRule="exact"/>
-        <w:ind w:firstLine="480" w:firstLineChars="200"/>
-        <w:rPr>
-          <w:rFonts w:asciiTheme="minorEastAsia" w:hAnsiTheme="minorEastAsia"/>
-          <w:color w:val="auto"/>
-          <w:sz w:val="24"/>
-          <w:szCs w:val="24"/>
-        </w:rPr>
-      </w:pPr>
-    </w:p>
-    <w:p>
-      <w:pPr>
-        <w:spacing w:line="400" w:lineRule="exact"/>
-        <w:ind w:firstLine="480" w:firstLineChars="200"/>
-        <w:rPr>
-          <w:rFonts w:asciiTheme="minorEastAsia" w:hAnsiTheme="minorEastAsia"/>
-          <w:color w:val="auto"/>
-          <w:sz w:val="24"/>
-          <w:szCs w:val="24"/>
-        </w:rPr>
-      </w:pPr>
-    </w:p>
-    <w:p>
-      <w:pPr>
-        <w:spacing w:line="400" w:lineRule="exact"/>
-        <w:ind w:firstLine="480" w:firstLineChars="200"/>
-        <w:rPr>
-          <w:rFonts w:asciiTheme="minorEastAsia" w:hAnsiTheme="minorEastAsia"/>
-          <w:color w:val="auto"/>
-          <w:sz w:val="24"/>
-          <w:szCs w:val="24"/>
-        </w:rPr>
-      </w:pPr>
-    </w:p>
-    <w:p>
-      <w:pPr>
-        <w:spacing w:line="400" w:lineRule="exact"/>
-        <w:ind w:firstLine="480" w:firstLineChars="200"/>
-        <w:rPr>
-          <w:rFonts w:asciiTheme="minorEastAsia" w:hAnsiTheme="minorEastAsia"/>
-          <w:color w:val="auto"/>
-          <w:sz w:val="24"/>
-          <w:szCs w:val="24"/>
-        </w:rPr>
-      </w:pPr>
-    </w:p>
-    <w:p>
-      <w:pPr>
-        <w:spacing w:line="400" w:lineRule="exact"/>
-        <w:ind w:firstLine="480" w:firstLineChars="200"/>
-        <w:rPr>
-          <w:rFonts w:asciiTheme="minorEastAsia" w:hAnsiTheme="minorEastAsia"/>
-          <w:color w:val="auto"/>
-          <w:sz w:val="24"/>
-          <w:szCs w:val="24"/>
-        </w:rPr>
-      </w:pPr>
-    </w:p>
-    <w:p>
-      <w:pPr>
-        <w:spacing w:line="400" w:lineRule="exact"/>
-        <w:ind w:firstLine="480" w:firstLineChars="200"/>
-        <w:rPr>
-          <w:rFonts w:asciiTheme="minorEastAsia" w:hAnsiTheme="minorEastAsia"/>
-          <w:color w:val="auto"/>
-          <w:sz w:val="24"/>
-          <w:szCs w:val="24"/>
-        </w:rPr>
-      </w:pPr>
-    </w:p>
-    <w:p>
-      <w:pPr>
-        <w:spacing w:line="400" w:lineRule="exact"/>
-        <w:ind w:firstLine="480" w:firstLineChars="200"/>
-        <w:rPr>
-          <w:rFonts w:asciiTheme="minorEastAsia" w:hAnsiTheme="minorEastAsia"/>
-          <w:color w:val="auto"/>
-          <w:sz w:val="24"/>
-          <w:szCs w:val="24"/>
-        </w:rPr>
-      </w:pPr>
-    </w:p>
-    <w:p>
-      <w:pPr>
-        <w:spacing w:line="400" w:lineRule="exact"/>
-        <w:ind w:firstLine="480" w:firstLineChars="200"/>
-        <w:rPr>
-          <w:rFonts w:asciiTheme="minorEastAsia" w:hAnsiTheme="minorEastAsia"/>
-          <w:color w:val="auto"/>
-          <w:sz w:val="24"/>
-          <w:szCs w:val="24"/>
-        </w:rPr>
-      </w:pPr>
-    </w:p>
-    <w:p>
-      <w:pPr>
-        <w:spacing w:line="400" w:lineRule="exact"/>
-        <w:ind w:firstLine="480" w:firstLineChars="200"/>
-        <w:rPr>
-          <w:rFonts w:hint="eastAsia" w:asciiTheme="minorEastAsia" w:hAnsiTheme="minorEastAsia"/>
-          <w:color w:val="auto"/>
-          <w:sz w:val="24"/>
-          <w:szCs w:val="24"/>
-        </w:rPr>
-      </w:pPr>
-    </w:p>
-    <w:p>
-      <w:pPr>
-        <w:pStyle w:val="3"/>
-        <w:spacing w:line="400" w:lineRule="exact"/>
-        <w:jc w:val="center"/>
-        <w:rPr>
-          <w:rFonts w:ascii="黑体" w:hAnsi="黑体" w:eastAsia="黑体"/>
-          <w:b w:val="0"/>
-        </w:rPr>
-      </w:pPr>
-      <w:bookmarkStart w:id="121" w:name="_Toc1593866182"/>
-      <w:r>
-        <w:rPr>
-          <w:rFonts w:hint="eastAsia" w:ascii="黑体" w:hAnsi="黑体" w:eastAsia="黑体"/>
-          <w:b w:val="0"/>
-        </w:rPr>
-        <w:t>致谢</w:t>
-      </w:r>
-      <w:bookmarkEnd w:id="119"/>
-      <w:bookmarkEnd w:id="120"/>
-      <w:bookmarkEnd w:id="121"/>
-    </w:p>
-    <w:p>
-      <w:pPr>
-        <w:rPr>
-          <w:rFonts w:ascii="黑体" w:hAnsi="黑体" w:eastAsia="黑体"/>
-          <w:sz w:val="24"/>
-          <w:szCs w:val="24"/>
-        </w:rPr>
-      </w:pPr>
-    </w:p>
-    <w:p>
-      <w:pPr>
-        <w:spacing w:line="400" w:lineRule="exact"/>
-        <w:ind w:firstLine="480" w:firstLineChars="200"/>
-        <w:rPr>
-          <w:rFonts w:hint="default" w:asciiTheme="minorEastAsia" w:hAnsiTheme="minorEastAsia"/>
-          <w:color w:val="auto"/>
-          <w:sz w:val="24"/>
-          <w:szCs w:val="24"/>
-        </w:rPr>
-      </w:pPr>
-      <w:r>
-        <w:rPr>
-          <w:rFonts w:hint="default" w:asciiTheme="minorEastAsia" w:hAnsiTheme="minorEastAsia"/>
-          <w:color w:val="auto"/>
-          <w:sz w:val="24"/>
-          <w:szCs w:val="24"/>
-        </w:rPr>
-        <w:t>在我的辛勤努力下，本文包含的研究成果已经完成，但仍然有很多细节需要优化，就我而言，本系统不仅仅是一个简单的系统，他也是我大学期间的所学的结晶，亦将成为我成长路上的一道分水岭，于我而言，它承载着我在校期间的回忆，他的价值远超于它本身，或是多年后，系统所用的技术被淘汰，但它们，会永存在我的回忆里。</w:t>
-      </w:r>
-    </w:p>
-    <w:p>
-      <w:pPr>
-        <w:spacing w:line="400" w:lineRule="exact"/>
-        <w:ind w:firstLine="480" w:firstLineChars="200"/>
-        <w:rPr>
-          <w:rFonts w:asciiTheme="minorEastAsia" w:hAnsiTheme="minorEastAsia"/>
-          <w:color w:val="auto"/>
-          <w:sz w:val="24"/>
-          <w:szCs w:val="24"/>
-        </w:rPr>
-      </w:pPr>
-      <w:r>
-        <w:rPr>
-          <w:rFonts w:hint="default" w:asciiTheme="minorEastAsia" w:hAnsiTheme="minorEastAsia"/>
-          <w:color w:val="auto"/>
-          <w:sz w:val="24"/>
-          <w:szCs w:val="24"/>
-        </w:rPr>
-        <w:t>在系统研发期间，我非常感谢指导老师对我无私的指导，也感谢公司给我充足的时间来完善系统，感谢我的朋友提的宝贵建议。在项目前期，指导老师通过严格控制关键时间节点，关键任务完成度来督促我们完成项目，</w:t>
-      </w:r>
-      <w:r>
-        <w:rPr>
-          <w:rFonts w:hint="eastAsia" w:asciiTheme="minorEastAsia" w:hAnsiTheme="minorEastAsia"/>
-          <w:color w:val="auto"/>
-          <w:sz w:val="24"/>
-          <w:szCs w:val="24"/>
-        </w:rPr>
-        <w:t>无论是论文的写作规范，还是项目的具体实现，老师都给予了我耐心的指导，并提出了许多宝贵的建议，让我从中不仅学到了很多</w:t>
-      </w:r>
-      <w:r>
-        <w:rPr>
-          <w:rFonts w:hint="default" w:asciiTheme="minorEastAsia" w:hAnsiTheme="minorEastAsia"/>
-          <w:color w:val="auto"/>
-          <w:sz w:val="24"/>
-          <w:szCs w:val="24"/>
-        </w:rPr>
-        <w:t>专业</w:t>
-      </w:r>
-      <w:r>
-        <w:rPr>
-          <w:rFonts w:hint="eastAsia" w:asciiTheme="minorEastAsia" w:hAnsiTheme="minorEastAsia"/>
-          <w:color w:val="auto"/>
-          <w:sz w:val="24"/>
-          <w:szCs w:val="24"/>
-        </w:rPr>
-        <w:t>知识，更是学会了对工作认真负责的态度。</w:t>
-      </w:r>
-      <w:r>
-        <w:rPr>
-          <w:rFonts w:hint="default" w:asciiTheme="minorEastAsia" w:hAnsiTheme="minorEastAsia"/>
-          <w:color w:val="auto"/>
-          <w:sz w:val="24"/>
-          <w:szCs w:val="24"/>
-        </w:rPr>
-        <w:t>在未来的道路上，这将非常有用。</w:t>
-      </w:r>
-    </w:p>
-    <w:p>
-      <w:pPr>
-        <w:spacing w:line="400" w:lineRule="exact"/>
-        <w:ind w:firstLine="480" w:firstLineChars="200"/>
-        <w:rPr>
-          <w:rFonts w:asciiTheme="minorEastAsia" w:hAnsiTheme="minorEastAsia"/>
-          <w:color w:val="auto"/>
-          <w:sz w:val="24"/>
-          <w:szCs w:val="24"/>
-        </w:rPr>
-      </w:pPr>
-      <w:r>
-        <w:rPr>
-          <w:rFonts w:hint="eastAsia" w:asciiTheme="minorEastAsia" w:hAnsiTheme="minorEastAsia"/>
-          <w:color w:val="auto"/>
-          <w:sz w:val="24"/>
-          <w:szCs w:val="24"/>
-        </w:rPr>
-        <w:t>在此，向所有关心和帮助过我的老师、同学和朋友们表示由衷的</w:t>
-      </w:r>
-      <w:r>
-        <w:rPr>
-          <w:rFonts w:hint="default" w:asciiTheme="minorEastAsia" w:hAnsiTheme="minorEastAsia"/>
-          <w:color w:val="auto"/>
-          <w:sz w:val="24"/>
-          <w:szCs w:val="24"/>
-        </w:rPr>
-        <w:t>感谢</w:t>
-      </w:r>
-      <w:r>
-        <w:rPr>
-          <w:rFonts w:hint="eastAsia" w:asciiTheme="minorEastAsia" w:hAnsiTheme="minorEastAsia"/>
-          <w:color w:val="auto"/>
-          <w:sz w:val="24"/>
-          <w:szCs w:val="24"/>
-        </w:rPr>
-        <w:t>！</w:t>
-      </w:r>
-    </w:p>
-    <w:p>
-      <w:pPr>
-        <w:spacing w:line="400" w:lineRule="exact"/>
-        <w:ind w:firstLine="480" w:firstLineChars="200"/>
-        <w:rPr>
-          <w:rFonts w:hint="eastAsia" w:asciiTheme="minorEastAsia" w:hAnsiTheme="minorEastAsia"/>
-          <w:color w:val="auto"/>
-          <w:sz w:val="24"/>
-          <w:szCs w:val="24"/>
-        </w:rPr>
-      </w:pPr>
-      <w:r>
-        <w:rPr>
-          <w:rFonts w:hint="eastAsia" w:asciiTheme="minorEastAsia" w:hAnsiTheme="minorEastAsia"/>
-          <w:color w:val="auto"/>
-          <w:sz w:val="24"/>
-          <w:szCs w:val="24"/>
-        </w:rPr>
-        <w:t>再次衷心地感谢各位老师</w:t>
-      </w:r>
-      <w:r>
-        <w:rPr>
-          <w:rFonts w:hint="default" w:asciiTheme="minorEastAsia" w:hAnsiTheme="minorEastAsia"/>
-          <w:color w:val="auto"/>
-          <w:sz w:val="24"/>
-          <w:szCs w:val="24"/>
-        </w:rPr>
-        <w:t>在</w:t>
-      </w:r>
-      <w:r>
-        <w:rPr>
-          <w:rFonts w:hint="eastAsia" w:asciiTheme="minorEastAsia" w:hAnsiTheme="minorEastAsia"/>
-          <w:color w:val="auto"/>
-          <w:sz w:val="24"/>
-          <w:szCs w:val="24"/>
-        </w:rPr>
-        <w:t>百忙之中</w:t>
-      </w:r>
-      <w:r>
-        <w:rPr>
-          <w:rFonts w:hint="default" w:asciiTheme="minorEastAsia" w:hAnsiTheme="minorEastAsia"/>
-          <w:color w:val="auto"/>
-          <w:sz w:val="24"/>
-          <w:szCs w:val="24"/>
-        </w:rPr>
-        <w:t>来参加</w:t>
-      </w:r>
-      <w:r>
-        <w:rPr>
-          <w:rFonts w:hint="eastAsia" w:asciiTheme="minorEastAsia" w:hAnsiTheme="minorEastAsia"/>
-          <w:color w:val="auto"/>
-          <w:sz w:val="24"/>
-          <w:szCs w:val="24"/>
-        </w:rPr>
-        <w:t>本论文</w:t>
-      </w:r>
-      <w:r>
-        <w:rPr>
-          <w:rFonts w:hint="default" w:asciiTheme="minorEastAsia" w:hAnsiTheme="minorEastAsia"/>
-          <w:color w:val="auto"/>
-          <w:sz w:val="24"/>
-          <w:szCs w:val="24"/>
-        </w:rPr>
-        <w:t>的审阅</w:t>
-      </w:r>
-      <w:r>
-        <w:rPr>
-          <w:rFonts w:hint="eastAsia" w:asciiTheme="minorEastAsia" w:hAnsiTheme="minorEastAsia"/>
-          <w:color w:val="auto"/>
-          <w:sz w:val="24"/>
-          <w:szCs w:val="24"/>
-        </w:rPr>
-        <w:t>和答辩！</w:t>
-      </w:r>
-      <w:bookmarkStart w:id="122" w:name="_Toc512507181"/>
-      <w:bookmarkStart w:id="123" w:name="_Toc511765466"/>
-    </w:p>
-    <w:p>
-      <w:pPr>
-        <w:spacing w:line="400" w:lineRule="exact"/>
-        <w:ind w:firstLine="480" w:firstLineChars="200"/>
-        <w:rPr>
-          <w:rFonts w:hint="eastAsia" w:asciiTheme="minorEastAsia" w:hAnsiTheme="minorEastAsia"/>
-          <w:color w:val="auto"/>
-          <w:sz w:val="24"/>
-          <w:szCs w:val="24"/>
-        </w:rPr>
-      </w:pPr>
-    </w:p>
-    <w:p>
-      <w:pPr>
-        <w:spacing w:line="400" w:lineRule="exact"/>
-        <w:ind w:firstLine="480" w:firstLineChars="200"/>
-        <w:rPr>
-          <w:rFonts w:hint="eastAsia" w:asciiTheme="minorEastAsia" w:hAnsiTheme="minorEastAsia"/>
-          <w:color w:val="auto"/>
-          <w:sz w:val="24"/>
-          <w:szCs w:val="24"/>
-        </w:rPr>
-      </w:pPr>
-    </w:p>
-    <w:p>
-      <w:pPr>
-        <w:spacing w:line="400" w:lineRule="exact"/>
-        <w:ind w:firstLine="480" w:firstLineChars="200"/>
-        <w:rPr>
-          <w:rFonts w:hint="eastAsia" w:asciiTheme="minorEastAsia" w:hAnsiTheme="minorEastAsia"/>
-          <w:color w:val="auto"/>
-          <w:sz w:val="24"/>
-          <w:szCs w:val="24"/>
-        </w:rPr>
-      </w:pPr>
-    </w:p>
-    <w:p>
-      <w:pPr>
-        <w:spacing w:line="400" w:lineRule="exact"/>
-        <w:ind w:firstLine="480" w:firstLineChars="200"/>
-        <w:rPr>
-          <w:rFonts w:hint="eastAsia" w:asciiTheme="minorEastAsia" w:hAnsiTheme="minorEastAsia"/>
-          <w:color w:val="auto"/>
-          <w:sz w:val="24"/>
-          <w:szCs w:val="24"/>
-        </w:rPr>
-      </w:pPr>
-    </w:p>
-    <w:p>
-      <w:pPr>
-        <w:spacing w:line="400" w:lineRule="exact"/>
-        <w:ind w:firstLine="480" w:firstLineChars="200"/>
-        <w:rPr>
-          <w:rFonts w:hint="eastAsia" w:asciiTheme="minorEastAsia" w:hAnsiTheme="minorEastAsia"/>
-          <w:color w:val="auto"/>
-          <w:sz w:val="24"/>
-          <w:szCs w:val="24"/>
-        </w:rPr>
-      </w:pPr>
-    </w:p>
-    <w:p>
-      <w:pPr>
-        <w:spacing w:line="400" w:lineRule="exact"/>
-        <w:ind w:firstLine="480" w:firstLineChars="200"/>
-        <w:rPr>
-          <w:rFonts w:hint="eastAsia" w:asciiTheme="minorEastAsia" w:hAnsiTheme="minorEastAsia"/>
-          <w:color w:val="auto"/>
-          <w:sz w:val="24"/>
-          <w:szCs w:val="24"/>
-        </w:rPr>
-      </w:pPr>
-    </w:p>
-    <w:p>
-      <w:pPr>
-        <w:spacing w:line="400" w:lineRule="exact"/>
-        <w:ind w:firstLine="480" w:firstLineChars="200"/>
-        <w:rPr>
-          <w:rFonts w:hint="eastAsia" w:asciiTheme="minorEastAsia" w:hAnsiTheme="minorEastAsia"/>
-          <w:color w:val="auto"/>
-          <w:sz w:val="24"/>
-          <w:szCs w:val="24"/>
-        </w:rPr>
-      </w:pPr>
-    </w:p>
-    <w:p>
-      <w:pPr>
-        <w:spacing w:line="400" w:lineRule="exact"/>
-        <w:ind w:firstLine="480" w:firstLineChars="200"/>
-        <w:rPr>
-          <w:rFonts w:hint="eastAsia" w:asciiTheme="minorEastAsia" w:hAnsiTheme="minorEastAsia"/>
-          <w:color w:val="auto"/>
-          <w:sz w:val="24"/>
-          <w:szCs w:val="24"/>
-        </w:rPr>
-      </w:pPr>
-    </w:p>
-    <w:p>
-      <w:pPr>
-        <w:spacing w:line="400" w:lineRule="exact"/>
-        <w:ind w:firstLine="480" w:firstLineChars="200"/>
-        <w:rPr>
-          <w:rFonts w:hint="eastAsia" w:asciiTheme="minorEastAsia" w:hAnsiTheme="minorEastAsia"/>
-          <w:color w:val="auto"/>
-          <w:sz w:val="24"/>
-          <w:szCs w:val="24"/>
-        </w:rPr>
-      </w:pPr>
-    </w:p>
-    <w:p>
-      <w:pPr>
-        <w:spacing w:line="400" w:lineRule="exact"/>
-        <w:ind w:firstLine="480" w:firstLineChars="200"/>
-        <w:rPr>
-          <w:rFonts w:hint="eastAsia" w:asciiTheme="minorEastAsia" w:hAnsiTheme="minorEastAsia"/>
-          <w:color w:val="auto"/>
-          <w:sz w:val="24"/>
-          <w:szCs w:val="24"/>
-        </w:rPr>
-      </w:pPr>
-    </w:p>
-    <w:p>
-      <w:pPr>
-        <w:spacing w:line="400" w:lineRule="exact"/>
-        <w:ind w:firstLine="480" w:firstLineChars="200"/>
-        <w:rPr>
-          <w:rFonts w:hint="eastAsia" w:asciiTheme="minorEastAsia" w:hAnsiTheme="minorEastAsia"/>
-          <w:color w:val="auto"/>
-          <w:sz w:val="24"/>
-          <w:szCs w:val="24"/>
-        </w:rPr>
-      </w:pPr>
-    </w:p>
-    <w:p>
-      <w:pPr>
-        <w:spacing w:line="400" w:lineRule="exact"/>
-        <w:ind w:firstLine="480" w:firstLineChars="200"/>
-        <w:rPr>
-          <w:rFonts w:hint="eastAsia" w:asciiTheme="minorEastAsia" w:hAnsiTheme="minorEastAsia"/>
-          <w:color w:val="auto"/>
-          <w:sz w:val="24"/>
-          <w:szCs w:val="24"/>
-        </w:rPr>
-      </w:pPr>
-    </w:p>
-    <w:p>
-      <w:pPr>
-        <w:spacing w:line="400" w:lineRule="exact"/>
-        <w:ind w:firstLine="480" w:firstLineChars="200"/>
-        <w:rPr>
-          <w:rFonts w:hint="eastAsia" w:asciiTheme="minorEastAsia" w:hAnsiTheme="minorEastAsia"/>
-          <w:color w:val="auto"/>
-          <w:sz w:val="24"/>
-          <w:szCs w:val="24"/>
-        </w:rPr>
-      </w:pPr>
-    </w:p>
-    <w:p>
-      <w:pPr>
-        <w:spacing w:line="400" w:lineRule="exact"/>
-        <w:ind w:firstLine="480" w:firstLineChars="200"/>
-        <w:rPr>
-          <w:rFonts w:hint="eastAsia" w:asciiTheme="minorEastAsia" w:hAnsiTheme="minorEastAsia"/>
-          <w:color w:val="auto"/>
-          <w:sz w:val="24"/>
-          <w:szCs w:val="24"/>
-        </w:rPr>
-      </w:pPr>
-    </w:p>
-    <w:p>
-      <w:pPr>
-        <w:spacing w:line="400" w:lineRule="exact"/>
-        <w:ind w:firstLine="480" w:firstLineChars="200"/>
-        <w:rPr>
-          <w:rFonts w:hint="eastAsia" w:asciiTheme="minorEastAsia" w:hAnsiTheme="minorEastAsia"/>
-          <w:color w:val="auto"/>
-          <w:sz w:val="24"/>
-          <w:szCs w:val="24"/>
-        </w:rPr>
-      </w:pPr>
-    </w:p>
-    <w:p>
-      <w:pPr>
-        <w:spacing w:line="400" w:lineRule="exact"/>
-        <w:ind w:firstLine="480" w:firstLineChars="200"/>
-        <w:rPr>
-          <w:rFonts w:hint="eastAsia" w:asciiTheme="minorEastAsia" w:hAnsiTheme="minorEastAsia"/>
-          <w:color w:val="auto"/>
-          <w:sz w:val="24"/>
-          <w:szCs w:val="24"/>
-        </w:rPr>
-      </w:pPr>
-    </w:p>
-    <w:p>
-      <w:pPr>
-        <w:spacing w:line="400" w:lineRule="exact"/>
-        <w:ind w:firstLine="480" w:firstLineChars="200"/>
-        <w:rPr>
-          <w:rFonts w:hint="eastAsia" w:asciiTheme="minorEastAsia" w:hAnsiTheme="minorEastAsia"/>
-          <w:color w:val="auto"/>
-          <w:sz w:val="24"/>
-          <w:szCs w:val="24"/>
-        </w:rPr>
-      </w:pPr>
-    </w:p>
-    <w:p>
-      <w:pPr>
-        <w:spacing w:line="400" w:lineRule="exact"/>
-        <w:ind w:firstLine="480" w:firstLineChars="200"/>
-        <w:rPr>
-          <w:rFonts w:hint="eastAsia" w:asciiTheme="minorEastAsia" w:hAnsiTheme="minorEastAsia"/>
-          <w:color w:val="auto"/>
-          <w:sz w:val="24"/>
-          <w:szCs w:val="24"/>
-        </w:rPr>
-      </w:pPr>
-    </w:p>
-    <w:p>
-      <w:pPr>
-        <w:pStyle w:val="3"/>
-        <w:spacing w:line="400" w:lineRule="exact"/>
-        <w:jc w:val="center"/>
-        <w:rPr>
-          <w:rFonts w:ascii="黑体" w:hAnsi="黑体" w:eastAsia="黑体"/>
-          <w:b w:val="0"/>
-        </w:rPr>
-      </w:pPr>
-      <w:bookmarkStart w:id="124" w:name="_Toc397908196"/>
-      <w:r>
-        <w:rPr>
-          <w:rFonts w:hint="eastAsia" w:ascii="黑体" w:hAnsi="黑体" w:eastAsia="黑体"/>
-          <w:b w:val="0"/>
-        </w:rPr>
-        <w:t>参考文献</w:t>
-      </w:r>
-      <w:bookmarkEnd w:id="122"/>
-      <w:bookmarkEnd w:id="123"/>
-      <w:bookmarkEnd w:id="124"/>
     </w:p>
     <w:p>
       <w:pPr>
@@ -34976,10 +34603,11 @@
       </w:pPr>
     </w:p>
     <w:sectPr>
-      <w:headerReference r:id="rId24" w:type="default"/>
+      <w:headerReference r:id="rId20" w:type="default"/>
       <w:type w:val="continuous"/>
       <w:pgSz w:w="11906" w:h="16838"/>
       <w:pgMar w:top="1440" w:right="1800" w:bottom="1440" w:left="1800" w:header="851" w:footer="992" w:gutter="0"/>
+      <w:pgNumType w:fmt="decimal"/>
       <w:cols w:space="425" w:num="1"/>
       <w:docGrid w:type="lines" w:linePitch="312" w:charSpace="0"/>
     </w:sectPr>
@@ -34993,12 +34621,129 @@
     <w:pPr>
       <w:pStyle w:val="9"/>
     </w:pPr>
+    <w:r>
+      <w:rPr>
+        <w:sz w:val="18"/>
+      </w:rPr>
+      <w:pict>
+        <v:shape id="_x0000_s2049" o:spid="_x0000_s2049" o:spt="202" type="#_x0000_t202" style="position:absolute;left:0pt;margin-top:0pt;height:144pt;width:144pt;mso-position-horizontal:center;mso-position-horizontal-relative:margin;mso-wrap-style:none;z-index:251658240;mso-width-relative:page;mso-height-relative:page;" filled="f" stroked="f" coordsize="21600,21600">
+          <v:path/>
+          <v:fill on="f" focussize="0,0"/>
+          <v:stroke on="f"/>
+          <v:imagedata o:title=""/>
+          <o:lock v:ext="edit" aspectratio="f"/>
+          <v:textbox inset="0mm,0mm,0mm,0mm" style="mso-fit-shape-to-text:t;">
+            <w:txbxContent>
+              <w:p>
+                <w:pPr>
+                  <w:snapToGrid w:val="0"/>
+                  <w:rPr>
+                    <w:sz w:val="18"/>
+                  </w:rPr>
+                </w:pPr>
+                <w:r>
+                  <w:rPr>
+                    <w:sz w:val="18"/>
+                  </w:rPr>
+                  <w:fldChar w:fldCharType="begin"/>
+                </w:r>
+                <w:r>
+                  <w:rPr>
+                    <w:sz w:val="18"/>
+                  </w:rPr>
+                  <w:instrText xml:space="preserve"> PAGE  \* MERGEFORMAT </w:instrText>
+                </w:r>
+                <w:r>
+                  <w:rPr>
+                    <w:sz w:val="18"/>
+                  </w:rPr>
+                  <w:fldChar w:fldCharType="separate"/>
+                </w:r>
+                <w:r>
+                  <w:rPr>
+                    <w:sz w:val="18"/>
+                  </w:rPr>
+                  <w:t>- 2 -</w:t>
+                </w:r>
+                <w:r>
+                  <w:rPr>
+                    <w:sz w:val="18"/>
+                  </w:rPr>
+                  <w:fldChar w:fldCharType="end"/>
+                </w:r>
+              </w:p>
+            </w:txbxContent>
+          </v:textbox>
+        </v:shape>
+      </w:pict>
+    </w:r>
   </w:p>
 </w:ftr>
 </file>
 
 <file path=word/footer2.xml><?xml version="1.0" encoding="utf-8"?>
 <w:ftr xmlns:wpc="http://schemas.microsoft.com/office/word/2010/wordprocessingCanvas" xmlns:mc="http://schemas.openxmlformats.org/markup-compatibility/2006" xmlns:o="urn:schemas-microsoft-com:office:office" xmlns:r="http://schemas.openxmlformats.org/officeDocument/2006/relationships" xmlns:m="http://schemas.openxmlformats.org/officeDocument/2006/math" xmlns:v="urn:schemas-microsoft-com:vml" xmlns:wp14="http://schemas.microsoft.com/office/word/2010/wordprocessingDrawing" xmlns:wp="http://schemas.openxmlformats.org/drawingml/2006/wordprocessingDrawing" xmlns:w10="urn:schemas-microsoft-com:office:word" xmlns:w="http://schemas.openxmlformats.org/wordprocessingml/2006/main" xmlns:w14="http://schemas.microsoft.com/office/word/2010/wordml" xmlns:w15="http://schemas.microsoft.com/office/word/2012/wordml" xmlns:wpg="http://schemas.microsoft.com/office/word/2010/wordprocessingGroup" xmlns:wpi="http://schemas.microsoft.com/office/word/2010/wordprocessingInk" xmlns:wne="http://schemas.microsoft.com/office/word/2006/wordml" xmlns:wps="http://schemas.microsoft.com/office/word/2010/wordprocessingShape" xmlns:wpsCustomData="http://www.wps.cn/officeDocument/2013/wpsCustomData" mc:Ignorable="w14 w15 wp14">
+  <w:p>
+    <w:pPr>
+      <w:pStyle w:val="9"/>
+    </w:pPr>
+    <w:r>
+      <w:rPr>
+        <w:sz w:val="18"/>
+      </w:rPr>
+      <w:pict>
+        <v:shape id="_x0000_s2050" o:spid="_x0000_s2050" o:spt="202" type="#_x0000_t202" style="position:absolute;left:0pt;margin-top:0pt;height:144pt;width:144pt;mso-position-horizontal:center;mso-position-horizontal-relative:margin;mso-wrap-style:none;z-index:251659264;mso-width-relative:page;mso-height-relative:page;" filled="f" stroked="f" coordsize="21600,21600">
+          <v:path/>
+          <v:fill on="f" focussize="0,0"/>
+          <v:stroke on="f"/>
+          <v:imagedata o:title=""/>
+          <o:lock v:ext="edit" aspectratio="f"/>
+          <v:textbox inset="0mm,0mm,0mm,0mm" style="mso-fit-shape-to-text:t;">
+            <w:txbxContent>
+              <w:p>
+                <w:pPr>
+                  <w:snapToGrid w:val="0"/>
+                  <w:rPr>
+                    <w:sz w:val="18"/>
+                  </w:rPr>
+                </w:pPr>
+                <w:r>
+                  <w:rPr>
+                    <w:sz w:val="18"/>
+                  </w:rPr>
+                  <w:fldChar w:fldCharType="begin"/>
+                </w:r>
+                <w:r>
+                  <w:rPr>
+                    <w:sz w:val="18"/>
+                  </w:rPr>
+                  <w:instrText xml:space="preserve"> PAGE  \* MERGEFORMAT </w:instrText>
+                </w:r>
+                <w:r>
+                  <w:rPr>
+                    <w:sz w:val="18"/>
+                  </w:rPr>
+                  <w:fldChar w:fldCharType="separate"/>
+                </w:r>
+                <w:r>
+                  <w:rPr>
+                    <w:sz w:val="18"/>
+                  </w:rPr>
+                  <w:t>1</w:t>
+                </w:r>
+                <w:r>
+                  <w:rPr>
+                    <w:sz w:val="18"/>
+                  </w:rPr>
+                  <w:fldChar w:fldCharType="end"/>
+                </w:r>
+              </w:p>
+            </w:txbxContent>
+          </v:textbox>
+        </v:shape>
+      </w:pict>
+    </w:r>
+  </w:p>
   <w:p>
     <w:pPr>
       <w:pStyle w:val="9"/>
@@ -35013,81 +34758,71 @@
     <w:pPr>
       <w:pStyle w:val="9"/>
       <w:jc w:val="center"/>
+      <w:rPr>
+        <w:rFonts w:ascii="Times New Roman" w:hAnsi="Times New Roman" w:cs="Times New Roman"/>
+      </w:rPr>
     </w:pPr>
-  </w:p>
-  <w:p>
-    <w:pPr>
-      <w:pStyle w:val="9"/>
-    </w:pPr>
+    <w:r>
+      <w:rPr>
+        <w:sz w:val="18"/>
+      </w:rPr>
+      <w:pict>
+        <v:shape id="_x0000_s2051" o:spid="_x0000_s2051" o:spt="202" type="#_x0000_t202" style="position:absolute;left:0pt;margin-top:0pt;height:144pt;width:144pt;mso-position-horizontal:center;mso-position-horizontal-relative:margin;mso-wrap-style:none;z-index:251660288;mso-width-relative:page;mso-height-relative:page;" filled="f" stroked="f" coordsize="21600,21600">
+          <v:path/>
+          <v:fill on="f" focussize="0,0"/>
+          <v:stroke on="f"/>
+          <v:imagedata o:title=""/>
+          <o:lock v:ext="edit" aspectratio="f"/>
+          <v:textbox inset="0mm,0mm,0mm,0mm" style="mso-fit-shape-to-text:t;">
+            <w:txbxContent>
+              <w:p>
+                <w:pPr>
+                  <w:snapToGrid w:val="0"/>
+                  <w:rPr>
+                    <w:sz w:val="18"/>
+                  </w:rPr>
+                </w:pPr>
+                <w:r>
+                  <w:rPr>
+                    <w:sz w:val="18"/>
+                  </w:rPr>
+                  <w:fldChar w:fldCharType="begin"/>
+                </w:r>
+                <w:r>
+                  <w:rPr>
+                    <w:sz w:val="18"/>
+                  </w:rPr>
+                  <w:instrText xml:space="preserve"> PAGE  \* MERGEFORMAT </w:instrText>
+                </w:r>
+                <w:r>
+                  <w:rPr>
+                    <w:sz w:val="18"/>
+                  </w:rPr>
+                  <w:fldChar w:fldCharType="separate"/>
+                </w:r>
+                <w:r>
+                  <w:rPr>
+                    <w:sz w:val="18"/>
+                  </w:rPr>
+                  <w:t>4</w:t>
+                </w:r>
+                <w:r>
+                  <w:rPr>
+                    <w:sz w:val="18"/>
+                  </w:rPr>
+                  <w:fldChar w:fldCharType="end"/>
+                </w:r>
+              </w:p>
+            </w:txbxContent>
+          </v:textbox>
+        </v:shape>
+      </w:pict>
+    </w:r>
   </w:p>
 </w:ftr>
 </file>
 
 <file path=word/footer4.xml><?xml version="1.0" encoding="utf-8"?>
-<w:ftr xmlns:wpc="http://schemas.microsoft.com/office/word/2010/wordprocessingCanvas" xmlns:mc="http://schemas.openxmlformats.org/markup-compatibility/2006" xmlns:o="urn:schemas-microsoft-com:office:office" xmlns:r="http://schemas.openxmlformats.org/officeDocument/2006/relationships" xmlns:m="http://schemas.openxmlformats.org/officeDocument/2006/math" xmlns:v="urn:schemas-microsoft-com:vml" xmlns:wp14="http://schemas.microsoft.com/office/word/2010/wordprocessingDrawing" xmlns:wp="http://schemas.openxmlformats.org/drawingml/2006/wordprocessingDrawing" xmlns:w10="urn:schemas-microsoft-com:office:word" xmlns:w="http://schemas.openxmlformats.org/wordprocessingml/2006/main" xmlns:w14="http://schemas.microsoft.com/office/word/2010/wordml" xmlns:w15="http://schemas.microsoft.com/office/word/2012/wordml" xmlns:wpg="http://schemas.microsoft.com/office/word/2010/wordprocessingGroup" xmlns:wpi="http://schemas.microsoft.com/office/word/2010/wordprocessingInk" xmlns:wne="http://schemas.microsoft.com/office/word/2006/wordml" xmlns:wps="http://schemas.microsoft.com/office/word/2010/wordprocessingShape" xmlns:wpsCustomData="http://www.wps.cn/officeDocument/2013/wpsCustomData" mc:Ignorable="w14 w15 wp14">
-  <w:p>
-    <w:pPr>
-      <w:pStyle w:val="9"/>
-    </w:pPr>
-  </w:p>
-</w:ftr>
-</file>
-
-<file path=word/footer5.xml><?xml version="1.0" encoding="utf-8"?>
-<w:ftr xmlns:wpc="http://schemas.microsoft.com/office/word/2010/wordprocessingCanvas" xmlns:mc="http://schemas.openxmlformats.org/markup-compatibility/2006" xmlns:o="urn:schemas-microsoft-com:office:office" xmlns:r="http://schemas.openxmlformats.org/officeDocument/2006/relationships" xmlns:m="http://schemas.openxmlformats.org/officeDocument/2006/math" xmlns:v="urn:schemas-microsoft-com:vml" xmlns:wp14="http://schemas.microsoft.com/office/word/2010/wordprocessingDrawing" xmlns:wp="http://schemas.openxmlformats.org/drawingml/2006/wordprocessingDrawing" xmlns:w10="urn:schemas-microsoft-com:office:word" xmlns:w="http://schemas.openxmlformats.org/wordprocessingml/2006/main" xmlns:w14="http://schemas.microsoft.com/office/word/2010/wordml" xmlns:w15="http://schemas.microsoft.com/office/word/2012/wordml" xmlns:wpg="http://schemas.microsoft.com/office/word/2010/wordprocessingGroup" xmlns:wpi="http://schemas.microsoft.com/office/word/2010/wordprocessingInk" xmlns:wne="http://schemas.microsoft.com/office/word/2006/wordml" xmlns:wps="http://schemas.microsoft.com/office/word/2010/wordprocessingShape" xmlns:wpsCustomData="http://www.wps.cn/officeDocument/2013/wpsCustomData" mc:Ignorable="w14 w15 wp14">
-  <w:sdt>
-    <w:sdtPr>
-      <w:id w:val="1204522831"/>
-    </w:sdtPr>
-    <w:sdtEndPr>
-      <w:rPr>
-        <w:rFonts w:ascii="Times New Roman" w:hAnsi="Times New Roman" w:cs="Times New Roman"/>
-      </w:rPr>
-    </w:sdtEndPr>
-    <w:sdtContent>
-      <w:p>
-        <w:pPr>
-          <w:pStyle w:val="9"/>
-          <w:jc w:val="center"/>
-        </w:pPr>
-        <w:r>
-          <w:rPr>
-            <w:rFonts w:ascii="Times New Roman" w:hAnsi="Times New Roman" w:cs="Times New Roman"/>
-          </w:rPr>
-          <w:fldChar w:fldCharType="begin"/>
-        </w:r>
-        <w:r>
-          <w:rPr>
-            <w:rFonts w:ascii="Times New Roman" w:hAnsi="Times New Roman" w:cs="Times New Roman"/>
-          </w:rPr>
-          <w:instrText xml:space="preserve">PAGE   \* MERGEFORMAT</w:instrText>
-        </w:r>
-        <w:r>
-          <w:rPr>
-            <w:rFonts w:ascii="Times New Roman" w:hAnsi="Times New Roman" w:cs="Times New Roman"/>
-          </w:rPr>
-          <w:fldChar w:fldCharType="separate"/>
-        </w:r>
-        <w:r>
-          <w:rPr>
-            <w:rFonts w:ascii="Times New Roman" w:hAnsi="Times New Roman" w:cs="Times New Roman"/>
-            <w:lang w:val="zh-CN"/>
-          </w:rPr>
-          <w:t>I</w:t>
-        </w:r>
-        <w:r>
-          <w:rPr>
-            <w:rFonts w:ascii="Times New Roman" w:hAnsi="Times New Roman" w:cs="Times New Roman"/>
-          </w:rPr>
-          <w:fldChar w:fldCharType="end"/>
-        </w:r>
-      </w:p>
-    </w:sdtContent>
-  </w:sdt>
-</w:ftr>
-</file>
-
-<file path=word/footer6.xml><?xml version="1.0" encoding="utf-8"?>
 <w:ftr xmlns:wpc="http://schemas.microsoft.com/office/word/2010/wordprocessingCanvas" xmlns:mc="http://schemas.openxmlformats.org/markup-compatibility/2006" xmlns:o="urn:schemas-microsoft-com:office:office" xmlns:r="http://schemas.openxmlformats.org/officeDocument/2006/relationships" xmlns:m="http://schemas.openxmlformats.org/officeDocument/2006/math" xmlns:v="urn:schemas-microsoft-com:vml" xmlns:wp14="http://schemas.microsoft.com/office/word/2010/wordprocessingDrawing" xmlns:wp="http://schemas.openxmlformats.org/drawingml/2006/wordprocessingDrawing" xmlns:w10="urn:schemas-microsoft-com:office:word" xmlns:w="http://schemas.openxmlformats.org/wordprocessingml/2006/main" xmlns:w14="http://schemas.microsoft.com/office/word/2010/wordml" xmlns:w15="http://schemas.microsoft.com/office/word/2012/wordml" xmlns:wpg="http://schemas.microsoft.com/office/word/2010/wordprocessingGroup" xmlns:wpi="http://schemas.microsoft.com/office/word/2010/wordprocessingInk" xmlns:wne="http://schemas.microsoft.com/office/word/2006/wordml" xmlns:wps="http://schemas.microsoft.com/office/word/2010/wordprocessingShape" xmlns:wpsCustomData="http://www.wps.cn/officeDocument/2013/wpsCustomData" mc:Ignorable="w14 w15 wp14">
   <w:p>
     <w:pPr>
@@ -35099,103 +34834,195 @@
     </w:pPr>
     <w:r>
       <w:rPr>
-        <w:rFonts w:ascii="Times New Roman" w:hAnsi="Times New Roman" w:cs="Times New Roman"/>
+        <w:sz w:val="18"/>
       </w:rPr>
-      <w:t>II</w:t>
+      <w:pict>
+        <v:shape id="_x0000_s2052" o:spid="_x0000_s2052" o:spt="202" type="#_x0000_t202" style="position:absolute;left:0pt;margin-top:0pt;height:144pt;width:144pt;mso-position-horizontal:center;mso-position-horizontal-relative:margin;mso-wrap-style:none;z-index:251661312;mso-width-relative:page;mso-height-relative:page;" filled="f" stroked="f" coordsize="21600,21600">
+          <v:path/>
+          <v:fill on="f" focussize="0,0"/>
+          <v:stroke on="f"/>
+          <v:imagedata o:title=""/>
+          <o:lock v:ext="edit" aspectratio="f"/>
+          <v:textbox inset="0mm,0mm,0mm,0mm" style="mso-fit-shape-to-text:t;">
+            <w:txbxContent>
+              <w:p>
+                <w:pPr>
+                  <w:snapToGrid w:val="0"/>
+                  <w:rPr>
+                    <w:sz w:val="18"/>
+                  </w:rPr>
+                </w:pPr>
+                <w:r>
+                  <w:rPr>
+                    <w:sz w:val="18"/>
+                  </w:rPr>
+                  <w:fldChar w:fldCharType="begin"/>
+                </w:r>
+                <w:r>
+                  <w:rPr>
+                    <w:sz w:val="18"/>
+                  </w:rPr>
+                  <w:instrText xml:space="preserve"> PAGE  \* MERGEFORMAT </w:instrText>
+                </w:r>
+                <w:r>
+                  <w:rPr>
+                    <w:sz w:val="18"/>
+                  </w:rPr>
+                  <w:fldChar w:fldCharType="separate"/>
+                </w:r>
+                <w:r>
+                  <w:rPr>
+                    <w:sz w:val="18"/>
+                  </w:rPr>
+                  <w:t>5</w:t>
+                </w:r>
+                <w:r>
+                  <w:rPr>
+                    <w:sz w:val="18"/>
+                  </w:rPr>
+                  <w:fldChar w:fldCharType="end"/>
+                </w:r>
+              </w:p>
+            </w:txbxContent>
+          </v:textbox>
+        </v:shape>
+      </w:pict>
     </w:r>
   </w:p>
 </w:ftr>
 </file>
 
-<file path=word/footer7.xml><?xml version="1.0" encoding="utf-8"?>
+<file path=word/footer5.xml><?xml version="1.0" encoding="utf-8"?>
 <w:ftr xmlns:wpc="http://schemas.microsoft.com/office/word/2010/wordprocessingCanvas" xmlns:mc="http://schemas.openxmlformats.org/markup-compatibility/2006" xmlns:o="urn:schemas-microsoft-com:office:office" xmlns:r="http://schemas.openxmlformats.org/officeDocument/2006/relationships" xmlns:m="http://schemas.openxmlformats.org/officeDocument/2006/math" xmlns:v="urn:schemas-microsoft-com:vml" xmlns:wp14="http://schemas.microsoft.com/office/word/2010/wordprocessingDrawing" xmlns:wp="http://schemas.openxmlformats.org/drawingml/2006/wordprocessingDrawing" xmlns:w10="urn:schemas-microsoft-com:office:word" xmlns:w="http://schemas.openxmlformats.org/wordprocessingml/2006/main" xmlns:w14="http://schemas.microsoft.com/office/word/2010/wordml" xmlns:w15="http://schemas.microsoft.com/office/word/2012/wordml" xmlns:wpg="http://schemas.microsoft.com/office/word/2010/wordprocessingGroup" xmlns:wpi="http://schemas.microsoft.com/office/word/2010/wordprocessingInk" xmlns:wne="http://schemas.microsoft.com/office/word/2006/wordml" xmlns:wps="http://schemas.microsoft.com/office/word/2010/wordprocessingShape" xmlns:wpsCustomData="http://www.wps.cn/officeDocument/2013/wpsCustomData" mc:Ignorable="w14 w15 wp14">
   <w:p>
     <w:pPr>
       <w:pStyle w:val="9"/>
       <w:jc w:val="center"/>
+    </w:pPr>
+    <w:r>
       <w:rPr>
-        <w:rFonts w:ascii="Times New Roman" w:hAnsi="Times New Roman" w:cs="Times New Roman"/>
+        <w:sz w:val="18"/>
       </w:rPr>
-    </w:pPr>
+      <w:pict>
+        <v:shape id="_x0000_s2053" o:spid="_x0000_s2053" o:spt="202" type="#_x0000_t202" style="position:absolute;left:0pt;margin-top:0pt;height:144pt;width:144pt;mso-position-horizontal:center;mso-position-horizontal-relative:margin;mso-wrap-style:none;z-index:251662336;mso-width-relative:page;mso-height-relative:page;" filled="f" stroked="f" coordsize="21600,21600">
+          <v:path/>
+          <v:fill on="f" focussize="0,0"/>
+          <v:stroke on="f"/>
+          <v:imagedata o:title=""/>
+          <o:lock v:ext="edit" aspectratio="f"/>
+          <v:textbox inset="0mm,0mm,0mm,0mm" style="mso-fit-shape-to-text:t;">
+            <w:txbxContent>
+              <w:p>
+                <w:pPr>
+                  <w:snapToGrid w:val="0"/>
+                  <w:rPr>
+                    <w:sz w:val="18"/>
+                  </w:rPr>
+                </w:pPr>
+                <w:r>
+                  <w:rPr>
+                    <w:sz w:val="18"/>
+                  </w:rPr>
+                  <w:fldChar w:fldCharType="begin"/>
+                </w:r>
+                <w:r>
+                  <w:rPr>
+                    <w:sz w:val="18"/>
+                  </w:rPr>
+                  <w:instrText xml:space="preserve"> PAGE  \* MERGEFORMAT </w:instrText>
+                </w:r>
+                <w:r>
+                  <w:rPr>
+                    <w:sz w:val="18"/>
+                  </w:rPr>
+                  <w:fldChar w:fldCharType="separate"/>
+                </w:r>
+                <w:r>
+                  <w:rPr>
+                    <w:sz w:val="18"/>
+                  </w:rPr>
+                  <w:t>6</w:t>
+                </w:r>
+                <w:r>
+                  <w:rPr>
+                    <w:sz w:val="18"/>
+                  </w:rPr>
+                  <w:fldChar w:fldCharType="end"/>
+                </w:r>
+              </w:p>
+            </w:txbxContent>
+          </v:textbox>
+        </v:shape>
+      </w:pict>
+    </w:r>
   </w:p>
 </w:ftr>
 </file>
 
-<file path=word/footer8.xml><?xml version="1.0" encoding="utf-8"?>
+<file path=word/footer6.xml><?xml version="1.0" encoding="utf-8"?>
 <w:ftr xmlns:wpc="http://schemas.microsoft.com/office/word/2010/wordprocessingCanvas" xmlns:mc="http://schemas.openxmlformats.org/markup-compatibility/2006" xmlns:o="urn:schemas-microsoft-com:office:office" xmlns:r="http://schemas.openxmlformats.org/officeDocument/2006/relationships" xmlns:m="http://schemas.openxmlformats.org/officeDocument/2006/math" xmlns:v="urn:schemas-microsoft-com:vml" xmlns:wp14="http://schemas.microsoft.com/office/word/2010/wordprocessingDrawing" xmlns:wp="http://schemas.openxmlformats.org/drawingml/2006/wordprocessingDrawing" xmlns:w10="urn:schemas-microsoft-com:office:word" xmlns:w="http://schemas.openxmlformats.org/wordprocessingml/2006/main" xmlns:w14="http://schemas.microsoft.com/office/word/2010/wordml" xmlns:w15="http://schemas.microsoft.com/office/word/2012/wordml" xmlns:wpg="http://schemas.microsoft.com/office/word/2010/wordprocessingGroup" xmlns:wpi="http://schemas.microsoft.com/office/word/2010/wordprocessingInk" xmlns:wne="http://schemas.microsoft.com/office/word/2006/wordml" xmlns:wps="http://schemas.microsoft.com/office/word/2010/wordprocessingShape" xmlns:wpsCustomData="http://www.wps.cn/officeDocument/2013/wpsCustomData" mc:Ignorable="w14 w15 wp14">
-  <w:sdt>
-    <w:sdtPr>
-      <w:id w:val="110250407"/>
-    </w:sdtPr>
-    <w:sdtContent>
-      <w:p>
-        <w:pPr>
-          <w:pStyle w:val="9"/>
-          <w:jc w:val="center"/>
-        </w:pPr>
-        <w:r>
-          <w:fldChar w:fldCharType="begin"/>
-        </w:r>
-        <w:r>
-          <w:instrText xml:space="preserve">PAGE   \* MERGEFORMAT</w:instrText>
-        </w:r>
-        <w:r>
-          <w:fldChar w:fldCharType="separate"/>
-        </w:r>
-        <w:r>
-          <w:rPr>
-            <w:lang w:val="zh-CN"/>
-          </w:rPr>
-          <w:t>5</w:t>
-        </w:r>
-        <w:r>
-          <w:rPr>
-            <w:lang w:val="zh-CN"/>
-          </w:rPr>
-          <w:fldChar w:fldCharType="end"/>
-        </w:r>
-      </w:p>
-    </w:sdtContent>
-  </w:sdt>
-</w:ftr>
-</file>
-
-<file path=word/footer9.xml><?xml version="1.0" encoding="utf-8"?>
-<w:ftr xmlns:wpc="http://schemas.microsoft.com/office/word/2010/wordprocessingCanvas" xmlns:mc="http://schemas.openxmlformats.org/markup-compatibility/2006" xmlns:o="urn:schemas-microsoft-com:office:office" xmlns:r="http://schemas.openxmlformats.org/officeDocument/2006/relationships" xmlns:m="http://schemas.openxmlformats.org/officeDocument/2006/math" xmlns:v="urn:schemas-microsoft-com:vml" xmlns:wp14="http://schemas.microsoft.com/office/word/2010/wordprocessingDrawing" xmlns:wp="http://schemas.openxmlformats.org/drawingml/2006/wordprocessingDrawing" xmlns:w10="urn:schemas-microsoft-com:office:word" xmlns:w="http://schemas.openxmlformats.org/wordprocessingml/2006/main" xmlns:w14="http://schemas.microsoft.com/office/word/2010/wordml" xmlns:w15="http://schemas.microsoft.com/office/word/2012/wordml" xmlns:wpg="http://schemas.microsoft.com/office/word/2010/wordprocessingGroup" xmlns:wpi="http://schemas.microsoft.com/office/word/2010/wordprocessingInk" xmlns:wne="http://schemas.microsoft.com/office/word/2006/wordml" xmlns:wps="http://schemas.microsoft.com/office/word/2010/wordprocessingShape" xmlns:wpsCustomData="http://www.wps.cn/officeDocument/2013/wpsCustomData" mc:Ignorable="w14 w15 wp14">
-  <w:sdt>
-    <w:sdtPr>
-      <w:id w:val="0"/>
-    </w:sdtPr>
-    <w:sdtContent>
-      <w:p>
-        <w:pPr>
-          <w:pStyle w:val="9"/>
-          <w:jc w:val="center"/>
-        </w:pPr>
-        <w:r>
-          <w:fldChar w:fldCharType="begin"/>
-        </w:r>
-        <w:r>
-          <w:instrText xml:space="preserve">PAGE   \* MERGEFORMAT</w:instrText>
-        </w:r>
-        <w:r>
-          <w:fldChar w:fldCharType="separate"/>
-        </w:r>
-        <w:r>
-          <w:rPr>
-            <w:lang w:val="zh-CN"/>
-          </w:rPr>
-          <w:t>18</w:t>
-        </w:r>
-        <w:r>
-          <w:rPr>
-            <w:lang w:val="zh-CN"/>
-          </w:rPr>
-          <w:fldChar w:fldCharType="end"/>
-        </w:r>
-      </w:p>
-    </w:sdtContent>
-  </w:sdt>
+  <w:p>
+    <w:pPr>
+      <w:pStyle w:val="9"/>
+      <w:jc w:val="center"/>
+    </w:pPr>
+    <w:r>
+      <w:rPr>
+        <w:sz w:val="18"/>
+      </w:rPr>
+      <w:pict>
+        <v:shape id="_x0000_s2054" o:spid="_x0000_s2054" o:spt="202" type="#_x0000_t202" style="position:absolute;left:0pt;margin-top:0pt;height:144pt;width:144pt;mso-position-horizontal:center;mso-position-horizontal-relative:margin;mso-wrap-style:none;z-index:251663360;mso-width-relative:page;mso-height-relative:page;" filled="f" stroked="f" coordsize="21600,21600">
+          <v:path/>
+          <v:fill on="f" focussize="0,0"/>
+          <v:stroke on="f"/>
+          <v:imagedata o:title=""/>
+          <o:lock v:ext="edit" aspectratio="f"/>
+          <v:textbox inset="0mm,0mm,0mm,0mm" style="mso-fit-shape-to-text:t;">
+            <w:txbxContent>
+              <w:p>
+                <w:pPr>
+                  <w:snapToGrid w:val="0"/>
+                  <w:rPr>
+                    <w:sz w:val="18"/>
+                  </w:rPr>
+                </w:pPr>
+                <w:r>
+                  <w:rPr>
+                    <w:sz w:val="18"/>
+                  </w:rPr>
+                  <w:fldChar w:fldCharType="begin"/>
+                </w:r>
+                <w:r>
+                  <w:rPr>
+                    <w:sz w:val="18"/>
+                  </w:rPr>
+                  <w:instrText xml:space="preserve"> PAGE  \* MERGEFORMAT </w:instrText>
+                </w:r>
+                <w:r>
+                  <w:rPr>
+                    <w:sz w:val="18"/>
+                  </w:rPr>
+                  <w:fldChar w:fldCharType="separate"/>
+                </w:r>
+                <w:r>
+                  <w:rPr>
+                    <w:sz w:val="18"/>
+                  </w:rPr>
+                  <w:t>7</w:t>
+                </w:r>
+                <w:r>
+                  <w:rPr>
+                    <w:sz w:val="18"/>
+                  </w:rPr>
+                  <w:fldChar w:fldCharType="end"/>
+                </w:r>
+              </w:p>
+            </w:txbxContent>
+          </v:textbox>
+        </v:shape>
+      </w:pict>
+    </w:r>
+  </w:p>
 </w:ftr>
 </file>
 
@@ -35204,8 +35031,13 @@
   <w:p>
     <w:pPr>
       <w:pStyle w:val="10"/>
-      <w:jc w:val="left"/>
+      <w:pBdr>
+        <w:bottom w:val="none" w:color="auto" w:sz="0" w:space="0"/>
+      </w:pBdr>
+      <w:jc w:val="both"/>
       <w:rPr>
+        <w:rFonts w:hint="default" w:ascii="宋体" w:hAnsi="宋体"/>
+        <w:kern w:val="0"/>
         <w:sz w:val="21"/>
         <w:szCs w:val="21"/>
       </w:rPr>
@@ -35217,15 +35049,7 @@
         <w:sz w:val="21"/>
         <w:szCs w:val="21"/>
       </w:rPr>
-      <w:t xml:space="preserve">重庆工程学院本科生毕业设计                                           </w:t>
-    </w:r>
-    <w:r>
-      <w:rPr>
-        <w:rFonts w:hint="eastAsia"/>
-        <w:sz w:val="21"/>
-        <w:szCs w:val="21"/>
-      </w:rPr>
-      <w:t>独创性声明</w:t>
+      <w:t>重庆工程学院本科生毕业设计                                                 目录</w:t>
     </w:r>
   </w:p>
 </w:hdr>
@@ -35273,37 +35097,13 @@
         <w:sz w:val="21"/>
         <w:szCs w:val="21"/>
       </w:rPr>
-      <w:t xml:space="preserve">重庆工程学院本科生毕业设计                                       2 系统运用技术  </w:t>
+      <w:t xml:space="preserve">重庆工程学院本科生毕业设计                                           3需求分析  </w:t>
     </w:r>
   </w:p>
 </w:hdr>
 </file>
 
 <file path=word/header12.xml><?xml version="1.0" encoding="utf-8"?>
-<w:hdr xmlns:wpc="http://schemas.microsoft.com/office/word/2010/wordprocessingCanvas" xmlns:mc="http://schemas.openxmlformats.org/markup-compatibility/2006" xmlns:o="urn:schemas-microsoft-com:office:office" xmlns:r="http://schemas.openxmlformats.org/officeDocument/2006/relationships" xmlns:m="http://schemas.openxmlformats.org/officeDocument/2006/math" xmlns:v="urn:schemas-microsoft-com:vml" xmlns:wp14="http://schemas.microsoft.com/office/word/2010/wordprocessingDrawing" xmlns:wp="http://schemas.openxmlformats.org/drawingml/2006/wordprocessingDrawing" xmlns:w10="urn:schemas-microsoft-com:office:word" xmlns:w="http://schemas.openxmlformats.org/wordprocessingml/2006/main" xmlns:w14="http://schemas.microsoft.com/office/word/2010/wordml" xmlns:w15="http://schemas.microsoft.com/office/word/2012/wordml" xmlns:wpg="http://schemas.microsoft.com/office/word/2010/wordprocessingGroup" xmlns:wpi="http://schemas.microsoft.com/office/word/2010/wordprocessingInk" xmlns:wne="http://schemas.microsoft.com/office/word/2006/wordml" xmlns:wps="http://schemas.microsoft.com/office/word/2010/wordprocessingShape" xmlns:wpsCustomData="http://www.wps.cn/officeDocument/2013/wpsCustomData" mc:Ignorable="w14 w15 wp14">
-  <w:p>
-    <w:pPr>
-      <w:pStyle w:val="10"/>
-      <w:jc w:val="left"/>
-      <w:rPr>
-        <w:sz w:val="21"/>
-        <w:szCs w:val="21"/>
-      </w:rPr>
-    </w:pPr>
-    <w:r>
-      <w:rPr>
-        <w:rFonts w:hint="eastAsia" w:ascii="宋体" w:hAnsi="宋体"/>
-        <w:kern w:val="0"/>
-        <w:sz w:val="21"/>
-        <w:szCs w:val="21"/>
-      </w:rPr>
-      <w:t xml:space="preserve">重庆工程学院本科生毕业设计                                           3需求分析  </w:t>
-    </w:r>
-  </w:p>
-</w:hdr>
-</file>
-
-<file path=word/header13.xml><?xml version="1.0" encoding="utf-8"?>
 <w:hdr xmlns:wpc="http://schemas.microsoft.com/office/word/2010/wordprocessingCanvas" xmlns:mc="http://schemas.openxmlformats.org/markup-compatibility/2006" xmlns:o="urn:schemas-microsoft-com:office:office" xmlns:r="http://schemas.openxmlformats.org/officeDocument/2006/relationships" xmlns:m="http://schemas.openxmlformats.org/officeDocument/2006/math" xmlns:v="urn:schemas-microsoft-com:vml" xmlns:wp14="http://schemas.microsoft.com/office/word/2010/wordprocessingDrawing" xmlns:wp="http://schemas.openxmlformats.org/drawingml/2006/wordprocessingDrawing" xmlns:w10="urn:schemas-microsoft-com:office:word" xmlns:w="http://schemas.openxmlformats.org/wordprocessingml/2006/main" xmlns:w14="http://schemas.microsoft.com/office/word/2010/wordml" xmlns:w15="http://schemas.microsoft.com/office/word/2012/wordml" xmlns:wpg="http://schemas.microsoft.com/office/word/2010/wordprocessingGroup" xmlns:wpi="http://schemas.microsoft.com/office/word/2010/wordprocessingInk" xmlns:wne="http://schemas.microsoft.com/office/word/2006/wordml" xmlns:wps="http://schemas.microsoft.com/office/word/2010/wordprocessingShape" xmlns:wpsCustomData="http://www.wps.cn/officeDocument/2013/wpsCustomData" mc:Ignorable="w14 w15 wp14">
   <w:p>
     <w:pPr>
@@ -35332,6 +35132,15 @@
   <w:p>
     <w:pPr>
       <w:pStyle w:val="10"/>
+      <w:pBdr>
+        <w:bottom w:val="none" w:color="auto" w:sz="0" w:space="0"/>
+      </w:pBdr>
+      <w:jc w:val="both"/>
+      <w:rPr>
+        <w:rFonts w:ascii="宋体" w:hAnsi="宋体" w:eastAsia="宋体" w:cs="宋体"/>
+        <w:sz w:val="21"/>
+        <w:szCs w:val="21"/>
+      </w:rPr>
     </w:pPr>
   </w:p>
 </w:hdr>
@@ -35342,7 +35151,35 @@
   <w:p>
     <w:pPr>
       <w:pStyle w:val="10"/>
+      <w:pBdr>
+        <w:bottom w:val="single" w:color="auto" w:sz="4" w:space="0"/>
+      </w:pBdr>
+      <w:jc w:val="both"/>
+      <w:rPr>
+        <w:rFonts w:hint="default" w:ascii="宋体" w:hAnsi="宋体"/>
+        <w:kern w:val="0"/>
+        <w:sz w:val="21"/>
+        <w:szCs w:val="21"/>
+      </w:rPr>
     </w:pPr>
+    <w:r>
+      <w:rPr>
+        <w:rFonts w:hint="eastAsia" w:ascii="宋体" w:hAnsi="宋体"/>
+        <w:kern w:val="0"/>
+        <w:sz w:val="21"/>
+        <w:szCs w:val="21"/>
+      </w:rPr>
+      <w:t xml:space="preserve">重庆工程学院本科生毕业设计                                                 </w:t>
+    </w:r>
+    <w:r>
+      <w:rPr>
+        <w:rFonts w:hint="default" w:ascii="宋体" w:hAnsi="宋体"/>
+        <w:kern w:val="0"/>
+        <w:sz w:val="21"/>
+        <w:szCs w:val="21"/>
+      </w:rPr>
+      <w:t>摘要</w:t>
+    </w:r>
   </w:p>
 </w:hdr>
 </file>
@@ -35365,7 +35202,25 @@
         <w:sz w:val="21"/>
         <w:szCs w:val="21"/>
       </w:rPr>
-      <w:t xml:space="preserve">重庆工程学院本科生毕业设计                                                 摘要  </w:t>
+      <w:t xml:space="preserve">重庆工程学院本科生毕业设计                                           </w:t>
+    </w:r>
+    <w:r>
+      <w:rPr>
+        <w:rFonts w:ascii="宋体" w:hAnsi="宋体"/>
+        <w:kern w:val="0"/>
+        <w:sz w:val="21"/>
+        <w:szCs w:val="21"/>
+      </w:rPr>
+      <w:t>ABSTRACT</w:t>
+    </w:r>
+    <w:r>
+      <w:rPr>
+        <w:rFonts w:hint="eastAsia" w:ascii="宋体" w:hAnsi="宋体"/>
+        <w:kern w:val="0"/>
+        <w:sz w:val="21"/>
+        <w:szCs w:val="21"/>
+      </w:rPr>
+      <w:t xml:space="preserve">  </w:t>
     </w:r>
   </w:p>
 </w:hdr>
@@ -35389,25 +35244,7 @@
         <w:sz w:val="21"/>
         <w:szCs w:val="21"/>
       </w:rPr>
-      <w:t xml:space="preserve">重庆工程学院本科生毕业设计                                             </w:t>
-    </w:r>
-    <w:r>
-      <w:rPr>
-        <w:rFonts w:ascii="宋体" w:hAnsi="宋体"/>
-        <w:kern w:val="0"/>
-        <w:sz w:val="21"/>
-        <w:szCs w:val="21"/>
-      </w:rPr>
-      <w:t>ABSTRACT</w:t>
-    </w:r>
-    <w:r>
-      <w:rPr>
-        <w:rFonts w:hint="eastAsia" w:ascii="宋体" w:hAnsi="宋体"/>
-        <w:kern w:val="0"/>
-        <w:sz w:val="21"/>
-        <w:szCs w:val="21"/>
-      </w:rPr>
-      <w:t xml:space="preserve">  </w:t>
+      <w:t xml:space="preserve">重庆工程学院本科生毕业设计                                                 目录  </w:t>
     </w:r>
   </w:p>
 </w:hdr>
@@ -35431,7 +35268,7 @@
         <w:sz w:val="21"/>
         <w:szCs w:val="21"/>
       </w:rPr>
-      <w:t xml:space="preserve">重庆工程学院本科生毕业设计                                                 目录  </w:t>
+      <w:t xml:space="preserve">重庆工程学院本科生毕业设计                                              1  绪论  </w:t>
     </w:r>
   </w:p>
 </w:hdr>
@@ -35479,7 +35316,7 @@
         <w:sz w:val="21"/>
         <w:szCs w:val="21"/>
       </w:rPr>
-      <w:t xml:space="preserve">重庆工程学院本科生毕业设计                                              1  绪论  </w:t>
+      <w:t xml:space="preserve">重庆工程学院本科生毕业设计                                       3 系统需求分析  </w:t>
     </w:r>
   </w:p>
 </w:hdr>
@@ -35503,7 +35340,7 @@
         <w:sz w:val="21"/>
         <w:szCs w:val="21"/>
       </w:rPr>
-      <w:t xml:space="preserve">重庆工程学院本科生毕业设计                                       3 系统需求分析  </w:t>
+      <w:t xml:space="preserve">重庆工程学院本科生毕业设计                                       2 系统运用技术  </w:t>
     </w:r>
   </w:p>
 </w:hdr>
@@ -36569,10 +36406,15 @@
     <customSectPr/>
     <customSectPr/>
     <customSectPr/>
-    <customSectPr/>
-    <customSectPr/>
-    <customSectPr/>
   </customSectProps>
+  <customShpExts>
+    <customShpInfo spid="_x0000_s2049" textRotate="1"/>
+    <customShpInfo spid="_x0000_s2050" textRotate="1"/>
+    <customShpInfo spid="_x0000_s2051" textRotate="1"/>
+    <customShpInfo spid="_x0000_s2052" textRotate="1"/>
+    <customShpInfo spid="_x0000_s2053" textRotate="1"/>
+    <customShpInfo spid="_x0000_s2054" textRotate="1"/>
+  </customShpExts>
 </s:customData>
 </file>
 
